--- a/Projeto Banco de Dados v1.docx
+++ b/Projeto Banco de Dados v1.docx
@@ -1,6 +1,6 @@
 
 <file path=word/document.xml><?xml version="1.0" encoding="utf-8"?>
-<w:document xmlns:wpc="http://schemas.microsoft.com/office/word/2010/wordprocessingCanvas" xmlns:mc="http://schemas.openxmlformats.org/markup-compatibility/2006" xmlns:o="urn:schemas-microsoft-com:office:office" xmlns:r="http://schemas.openxmlformats.org/officeDocument/2006/relationships" xmlns:m="http://schemas.openxmlformats.org/officeDocument/2006/math" xmlns:v="urn:schemas-microsoft-com:vml" xmlns:wp14="http://schemas.microsoft.com/office/word/2010/wordprocessingDrawing" xmlns:wp="http://schemas.openxmlformats.org/drawingml/2006/wordprocessingDrawing" xmlns:w10="urn:schemas-microsoft-com:office:word" xmlns:w="http://schemas.openxmlformats.org/wordprocessingml/2006/main" xmlns:w14="http://schemas.microsoft.com/office/word/2010/wordml" xmlns:wpg="http://schemas.microsoft.com/office/word/2010/wordprocessingGroup" xmlns:wpi="http://schemas.microsoft.com/office/word/2010/wordprocessingInk" xmlns:wne="http://schemas.microsoft.com/office/word/2006/wordml" xmlns:wps="http://schemas.microsoft.com/office/word/2010/wordprocessingShape" mc:Ignorable="w14 wp14">
+<w:document xmlns:ve="http://schemas.openxmlformats.org/markup-compatibility/2006" xmlns:o="urn:schemas-microsoft-com:office:office" xmlns:r="http://schemas.openxmlformats.org/officeDocument/2006/relationships" xmlns:m="http://schemas.openxmlformats.org/officeDocument/2006/math" xmlns:v="urn:schemas-microsoft-com:vml" xmlns:wp="http://schemas.openxmlformats.org/drawingml/2006/wordprocessingDrawing" xmlns:w10="urn:schemas-microsoft-com:office:word" xmlns:w="http://schemas.openxmlformats.org/wordprocessingml/2006/main" xmlns:wne="http://schemas.microsoft.com/office/word/2006/wordml">
   <w:body>
     <w:p>
       <w:pPr>
@@ -34,10 +34,10 @@
                     <pic:cNvPicPr/>
                   </pic:nvPicPr>
                   <pic:blipFill>
-                    <a:blip r:embed="rId9" cstate="print">
+                    <a:blip r:embed="rId8" cstate="print">
                       <a:extLst>
                         <a:ext uri="{28A0092B-C50C-407E-A947-70E740481C1C}">
-                          <a14:useLocalDpi xmlns:a14="http://schemas.microsoft.com/office/drawing/2010/main" val="0"/>
+                          <a14:useLocalDpi xmlns:a14="http://schemas.microsoft.com/office/drawing/2010/main" xmlns:wps="http://schemas.microsoft.com/office/word/2010/wordprocessingShape" xmlns:wpi="http://schemas.microsoft.com/office/word/2010/wordprocessingInk" xmlns:wpg="http://schemas.microsoft.com/office/word/2010/wordprocessingGroup" xmlns:w14="http://schemas.microsoft.com/office/word/2010/wordml" xmlns:w="http://schemas.openxmlformats.org/wordprocessingml/2006/main" xmlns:w10="urn:schemas-microsoft-com:office:word" xmlns:wp14="http://schemas.microsoft.com/office/word/2010/wordprocessingDrawing" xmlns:v="urn:schemas-microsoft-com:vml" xmlns:o="urn:schemas-microsoft-com:office:office" xmlns:mc="http://schemas.openxmlformats.org/markup-compatibility/2006" xmlns:wpc="http://schemas.microsoft.com/office/word/2010/wordprocessingCanvas" xmlns="" val="0"/>
                         </a:ext>
                       </a:extLst>
                     </a:blip>
@@ -87,18 +87,8 @@
           <w:b/>
           <w:sz w:val="24"/>
         </w:rPr>
-        <w:t xml:space="preserve">INSTITUTO FEDERAL DE EDUCAÇÃO, CIÊNCIA </w:t>
-      </w:r>
-      <w:proofErr w:type="gramStart"/>
-      <w:r>
-        <w:rPr>
-          <w:rFonts w:ascii="Times New Roman" w:hAnsi="Times New Roman" w:cs="Times New Roman"/>
-          <w:b/>
-          <w:sz w:val="24"/>
-        </w:rPr>
-        <w:t>E</w:t>
-      </w:r>
-      <w:proofErr w:type="gramEnd"/>
+        <w:t>INSTITUTO FEDERAL DE EDUCAÇÃO, CIÊNCIA E</w:t>
+      </w:r>
     </w:p>
     <w:p>
       <w:pPr>
@@ -1473,21 +1463,21 @@
     </w:p>
     <w:sdt>
       <w:sdtPr>
+        <w:rPr>
+          <w:rFonts w:asciiTheme="minorHAnsi" w:eastAsiaTheme="minorHAnsi" w:hAnsiTheme="minorHAnsi" w:cstheme="minorBidi"/>
+          <w:b w:val="0"/>
+          <w:bCs w:val="0"/>
+          <w:color w:val="auto"/>
+          <w:sz w:val="22"/>
+          <w:szCs w:val="22"/>
+          <w:lang w:eastAsia="en-US"/>
+        </w:rPr>
         <w:id w:val="31238841"/>
         <w:docPartObj>
           <w:docPartGallery w:val="Table of Contents"/>
           <w:docPartUnique/>
         </w:docPartObj>
       </w:sdtPr>
-      <w:sdtEndPr>
-        <w:rPr>
-          <w:rFonts w:asciiTheme="minorHAnsi" w:eastAsiaTheme="minorHAnsi" w:hAnsiTheme="minorHAnsi" w:cstheme="minorBidi"/>
-          <w:color w:val="auto"/>
-          <w:sz w:val="22"/>
-          <w:szCs w:val="22"/>
-          <w:lang w:eastAsia="en-US"/>
-        </w:rPr>
-      </w:sdtEndPr>
       <w:sdtContent>
         <w:p>
           <w:pPr>
@@ -2098,7 +2088,7 @@
           <w:sz w:val="24"/>
         </w:rPr>
         <w:sectPr>
-          <w:headerReference w:type="default" r:id="rId10"/>
+          <w:headerReference w:type="default" r:id="rId9"/>
           <w:pgSz w:w="11906" w:h="16838"/>
           <w:pgMar w:top="1701" w:right="1134" w:bottom="1134" w:left="1701" w:header="708" w:footer="708" w:gutter="0"/>
           <w:cols w:space="708"/>
@@ -2137,23 +2127,7 @@
           <w:rFonts w:ascii="Times New Roman" w:hAnsi="Times New Roman" w:cs="Times New Roman"/>
           <w:sz w:val="24"/>
         </w:rPr>
-        <w:t xml:space="preserve">A </w:t>
-      </w:r>
-      <w:proofErr w:type="spellStart"/>
-      <w:r>
-        <w:rPr>
-          <w:rFonts w:ascii="Times New Roman" w:hAnsi="Times New Roman" w:cs="Times New Roman"/>
-          <w:sz w:val="24"/>
-        </w:rPr>
-        <w:t>Freezanet</w:t>
-      </w:r>
-      <w:proofErr w:type="spellEnd"/>
-      <w:r>
-        <w:rPr>
-          <w:rFonts w:ascii="Times New Roman" w:hAnsi="Times New Roman" w:cs="Times New Roman"/>
-          <w:sz w:val="24"/>
-        </w:rPr>
-        <w:t xml:space="preserve"> é uma empresa que há muito tempo realiza o serviço de provedo</w:t>
+        <w:t>A Freezanet é uma empresa que há muito tempo realiza o serviço de provedo</w:t>
       </w:r>
       <w:r>
         <w:rPr>
@@ -2394,28 +2368,7 @@
           <w:rFonts w:ascii="Times New Roman" w:hAnsi="Times New Roman" w:cs="Times New Roman"/>
           <w:sz w:val="24"/>
         </w:rPr>
-        <w:t>,</w:t>
-      </w:r>
-      <w:r>
-        <w:rPr>
-          <w:rFonts w:ascii="Times New Roman" w:hAnsi="Times New Roman" w:cs="Times New Roman"/>
-          <w:sz w:val="24"/>
-        </w:rPr>
-        <w:t xml:space="preserve"> </w:t>
-      </w:r>
-      <w:r>
-        <w:rPr>
-          <w:rFonts w:ascii="Times New Roman" w:hAnsi="Times New Roman" w:cs="Times New Roman"/>
-          <w:sz w:val="24"/>
-        </w:rPr>
-        <w:t>qual</w:t>
-      </w:r>
-      <w:r>
-        <w:rPr>
-          <w:rFonts w:ascii="Times New Roman" w:hAnsi="Times New Roman" w:cs="Times New Roman"/>
-          <w:sz w:val="24"/>
-        </w:rPr>
-        <w:t xml:space="preserve"> </w:t>
+        <w:t>,qual</w:t>
       </w:r>
       <w:r>
         <w:rPr>
@@ -2443,23 +2396,14 @@
           <w:rFonts w:ascii="Times New Roman" w:hAnsi="Times New Roman" w:cs="Times New Roman"/>
           <w:sz w:val="24"/>
         </w:rPr>
-        <w:t xml:space="preserve"> </w:t>
-      </w:r>
-      <w:proofErr w:type="spellStart"/>
-      <w:r>
-        <w:rPr>
-          <w:rFonts w:ascii="Times New Roman" w:hAnsi="Times New Roman" w:cs="Times New Roman"/>
-          <w:sz w:val="24"/>
-        </w:rPr>
-        <w:t>email</w:t>
-      </w:r>
-      <w:proofErr w:type="spellEnd"/>
-      <w:r>
-        <w:rPr>
-          <w:rFonts w:ascii="Times New Roman" w:hAnsi="Times New Roman" w:cs="Times New Roman"/>
-          <w:sz w:val="24"/>
-        </w:rPr>
-        <w:t xml:space="preserve"> e</w:t>
+        <w:t xml:space="preserve"> ,</w:t>
+      </w:r>
+      <w:r>
+        <w:rPr>
+          <w:rFonts w:ascii="Times New Roman" w:hAnsi="Times New Roman" w:cs="Times New Roman"/>
+          <w:sz w:val="24"/>
+        </w:rPr>
+        <w:t>email e</w:t>
       </w:r>
       <w:r>
         <w:rPr>
@@ -2494,50 +2438,96 @@
           <w:rFonts w:ascii="Times New Roman" w:hAnsi="Times New Roman" w:cs="Times New Roman"/>
           <w:sz w:val="24"/>
         </w:rPr>
+        <w:t>.Para cada cliente</w:t>
+      </w:r>
+      <w:r>
+        <w:rPr>
+          <w:rFonts w:ascii="Times New Roman" w:hAnsi="Times New Roman" w:cs="Times New Roman"/>
+          <w:sz w:val="24"/>
+        </w:rPr>
+        <w:t xml:space="preserve"> pessoa jurídica</w:t>
+      </w:r>
+      <w:r>
+        <w:rPr>
+          <w:rFonts w:ascii="Times New Roman" w:hAnsi="Times New Roman" w:cs="Times New Roman"/>
+          <w:sz w:val="24"/>
+        </w:rPr>
+        <w:t xml:space="preserve"> deve ser armazenado CNPJ e </w:t>
+      </w:r>
+      <w:r>
+        <w:rPr>
+          <w:rFonts w:ascii="Times New Roman" w:hAnsi="Times New Roman" w:cs="Times New Roman"/>
+          <w:sz w:val="24"/>
+        </w:rPr>
+        <w:t>razão social.</w:t>
+      </w:r>
+      <w:r>
+        <w:rPr>
+          <w:rFonts w:ascii="Times New Roman" w:hAnsi="Times New Roman" w:cs="Times New Roman"/>
+          <w:sz w:val="24"/>
+        </w:rPr>
+        <w:t xml:space="preserve"> Cada cliente realiza o pagamento da conta por meio do numero do cartão.</w:t>
+      </w:r>
+    </w:p>
+    <w:p>
+      <w:pPr>
+        <w:spacing w:line="360" w:lineRule="auto"/>
+        <w:ind w:firstLine="708"/>
+        <w:jc w:val="both"/>
+        <w:rPr>
+          <w:rFonts w:ascii="Times New Roman" w:hAnsi="Times New Roman" w:cs="Times New Roman"/>
+          <w:sz w:val="24"/>
+        </w:rPr>
+      </w:pPr>
+      <w:r>
+        <w:rPr>
+          <w:rFonts w:ascii="Times New Roman" w:hAnsi="Times New Roman" w:cs="Times New Roman"/>
+          <w:sz w:val="24"/>
+        </w:rPr>
+        <w:t xml:space="preserve">De todos os serviços fornecidos pela empresa deve ser armazenado </w:t>
+      </w:r>
+      <w:r>
+        <w:rPr>
+          <w:rFonts w:ascii="Times New Roman" w:hAnsi="Times New Roman" w:cs="Times New Roman"/>
+          <w:sz w:val="24"/>
+        </w:rPr>
+        <w:t xml:space="preserve">valor de instalação </w:t>
+      </w:r>
+      <w:r>
+        <w:rPr>
+          <w:rFonts w:ascii="Times New Roman" w:hAnsi="Times New Roman" w:cs="Times New Roman"/>
+          <w:sz w:val="24"/>
+        </w:rPr>
+        <w:t xml:space="preserve">e </w:t>
+      </w:r>
+      <w:r>
+        <w:rPr>
+          <w:rFonts w:ascii="Times New Roman" w:hAnsi="Times New Roman" w:cs="Times New Roman"/>
+          <w:sz w:val="24"/>
+        </w:rPr>
+        <w:t xml:space="preserve">o </w:t>
+      </w:r>
+      <w:r>
+        <w:rPr>
+          <w:rFonts w:ascii="Times New Roman" w:hAnsi="Times New Roman" w:cs="Times New Roman"/>
+          <w:sz w:val="24"/>
+        </w:rPr>
+        <w:t>valord</w:t>
+      </w:r>
+      <w:r>
+        <w:rPr>
+          <w:rFonts w:ascii="Times New Roman" w:hAnsi="Times New Roman" w:cs="Times New Roman"/>
+          <w:sz w:val="24"/>
+        </w:rPr>
+        <w:t>a mensalidade</w:t>
+      </w:r>
+      <w:r>
+        <w:rPr>
+          <w:rFonts w:ascii="Times New Roman" w:hAnsi="Times New Roman" w:cs="Times New Roman"/>
+          <w:sz w:val="24"/>
+        </w:rPr>
         <w:t>.</w:t>
       </w:r>
-      <w:r>
-        <w:rPr>
-          <w:rFonts w:ascii="Times New Roman" w:hAnsi="Times New Roman" w:cs="Times New Roman"/>
-          <w:sz w:val="24"/>
-        </w:rPr>
-        <w:t xml:space="preserve"> </w:t>
-      </w:r>
-      <w:r>
-        <w:rPr>
-          <w:rFonts w:ascii="Times New Roman" w:hAnsi="Times New Roman" w:cs="Times New Roman"/>
-          <w:sz w:val="24"/>
-        </w:rPr>
-        <w:t>Para cada cliente</w:t>
-      </w:r>
-      <w:r>
-        <w:rPr>
-          <w:rFonts w:ascii="Times New Roman" w:hAnsi="Times New Roman" w:cs="Times New Roman"/>
-          <w:sz w:val="24"/>
-        </w:rPr>
-        <w:t xml:space="preserve"> pessoa jurídica</w:t>
-      </w:r>
-      <w:r>
-        <w:rPr>
-          <w:rFonts w:ascii="Times New Roman" w:hAnsi="Times New Roman" w:cs="Times New Roman"/>
-          <w:sz w:val="24"/>
-        </w:rPr>
-        <w:t xml:space="preserve"> deve ser armazenado CNPJ e </w:t>
-      </w:r>
-      <w:r>
-        <w:rPr>
-          <w:rFonts w:ascii="Times New Roman" w:hAnsi="Times New Roman" w:cs="Times New Roman"/>
-          <w:sz w:val="24"/>
-        </w:rPr>
-        <w:t>razão social.</w:t>
-      </w:r>
-      <w:r>
-        <w:rPr>
-          <w:rFonts w:ascii="Times New Roman" w:hAnsi="Times New Roman" w:cs="Times New Roman"/>
-          <w:sz w:val="24"/>
-        </w:rPr>
-        <w:t xml:space="preserve"> Cada cliente realiza o pagamento da conta por meio do numero do cartão.</w:t>
-      </w:r>
     </w:p>
     <w:p>
       <w:pPr>
@@ -2554,56 +2544,277 @@
           <w:rFonts w:ascii="Times New Roman" w:hAnsi="Times New Roman" w:cs="Times New Roman"/>
           <w:sz w:val="24"/>
         </w:rPr>
-        <w:t xml:space="preserve">De todos os serviços fornecidos pela empresa deve ser armazenado </w:t>
-      </w:r>
-      <w:r>
-        <w:rPr>
-          <w:rFonts w:ascii="Times New Roman" w:hAnsi="Times New Roman" w:cs="Times New Roman"/>
-          <w:sz w:val="24"/>
-        </w:rPr>
-        <w:t xml:space="preserve">valor de instalação </w:t>
-      </w:r>
-      <w:r>
-        <w:rPr>
-          <w:rFonts w:ascii="Times New Roman" w:hAnsi="Times New Roman" w:cs="Times New Roman"/>
-          <w:sz w:val="24"/>
-        </w:rPr>
-        <w:t xml:space="preserve">e </w:t>
-      </w:r>
-      <w:r>
-        <w:rPr>
-          <w:rFonts w:ascii="Times New Roman" w:hAnsi="Times New Roman" w:cs="Times New Roman"/>
-          <w:sz w:val="24"/>
-        </w:rPr>
-        <w:t xml:space="preserve">o </w:t>
-      </w:r>
-      <w:r>
-        <w:rPr>
-          <w:rFonts w:ascii="Times New Roman" w:hAnsi="Times New Roman" w:cs="Times New Roman"/>
-          <w:sz w:val="24"/>
-        </w:rPr>
-        <w:t>valor</w:t>
-      </w:r>
-      <w:r>
-        <w:rPr>
-          <w:rFonts w:ascii="Times New Roman" w:hAnsi="Times New Roman" w:cs="Times New Roman"/>
-          <w:sz w:val="24"/>
-        </w:rPr>
-        <w:t xml:space="preserve"> </w:t>
-      </w:r>
-      <w:r>
-        <w:rPr>
-          <w:rFonts w:ascii="Times New Roman" w:hAnsi="Times New Roman" w:cs="Times New Roman"/>
-          <w:sz w:val="24"/>
-        </w:rPr>
-        <w:t>d</w:t>
-      </w:r>
-      <w:r>
-        <w:rPr>
-          <w:rFonts w:ascii="Times New Roman" w:hAnsi="Times New Roman" w:cs="Times New Roman"/>
-          <w:sz w:val="24"/>
-        </w:rPr>
-        <w:t>a mensalidade</w:t>
+        <w:t xml:space="preserve">Os </w:t>
+      </w:r>
+      <w:r>
+        <w:rPr>
+          <w:rFonts w:ascii="Times New Roman" w:hAnsi="Times New Roman" w:cs="Times New Roman"/>
+          <w:sz w:val="24"/>
+        </w:rPr>
+        <w:t>serviços</w:t>
+      </w:r>
+      <w:r>
+        <w:rPr>
+          <w:rFonts w:ascii="Times New Roman" w:hAnsi="Times New Roman" w:cs="Times New Roman"/>
+          <w:sz w:val="24"/>
+        </w:rPr>
+        <w:t xml:space="preserve">oferecidos pela empresa se dividem em </w:t>
+      </w:r>
+      <w:r>
+        <w:rPr>
+          <w:rFonts w:ascii="Times New Roman" w:hAnsi="Times New Roman" w:cs="Times New Roman"/>
+          <w:sz w:val="24"/>
+        </w:rPr>
+        <w:t>internet</w:t>
+      </w:r>
+      <w:r>
+        <w:rPr>
+          <w:rFonts w:ascii="Times New Roman" w:hAnsi="Times New Roman" w:cs="Times New Roman"/>
+          <w:sz w:val="24"/>
+        </w:rPr>
+        <w:t xml:space="preserve">, </w:t>
+      </w:r>
+      <w:r>
+        <w:rPr>
+          <w:rFonts w:ascii="Times New Roman" w:hAnsi="Times New Roman" w:cs="Times New Roman"/>
+          <w:sz w:val="24"/>
+        </w:rPr>
+        <w:t>TV</w:t>
+      </w:r>
+      <w:r>
+        <w:rPr>
+          <w:rFonts w:ascii="Times New Roman" w:hAnsi="Times New Roman" w:cs="Times New Roman"/>
+          <w:sz w:val="24"/>
+        </w:rPr>
+        <w:t xml:space="preserve"> e </w:t>
+      </w:r>
+      <w:r>
+        <w:rPr>
+          <w:rFonts w:ascii="Times New Roman" w:hAnsi="Times New Roman" w:cs="Times New Roman"/>
+          <w:sz w:val="24"/>
+        </w:rPr>
+        <w:t>telefonia</w:t>
+      </w:r>
+      <w:r>
+        <w:rPr>
+          <w:rFonts w:ascii="Times New Roman" w:hAnsi="Times New Roman" w:cs="Times New Roman"/>
+          <w:sz w:val="24"/>
+        </w:rPr>
+        <w:t xml:space="preserve">. Para o serviço de internet é preciso armazenar a taxa de download e upload, </w:t>
+      </w:r>
+      <w:r>
+        <w:rPr>
+          <w:rFonts w:ascii="Times New Roman" w:hAnsi="Times New Roman" w:cs="Times New Roman"/>
+          <w:sz w:val="24"/>
+        </w:rPr>
+        <w:t>qual a tecnologia usada</w:t>
+      </w:r>
+      <w:r>
+        <w:rPr>
+          <w:rFonts w:ascii="Times New Roman" w:hAnsi="Times New Roman" w:cs="Times New Roman"/>
+          <w:sz w:val="24"/>
+        </w:rPr>
+        <w:t xml:space="preserve"> e a quantidade de MB. Para TV é preciso saber a quantidade de canais de cada plano e para telefonia o numero do telefone</w:t>
+      </w:r>
+      <w:r>
+        <w:rPr>
+          <w:rFonts w:ascii="Times New Roman" w:hAnsi="Times New Roman" w:cs="Times New Roman"/>
+          <w:sz w:val="24"/>
+        </w:rPr>
+        <w:t xml:space="preserve"> disponibilizado</w:t>
+      </w:r>
+      <w:r>
+        <w:rPr>
+          <w:rFonts w:ascii="Times New Roman" w:hAnsi="Times New Roman" w:cs="Times New Roman"/>
+          <w:sz w:val="24"/>
+        </w:rPr>
+        <w:t xml:space="preserve">, </w:t>
+      </w:r>
+      <w:r>
+        <w:rPr>
+          <w:rFonts w:ascii="Times New Roman" w:hAnsi="Times New Roman" w:cs="Times New Roman"/>
+          <w:sz w:val="24"/>
+        </w:rPr>
+        <w:t>o valor cobrado por minutos</w:t>
+      </w:r>
+      <w:r>
+        <w:rPr>
+          <w:rFonts w:ascii="Times New Roman" w:hAnsi="Times New Roman" w:cs="Times New Roman"/>
+          <w:sz w:val="24"/>
+        </w:rPr>
+        <w:t xml:space="preserve"> para ligações locais, nacionais e para outras operadoras</w:t>
+      </w:r>
+      <w:r>
+        <w:rPr>
+          <w:rFonts w:ascii="Times New Roman" w:hAnsi="Times New Roman" w:cs="Times New Roman"/>
+          <w:sz w:val="24"/>
+        </w:rPr>
+        <w:t xml:space="preserve">. </w:t>
+      </w:r>
+      <w:r>
+        <w:rPr>
+          <w:rFonts w:ascii="Times New Roman" w:hAnsi="Times New Roman" w:cs="Times New Roman"/>
+          <w:sz w:val="24"/>
+        </w:rPr>
+        <w:t>Também deve</w:t>
+      </w:r>
+      <w:r>
+        <w:rPr>
+          <w:rFonts w:ascii="Times New Roman" w:hAnsi="Times New Roman" w:cs="Times New Roman"/>
+          <w:sz w:val="24"/>
+        </w:rPr>
+        <w:t xml:space="preserve"> ser </w:t>
+      </w:r>
+      <w:r>
+        <w:rPr>
+          <w:rFonts w:ascii="Times New Roman" w:hAnsi="Times New Roman" w:cs="Times New Roman"/>
+          <w:sz w:val="24"/>
+        </w:rPr>
+        <w:t>registrado o status dos atendimentos dos serviços</w:t>
+      </w:r>
+      <w:r>
+        <w:rPr>
+          <w:rFonts w:ascii="Times New Roman" w:hAnsi="Times New Roman" w:cs="Times New Roman"/>
+          <w:sz w:val="24"/>
+        </w:rPr>
+        <w:t xml:space="preserve">. </w:t>
+      </w:r>
+      <w:r>
+        <w:rPr>
+          <w:rFonts w:ascii="Times New Roman" w:hAnsi="Times New Roman" w:cs="Times New Roman"/>
+          <w:sz w:val="24"/>
+        </w:rPr>
+        <w:t xml:space="preserve">Os clientes podem aderir </w:t>
+      </w:r>
+      <w:r>
+        <w:rPr>
+          <w:rFonts w:ascii="Times New Roman" w:hAnsi="Times New Roman" w:cs="Times New Roman"/>
+          <w:sz w:val="24"/>
+        </w:rPr>
+        <w:t>mais de um plano.</w:t>
+      </w:r>
+    </w:p>
+    <w:p>
+      <w:pPr>
+        <w:spacing w:line="360" w:lineRule="auto"/>
+        <w:ind w:firstLine="708"/>
+        <w:jc w:val="both"/>
+        <w:rPr>
+          <w:rFonts w:ascii="Times New Roman" w:hAnsi="Times New Roman" w:cs="Times New Roman"/>
+          <w:sz w:val="24"/>
+        </w:rPr>
+      </w:pPr>
+      <w:r>
+        <w:rPr>
+          <w:rFonts w:ascii="Times New Roman" w:hAnsi="Times New Roman" w:cs="Times New Roman"/>
+          <w:sz w:val="24"/>
+        </w:rPr>
+        <w:t xml:space="preserve">Para cada </w:t>
+      </w:r>
+      <w:r>
+        <w:rPr>
+          <w:rFonts w:ascii="Times New Roman" w:hAnsi="Times New Roman" w:cs="Times New Roman"/>
+          <w:sz w:val="24"/>
+        </w:rPr>
+        <w:t>funcionário</w:t>
+      </w:r>
+      <w:r>
+        <w:rPr>
+          <w:rFonts w:ascii="Times New Roman" w:hAnsi="Times New Roman" w:cs="Times New Roman"/>
+          <w:sz w:val="24"/>
+        </w:rPr>
+        <w:t xml:space="preserve"> é preci</w:t>
+      </w:r>
+      <w:r>
+        <w:rPr>
+          <w:rFonts w:ascii="Times New Roman" w:hAnsi="Times New Roman" w:cs="Times New Roman"/>
+          <w:sz w:val="24"/>
+        </w:rPr>
+        <w:t>so armazenar o nome, CPF, RG, nú</w:t>
+      </w:r>
+      <w:r>
+        <w:rPr>
+          <w:rFonts w:ascii="Times New Roman" w:hAnsi="Times New Roman" w:cs="Times New Roman"/>
+          <w:sz w:val="24"/>
+        </w:rPr>
+        <w:t>mero da reservista, grau de escolari</w:t>
+      </w:r>
+      <w:r>
+        <w:rPr>
+          <w:rFonts w:ascii="Times New Roman" w:hAnsi="Times New Roman" w:cs="Times New Roman"/>
+          <w:sz w:val="24"/>
+        </w:rPr>
+        <w:t xml:space="preserve">dade, cursos </w:t>
+      </w:r>
+      <w:r>
+        <w:rPr>
+          <w:rFonts w:ascii="Times New Roman" w:hAnsi="Times New Roman" w:cs="Times New Roman"/>
+          <w:sz w:val="24"/>
+        </w:rPr>
+        <w:t>feito</w:t>
+      </w:r>
+      <w:r>
+        <w:rPr>
+          <w:rFonts w:ascii="Times New Roman" w:hAnsi="Times New Roman" w:cs="Times New Roman"/>
+          <w:sz w:val="24"/>
+        </w:rPr>
+        <w:t>s</w:t>
+      </w:r>
+      <w:r>
+        <w:rPr>
+          <w:rFonts w:ascii="Times New Roman" w:hAnsi="Times New Roman" w:cs="Times New Roman"/>
+          <w:sz w:val="24"/>
+        </w:rPr>
+        <w:t xml:space="preserve"> por ele</w:t>
+      </w:r>
+      <w:r>
+        <w:rPr>
+          <w:rFonts w:ascii="Times New Roman" w:hAnsi="Times New Roman" w:cs="Times New Roman"/>
+          <w:sz w:val="24"/>
+        </w:rPr>
+        <w:t>, telefone, endereço</w:t>
+      </w:r>
+      <w:r>
+        <w:rPr>
+          <w:rFonts w:ascii="Times New Roman" w:hAnsi="Times New Roman" w:cs="Times New Roman"/>
+          <w:sz w:val="24"/>
+        </w:rPr>
+        <w:t xml:space="preserve"> composto pelo tipo de logradouro, logradouro, bairro, cidade e CEP</w:t>
+      </w:r>
+      <w:r>
+        <w:rPr>
+          <w:rFonts w:ascii="Times New Roman" w:hAnsi="Times New Roman" w:cs="Times New Roman"/>
+          <w:sz w:val="24"/>
+        </w:rPr>
+        <w:t xml:space="preserve"> e </w:t>
+      </w:r>
+      <w:r>
+        <w:rPr>
+          <w:rFonts w:ascii="Times New Roman" w:hAnsi="Times New Roman" w:cs="Times New Roman"/>
+          <w:sz w:val="24"/>
+        </w:rPr>
+        <w:t>email.</w:t>
+      </w:r>
+      <w:r>
+        <w:rPr>
+          <w:rFonts w:ascii="Times New Roman" w:hAnsi="Times New Roman" w:cs="Times New Roman"/>
+          <w:sz w:val="24"/>
+        </w:rPr>
+        <w:t xml:space="preserve"> O funcionário pode ser assalariado e vendedor. Para funcionários assalariados é preciso armazenar o valor do seu </w:t>
+      </w:r>
+      <w:r>
+        <w:rPr>
+          <w:rFonts w:ascii="Times New Roman" w:hAnsi="Times New Roman" w:cs="Times New Roman"/>
+          <w:sz w:val="24"/>
+        </w:rPr>
+        <w:t>salário</w:t>
+      </w:r>
+      <w:r>
+        <w:rPr>
+          <w:rFonts w:ascii="Times New Roman" w:hAnsi="Times New Roman" w:cs="Times New Roman"/>
+          <w:sz w:val="24"/>
+        </w:rPr>
+        <w:t xml:space="preserve"> e para vendedor o valor da comissão por cada venda</w:t>
       </w:r>
       <w:r>
         <w:rPr>
@@ -2612,6 +2823,55 @@
         </w:rPr>
         <w:t>.</w:t>
       </w:r>
+      <w:r>
+        <w:rPr>
+          <w:rFonts w:ascii="Times New Roman" w:hAnsi="Times New Roman" w:cs="Times New Roman"/>
+          <w:sz w:val="24"/>
+        </w:rPr>
+        <w:t xml:space="preserve"> Apenas os atendentes, PAP’s</w:t>
+      </w:r>
+      <w:r>
+        <w:rPr>
+          <w:rFonts w:ascii="Times New Roman" w:hAnsi="Times New Roman" w:cs="Times New Roman"/>
+          <w:sz w:val="24"/>
+        </w:rPr>
+        <w:t>e</w:t>
+      </w:r>
+      <w:r>
+        <w:rPr>
+          <w:rFonts w:ascii="Times New Roman" w:hAnsi="Times New Roman" w:cs="Times New Roman"/>
+          <w:sz w:val="24"/>
+        </w:rPr>
+        <w:t xml:space="preserve"> parceiros podem realizar vendas. Para os técnicos é preciso armazenar </w:t>
+      </w:r>
+      <w:r>
+        <w:rPr>
+          <w:rFonts w:ascii="Times New Roman" w:hAnsi="Times New Roman" w:cs="Times New Roman"/>
+          <w:sz w:val="24"/>
+        </w:rPr>
+        <w:t>o cliente que ele fez o serviço, data e hora</w:t>
+      </w:r>
+      <w:r>
+        <w:rPr>
+          <w:rFonts w:ascii="Times New Roman" w:hAnsi="Times New Roman" w:cs="Times New Roman"/>
+          <w:sz w:val="24"/>
+        </w:rPr>
+        <w:t xml:space="preserve"> e uma descrição do serviço que foi prestado</w:t>
+      </w:r>
+      <w:r>
+        <w:rPr>
+          <w:rFonts w:ascii="Times New Roman" w:hAnsi="Times New Roman" w:cs="Times New Roman"/>
+          <w:sz w:val="24"/>
+        </w:rPr>
+        <w:t>. Estoquista gerencia o estoque</w:t>
+      </w:r>
+      <w:r>
+        <w:rPr>
+          <w:rFonts w:ascii="Times New Roman" w:hAnsi="Times New Roman" w:cs="Times New Roman"/>
+          <w:sz w:val="24"/>
+        </w:rPr>
+        <w:t>.</w:t>
+      </w:r>
     </w:p>
     <w:p>
       <w:pPr>
@@ -2635,154 +2895,28 @@
           <w:rFonts w:ascii="Times New Roman" w:hAnsi="Times New Roman" w:cs="Times New Roman"/>
           <w:sz w:val="24"/>
         </w:rPr>
-        <w:t>serviços</w:t>
-      </w:r>
-      <w:r>
-        <w:rPr>
-          <w:rFonts w:ascii="Times New Roman" w:hAnsi="Times New Roman" w:cs="Times New Roman"/>
-          <w:sz w:val="24"/>
-        </w:rPr>
-        <w:t xml:space="preserve"> </w:t>
-      </w:r>
-      <w:r>
-        <w:rPr>
-          <w:rFonts w:ascii="Times New Roman" w:hAnsi="Times New Roman" w:cs="Times New Roman"/>
-          <w:sz w:val="24"/>
-        </w:rPr>
-        <w:t xml:space="preserve">oferecidos pela empresa se dividem em </w:t>
-      </w:r>
-      <w:r>
-        <w:rPr>
-          <w:rFonts w:ascii="Times New Roman" w:hAnsi="Times New Roman" w:cs="Times New Roman"/>
-          <w:sz w:val="24"/>
-        </w:rPr>
-        <w:t>internet</w:t>
-      </w:r>
-      <w:r>
-        <w:rPr>
-          <w:rFonts w:ascii="Times New Roman" w:hAnsi="Times New Roman" w:cs="Times New Roman"/>
-          <w:sz w:val="24"/>
-        </w:rPr>
-        <w:t xml:space="preserve">, </w:t>
-      </w:r>
-      <w:r>
-        <w:rPr>
-          <w:rFonts w:ascii="Times New Roman" w:hAnsi="Times New Roman" w:cs="Times New Roman"/>
-          <w:sz w:val="24"/>
-        </w:rPr>
-        <w:t>TV</w:t>
-      </w:r>
-      <w:r>
-        <w:rPr>
-          <w:rFonts w:ascii="Times New Roman" w:hAnsi="Times New Roman" w:cs="Times New Roman"/>
-          <w:sz w:val="24"/>
-        </w:rPr>
-        <w:t xml:space="preserve"> e </w:t>
-      </w:r>
-      <w:r>
-        <w:rPr>
-          <w:rFonts w:ascii="Times New Roman" w:hAnsi="Times New Roman" w:cs="Times New Roman"/>
-          <w:sz w:val="24"/>
-        </w:rPr>
-        <w:t>telefonia</w:t>
-      </w:r>
-      <w:r>
-        <w:rPr>
-          <w:rFonts w:ascii="Times New Roman" w:hAnsi="Times New Roman" w:cs="Times New Roman"/>
-          <w:sz w:val="24"/>
-        </w:rPr>
-        <w:t xml:space="preserve">. Para o serviço de internet é preciso armazenar a taxa de download e upload, </w:t>
-      </w:r>
-      <w:r>
-        <w:rPr>
-          <w:rFonts w:ascii="Times New Roman" w:hAnsi="Times New Roman" w:cs="Times New Roman"/>
-          <w:sz w:val="24"/>
-        </w:rPr>
-        <w:t>qual a tecnologia usada</w:t>
-      </w:r>
-      <w:r>
-        <w:rPr>
-          <w:rFonts w:ascii="Times New Roman" w:hAnsi="Times New Roman" w:cs="Times New Roman"/>
-          <w:sz w:val="24"/>
-        </w:rPr>
-        <w:t xml:space="preserve"> e a quantidade de MB. Para TV é preciso saber a quantidade de canais de cada plano e para telefonia o numero do telefone</w:t>
-      </w:r>
-      <w:r>
-        <w:rPr>
-          <w:rFonts w:ascii="Times New Roman" w:hAnsi="Times New Roman" w:cs="Times New Roman"/>
-          <w:sz w:val="24"/>
-        </w:rPr>
-        <w:t xml:space="preserve"> disponibilizado</w:t>
-      </w:r>
-      <w:r>
-        <w:rPr>
-          <w:rFonts w:ascii="Times New Roman" w:hAnsi="Times New Roman" w:cs="Times New Roman"/>
-          <w:sz w:val="24"/>
-        </w:rPr>
-        <w:t xml:space="preserve">, </w:t>
-      </w:r>
-      <w:r>
-        <w:rPr>
-          <w:rFonts w:ascii="Times New Roman" w:hAnsi="Times New Roman" w:cs="Times New Roman"/>
-          <w:sz w:val="24"/>
-        </w:rPr>
-        <w:t>o valor cobrado por minutos</w:t>
-      </w:r>
-      <w:r>
-        <w:rPr>
-          <w:rFonts w:ascii="Times New Roman" w:hAnsi="Times New Roman" w:cs="Times New Roman"/>
-          <w:sz w:val="24"/>
-        </w:rPr>
-        <w:t xml:space="preserve"> para ligações locais, nacionais e para outras operadoras</w:t>
-      </w:r>
-      <w:r>
-        <w:rPr>
-          <w:rFonts w:ascii="Times New Roman" w:hAnsi="Times New Roman" w:cs="Times New Roman"/>
-          <w:sz w:val="24"/>
-        </w:rPr>
-        <w:t xml:space="preserve">. </w:t>
-      </w:r>
-      <w:r>
-        <w:rPr>
-          <w:rFonts w:ascii="Times New Roman" w:hAnsi="Times New Roman" w:cs="Times New Roman"/>
-          <w:sz w:val="24"/>
-        </w:rPr>
-        <w:t>Também deve</w:t>
-      </w:r>
-      <w:r>
-        <w:rPr>
-          <w:rFonts w:ascii="Times New Roman" w:hAnsi="Times New Roman" w:cs="Times New Roman"/>
-          <w:sz w:val="24"/>
-        </w:rPr>
-        <w:t xml:space="preserve"> ser </w:t>
-      </w:r>
-      <w:r>
-        <w:rPr>
-          <w:rFonts w:ascii="Times New Roman" w:hAnsi="Times New Roman" w:cs="Times New Roman"/>
-          <w:sz w:val="24"/>
-        </w:rPr>
-        <w:t>registrado o status dos atendimentos dos serviços</w:t>
-      </w:r>
-      <w:r>
-        <w:rPr>
-          <w:rFonts w:ascii="Times New Roman" w:hAnsi="Times New Roman" w:cs="Times New Roman"/>
-          <w:sz w:val="24"/>
-        </w:rPr>
-        <w:t xml:space="preserve">. </w:t>
-      </w:r>
-      <w:r>
-        <w:rPr>
-          <w:rFonts w:ascii="Times New Roman" w:hAnsi="Times New Roman" w:cs="Times New Roman"/>
-          <w:sz w:val="24"/>
-        </w:rPr>
-        <w:t xml:space="preserve">Os clientes podem aderir </w:t>
-      </w:r>
-      <w:r>
-        <w:rPr>
-          <w:rFonts w:ascii="Times New Roman" w:hAnsi="Times New Roman" w:cs="Times New Roman"/>
-          <w:sz w:val="24"/>
-        </w:rPr>
-        <w:t>mais de um plano.</w:t>
+        <w:t>parceiros</w:t>
+      </w:r>
+      <w:r>
+        <w:rPr>
+          <w:rFonts w:ascii="Times New Roman" w:hAnsi="Times New Roman" w:cs="Times New Roman"/>
+          <w:sz w:val="24"/>
+        </w:rPr>
+        <w:t xml:space="preserve"> não são funcionários, pois não possuem vinculo empregativo com a </w:t>
+      </w:r>
+      <w:r>
+        <w:rPr>
+          <w:rFonts w:ascii="Times New Roman" w:hAnsi="Times New Roman" w:cs="Times New Roman"/>
+          <w:sz w:val="24"/>
+        </w:rPr>
+        <w:t>empresa</w:t>
+      </w:r>
+      <w:r>
+        <w:rPr>
+          <w:rFonts w:ascii="Times New Roman" w:hAnsi="Times New Roman" w:cs="Times New Roman"/>
+          <w:sz w:val="24"/>
+        </w:rPr>
+        <w:t>, porém qualquer funcionário pode ser um parceiro. Os parceiros possuem nome, CPF, RG, número da reservista, telefone, email, endereço e valor da comissão que ganha em cada venda.</w:t>
       </w:r>
     </w:p>
     <w:p>
@@ -2800,288 +2934,6 @@
           <w:rFonts w:ascii="Times New Roman" w:hAnsi="Times New Roman" w:cs="Times New Roman"/>
           <w:sz w:val="24"/>
         </w:rPr>
-        <w:t xml:space="preserve">Para cada </w:t>
-      </w:r>
-      <w:r>
-        <w:rPr>
-          <w:rFonts w:ascii="Times New Roman" w:hAnsi="Times New Roman" w:cs="Times New Roman"/>
-          <w:sz w:val="24"/>
-        </w:rPr>
-        <w:t>funcionário</w:t>
-      </w:r>
-      <w:r>
-        <w:rPr>
-          <w:rFonts w:ascii="Times New Roman" w:hAnsi="Times New Roman" w:cs="Times New Roman"/>
-          <w:sz w:val="24"/>
-        </w:rPr>
-        <w:t xml:space="preserve"> é preci</w:t>
-      </w:r>
-      <w:r>
-        <w:rPr>
-          <w:rFonts w:ascii="Times New Roman" w:hAnsi="Times New Roman" w:cs="Times New Roman"/>
-          <w:sz w:val="24"/>
-        </w:rPr>
-        <w:t>so armazenar o nome, CPF, RG, nú</w:t>
-      </w:r>
-      <w:r>
-        <w:rPr>
-          <w:rFonts w:ascii="Times New Roman" w:hAnsi="Times New Roman" w:cs="Times New Roman"/>
-          <w:sz w:val="24"/>
-        </w:rPr>
-        <w:t>mero da reservista, grau de escolari</w:t>
-      </w:r>
-      <w:r>
-        <w:rPr>
-          <w:rFonts w:ascii="Times New Roman" w:hAnsi="Times New Roman" w:cs="Times New Roman"/>
-          <w:sz w:val="24"/>
-        </w:rPr>
-        <w:t xml:space="preserve">dade, cursos </w:t>
-      </w:r>
-      <w:r>
-        <w:rPr>
-          <w:rFonts w:ascii="Times New Roman" w:hAnsi="Times New Roman" w:cs="Times New Roman"/>
-          <w:sz w:val="24"/>
-        </w:rPr>
-        <w:t>feito</w:t>
-      </w:r>
-      <w:r>
-        <w:rPr>
-          <w:rFonts w:ascii="Times New Roman" w:hAnsi="Times New Roman" w:cs="Times New Roman"/>
-          <w:sz w:val="24"/>
-        </w:rPr>
-        <w:t>s</w:t>
-      </w:r>
-      <w:r>
-        <w:rPr>
-          <w:rFonts w:ascii="Times New Roman" w:hAnsi="Times New Roman" w:cs="Times New Roman"/>
-          <w:sz w:val="24"/>
-        </w:rPr>
-        <w:t xml:space="preserve"> por ele</w:t>
-      </w:r>
-      <w:r>
-        <w:rPr>
-          <w:rFonts w:ascii="Times New Roman" w:hAnsi="Times New Roman" w:cs="Times New Roman"/>
-          <w:sz w:val="24"/>
-        </w:rPr>
-        <w:t>, telefone, endereço</w:t>
-      </w:r>
-      <w:r>
-        <w:rPr>
-          <w:rFonts w:ascii="Times New Roman" w:hAnsi="Times New Roman" w:cs="Times New Roman"/>
-          <w:sz w:val="24"/>
-        </w:rPr>
-        <w:t xml:space="preserve"> composto pelo tipo de logradouro, logradouro, bairro, cidade e CEP</w:t>
-      </w:r>
-      <w:r>
-        <w:rPr>
-          <w:rFonts w:ascii="Times New Roman" w:hAnsi="Times New Roman" w:cs="Times New Roman"/>
-          <w:sz w:val="24"/>
-        </w:rPr>
-        <w:t xml:space="preserve"> e </w:t>
-      </w:r>
-      <w:proofErr w:type="spellStart"/>
-      <w:r>
-        <w:rPr>
-          <w:rFonts w:ascii="Times New Roman" w:hAnsi="Times New Roman" w:cs="Times New Roman"/>
-          <w:sz w:val="24"/>
-        </w:rPr>
-        <w:t>email</w:t>
-      </w:r>
-      <w:proofErr w:type="spellEnd"/>
-      <w:r>
-        <w:rPr>
-          <w:rFonts w:ascii="Times New Roman" w:hAnsi="Times New Roman" w:cs="Times New Roman"/>
-          <w:sz w:val="24"/>
-        </w:rPr>
-        <w:t>.</w:t>
-      </w:r>
-      <w:r>
-        <w:rPr>
-          <w:rFonts w:ascii="Times New Roman" w:hAnsi="Times New Roman" w:cs="Times New Roman"/>
-          <w:sz w:val="24"/>
-        </w:rPr>
-        <w:t xml:space="preserve"> O funcionário pode ser assalariado e vendedor. Para funcionários assalariados é preciso armazenar o valor do seu </w:t>
-      </w:r>
-      <w:r>
-        <w:rPr>
-          <w:rFonts w:ascii="Times New Roman" w:hAnsi="Times New Roman" w:cs="Times New Roman"/>
-          <w:sz w:val="24"/>
-        </w:rPr>
-        <w:t>salário</w:t>
-      </w:r>
-      <w:r>
-        <w:rPr>
-          <w:rFonts w:ascii="Times New Roman" w:hAnsi="Times New Roman" w:cs="Times New Roman"/>
-          <w:sz w:val="24"/>
-        </w:rPr>
-        <w:t xml:space="preserve"> e para vendedor o valor da comissão por cada venda</w:t>
-      </w:r>
-      <w:r>
-        <w:rPr>
-          <w:rFonts w:ascii="Times New Roman" w:hAnsi="Times New Roman" w:cs="Times New Roman"/>
-          <w:sz w:val="24"/>
-        </w:rPr>
-        <w:t>.</w:t>
-      </w:r>
-      <w:r>
-        <w:rPr>
-          <w:rFonts w:ascii="Times New Roman" w:hAnsi="Times New Roman" w:cs="Times New Roman"/>
-          <w:sz w:val="24"/>
-        </w:rPr>
-        <w:t xml:space="preserve"> Apenas os atendentes, </w:t>
-      </w:r>
-      <w:proofErr w:type="spellStart"/>
-      <w:r>
-        <w:rPr>
-          <w:rFonts w:ascii="Times New Roman" w:hAnsi="Times New Roman" w:cs="Times New Roman"/>
-          <w:sz w:val="24"/>
-        </w:rPr>
-        <w:t>PAP’s</w:t>
-      </w:r>
-      <w:proofErr w:type="spellEnd"/>
-      <w:r>
-        <w:rPr>
-          <w:rFonts w:ascii="Times New Roman" w:hAnsi="Times New Roman" w:cs="Times New Roman"/>
-          <w:sz w:val="24"/>
-        </w:rPr>
-        <w:t xml:space="preserve"> </w:t>
-      </w:r>
-      <w:r>
-        <w:rPr>
-          <w:rFonts w:ascii="Times New Roman" w:hAnsi="Times New Roman" w:cs="Times New Roman"/>
-          <w:sz w:val="24"/>
-        </w:rPr>
-        <w:t>e</w:t>
-      </w:r>
-      <w:r>
-        <w:rPr>
-          <w:rFonts w:ascii="Times New Roman" w:hAnsi="Times New Roman" w:cs="Times New Roman"/>
-          <w:sz w:val="24"/>
-        </w:rPr>
-        <w:t xml:space="preserve"> parceiros podem realizar vendas. Para os técnicos é preciso armazenar </w:t>
-      </w:r>
-      <w:r>
-        <w:rPr>
-          <w:rFonts w:ascii="Times New Roman" w:hAnsi="Times New Roman" w:cs="Times New Roman"/>
-          <w:sz w:val="24"/>
-        </w:rPr>
-        <w:t>o cliente que ele fez o serviço, data e hora</w:t>
-      </w:r>
-      <w:r>
-        <w:rPr>
-          <w:rFonts w:ascii="Times New Roman" w:hAnsi="Times New Roman" w:cs="Times New Roman"/>
-          <w:sz w:val="24"/>
-        </w:rPr>
-        <w:t xml:space="preserve"> e uma descrição do serviço que foi prestado</w:t>
-      </w:r>
-      <w:r>
-        <w:rPr>
-          <w:rFonts w:ascii="Times New Roman" w:hAnsi="Times New Roman" w:cs="Times New Roman"/>
-          <w:sz w:val="24"/>
-        </w:rPr>
-        <w:t>. Estoquista gerencia o estoque</w:t>
-      </w:r>
-      <w:r>
-        <w:rPr>
-          <w:rFonts w:ascii="Times New Roman" w:hAnsi="Times New Roman" w:cs="Times New Roman"/>
-          <w:sz w:val="24"/>
-        </w:rPr>
-        <w:t>.</w:t>
-      </w:r>
-    </w:p>
-    <w:p>
-      <w:pPr>
-        <w:spacing w:line="360" w:lineRule="auto"/>
-        <w:ind w:firstLine="708"/>
-        <w:jc w:val="both"/>
-        <w:rPr>
-          <w:rFonts w:ascii="Times New Roman" w:hAnsi="Times New Roman" w:cs="Times New Roman"/>
-          <w:sz w:val="24"/>
-        </w:rPr>
-      </w:pPr>
-      <w:r>
-        <w:rPr>
-          <w:rFonts w:ascii="Times New Roman" w:hAnsi="Times New Roman" w:cs="Times New Roman"/>
-          <w:sz w:val="24"/>
-        </w:rPr>
-        <w:t xml:space="preserve">Os </w:t>
-      </w:r>
-      <w:r>
-        <w:rPr>
-          <w:rFonts w:ascii="Times New Roman" w:hAnsi="Times New Roman" w:cs="Times New Roman"/>
-          <w:sz w:val="24"/>
-        </w:rPr>
-        <w:t>parceiros</w:t>
-      </w:r>
-      <w:r>
-        <w:rPr>
-          <w:rFonts w:ascii="Times New Roman" w:hAnsi="Times New Roman" w:cs="Times New Roman"/>
-          <w:sz w:val="24"/>
-        </w:rPr>
-        <w:t xml:space="preserve"> não são funcionários, pois não possuem vinculo </w:t>
-      </w:r>
-      <w:proofErr w:type="spellStart"/>
-      <w:r>
-        <w:rPr>
-          <w:rFonts w:ascii="Times New Roman" w:hAnsi="Times New Roman" w:cs="Times New Roman"/>
-          <w:sz w:val="24"/>
-        </w:rPr>
-        <w:t>empregativo</w:t>
-      </w:r>
-      <w:proofErr w:type="spellEnd"/>
-      <w:r>
-        <w:rPr>
-          <w:rFonts w:ascii="Times New Roman" w:hAnsi="Times New Roman" w:cs="Times New Roman"/>
-          <w:sz w:val="24"/>
-        </w:rPr>
-        <w:t xml:space="preserve"> com a </w:t>
-      </w:r>
-      <w:r>
-        <w:rPr>
-          <w:rFonts w:ascii="Times New Roman" w:hAnsi="Times New Roman" w:cs="Times New Roman"/>
-          <w:sz w:val="24"/>
-        </w:rPr>
-        <w:t>empresa</w:t>
-      </w:r>
-      <w:r>
-        <w:rPr>
-          <w:rFonts w:ascii="Times New Roman" w:hAnsi="Times New Roman" w:cs="Times New Roman"/>
-          <w:sz w:val="24"/>
-        </w:rPr>
-        <w:t xml:space="preserve">, porém qualquer funcionário pode ser um parceiro. Os parceiros possuem nome, CPF, RG, número da reservista, telefone, </w:t>
-      </w:r>
-      <w:proofErr w:type="spellStart"/>
-      <w:r>
-        <w:rPr>
-          <w:rFonts w:ascii="Times New Roman" w:hAnsi="Times New Roman" w:cs="Times New Roman"/>
-          <w:sz w:val="24"/>
-        </w:rPr>
-        <w:t>email</w:t>
-      </w:r>
-      <w:proofErr w:type="spellEnd"/>
-      <w:r>
-        <w:rPr>
-          <w:rFonts w:ascii="Times New Roman" w:hAnsi="Times New Roman" w:cs="Times New Roman"/>
-          <w:sz w:val="24"/>
-        </w:rPr>
-        <w:t>, endereço e valor da comissão que ganha em cada venda.</w:t>
-      </w:r>
-    </w:p>
-    <w:p>
-      <w:pPr>
-        <w:spacing w:line="360" w:lineRule="auto"/>
-        <w:ind w:firstLine="708"/>
-        <w:jc w:val="both"/>
-        <w:rPr>
-          <w:rFonts w:ascii="Times New Roman" w:hAnsi="Times New Roman" w:cs="Times New Roman"/>
-          <w:sz w:val="24"/>
-        </w:rPr>
-      </w:pPr>
-      <w:r>
-        <w:rPr>
-          <w:rFonts w:ascii="Times New Roman" w:hAnsi="Times New Roman" w:cs="Times New Roman"/>
-          <w:sz w:val="24"/>
-        </w:rPr>
         <w:t xml:space="preserve">Para o </w:t>
       </w:r>
       <w:r>
@@ -3096,7 +2948,21 @@
           <w:rFonts w:ascii="Times New Roman" w:hAnsi="Times New Roman" w:cs="Times New Roman"/>
           <w:sz w:val="24"/>
         </w:rPr>
-        <w:t xml:space="preserve"> é preciso armazenar o código do item, nome e quantidade. É preciso ter um controle de quantidade mínima de cada item.</w:t>
+        <w:t xml:space="preserve"> é preciso armazenar o código do item, </w:t>
+      </w:r>
+      <w:r>
+        <w:rPr>
+          <w:rFonts w:ascii="Times New Roman" w:hAnsi="Times New Roman" w:cs="Times New Roman"/>
+          <w:sz w:val="24"/>
+        </w:rPr>
+        <w:t xml:space="preserve">tipo, </w:t>
+      </w:r>
+      <w:r>
+        <w:rPr>
+          <w:rFonts w:ascii="Times New Roman" w:hAnsi="Times New Roman" w:cs="Times New Roman"/>
+          <w:sz w:val="24"/>
+        </w:rPr>
+        <w:t>nome e quantidade. É preciso ter um controle de quantidade mínima de cada item.</w:t>
       </w:r>
     </w:p>
     <w:p>
@@ -3122,70 +2988,339 @@
           <w:rFonts w:ascii="Times New Roman" w:hAnsi="Times New Roman" w:cs="Times New Roman"/>
           <w:sz w:val="24"/>
         </w:rPr>
+        <w:t>realização do pagamento</w:t>
+      </w:r>
+      <w:r>
+        <w:rPr>
+          <w:rFonts w:ascii="Times New Roman" w:hAnsi="Times New Roman" w:cs="Times New Roman"/>
+          <w:sz w:val="24"/>
+        </w:rPr>
+        <w:t xml:space="preserve"> é preciso</w:t>
+      </w:r>
+      <w:r>
+        <w:rPr>
+          <w:rFonts w:ascii="Times New Roman" w:hAnsi="Times New Roman" w:cs="Times New Roman"/>
+          <w:sz w:val="24"/>
+        </w:rPr>
+        <w:t xml:space="preserve"> armazenar </w:t>
+      </w:r>
+      <w:r>
+        <w:rPr>
+          <w:rFonts w:ascii="Times New Roman" w:hAnsi="Times New Roman" w:cs="Times New Roman"/>
+          <w:sz w:val="24"/>
+        </w:rPr>
+        <w:t>a</w:t>
+      </w:r>
+      <w:r>
+        <w:rPr>
+          <w:rFonts w:ascii="Times New Roman" w:hAnsi="Times New Roman" w:cs="Times New Roman"/>
+          <w:sz w:val="24"/>
+        </w:rPr>
+        <w:t xml:space="preserve"> data do </w:t>
+      </w:r>
+      <w:r>
+        <w:rPr>
+          <w:rFonts w:ascii="Times New Roman" w:hAnsi="Times New Roman" w:cs="Times New Roman"/>
+          <w:sz w:val="24"/>
+        </w:rPr>
+        <w:t xml:space="preserve">vencimento, </w:t>
+      </w:r>
+      <w:r>
+        <w:rPr>
+          <w:rFonts w:ascii="Times New Roman" w:hAnsi="Times New Roman" w:cs="Times New Roman"/>
+          <w:sz w:val="24"/>
+        </w:rPr>
+        <w:t>referência de qual mês foi pago</w:t>
+      </w:r>
+      <w:r>
+        <w:rPr>
+          <w:rFonts w:ascii="Times New Roman" w:hAnsi="Times New Roman" w:cs="Times New Roman"/>
+          <w:sz w:val="24"/>
+        </w:rPr>
+        <w:t xml:space="preserve"> e se possui valores adicionais</w:t>
+      </w:r>
+      <w:r>
+        <w:rPr>
+          <w:rFonts w:ascii="Times New Roman" w:hAnsi="Times New Roman" w:cs="Times New Roman"/>
+          <w:sz w:val="24"/>
+        </w:rPr>
+        <w:t>.</w:t>
+      </w:r>
+    </w:p>
+    <w:p>
+      <w:pPr>
+        <w:spacing w:line="360" w:lineRule="auto"/>
+        <w:ind w:firstLine="708"/>
+        <w:jc w:val="both"/>
+        <w:rPr>
+          <w:rFonts w:ascii="Times New Roman" w:hAnsi="Times New Roman" w:cs="Times New Roman"/>
+          <w:color w:val="FF0000"/>
+          <w:sz w:val="24"/>
+        </w:rPr>
+      </w:pPr>
+      <w:r>
+        <w:rPr>
+          <w:rFonts w:ascii="Times New Roman" w:hAnsi="Times New Roman" w:cs="Times New Roman"/>
+          <w:color w:val="FF0000"/>
+          <w:sz w:val="24"/>
+        </w:rPr>
+        <w:t>O sistema deve permitir consultas que possibilite</w:t>
+      </w:r>
+      <w:r>
+        <w:rPr>
+          <w:rFonts w:ascii="Times New Roman" w:hAnsi="Times New Roman" w:cs="Times New Roman"/>
+          <w:color w:val="FF0000"/>
+          <w:sz w:val="24"/>
+        </w:rPr>
+        <w:t>m</w:t>
+      </w:r>
+      <w:r>
+        <w:rPr>
+          <w:rFonts w:ascii="Times New Roman" w:hAnsi="Times New Roman" w:cs="Times New Roman"/>
+          <w:color w:val="FF0000"/>
+          <w:sz w:val="24"/>
+        </w:rPr>
         <w:t xml:space="preserve"> </w:t>
       </w:r>
       <w:r>
         <w:rPr>
           <w:rFonts w:ascii="Times New Roman" w:hAnsi="Times New Roman" w:cs="Times New Roman"/>
-          <w:sz w:val="24"/>
-        </w:rPr>
-        <w:t>realização do pagamento</w:t>
-      </w:r>
-      <w:r>
-        <w:rPr>
-          <w:rFonts w:ascii="Times New Roman" w:hAnsi="Times New Roman" w:cs="Times New Roman"/>
-          <w:sz w:val="24"/>
-        </w:rPr>
-        <w:t xml:space="preserve"> é preciso</w:t>
-      </w:r>
-      <w:r>
-        <w:rPr>
-          <w:rFonts w:ascii="Times New Roman" w:hAnsi="Times New Roman" w:cs="Times New Roman"/>
-          <w:sz w:val="24"/>
-        </w:rPr>
-        <w:t xml:space="preserve"> armazenar </w:t>
-      </w:r>
-      <w:r>
-        <w:rPr>
-          <w:rFonts w:ascii="Times New Roman" w:hAnsi="Times New Roman" w:cs="Times New Roman"/>
-          <w:sz w:val="24"/>
-        </w:rPr>
-        <w:t>a</w:t>
-      </w:r>
-      <w:r>
-        <w:rPr>
-          <w:rFonts w:ascii="Times New Roman" w:hAnsi="Times New Roman" w:cs="Times New Roman"/>
-          <w:sz w:val="24"/>
-        </w:rPr>
-        <w:t xml:space="preserve"> data do </w:t>
-      </w:r>
-      <w:r>
-        <w:rPr>
-          <w:rFonts w:ascii="Times New Roman" w:hAnsi="Times New Roman" w:cs="Times New Roman"/>
-          <w:sz w:val="24"/>
-        </w:rPr>
-        <w:t xml:space="preserve">vencimento, </w:t>
-      </w:r>
-      <w:r>
-        <w:rPr>
-          <w:rFonts w:ascii="Times New Roman" w:hAnsi="Times New Roman" w:cs="Times New Roman"/>
-          <w:sz w:val="24"/>
-        </w:rPr>
-        <w:t>referência de qual mês foi pago</w:t>
-      </w:r>
-      <w:r>
-        <w:rPr>
-          <w:rFonts w:ascii="Times New Roman" w:hAnsi="Times New Roman" w:cs="Times New Roman"/>
-          <w:sz w:val="24"/>
-        </w:rPr>
-        <w:t xml:space="preserve"> e se possui valores adicionais</w:t>
-      </w:r>
-      <w:r>
-        <w:rPr>
-          <w:rFonts w:ascii="Times New Roman" w:hAnsi="Times New Roman" w:cs="Times New Roman"/>
-          <w:sz w:val="24"/>
-        </w:rPr>
-        <w:t>.</w:t>
+          <w:color w:val="FF0000"/>
+          <w:sz w:val="24"/>
+        </w:rPr>
+        <w:t>a obtenção de</w:t>
+      </w:r>
+      <w:r>
+        <w:rPr>
+          <w:rFonts w:ascii="Times New Roman" w:hAnsi="Times New Roman" w:cs="Times New Roman"/>
+          <w:color w:val="FF0000"/>
+          <w:sz w:val="24"/>
+        </w:rPr>
+        <w:t xml:space="preserve"> informações sobre os clientes como </w:t>
+      </w:r>
+      <w:r>
+        <w:rPr>
+          <w:rFonts w:ascii="Times New Roman" w:hAnsi="Times New Roman" w:cs="Times New Roman"/>
+          <w:color w:val="FF0000"/>
+          <w:sz w:val="24"/>
+        </w:rPr>
+        <w:t>pendências</w:t>
+      </w:r>
+      <w:r>
+        <w:rPr>
+          <w:rFonts w:ascii="Times New Roman" w:hAnsi="Times New Roman" w:cs="Times New Roman"/>
+          <w:color w:val="FF0000"/>
+          <w:sz w:val="24"/>
+        </w:rPr>
+        <w:t xml:space="preserve"> de pagamento e planos adquiridos através do CPF</w:t>
+      </w:r>
+      <w:r>
+        <w:rPr>
+          <w:rFonts w:ascii="Times New Roman" w:hAnsi="Times New Roman" w:cs="Times New Roman"/>
+          <w:color w:val="FF0000"/>
+          <w:sz w:val="24"/>
+        </w:rPr>
+        <w:t xml:space="preserve"> se </w:t>
+      </w:r>
+      <w:r>
+        <w:rPr>
+          <w:rFonts w:ascii="Times New Roman" w:hAnsi="Times New Roman" w:cs="Times New Roman"/>
+          <w:color w:val="FF0000"/>
+          <w:sz w:val="24"/>
+        </w:rPr>
+        <w:t>for</w:t>
+      </w:r>
+      <w:r>
+        <w:rPr>
+          <w:rFonts w:ascii="Times New Roman" w:hAnsi="Times New Roman" w:cs="Times New Roman"/>
+          <w:color w:val="FF0000"/>
+          <w:sz w:val="24"/>
+        </w:rPr>
+        <w:t xml:space="preserve"> pessoa física ou CNPJ no caso de pessoa jurídica,</w:t>
+      </w:r>
+      <w:r>
+        <w:rPr>
+          <w:rFonts w:ascii="Times New Roman" w:hAnsi="Times New Roman" w:cs="Times New Roman"/>
+          <w:color w:val="FF0000"/>
+          <w:sz w:val="24"/>
+        </w:rPr>
+        <w:t xml:space="preserve"> </w:t>
+      </w:r>
+      <w:r>
+        <w:rPr>
+          <w:rFonts w:ascii="Times New Roman" w:hAnsi="Times New Roman" w:cs="Times New Roman"/>
+          <w:color w:val="FF0000"/>
+          <w:sz w:val="24"/>
+        </w:rPr>
+        <w:t>o número do cartão</w:t>
+      </w:r>
+      <w:r>
+        <w:rPr>
+          <w:rFonts w:ascii="Times New Roman" w:hAnsi="Times New Roman" w:cs="Times New Roman"/>
+          <w:color w:val="FF0000"/>
+          <w:sz w:val="24"/>
+        </w:rPr>
+        <w:t xml:space="preserve"> de pagamento</w:t>
+      </w:r>
+      <w:r>
+        <w:rPr>
+          <w:rFonts w:ascii="Times New Roman" w:hAnsi="Times New Roman" w:cs="Times New Roman"/>
+          <w:color w:val="FF0000"/>
+          <w:sz w:val="24"/>
+        </w:rPr>
+        <w:t xml:space="preserve"> ou o nome do cliente</w:t>
+      </w:r>
+      <w:r>
+        <w:rPr>
+          <w:rFonts w:ascii="Times New Roman" w:hAnsi="Times New Roman" w:cs="Times New Roman"/>
+          <w:color w:val="FF0000"/>
+          <w:sz w:val="24"/>
+        </w:rPr>
+        <w:t xml:space="preserve"> também poderão</w:t>
+      </w:r>
+      <w:r>
+        <w:rPr>
+          <w:rFonts w:ascii="Times New Roman" w:hAnsi="Times New Roman" w:cs="Times New Roman"/>
+          <w:color w:val="FF0000"/>
+          <w:sz w:val="24"/>
+        </w:rPr>
+        <w:t xml:space="preserve"> </w:t>
+      </w:r>
+      <w:r>
+        <w:rPr>
+          <w:rFonts w:ascii="Times New Roman" w:hAnsi="Times New Roman" w:cs="Times New Roman"/>
+          <w:color w:val="FF0000"/>
+          <w:sz w:val="24"/>
+        </w:rPr>
+        <w:t>ser u</w:t>
+      </w:r>
+      <w:r>
+        <w:rPr>
+          <w:rFonts w:ascii="Times New Roman" w:hAnsi="Times New Roman" w:cs="Times New Roman"/>
+          <w:color w:val="FF0000"/>
+          <w:sz w:val="24"/>
+        </w:rPr>
+        <w:t>tilizado</w:t>
+      </w:r>
+      <w:r>
+        <w:rPr>
+          <w:rFonts w:ascii="Times New Roman" w:hAnsi="Times New Roman" w:cs="Times New Roman"/>
+          <w:color w:val="FF0000"/>
+          <w:sz w:val="24"/>
+        </w:rPr>
+        <w:t>s</w:t>
+      </w:r>
+      <w:r>
+        <w:rPr>
+          <w:rFonts w:ascii="Times New Roman" w:hAnsi="Times New Roman" w:cs="Times New Roman"/>
+          <w:color w:val="FF0000"/>
+          <w:sz w:val="24"/>
+        </w:rPr>
+        <w:t xml:space="preserve"> para obter esses dados</w:t>
+      </w:r>
+      <w:r>
+        <w:rPr>
+          <w:rFonts w:ascii="Times New Roman" w:hAnsi="Times New Roman" w:cs="Times New Roman"/>
+          <w:color w:val="FF0000"/>
+          <w:sz w:val="24"/>
+        </w:rPr>
+        <w:t>. Também deve</w:t>
+      </w:r>
+      <w:r>
+        <w:rPr>
+          <w:rFonts w:ascii="Times New Roman" w:hAnsi="Times New Roman" w:cs="Times New Roman"/>
+          <w:color w:val="FF0000"/>
+          <w:sz w:val="24"/>
+        </w:rPr>
+        <w:t xml:space="preserve"> permitir que i</w:t>
+      </w:r>
+      <w:r>
+        <w:rPr>
+          <w:rFonts w:ascii="Times New Roman" w:hAnsi="Times New Roman" w:cs="Times New Roman"/>
+          <w:color w:val="FF0000"/>
+          <w:sz w:val="24"/>
+        </w:rPr>
+        <w:t>nformações sobre os atendimentos realizados pelos técnicos</w:t>
+      </w:r>
+      <w:r>
+        <w:rPr>
+          <w:rFonts w:ascii="Times New Roman" w:hAnsi="Times New Roman" w:cs="Times New Roman"/>
+          <w:color w:val="FF0000"/>
+          <w:sz w:val="24"/>
+        </w:rPr>
+        <w:t xml:space="preserve"> sejam adquiridas a partir da data da realização do serviço ou do nome do profissional</w:t>
+      </w:r>
+      <w:r>
+        <w:rPr>
+          <w:rFonts w:ascii="Times New Roman" w:hAnsi="Times New Roman" w:cs="Times New Roman"/>
+          <w:color w:val="FF0000"/>
+          <w:sz w:val="24"/>
+        </w:rPr>
+        <w:t xml:space="preserve"> que o realizou</w:t>
+      </w:r>
+      <w:r>
+        <w:rPr>
+          <w:rFonts w:ascii="Times New Roman" w:hAnsi="Times New Roman" w:cs="Times New Roman"/>
+          <w:color w:val="FF0000"/>
+          <w:sz w:val="24"/>
+        </w:rPr>
+        <w:t>,</w:t>
+      </w:r>
+      <w:r>
+        <w:rPr>
+          <w:rFonts w:ascii="Times New Roman" w:hAnsi="Times New Roman" w:cs="Times New Roman"/>
+          <w:color w:val="FF0000"/>
+          <w:sz w:val="24"/>
+        </w:rPr>
+        <w:t xml:space="preserve"> identificar os grupos de clientes por meio do nome </w:t>
+      </w:r>
+      <w:r>
+        <w:rPr>
+          <w:rFonts w:ascii="Times New Roman" w:hAnsi="Times New Roman" w:cs="Times New Roman"/>
+          <w:color w:val="FF0000"/>
+          <w:sz w:val="24"/>
+        </w:rPr>
+        <w:t>do seu logradouro para traçar o</w:t>
+      </w:r>
+      <w:r>
+        <w:rPr>
+          <w:rFonts w:ascii="Times New Roman" w:hAnsi="Times New Roman" w:cs="Times New Roman"/>
+          <w:color w:val="FF0000"/>
+          <w:sz w:val="24"/>
+        </w:rPr>
+        <w:t xml:space="preserve"> perfil</w:t>
+      </w:r>
+      <w:r>
+        <w:rPr>
+          <w:rFonts w:ascii="Times New Roman" w:hAnsi="Times New Roman" w:cs="Times New Roman"/>
+          <w:color w:val="FF0000"/>
+          <w:sz w:val="24"/>
+        </w:rPr>
+        <w:t xml:space="preserve"> dos consumidores por área</w:t>
+      </w:r>
+      <w:r>
+        <w:rPr>
+          <w:rFonts w:ascii="Times New Roman" w:hAnsi="Times New Roman" w:cs="Times New Roman"/>
+          <w:color w:val="FF0000"/>
+          <w:sz w:val="24"/>
+        </w:rPr>
+        <w:t>, saber a quantidade de cada item no estoque a partir do seu código de identificação</w:t>
+      </w:r>
+      <w:r>
+        <w:rPr>
+          <w:rFonts w:ascii="Times New Roman" w:hAnsi="Times New Roman" w:cs="Times New Roman"/>
+          <w:color w:val="FF0000"/>
+          <w:sz w:val="24"/>
+        </w:rPr>
+        <w:t>, conseguir informações sobre os itens disponíveis através da busca pelo tipo</w:t>
+      </w:r>
+      <w:r>
+        <w:rPr>
+          <w:rFonts w:ascii="Times New Roman" w:hAnsi="Times New Roman" w:cs="Times New Roman"/>
+          <w:color w:val="FF0000"/>
+          <w:sz w:val="24"/>
+        </w:rPr>
+        <w:t xml:space="preserve">, como por exemplo, o funcionário irá buscar por cabos e na consulta irá demonstrar todos os cabos disponíveis, outro exemplo, o funcionário buscará por roteador e terá como resultado informações sobre os roteadores disponíveis </w:t>
       </w:r>
     </w:p>
     <w:p>
@@ -3205,7 +3340,7 @@
           <w:color w:val="FF0000"/>
           <w:sz w:val="24"/>
         </w:rPr>
-        <w:t>O sistema deve permitir consultas que possibilite</w:t>
+        <w:t>C</w:t>
       </w:r>
       <w:r>
         <w:rPr>
@@ -3213,7 +3348,7 @@
           <w:color w:val="FF0000"/>
           <w:sz w:val="24"/>
         </w:rPr>
-        <w:t>m</w:t>
+        <w:t xml:space="preserve">onsultar o total de vendas que cada funcionário realizou a partir do seu </w:t>
       </w:r>
       <w:r>
         <w:rPr>
@@ -3221,6 +3356,14 @@
           <w:color w:val="FF0000"/>
           <w:sz w:val="24"/>
         </w:rPr>
+        <w:t>CPF,</w:t>
+      </w:r>
+      <w:r>
+        <w:rPr>
+          <w:rFonts w:ascii="Times New Roman" w:hAnsi="Times New Roman" w:cs="Times New Roman"/>
+          <w:color w:val="FF0000"/>
+          <w:sz w:val="24"/>
+        </w:rPr>
         <w:t xml:space="preserve"> </w:t>
       </w:r>
       <w:r>
@@ -3229,7 +3372,7 @@
           <w:color w:val="FF0000"/>
           <w:sz w:val="24"/>
         </w:rPr>
-        <w:t>a obtenção de</w:t>
+        <w:t>consultar quais os clientes possuem serviço através do código</w:t>
       </w:r>
       <w:r>
         <w:rPr>
@@ -3237,7 +3380,7 @@
           <w:color w:val="FF0000"/>
           <w:sz w:val="24"/>
         </w:rPr>
-        <w:t xml:space="preserve"> informações sobre os clientes como </w:t>
+        <w:t xml:space="preserve"> </w:t>
       </w:r>
       <w:r>
         <w:rPr>
@@ -3245,7 +3388,7 @@
           <w:color w:val="FF0000"/>
           <w:sz w:val="24"/>
         </w:rPr>
-        <w:t>pendências</w:t>
+        <w:t>do serviço e buscar</w:t>
       </w:r>
       <w:r>
         <w:rPr>
@@ -3253,7 +3396,7 @@
           <w:color w:val="FF0000"/>
           <w:sz w:val="24"/>
         </w:rPr>
-        <w:t xml:space="preserve"> de pagamento e planos adquiridos através do CPF</w:t>
+        <w:t xml:space="preserve"> dados sobre os funcionários </w:t>
       </w:r>
       <w:r>
         <w:rPr>
@@ -3261,7 +3404,7 @@
           <w:color w:val="FF0000"/>
           <w:sz w:val="24"/>
         </w:rPr>
-        <w:t xml:space="preserve"> se </w:t>
+        <w:t>por meio do nome do</w:t>
       </w:r>
       <w:r>
         <w:rPr>
@@ -3269,254 +3412,6 @@
           <w:color w:val="FF0000"/>
           <w:sz w:val="24"/>
         </w:rPr>
-        <w:t>for</w:t>
-      </w:r>
-      <w:r>
-        <w:rPr>
-          <w:rFonts w:ascii="Times New Roman" w:hAnsi="Times New Roman" w:cs="Times New Roman"/>
-          <w:color w:val="FF0000"/>
-          <w:sz w:val="24"/>
-        </w:rPr>
-        <w:t xml:space="preserve"> pessoa física ou CNPJ no caso de pessoa jurídica,</w:t>
-      </w:r>
-      <w:r>
-        <w:rPr>
-          <w:rFonts w:ascii="Times New Roman" w:hAnsi="Times New Roman" w:cs="Times New Roman"/>
-          <w:color w:val="FF0000"/>
-          <w:sz w:val="24"/>
-        </w:rPr>
-        <w:t xml:space="preserve"> </w:t>
-      </w:r>
-      <w:r>
-        <w:rPr>
-          <w:rFonts w:ascii="Times New Roman" w:hAnsi="Times New Roman" w:cs="Times New Roman"/>
-          <w:color w:val="FF0000"/>
-          <w:sz w:val="24"/>
-        </w:rPr>
-        <w:t>o número do cartão</w:t>
-      </w:r>
-      <w:r>
-        <w:rPr>
-          <w:rFonts w:ascii="Times New Roman" w:hAnsi="Times New Roman" w:cs="Times New Roman"/>
-          <w:color w:val="FF0000"/>
-          <w:sz w:val="24"/>
-        </w:rPr>
-        <w:t xml:space="preserve"> de pagamento</w:t>
-      </w:r>
-      <w:r>
-        <w:rPr>
-          <w:rFonts w:ascii="Times New Roman" w:hAnsi="Times New Roman" w:cs="Times New Roman"/>
-          <w:color w:val="FF0000"/>
-          <w:sz w:val="24"/>
-        </w:rPr>
-        <w:t xml:space="preserve"> ou o nome do cliente</w:t>
-      </w:r>
-      <w:r>
-        <w:rPr>
-          <w:rFonts w:ascii="Times New Roman" w:hAnsi="Times New Roman" w:cs="Times New Roman"/>
-          <w:color w:val="FF0000"/>
-          <w:sz w:val="24"/>
-        </w:rPr>
-        <w:t xml:space="preserve"> também poderão</w:t>
-      </w:r>
-      <w:r>
-        <w:rPr>
-          <w:rFonts w:ascii="Times New Roman" w:hAnsi="Times New Roman" w:cs="Times New Roman"/>
-          <w:color w:val="FF0000"/>
-          <w:sz w:val="24"/>
-        </w:rPr>
-        <w:t xml:space="preserve"> </w:t>
-      </w:r>
-      <w:r>
-        <w:rPr>
-          <w:rFonts w:ascii="Times New Roman" w:hAnsi="Times New Roman" w:cs="Times New Roman"/>
-          <w:color w:val="FF0000"/>
-          <w:sz w:val="24"/>
-        </w:rPr>
-        <w:t>ser u</w:t>
-      </w:r>
-      <w:r>
-        <w:rPr>
-          <w:rFonts w:ascii="Times New Roman" w:hAnsi="Times New Roman" w:cs="Times New Roman"/>
-          <w:color w:val="FF0000"/>
-          <w:sz w:val="24"/>
-        </w:rPr>
-        <w:t>tilizado</w:t>
-      </w:r>
-      <w:r>
-        <w:rPr>
-          <w:rFonts w:ascii="Times New Roman" w:hAnsi="Times New Roman" w:cs="Times New Roman"/>
-          <w:color w:val="FF0000"/>
-          <w:sz w:val="24"/>
-        </w:rPr>
-        <w:t>s</w:t>
-      </w:r>
-      <w:r>
-        <w:rPr>
-          <w:rFonts w:ascii="Times New Roman" w:hAnsi="Times New Roman" w:cs="Times New Roman"/>
-          <w:color w:val="FF0000"/>
-          <w:sz w:val="24"/>
-        </w:rPr>
-        <w:t xml:space="preserve"> para obter esses dados</w:t>
-      </w:r>
-      <w:r>
-        <w:rPr>
-          <w:rFonts w:ascii="Times New Roman" w:hAnsi="Times New Roman" w:cs="Times New Roman"/>
-          <w:color w:val="FF0000"/>
-          <w:sz w:val="24"/>
-        </w:rPr>
-        <w:t>. Também deve</w:t>
-      </w:r>
-      <w:r>
-        <w:rPr>
-          <w:rFonts w:ascii="Times New Roman" w:hAnsi="Times New Roman" w:cs="Times New Roman"/>
-          <w:color w:val="FF0000"/>
-          <w:sz w:val="24"/>
-        </w:rPr>
-        <w:t xml:space="preserve"> permitir que i</w:t>
-      </w:r>
-      <w:r>
-        <w:rPr>
-          <w:rFonts w:ascii="Times New Roman" w:hAnsi="Times New Roman" w:cs="Times New Roman"/>
-          <w:color w:val="FF0000"/>
-          <w:sz w:val="24"/>
-        </w:rPr>
-        <w:t>nformações sobre os atendimentos realizados pelos técnicos</w:t>
-      </w:r>
-      <w:r>
-        <w:rPr>
-          <w:rFonts w:ascii="Times New Roman" w:hAnsi="Times New Roman" w:cs="Times New Roman"/>
-          <w:color w:val="FF0000"/>
-          <w:sz w:val="24"/>
-        </w:rPr>
-        <w:t xml:space="preserve"> sejam adquiridas a partir da data da realização do serviço ou do nome do profissional</w:t>
-      </w:r>
-      <w:r>
-        <w:rPr>
-          <w:rFonts w:ascii="Times New Roman" w:hAnsi="Times New Roman" w:cs="Times New Roman"/>
-          <w:color w:val="FF0000"/>
-          <w:sz w:val="24"/>
-        </w:rPr>
-        <w:t xml:space="preserve"> que o realizou</w:t>
-      </w:r>
-      <w:r>
-        <w:rPr>
-          <w:rFonts w:ascii="Times New Roman" w:hAnsi="Times New Roman" w:cs="Times New Roman"/>
-          <w:color w:val="FF0000"/>
-          <w:sz w:val="24"/>
-        </w:rPr>
-        <w:t>,</w:t>
-      </w:r>
-      <w:r>
-        <w:rPr>
-          <w:rFonts w:ascii="Times New Roman" w:hAnsi="Times New Roman" w:cs="Times New Roman"/>
-          <w:color w:val="FF0000"/>
-          <w:sz w:val="24"/>
-        </w:rPr>
-        <w:t xml:space="preserve"> identificar os grupos de clientes por meio do nome </w:t>
-      </w:r>
-      <w:r>
-        <w:rPr>
-          <w:rFonts w:ascii="Times New Roman" w:hAnsi="Times New Roman" w:cs="Times New Roman"/>
-          <w:color w:val="FF0000"/>
-          <w:sz w:val="24"/>
-        </w:rPr>
-        <w:t>do seu logradouro para traçar o</w:t>
-      </w:r>
-      <w:r>
-        <w:rPr>
-          <w:rFonts w:ascii="Times New Roman" w:hAnsi="Times New Roman" w:cs="Times New Roman"/>
-          <w:color w:val="FF0000"/>
-          <w:sz w:val="24"/>
-        </w:rPr>
-        <w:t xml:space="preserve"> perfil</w:t>
-      </w:r>
-      <w:r>
-        <w:rPr>
-          <w:rFonts w:ascii="Times New Roman" w:hAnsi="Times New Roman" w:cs="Times New Roman"/>
-          <w:color w:val="FF0000"/>
-          <w:sz w:val="24"/>
-        </w:rPr>
-        <w:t xml:space="preserve"> dos consumidores por área</w:t>
-      </w:r>
-      <w:r>
-        <w:rPr>
-          <w:rFonts w:ascii="Times New Roman" w:hAnsi="Times New Roman" w:cs="Times New Roman"/>
-          <w:color w:val="FF0000"/>
-          <w:sz w:val="24"/>
-        </w:rPr>
-        <w:t>, saber a quantidade de cada item no estoque a partir do seu código de identificação,</w:t>
-      </w:r>
-      <w:r>
-        <w:rPr>
-          <w:rFonts w:ascii="Times New Roman" w:hAnsi="Times New Roman" w:cs="Times New Roman"/>
-          <w:color w:val="FF0000"/>
-          <w:sz w:val="24"/>
-        </w:rPr>
-        <w:t xml:space="preserve"> consultar o total de vendas que cada funcionário realizou a partir do seu </w:t>
-      </w:r>
-      <w:r>
-        <w:rPr>
-          <w:rFonts w:ascii="Times New Roman" w:hAnsi="Times New Roman" w:cs="Times New Roman"/>
-          <w:color w:val="FF0000"/>
-          <w:sz w:val="24"/>
-        </w:rPr>
-        <w:t>CPF,</w:t>
-      </w:r>
-      <w:r>
-        <w:rPr>
-          <w:rFonts w:ascii="Times New Roman" w:hAnsi="Times New Roman" w:cs="Times New Roman"/>
-          <w:color w:val="FF0000"/>
-          <w:sz w:val="24"/>
-        </w:rPr>
-        <w:t xml:space="preserve"> </w:t>
-      </w:r>
-      <w:r>
-        <w:rPr>
-          <w:rFonts w:ascii="Times New Roman" w:hAnsi="Times New Roman" w:cs="Times New Roman"/>
-          <w:color w:val="FF0000"/>
-          <w:sz w:val="24"/>
-        </w:rPr>
-        <w:t>consultar quais os clientes possuem serviço através do código</w:t>
-      </w:r>
-      <w:r>
-        <w:rPr>
-          <w:rFonts w:ascii="Times New Roman" w:hAnsi="Times New Roman" w:cs="Times New Roman"/>
-          <w:color w:val="FF0000"/>
-          <w:sz w:val="24"/>
-        </w:rPr>
-        <w:t xml:space="preserve"> </w:t>
-      </w:r>
-      <w:r>
-        <w:rPr>
-          <w:rFonts w:ascii="Times New Roman" w:hAnsi="Times New Roman" w:cs="Times New Roman"/>
-          <w:color w:val="FF0000"/>
-          <w:sz w:val="24"/>
-        </w:rPr>
-        <w:t>do serviço e c</w:t>
-      </w:r>
-      <w:r>
-        <w:rPr>
-          <w:rFonts w:ascii="Times New Roman" w:hAnsi="Times New Roman" w:cs="Times New Roman"/>
-          <w:color w:val="FF0000"/>
-          <w:sz w:val="24"/>
-        </w:rPr>
-        <w:t xml:space="preserve">onsultar dados sobre os funcionários </w:t>
-      </w:r>
-      <w:r>
-        <w:rPr>
-          <w:rFonts w:ascii="Times New Roman" w:hAnsi="Times New Roman" w:cs="Times New Roman"/>
-          <w:color w:val="FF0000"/>
-          <w:sz w:val="24"/>
-        </w:rPr>
-        <w:t>por meio do nome do</w:t>
-      </w:r>
-      <w:r>
-        <w:rPr>
-          <w:rFonts w:ascii="Times New Roman" w:hAnsi="Times New Roman" w:cs="Times New Roman"/>
-          <w:color w:val="FF0000"/>
-          <w:sz w:val="24"/>
-        </w:rPr>
         <w:t xml:space="preserve"> cargo que ocupam.</w:t>
       </w:r>
     </w:p>
@@ -3655,7 +3550,6 @@
         <w:pStyle w:val="Ttulo2"/>
       </w:pPr>
       <w:r>
-        <w:lastRenderedPageBreak/>
         <w:tab/>
       </w:r>
       <w:bookmarkStart w:id="4" w:name="_Toc504655021"/>
@@ -3721,10 +3615,10 @@
                     </pic:cNvPicPr>
                   </pic:nvPicPr>
                   <pic:blipFill rotWithShape="1">
-                    <a:blip r:embed="rId11" cstate="print">
+                    <a:blip r:embed="rId10" cstate="print">
                       <a:extLst>
                         <a:ext uri="{28A0092B-C50C-407E-A947-70E740481C1C}">
-                          <a14:useLocalDpi xmlns:a14="http://schemas.microsoft.com/office/drawing/2010/main" val="0"/>
+                          <a14:useLocalDpi xmlns:a14="http://schemas.microsoft.com/office/drawing/2010/main" xmlns:wps="http://schemas.microsoft.com/office/word/2010/wordprocessingShape" xmlns:wpi="http://schemas.microsoft.com/office/word/2010/wordprocessingInk" xmlns:wpg="http://schemas.microsoft.com/office/word/2010/wordprocessingGroup" xmlns:w14="http://schemas.microsoft.com/office/word/2010/wordml" xmlns:w="http://schemas.openxmlformats.org/wordprocessingml/2006/main" xmlns:w10="urn:schemas-microsoft-com:office:word" xmlns:wp14="http://schemas.microsoft.com/office/word/2010/wordprocessingDrawing" xmlns:v="urn:schemas-microsoft-com:vml" xmlns:o="urn:schemas-microsoft-com:office:office" xmlns:mc="http://schemas.openxmlformats.org/markup-compatibility/2006" xmlns:wpc="http://schemas.microsoft.com/office/word/2010/wordprocessingCanvas" xmlns="" val="0"/>
                         </a:ext>
                       </a:extLst>
                     </a:blip>
@@ -3745,7 +3639,7 @@
                     </a:ln>
                     <a:extLst>
                       <a:ext uri="{53640926-AAD7-44D8-BBD7-CCE9431645EC}">
-                        <a14:shadowObscured xmlns:a14="http://schemas.microsoft.com/office/drawing/2010/main"/>
+                        <a14:shadowObscured xmlns:a14="http://schemas.microsoft.com/office/drawing/2010/main" xmlns:wps="http://schemas.microsoft.com/office/word/2010/wordprocessingShape" xmlns:wpi="http://schemas.microsoft.com/office/word/2010/wordprocessingInk" xmlns:wpg="http://schemas.microsoft.com/office/word/2010/wordprocessingGroup" xmlns:w14="http://schemas.microsoft.com/office/word/2010/wordml" xmlns:w="http://schemas.openxmlformats.org/wordprocessingml/2006/main" xmlns:w10="urn:schemas-microsoft-com:office:word" xmlns:wp14="http://schemas.microsoft.com/office/word/2010/wordprocessingDrawing" xmlns:v="urn:schemas-microsoft-com:vml" xmlns:o="urn:schemas-microsoft-com:office:office" xmlns:mc="http://schemas.openxmlformats.org/markup-compatibility/2006" xmlns:wpc="http://schemas.microsoft.com/office/word/2010/wordprocessingCanvas" xmlns=""/>
                       </a:ext>
                     </a:extLst>
                   </pic:spPr>
@@ -3851,14 +3745,10 @@
       </w:pPr>
       <w:bookmarkStart w:id="6" w:name="_Toc504655022"/>
       <w:r>
-        <w:lastRenderedPageBreak/>
         <w:t>2.3</w:t>
       </w:r>
       <w:r>
         <w:t>.</w:t>
-      </w:r>
-      <w:r>
-        <w:t xml:space="preserve"> </w:t>
       </w:r>
       <w:r>
         <w:t xml:space="preserve">Dicionário Conceitual </w:t>
@@ -3949,23 +3839,12 @@
           <w:sz w:val="24"/>
         </w:rPr>
       </w:pPr>
-      <w:proofErr w:type="spellStart"/>
-      <w:proofErr w:type="gramStart"/>
-      <w:r>
-        <w:rPr>
-          <w:rFonts w:ascii="Times New Roman" w:hAnsi="Times New Roman" w:cs="Times New Roman"/>
-          <w:sz w:val="24"/>
-        </w:rPr>
-        <w:t>TipoLogradouro</w:t>
-      </w:r>
-      <w:proofErr w:type="spellEnd"/>
-      <w:proofErr w:type="gramEnd"/>
-      <w:r>
-        <w:rPr>
-          <w:rFonts w:ascii="Times New Roman" w:hAnsi="Times New Roman" w:cs="Times New Roman"/>
-          <w:sz w:val="24"/>
-        </w:rPr>
-        <w:t>:</w:t>
+      <w:r>
+        <w:rPr>
+          <w:rFonts w:ascii="Times New Roman" w:hAnsi="Times New Roman" w:cs="Times New Roman"/>
+          <w:sz w:val="24"/>
+        </w:rPr>
+        <w:t>TipoLogradouro:</w:t>
       </w:r>
       <w:r>
         <w:rPr>
@@ -4142,23 +4021,12 @@
           <w:sz w:val="24"/>
         </w:rPr>
       </w:pPr>
-      <w:proofErr w:type="spellStart"/>
-      <w:proofErr w:type="gramStart"/>
-      <w:r>
-        <w:rPr>
-          <w:rFonts w:ascii="Times New Roman" w:hAnsi="Times New Roman" w:cs="Times New Roman"/>
-          <w:sz w:val="24"/>
-        </w:rPr>
-        <w:t>PontoReferencia</w:t>
-      </w:r>
-      <w:proofErr w:type="spellEnd"/>
-      <w:proofErr w:type="gramEnd"/>
-      <w:r>
-        <w:rPr>
-          <w:rFonts w:ascii="Times New Roman" w:hAnsi="Times New Roman" w:cs="Times New Roman"/>
-          <w:sz w:val="24"/>
-        </w:rPr>
-        <w:t>: armazena pontos de referencia para facilitar a localização da residência ou estabelecimento do cliente.</w:t>
+      <w:r>
+        <w:rPr>
+          <w:rFonts w:ascii="Times New Roman" w:hAnsi="Times New Roman" w:cs="Times New Roman"/>
+          <w:sz w:val="24"/>
+        </w:rPr>
+        <w:t>PontoReferencia: armazena pontos de referencia para facilitar a localização da residência ou estabelecimento do cliente.</w:t>
       </w:r>
     </w:p>
     <w:p>
@@ -4176,37 +4044,12 @@
           <w:sz w:val="24"/>
         </w:rPr>
       </w:pPr>
-      <w:proofErr w:type="spellStart"/>
-      <w:r>
-        <w:rPr>
-          <w:rFonts w:ascii="Times New Roman" w:hAnsi="Times New Roman" w:cs="Times New Roman"/>
-          <w:sz w:val="24"/>
-        </w:rPr>
-        <w:t>Email</w:t>
-      </w:r>
-      <w:proofErr w:type="spellEnd"/>
-      <w:r>
-        <w:rPr>
-          <w:rFonts w:ascii="Times New Roman" w:hAnsi="Times New Roman" w:cs="Times New Roman"/>
-          <w:sz w:val="24"/>
-        </w:rPr>
-        <w:t xml:space="preserve">: armazena o </w:t>
-      </w:r>
-      <w:proofErr w:type="spellStart"/>
-      <w:r>
-        <w:rPr>
-          <w:rFonts w:ascii="Times New Roman" w:hAnsi="Times New Roman" w:cs="Times New Roman"/>
-          <w:sz w:val="24"/>
-        </w:rPr>
-        <w:t>email</w:t>
-      </w:r>
-      <w:proofErr w:type="spellEnd"/>
-      <w:r>
-        <w:rPr>
-          <w:rFonts w:ascii="Times New Roman" w:hAnsi="Times New Roman" w:cs="Times New Roman"/>
-          <w:sz w:val="24"/>
-        </w:rPr>
-        <w:t xml:space="preserve"> do cliente.</w:t>
+      <w:r>
+        <w:rPr>
+          <w:rFonts w:ascii="Times New Roman" w:hAnsi="Times New Roman" w:cs="Times New Roman"/>
+          <w:sz w:val="24"/>
+        </w:rPr>
+        <w:t>Email: armazena o email do cliente.</w:t>
       </w:r>
     </w:p>
     <w:p>
@@ -4247,23 +4090,12 @@
           <w:sz w:val="24"/>
         </w:rPr>
       </w:pPr>
-      <w:proofErr w:type="spellStart"/>
-      <w:proofErr w:type="gramStart"/>
-      <w:r>
-        <w:rPr>
-          <w:rFonts w:ascii="Times New Roman" w:hAnsi="Times New Roman" w:cs="Times New Roman"/>
-          <w:sz w:val="24"/>
-        </w:rPr>
-        <w:t>NumeroCartao</w:t>
-      </w:r>
-      <w:proofErr w:type="spellEnd"/>
-      <w:proofErr w:type="gramEnd"/>
-      <w:r>
-        <w:rPr>
-          <w:rFonts w:ascii="Times New Roman" w:hAnsi="Times New Roman" w:cs="Times New Roman"/>
-          <w:sz w:val="24"/>
-        </w:rPr>
-        <w:t>: armazena o número do cartão magnético do cliente.</w:t>
+      <w:r>
+        <w:rPr>
+          <w:rFonts w:ascii="Times New Roman" w:hAnsi="Times New Roman" w:cs="Times New Roman"/>
+          <w:sz w:val="24"/>
+        </w:rPr>
+        <w:t>NumeroCartao: armazena o número do cartão magnético do cliente.</w:t>
       </w:r>
     </w:p>
     <w:p>
@@ -4312,21 +4144,7 @@
           <w:rFonts w:ascii="Times New Roman" w:hAnsi="Times New Roman" w:cs="Times New Roman"/>
           <w:sz w:val="24"/>
         </w:rPr>
-        <w:t>:</w:t>
-      </w:r>
-      <w:r>
-        <w:rPr>
-          <w:rFonts w:ascii="Times New Roman" w:hAnsi="Times New Roman" w:cs="Times New Roman"/>
-          <w:sz w:val="24"/>
-        </w:rPr>
-        <w:t xml:space="preserve"> </w:t>
-      </w:r>
-      <w:r>
-        <w:rPr>
-          <w:rFonts w:ascii="Times New Roman" w:hAnsi="Times New Roman" w:cs="Times New Roman"/>
-          <w:sz w:val="24"/>
-        </w:rPr>
-        <w:t xml:space="preserve">relaciona </w:t>
+        <w:t xml:space="preserve">:relaciona </w:t>
       </w:r>
       <w:r>
         <w:rPr>
@@ -4418,23 +4236,7 @@
           <w:rFonts w:ascii="Times New Roman" w:hAnsi="Times New Roman" w:cs="Times New Roman"/>
           <w:sz w:val="24"/>
         </w:rPr>
-        <w:t xml:space="preserve"> relaciona Cliente à Serviço e Vendedor. Um cliente pode contratar um ou mais serviços </w:t>
-      </w:r>
-      <w:proofErr w:type="gramStart"/>
-      <w:r>
-        <w:rPr>
-          <w:rFonts w:ascii="Times New Roman" w:hAnsi="Times New Roman" w:cs="Times New Roman"/>
-          <w:sz w:val="24"/>
-        </w:rPr>
-        <w:t>à</w:t>
-      </w:r>
-      <w:proofErr w:type="gramEnd"/>
-      <w:r>
-        <w:rPr>
-          <w:rFonts w:ascii="Times New Roman" w:hAnsi="Times New Roman" w:cs="Times New Roman"/>
-          <w:sz w:val="24"/>
-        </w:rPr>
-        <w:t xml:space="preserve"> um ou mais vendedores e um vendedor pode ou não vender um ou mais serviços a um ou mais clientes.</w:t>
+        <w:t xml:space="preserve"> relaciona Cliente à Serviço e Vendedor. Um cliente pode contratar um ou mais serviços à um ou mais vendedores e um vendedor pode ou não vender um ou mais serviços a um ou mais clientes.</w:t>
       </w:r>
     </w:p>
     <w:p>
@@ -4503,6 +4305,7 @@
           <w:b/>
           <w:sz w:val="24"/>
         </w:rPr>
+        <w:lastRenderedPageBreak/>
         <w:t>Entidade FISICA</w:t>
       </w:r>
     </w:p>
@@ -4559,7 +4362,6 @@
           <w:b/>
           <w:sz w:val="24"/>
         </w:rPr>
-        <w:lastRenderedPageBreak/>
         <w:t>Atributo (s):</w:t>
       </w:r>
     </w:p>
@@ -4647,23 +4449,12 @@
           <w:sz w:val="24"/>
         </w:rPr>
       </w:pPr>
-      <w:proofErr w:type="spellStart"/>
-      <w:proofErr w:type="gramStart"/>
-      <w:r>
-        <w:rPr>
-          <w:rFonts w:ascii="Times New Roman" w:hAnsi="Times New Roman" w:cs="Times New Roman"/>
-          <w:sz w:val="24"/>
-        </w:rPr>
-        <w:t>DataNascimento</w:t>
-      </w:r>
-      <w:proofErr w:type="spellEnd"/>
-      <w:proofErr w:type="gramEnd"/>
-      <w:r>
-        <w:rPr>
-          <w:rFonts w:ascii="Times New Roman" w:hAnsi="Times New Roman" w:cs="Times New Roman"/>
-          <w:sz w:val="24"/>
-        </w:rPr>
-        <w:t>: armazena a data de nascimento do cliente</w:t>
+      <w:r>
+        <w:rPr>
+          <w:rFonts w:ascii="Times New Roman" w:hAnsi="Times New Roman" w:cs="Times New Roman"/>
+          <w:sz w:val="24"/>
+        </w:rPr>
+        <w:t>DataNascimento: armazena a data de nascimento do cliente</w:t>
       </w:r>
       <w:r>
         <w:rPr>
@@ -4756,23 +4547,12 @@
           <w:sz w:val="24"/>
         </w:rPr>
       </w:pPr>
-      <w:proofErr w:type="spellStart"/>
-      <w:proofErr w:type="gramStart"/>
-      <w:r>
-        <w:rPr>
-          <w:rFonts w:ascii="Times New Roman" w:hAnsi="Times New Roman" w:cs="Times New Roman"/>
-          <w:sz w:val="24"/>
-        </w:rPr>
-        <w:t>RazaoSocial</w:t>
-      </w:r>
-      <w:proofErr w:type="spellEnd"/>
-      <w:proofErr w:type="gramEnd"/>
-      <w:r>
-        <w:rPr>
-          <w:rFonts w:ascii="Times New Roman" w:hAnsi="Times New Roman" w:cs="Times New Roman"/>
-          <w:sz w:val="24"/>
-        </w:rPr>
-        <w:t>: armazena o nome de registro da empresa do cliente.</w:t>
+      <w:r>
+        <w:rPr>
+          <w:rFonts w:ascii="Times New Roman" w:hAnsi="Times New Roman" w:cs="Times New Roman"/>
+          <w:sz w:val="24"/>
+        </w:rPr>
+        <w:t>RazaoSocial: armazena o nome de registro da empresa do cliente.</w:t>
       </w:r>
     </w:p>
     <w:p>
@@ -4891,23 +4671,12 @@
           <w:sz w:val="24"/>
         </w:rPr>
       </w:pPr>
-      <w:proofErr w:type="spellStart"/>
-      <w:proofErr w:type="gramStart"/>
-      <w:r>
-        <w:rPr>
-          <w:rFonts w:ascii="Times New Roman" w:hAnsi="Times New Roman" w:cs="Times New Roman"/>
-          <w:sz w:val="24"/>
-        </w:rPr>
-        <w:t>DataVencimento</w:t>
-      </w:r>
-      <w:proofErr w:type="spellEnd"/>
-      <w:proofErr w:type="gramEnd"/>
-      <w:r>
-        <w:rPr>
-          <w:rFonts w:ascii="Times New Roman" w:hAnsi="Times New Roman" w:cs="Times New Roman"/>
-          <w:sz w:val="24"/>
-        </w:rPr>
-        <w:t>: armazena a data de vencimento da conta.</w:t>
+      <w:r>
+        <w:rPr>
+          <w:rFonts w:ascii="Times New Roman" w:hAnsi="Times New Roman" w:cs="Times New Roman"/>
+          <w:sz w:val="24"/>
+        </w:rPr>
+        <w:t>DataVencimento: armazena a data de vencimento da conta.</w:t>
       </w:r>
     </w:p>
     <w:p>
@@ -4926,23 +4695,12 @@
           <w:sz w:val="24"/>
         </w:rPr>
       </w:pPr>
-      <w:proofErr w:type="spellStart"/>
-      <w:proofErr w:type="gramStart"/>
-      <w:r>
-        <w:rPr>
-          <w:rFonts w:ascii="Times New Roman" w:hAnsi="Times New Roman" w:cs="Times New Roman"/>
-          <w:sz w:val="24"/>
-        </w:rPr>
-        <w:t>ValorAdicional</w:t>
-      </w:r>
-      <w:proofErr w:type="spellEnd"/>
-      <w:proofErr w:type="gramEnd"/>
-      <w:r>
-        <w:rPr>
-          <w:rFonts w:ascii="Times New Roman" w:hAnsi="Times New Roman" w:cs="Times New Roman"/>
-          <w:sz w:val="24"/>
-        </w:rPr>
-        <w:t>: armazena acréscimos no valor da mensalidade em caso de atraso.</w:t>
+      <w:r>
+        <w:rPr>
+          <w:rFonts w:ascii="Times New Roman" w:hAnsi="Times New Roman" w:cs="Times New Roman"/>
+          <w:sz w:val="24"/>
+        </w:rPr>
+        <w:t>ValorAdicional: armazena acréscimos no valor da mensalidade em caso de atraso.</w:t>
       </w:r>
     </w:p>
     <w:p>
@@ -4961,23 +4719,12 @@
           <w:sz w:val="24"/>
         </w:rPr>
       </w:pPr>
-      <w:proofErr w:type="spellStart"/>
-      <w:proofErr w:type="gramStart"/>
-      <w:r>
-        <w:rPr>
-          <w:rFonts w:ascii="Times New Roman" w:hAnsi="Times New Roman" w:cs="Times New Roman"/>
-          <w:sz w:val="24"/>
-        </w:rPr>
-        <w:t>MesReferente</w:t>
-      </w:r>
-      <w:proofErr w:type="spellEnd"/>
-      <w:proofErr w:type="gramEnd"/>
-      <w:r>
-        <w:rPr>
-          <w:rFonts w:ascii="Times New Roman" w:hAnsi="Times New Roman" w:cs="Times New Roman"/>
-          <w:sz w:val="24"/>
-        </w:rPr>
-        <w:t>: armazena o mês correspondente ao pagamento.</w:t>
+      <w:r>
+        <w:rPr>
+          <w:rFonts w:ascii="Times New Roman" w:hAnsi="Times New Roman" w:cs="Times New Roman"/>
+          <w:sz w:val="24"/>
+        </w:rPr>
+        <w:t>MesReferente: armazena o mês correspondente ao pagamento.</w:t>
       </w:r>
     </w:p>
     <w:p>
@@ -5063,23 +4810,12 @@
           <w:sz w:val="24"/>
         </w:rPr>
       </w:pPr>
-      <w:proofErr w:type="spellStart"/>
-      <w:proofErr w:type="gramStart"/>
-      <w:r>
-        <w:rPr>
-          <w:rFonts w:ascii="Times New Roman" w:hAnsi="Times New Roman" w:cs="Times New Roman"/>
-          <w:sz w:val="24"/>
-        </w:rPr>
-        <w:t>ValorInstalacao</w:t>
-      </w:r>
-      <w:proofErr w:type="spellEnd"/>
-      <w:proofErr w:type="gramEnd"/>
-      <w:r>
-        <w:rPr>
-          <w:rFonts w:ascii="Times New Roman" w:hAnsi="Times New Roman" w:cs="Times New Roman"/>
-          <w:sz w:val="24"/>
-        </w:rPr>
-        <w:t>: armazena o valor de instalação do serviço.</w:t>
+      <w:r>
+        <w:rPr>
+          <w:rFonts w:ascii="Times New Roman" w:hAnsi="Times New Roman" w:cs="Times New Roman"/>
+          <w:sz w:val="24"/>
+        </w:rPr>
+        <w:t>ValorInstalacao: armazena o valor de instalação do serviço.</w:t>
       </w:r>
     </w:p>
     <w:p>
@@ -5120,21 +4856,12 @@
           <w:sz w:val="24"/>
         </w:rPr>
       </w:pPr>
-      <w:proofErr w:type="spellStart"/>
-      <w:r>
-        <w:rPr>
-          <w:rFonts w:ascii="Times New Roman" w:hAnsi="Times New Roman" w:cs="Times New Roman"/>
-          <w:sz w:val="24"/>
-        </w:rPr>
-        <w:t>Codigo</w:t>
-      </w:r>
-      <w:proofErr w:type="spellEnd"/>
-      <w:r>
-        <w:rPr>
-          <w:rFonts w:ascii="Times New Roman" w:hAnsi="Times New Roman" w:cs="Times New Roman"/>
-          <w:sz w:val="24"/>
-        </w:rPr>
-        <w:t>: armazena o código do serviço.</w:t>
+      <w:r>
+        <w:rPr>
+          <w:rFonts w:ascii="Times New Roman" w:hAnsi="Times New Roman" w:cs="Times New Roman"/>
+          <w:sz w:val="24"/>
+        </w:rPr>
+        <w:t>Codigo: armazena o código do serviço.</w:t>
       </w:r>
     </w:p>
     <w:p>
@@ -5176,6 +4903,7 @@
           <w:b/>
           <w:sz w:val="24"/>
         </w:rPr>
+        <w:lastRenderedPageBreak/>
         <w:t>Entidade TV</w:t>
       </w:r>
     </w:p>
@@ -5218,7 +4946,6 @@
           <w:b/>
           <w:sz w:val="24"/>
         </w:rPr>
-        <w:lastRenderedPageBreak/>
         <w:t>Atributo (s):</w:t>
       </w:r>
     </w:p>
@@ -5237,23 +4964,12 @@
           <w:sz w:val="24"/>
         </w:rPr>
       </w:pPr>
-      <w:proofErr w:type="spellStart"/>
-      <w:proofErr w:type="gramStart"/>
-      <w:r>
-        <w:rPr>
-          <w:rFonts w:ascii="Times New Roman" w:hAnsi="Times New Roman" w:cs="Times New Roman"/>
-          <w:sz w:val="24"/>
-        </w:rPr>
-        <w:t>QuantCanais</w:t>
-      </w:r>
-      <w:proofErr w:type="spellEnd"/>
-      <w:proofErr w:type="gramEnd"/>
-      <w:r>
-        <w:rPr>
-          <w:rFonts w:ascii="Times New Roman" w:hAnsi="Times New Roman" w:cs="Times New Roman"/>
-          <w:sz w:val="24"/>
-        </w:rPr>
-        <w:t>: armazena a quantidade de canais.</w:t>
+      <w:r>
+        <w:rPr>
+          <w:rFonts w:ascii="Times New Roman" w:hAnsi="Times New Roman" w:cs="Times New Roman"/>
+          <w:sz w:val="24"/>
+        </w:rPr>
+        <w:t>QuantCanais: armazena a quantidade de canais.</w:t>
       </w:r>
     </w:p>
     <w:p>
@@ -5332,23 +5048,12 @@
           <w:sz w:val="24"/>
         </w:rPr>
       </w:pPr>
-      <w:proofErr w:type="spellStart"/>
-      <w:proofErr w:type="gramStart"/>
-      <w:r>
-        <w:rPr>
-          <w:rFonts w:ascii="Times New Roman" w:hAnsi="Times New Roman" w:cs="Times New Roman"/>
-          <w:sz w:val="24"/>
-        </w:rPr>
-        <w:t>TaxaUpload</w:t>
-      </w:r>
-      <w:proofErr w:type="spellEnd"/>
-      <w:proofErr w:type="gramEnd"/>
-      <w:r>
-        <w:rPr>
-          <w:rFonts w:ascii="Times New Roman" w:hAnsi="Times New Roman" w:cs="Times New Roman"/>
-          <w:sz w:val="24"/>
-        </w:rPr>
-        <w:t>: guarda a velocidade do upload.</w:t>
+      <w:r>
+        <w:rPr>
+          <w:rFonts w:ascii="Times New Roman" w:hAnsi="Times New Roman" w:cs="Times New Roman"/>
+          <w:sz w:val="24"/>
+        </w:rPr>
+        <w:t>TaxaUpload: guarda a velocidade do upload.</w:t>
       </w:r>
     </w:p>
     <w:p>
@@ -5366,23 +5071,12 @@
           <w:sz w:val="24"/>
         </w:rPr>
       </w:pPr>
-      <w:proofErr w:type="spellStart"/>
-      <w:proofErr w:type="gramStart"/>
-      <w:r>
-        <w:rPr>
-          <w:rFonts w:ascii="Times New Roman" w:hAnsi="Times New Roman" w:cs="Times New Roman"/>
-          <w:sz w:val="24"/>
-        </w:rPr>
-        <w:t>TaxaDonwload</w:t>
-      </w:r>
-      <w:proofErr w:type="spellEnd"/>
-      <w:proofErr w:type="gramEnd"/>
-      <w:r>
-        <w:rPr>
-          <w:rFonts w:ascii="Times New Roman" w:hAnsi="Times New Roman" w:cs="Times New Roman"/>
-          <w:sz w:val="24"/>
-        </w:rPr>
-        <w:t>: guarda a velocidade do download.</w:t>
+      <w:r>
+        <w:rPr>
+          <w:rFonts w:ascii="Times New Roman" w:hAnsi="Times New Roman" w:cs="Times New Roman"/>
+          <w:sz w:val="24"/>
+        </w:rPr>
+        <w:t>TaxaDonwload: guarda a velocidade do download.</w:t>
       </w:r>
     </w:p>
     <w:p>
@@ -5400,39 +5094,12 @@
           <w:sz w:val="24"/>
         </w:rPr>
       </w:pPr>
-      <w:proofErr w:type="spellStart"/>
-      <w:proofErr w:type="gramStart"/>
-      <w:r>
-        <w:rPr>
-          <w:rFonts w:ascii="Times New Roman" w:hAnsi="Times New Roman" w:cs="Times New Roman"/>
-          <w:sz w:val="24"/>
-        </w:rPr>
-        <w:t>QuantMB</w:t>
-      </w:r>
-      <w:proofErr w:type="spellEnd"/>
-      <w:proofErr w:type="gramEnd"/>
-      <w:r>
-        <w:rPr>
-          <w:rFonts w:ascii="Times New Roman" w:hAnsi="Times New Roman" w:cs="Times New Roman"/>
-          <w:sz w:val="24"/>
-        </w:rPr>
-        <w:t xml:space="preserve">: armazena a quantidade de </w:t>
-      </w:r>
-      <w:proofErr w:type="spellStart"/>
-      <w:r>
-        <w:rPr>
-          <w:rFonts w:ascii="Times New Roman" w:hAnsi="Times New Roman" w:cs="Times New Roman"/>
-          <w:sz w:val="24"/>
-        </w:rPr>
-        <w:t>megas</w:t>
-      </w:r>
-      <w:proofErr w:type="spellEnd"/>
-      <w:r>
-        <w:rPr>
-          <w:rFonts w:ascii="Times New Roman" w:hAnsi="Times New Roman" w:cs="Times New Roman"/>
-          <w:sz w:val="24"/>
-        </w:rPr>
-        <w:t>.</w:t>
+      <w:r>
+        <w:rPr>
+          <w:rFonts w:ascii="Times New Roman" w:hAnsi="Times New Roman" w:cs="Times New Roman"/>
+          <w:sz w:val="24"/>
+        </w:rPr>
+        <w:t>QuantMB: armazena a quantidade de megas.</w:t>
       </w:r>
     </w:p>
     <w:p>
@@ -5557,23 +5224,12 @@
           <w:sz w:val="24"/>
         </w:rPr>
       </w:pPr>
-      <w:proofErr w:type="spellStart"/>
-      <w:proofErr w:type="gramStart"/>
-      <w:r>
-        <w:rPr>
-          <w:rFonts w:ascii="Times New Roman" w:hAnsi="Times New Roman" w:cs="Times New Roman"/>
-          <w:sz w:val="24"/>
-        </w:rPr>
-        <w:t>LigacaoLocal</w:t>
-      </w:r>
-      <w:proofErr w:type="spellEnd"/>
-      <w:proofErr w:type="gramEnd"/>
-      <w:r>
-        <w:rPr>
-          <w:rFonts w:ascii="Times New Roman" w:hAnsi="Times New Roman" w:cs="Times New Roman"/>
-          <w:sz w:val="24"/>
-        </w:rPr>
-        <w:t>: armazena o valor cobrado em ligações locais por minuto.</w:t>
+      <w:r>
+        <w:rPr>
+          <w:rFonts w:ascii="Times New Roman" w:hAnsi="Times New Roman" w:cs="Times New Roman"/>
+          <w:sz w:val="24"/>
+        </w:rPr>
+        <w:t>LigacaoLocal: armazena o valor cobrado em ligações locais por minuto.</w:t>
       </w:r>
     </w:p>
     <w:p>
@@ -5591,23 +5247,12 @@
           <w:sz w:val="24"/>
         </w:rPr>
       </w:pPr>
-      <w:proofErr w:type="spellStart"/>
-      <w:proofErr w:type="gramStart"/>
-      <w:r>
-        <w:rPr>
-          <w:rFonts w:ascii="Times New Roman" w:hAnsi="Times New Roman" w:cs="Times New Roman"/>
-          <w:sz w:val="24"/>
-        </w:rPr>
-        <w:t>LigacaoNacional</w:t>
-      </w:r>
-      <w:proofErr w:type="spellEnd"/>
-      <w:proofErr w:type="gramEnd"/>
-      <w:r>
-        <w:rPr>
-          <w:rFonts w:ascii="Times New Roman" w:hAnsi="Times New Roman" w:cs="Times New Roman"/>
-          <w:sz w:val="24"/>
-        </w:rPr>
-        <w:t>: armazena o valor cobrado em ligações nacionais por minuto.</w:t>
+      <w:r>
+        <w:rPr>
+          <w:rFonts w:ascii="Times New Roman" w:hAnsi="Times New Roman" w:cs="Times New Roman"/>
+          <w:sz w:val="24"/>
+        </w:rPr>
+        <w:t>LigacaoNacional: armazena o valor cobrado em ligações nacionais por minuto.</w:t>
       </w:r>
     </w:p>
     <w:p>
@@ -5625,23 +5270,12 @@
           <w:sz w:val="24"/>
         </w:rPr>
       </w:pPr>
-      <w:proofErr w:type="spellStart"/>
-      <w:proofErr w:type="gramStart"/>
-      <w:r>
-        <w:rPr>
-          <w:rFonts w:ascii="Times New Roman" w:hAnsi="Times New Roman" w:cs="Times New Roman"/>
-          <w:sz w:val="24"/>
-        </w:rPr>
-        <w:t>LigacaoOperadora</w:t>
-      </w:r>
-      <w:proofErr w:type="spellEnd"/>
-      <w:proofErr w:type="gramEnd"/>
-      <w:r>
-        <w:rPr>
-          <w:rFonts w:ascii="Times New Roman" w:hAnsi="Times New Roman" w:cs="Times New Roman"/>
-          <w:sz w:val="24"/>
-        </w:rPr>
-        <w:t>: armazena o valor cobrado para ligações de outra operadora por minuto.</w:t>
+      <w:r>
+        <w:rPr>
+          <w:rFonts w:ascii="Times New Roman" w:hAnsi="Times New Roman" w:cs="Times New Roman"/>
+          <w:sz w:val="24"/>
+        </w:rPr>
+        <w:t>LigacaoOperadora: armazena o valor cobrado para ligações de outra operadora por minuto.</w:t>
       </w:r>
     </w:p>
     <w:p>
@@ -5817,6 +5451,7 @@
           <w:rFonts w:ascii="Times New Roman" w:hAnsi="Times New Roman" w:cs="Times New Roman"/>
           <w:sz w:val="24"/>
         </w:rPr>
+        <w:lastRenderedPageBreak/>
         <w:t>Escolaridade: guarda o grau de escolaridade do funcionário.</w:t>
       </w:r>
     </w:p>
@@ -5881,38 +5516,12 @@
           <w:sz w:val="24"/>
         </w:rPr>
       </w:pPr>
-      <w:proofErr w:type="spellStart"/>
-      <w:r>
-        <w:rPr>
-          <w:rFonts w:ascii="Times New Roman" w:hAnsi="Times New Roman" w:cs="Times New Roman"/>
-          <w:sz w:val="24"/>
-        </w:rPr>
-        <w:lastRenderedPageBreak/>
-        <w:t>Email</w:t>
-      </w:r>
-      <w:proofErr w:type="spellEnd"/>
-      <w:r>
-        <w:rPr>
-          <w:rFonts w:ascii="Times New Roman" w:hAnsi="Times New Roman" w:cs="Times New Roman"/>
-          <w:sz w:val="24"/>
-        </w:rPr>
-        <w:t xml:space="preserve">: guarda o </w:t>
-      </w:r>
-      <w:proofErr w:type="spellStart"/>
-      <w:r>
-        <w:rPr>
-          <w:rFonts w:ascii="Times New Roman" w:hAnsi="Times New Roman" w:cs="Times New Roman"/>
-          <w:sz w:val="24"/>
-        </w:rPr>
-        <w:t>email</w:t>
-      </w:r>
-      <w:proofErr w:type="spellEnd"/>
-      <w:r>
-        <w:rPr>
-          <w:rFonts w:ascii="Times New Roman" w:hAnsi="Times New Roman" w:cs="Times New Roman"/>
-          <w:sz w:val="24"/>
-        </w:rPr>
-        <w:t xml:space="preserve"> do funcionário.</w:t>
+      <w:r>
+        <w:rPr>
+          <w:rFonts w:ascii="Times New Roman" w:hAnsi="Times New Roman" w:cs="Times New Roman"/>
+          <w:sz w:val="24"/>
+        </w:rPr>
+        <w:t>Email: guarda o email do funcionário.</w:t>
       </w:r>
     </w:p>
     <w:p>
@@ -5953,23 +5562,12 @@
           <w:sz w:val="24"/>
         </w:rPr>
       </w:pPr>
-      <w:proofErr w:type="spellStart"/>
-      <w:proofErr w:type="gramStart"/>
-      <w:r>
-        <w:rPr>
-          <w:rFonts w:ascii="Times New Roman" w:hAnsi="Times New Roman" w:cs="Times New Roman"/>
-          <w:sz w:val="24"/>
-        </w:rPr>
-        <w:t>TipoLogradouro</w:t>
-      </w:r>
-      <w:proofErr w:type="spellEnd"/>
-      <w:proofErr w:type="gramEnd"/>
-      <w:r>
-        <w:rPr>
-          <w:rFonts w:ascii="Times New Roman" w:hAnsi="Times New Roman" w:cs="Times New Roman"/>
-          <w:sz w:val="24"/>
-        </w:rPr>
-        <w:t>: armazena informação do tipo de logradouro do funcionário: rua, quadra, chácara, sitio, etc.</w:t>
+      <w:r>
+        <w:rPr>
+          <w:rFonts w:ascii="Times New Roman" w:hAnsi="Times New Roman" w:cs="Times New Roman"/>
+          <w:sz w:val="24"/>
+        </w:rPr>
+        <w:t>TipoLogradouro: armazena informação do tipo de logradouro do funcionário: rua, quadra, chácara, sitio, etc.</w:t>
       </w:r>
     </w:p>
     <w:p>
@@ -6314,7 +5912,6 @@
           <w:sz w:val="24"/>
         </w:rPr>
       </w:pPr>
-      <w:proofErr w:type="spellStart"/>
       <w:r>
         <w:rPr>
           <w:rFonts w:ascii="Times New Roman" w:hAnsi="Times New Roman" w:cs="Times New Roman"/>
@@ -6322,7 +5919,6 @@
         </w:rPr>
         <w:t>Comissao</w:t>
       </w:r>
-      <w:proofErr w:type="spellEnd"/>
       <w:r>
         <w:rPr>
           <w:rFonts w:ascii="Times New Roman" w:hAnsi="Times New Roman" w:cs="Times New Roman"/>
@@ -6333,7 +5929,7 @@
     </w:p>
     <w:p/>
     <w:sectPr>
-      <w:headerReference w:type="default" r:id="rId12"/>
+      <w:headerReference w:type="default" r:id="rId11"/>
       <w:pgSz w:w="11906" w:h="16838"/>
       <w:pgMar w:top="1701" w:right="1134" w:bottom="1134" w:left="1701" w:header="708" w:footer="708" w:gutter="0"/>
       <w:pgNumType w:start="4"/>
@@ -6345,8 +5941,8 @@
 </file>
 
 <file path=word/endnotes.xml><?xml version="1.0" encoding="utf-8"?>
-<w:endnotes xmlns:wpc="http://schemas.microsoft.com/office/word/2010/wordprocessingCanvas" xmlns:mc="http://schemas.openxmlformats.org/markup-compatibility/2006" xmlns:o="urn:schemas-microsoft-com:office:office" xmlns:r="http://schemas.openxmlformats.org/officeDocument/2006/relationships" xmlns:m="http://schemas.openxmlformats.org/officeDocument/2006/math" xmlns:v="urn:schemas-microsoft-com:vml" xmlns:wp14="http://schemas.microsoft.com/office/word/2010/wordprocessingDrawing" xmlns:wp="http://schemas.openxmlformats.org/drawingml/2006/wordprocessingDrawing" xmlns:w10="urn:schemas-microsoft-com:office:word" xmlns:w="http://schemas.openxmlformats.org/wordprocessingml/2006/main" xmlns:w14="http://schemas.microsoft.com/office/word/2010/wordml" xmlns:wpg="http://schemas.microsoft.com/office/word/2010/wordprocessingGroup" xmlns:wpi="http://schemas.microsoft.com/office/word/2010/wordprocessingInk" xmlns:wne="http://schemas.microsoft.com/office/word/2006/wordml" xmlns:wps="http://schemas.microsoft.com/office/word/2010/wordprocessingShape" mc:Ignorable="w14 wp14">
-  <w:endnote w:type="separator" w:id="-1">
+<w:endnotes xmlns:ve="http://schemas.openxmlformats.org/markup-compatibility/2006" xmlns:o="urn:schemas-microsoft-com:office:office" xmlns:r="http://schemas.openxmlformats.org/officeDocument/2006/relationships" xmlns:m="http://schemas.openxmlformats.org/officeDocument/2006/math" xmlns:v="urn:schemas-microsoft-com:vml" xmlns:wp="http://schemas.openxmlformats.org/drawingml/2006/wordprocessingDrawing" xmlns:w10="urn:schemas-microsoft-com:office:word" xmlns:w="http://schemas.openxmlformats.org/wordprocessingml/2006/main" xmlns:wne="http://schemas.microsoft.com/office/word/2006/wordml">
+  <w:endnote w:type="separator" w:id="0">
     <w:p>
       <w:pPr>
         <w:spacing w:after="0" w:line="240" w:lineRule="auto"/>
@@ -6356,7 +5952,7 @@
       </w:r>
     </w:p>
   </w:endnote>
-  <w:endnote w:type="continuationSeparator" w:id="0">
+  <w:endnote w:type="continuationSeparator" w:id="1">
     <w:p>
       <w:pPr>
         <w:spacing w:after="0" w:line="240" w:lineRule="auto"/>
@@ -6370,8 +5966,8 @@
 </file>
 
 <file path=word/footnotes.xml><?xml version="1.0" encoding="utf-8"?>
-<w:footnotes xmlns:wpc="http://schemas.microsoft.com/office/word/2010/wordprocessingCanvas" xmlns:mc="http://schemas.openxmlformats.org/markup-compatibility/2006" xmlns:o="urn:schemas-microsoft-com:office:office" xmlns:r="http://schemas.openxmlformats.org/officeDocument/2006/relationships" xmlns:m="http://schemas.openxmlformats.org/officeDocument/2006/math" xmlns:v="urn:schemas-microsoft-com:vml" xmlns:wp14="http://schemas.microsoft.com/office/word/2010/wordprocessingDrawing" xmlns:wp="http://schemas.openxmlformats.org/drawingml/2006/wordprocessingDrawing" xmlns:w10="urn:schemas-microsoft-com:office:word" xmlns:w="http://schemas.openxmlformats.org/wordprocessingml/2006/main" xmlns:w14="http://schemas.microsoft.com/office/word/2010/wordml" xmlns:wpg="http://schemas.microsoft.com/office/word/2010/wordprocessingGroup" xmlns:wpi="http://schemas.microsoft.com/office/word/2010/wordprocessingInk" xmlns:wne="http://schemas.microsoft.com/office/word/2006/wordml" xmlns:wps="http://schemas.microsoft.com/office/word/2010/wordprocessingShape" mc:Ignorable="w14 wp14">
-  <w:footnote w:type="separator" w:id="-1">
+<w:footnotes xmlns:ve="http://schemas.openxmlformats.org/markup-compatibility/2006" xmlns:o="urn:schemas-microsoft-com:office:office" xmlns:r="http://schemas.openxmlformats.org/officeDocument/2006/relationships" xmlns:m="http://schemas.openxmlformats.org/officeDocument/2006/math" xmlns:v="urn:schemas-microsoft-com:vml" xmlns:wp="http://schemas.openxmlformats.org/drawingml/2006/wordprocessingDrawing" xmlns:w10="urn:schemas-microsoft-com:office:word" xmlns:w="http://schemas.openxmlformats.org/wordprocessingml/2006/main" xmlns:wne="http://schemas.microsoft.com/office/word/2006/wordml">
+  <w:footnote w:type="separator" w:id="0">
     <w:p>
       <w:pPr>
         <w:spacing w:after="0" w:line="240" w:lineRule="auto"/>
@@ -6381,7 +5977,7 @@
       </w:r>
     </w:p>
   </w:footnote>
-  <w:footnote w:type="continuationSeparator" w:id="0">
+  <w:footnote w:type="continuationSeparator" w:id="1">
     <w:p>
       <w:pPr>
         <w:spacing w:after="0" w:line="240" w:lineRule="auto"/>
@@ -6395,7 +5991,7 @@
 </file>
 
 <file path=word/header1.xml><?xml version="1.0" encoding="utf-8"?>
-<w:hdr xmlns:wpc="http://schemas.microsoft.com/office/word/2010/wordprocessingCanvas" xmlns:mc="http://schemas.openxmlformats.org/markup-compatibility/2006" xmlns:o="urn:schemas-microsoft-com:office:office" xmlns:r="http://schemas.openxmlformats.org/officeDocument/2006/relationships" xmlns:m="http://schemas.openxmlformats.org/officeDocument/2006/math" xmlns:v="urn:schemas-microsoft-com:vml" xmlns:wp14="http://schemas.microsoft.com/office/word/2010/wordprocessingDrawing" xmlns:wp="http://schemas.openxmlformats.org/drawingml/2006/wordprocessingDrawing" xmlns:w10="urn:schemas-microsoft-com:office:word" xmlns:w="http://schemas.openxmlformats.org/wordprocessingml/2006/main" xmlns:w14="http://schemas.microsoft.com/office/word/2010/wordml" xmlns:wpg="http://schemas.microsoft.com/office/word/2010/wordprocessingGroup" xmlns:wpi="http://schemas.microsoft.com/office/word/2010/wordprocessingInk" xmlns:wne="http://schemas.microsoft.com/office/word/2006/wordml" xmlns:wps="http://schemas.microsoft.com/office/word/2010/wordprocessingShape" mc:Ignorable="w14 wp14">
+<w:hdr xmlns:ve="http://schemas.openxmlformats.org/markup-compatibility/2006" xmlns:o="urn:schemas-microsoft-com:office:office" xmlns:r="http://schemas.openxmlformats.org/officeDocument/2006/relationships" xmlns:m="http://schemas.openxmlformats.org/officeDocument/2006/math" xmlns:v="urn:schemas-microsoft-com:vml" xmlns:wp="http://schemas.openxmlformats.org/drawingml/2006/wordprocessingDrawing" xmlns:w10="urn:schemas-microsoft-com:office:word" xmlns:w="http://schemas.openxmlformats.org/wordprocessingml/2006/main" xmlns:wne="http://schemas.microsoft.com/office/word/2006/wordml">
   <w:p>
     <w:pPr>
       <w:pStyle w:val="Cabealho"/>
@@ -6411,7 +6007,7 @@
 </file>
 
 <file path=word/header2.xml><?xml version="1.0" encoding="utf-8"?>
-<w:hdr xmlns:wpc="http://schemas.microsoft.com/office/word/2010/wordprocessingCanvas" xmlns:mc="http://schemas.openxmlformats.org/markup-compatibility/2006" xmlns:o="urn:schemas-microsoft-com:office:office" xmlns:r="http://schemas.openxmlformats.org/officeDocument/2006/relationships" xmlns:m="http://schemas.openxmlformats.org/officeDocument/2006/math" xmlns:v="urn:schemas-microsoft-com:vml" xmlns:wp14="http://schemas.microsoft.com/office/word/2010/wordprocessingDrawing" xmlns:wp="http://schemas.openxmlformats.org/drawingml/2006/wordprocessingDrawing" xmlns:w10="urn:schemas-microsoft-com:office:word" xmlns:w="http://schemas.openxmlformats.org/wordprocessingml/2006/main" xmlns:w14="http://schemas.microsoft.com/office/word/2010/wordml" xmlns:wpg="http://schemas.microsoft.com/office/word/2010/wordprocessingGroup" xmlns:wpi="http://schemas.microsoft.com/office/word/2010/wordprocessingInk" xmlns:wne="http://schemas.microsoft.com/office/word/2006/wordml" xmlns:wps="http://schemas.microsoft.com/office/word/2010/wordprocessingShape" mc:Ignorable="w14 wp14">
+<w:hdr xmlns:ve="http://schemas.openxmlformats.org/markup-compatibility/2006" xmlns:o="urn:schemas-microsoft-com:office:office" xmlns:r="http://schemas.openxmlformats.org/officeDocument/2006/relationships" xmlns:m="http://schemas.openxmlformats.org/officeDocument/2006/math" xmlns:v="urn:schemas-microsoft-com:vml" xmlns:wp="http://schemas.openxmlformats.org/drawingml/2006/wordprocessingDrawing" xmlns:w10="urn:schemas-microsoft-com:office:word" xmlns:w="http://schemas.openxmlformats.org/wordprocessingml/2006/main" xmlns:wne="http://schemas.microsoft.com/office/word/2006/wordml">
   <w:sdt>
     <w:sdtPr>
       <w:id w:val="-1492023190"/>
@@ -6420,7 +6016,6 @@
         <w:docPartUnique/>
       </w:docPartObj>
     </w:sdtPr>
-    <w:sdtEndPr/>
     <w:sdtContent>
       <w:p>
         <w:pPr>
@@ -6440,7 +6035,7 @@
           <w:rPr>
             <w:noProof/>
           </w:rPr>
-          <w:t>11</w:t>
+          <w:t>6</w:t>
         </w:r>
         <w:r>
           <w:fldChar w:fldCharType="end"/>
@@ -6457,7 +6052,7 @@
 </file>
 
 <file path=word/numbering.xml><?xml version="1.0" encoding="utf-8"?>
-<w:numbering xmlns:wpc="http://schemas.microsoft.com/office/word/2010/wordprocessingCanvas" xmlns:mc="http://schemas.openxmlformats.org/markup-compatibility/2006" xmlns:o="urn:schemas-microsoft-com:office:office" xmlns:r="http://schemas.openxmlformats.org/officeDocument/2006/relationships" xmlns:m="http://schemas.openxmlformats.org/officeDocument/2006/math" xmlns:v="urn:schemas-microsoft-com:vml" xmlns:wp14="http://schemas.microsoft.com/office/word/2010/wordprocessingDrawing" xmlns:wp="http://schemas.openxmlformats.org/drawingml/2006/wordprocessingDrawing" xmlns:w10="urn:schemas-microsoft-com:office:word" xmlns:w="http://schemas.openxmlformats.org/wordprocessingml/2006/main" xmlns:w14="http://schemas.microsoft.com/office/word/2010/wordml" xmlns:wpg="http://schemas.microsoft.com/office/word/2010/wordprocessingGroup" xmlns:wpi="http://schemas.microsoft.com/office/word/2010/wordprocessingInk" xmlns:wne="http://schemas.microsoft.com/office/word/2006/wordml" xmlns:wps="http://schemas.microsoft.com/office/word/2010/wordprocessingShape" mc:Ignorable="w14 wp14">
+<w:numbering xmlns:ve="http://schemas.openxmlformats.org/markup-compatibility/2006" xmlns:o="urn:schemas-microsoft-com:office:office" xmlns:r="http://schemas.openxmlformats.org/officeDocument/2006/relationships" xmlns:m="http://schemas.openxmlformats.org/officeDocument/2006/math" xmlns:v="urn:schemas-microsoft-com:vml" xmlns:wp="http://schemas.openxmlformats.org/drawingml/2006/wordprocessingDrawing" xmlns:w10="urn:schemas-microsoft-com:office:word" xmlns:w="http://schemas.openxmlformats.org/wordprocessingml/2006/main" xmlns:wne="http://schemas.microsoft.com/office/word/2006/wordml">
   <w:abstractNum w:abstractNumId="0">
     <w:nsid w:val="03766F38"/>
     <w:multiLevelType w:val="hybridMultilevel"/>
@@ -8046,7 +7641,7 @@
 </file>
 
 <file path=word/styles.xml><?xml version="1.0" encoding="utf-8"?>
-<w:styles xmlns:mc="http://schemas.openxmlformats.org/markup-compatibility/2006" xmlns:r="http://schemas.openxmlformats.org/officeDocument/2006/relationships" xmlns:w="http://schemas.openxmlformats.org/wordprocessingml/2006/main" xmlns:w14="http://schemas.microsoft.com/office/word/2010/wordml" mc:Ignorable="w14">
+<w:styles xmlns:r="http://schemas.openxmlformats.org/officeDocument/2006/relationships" xmlns:w="http://schemas.openxmlformats.org/wordprocessingml/2006/main">
   <w:docDefaults>
     <w:rPrDefault>
       <w:rPr>
@@ -8204,6 +7799,7 @@
   <w:style w:type="paragraph" w:default="1" w:styleId="Normal">
     <w:name w:val="Normal"/>
     <w:qFormat/>
+    <w:rsid w:val="006D3A9A"/>
   </w:style>
   <w:style w:type="paragraph" w:styleId="Ttulo1">
     <w:name w:val="heading 1"/>
@@ -8263,6 +7859,7 @@
     <w:uiPriority w:val="99"/>
     <w:semiHidden/>
     <w:unhideWhenUsed/>
+    <w:qFormat/>
     <w:tblPr>
       <w:tblInd w:w="0" w:type="dxa"/>
       <w:tblCellMar>
@@ -8288,6 +7885,7 @@
       <w:spacing w:after="0" w:line="240" w:lineRule="auto"/>
     </w:pPr>
     <w:tblPr>
+      <w:tblInd w:w="0" w:type="dxa"/>
       <w:tblBorders>
         <w:top w:val="single" w:sz="4" w:space="0" w:color="auto"/>
         <w:left w:val="single" w:sz="4" w:space="0" w:color="auto"/>
@@ -8296,6 +7894,12 @@
         <w:insideH w:val="single" w:sz="4" w:space="0" w:color="auto"/>
         <w:insideV w:val="single" w:sz="4" w:space="0" w:color="auto"/>
       </w:tblBorders>
+      <w:tblCellMar>
+        <w:top w:w="0" w:type="dxa"/>
+        <w:left w:w="108" w:type="dxa"/>
+        <w:bottom w:w="0" w:type="dxa"/>
+        <w:right w:w="108" w:type="dxa"/>
+      </w:tblCellMar>
     </w:tblPr>
   </w:style>
   <w:style w:type="paragraph" w:styleId="PargrafodaLista">

--- a/Projeto Banco de Dados v1.docx
+++ b/Projeto Banco de Dados v1.docx
@@ -1,6 +1,6 @@
 
 <file path=word/document.xml><?xml version="1.0" encoding="utf-8"?>
-<w:document xmlns:ve="http://schemas.openxmlformats.org/markup-compatibility/2006" xmlns:o="urn:schemas-microsoft-com:office:office" xmlns:r="http://schemas.openxmlformats.org/officeDocument/2006/relationships" xmlns:m="http://schemas.openxmlformats.org/officeDocument/2006/math" xmlns:v="urn:schemas-microsoft-com:vml" xmlns:wp="http://schemas.openxmlformats.org/drawingml/2006/wordprocessingDrawing" xmlns:w10="urn:schemas-microsoft-com:office:word" xmlns:w="http://schemas.openxmlformats.org/wordprocessingml/2006/main" xmlns:wne="http://schemas.microsoft.com/office/word/2006/wordml">
+<w:document xmlns:wpc="http://schemas.microsoft.com/office/word/2010/wordprocessingCanvas" xmlns:mc="http://schemas.openxmlformats.org/markup-compatibility/2006" xmlns:o="urn:schemas-microsoft-com:office:office" xmlns:r="http://schemas.openxmlformats.org/officeDocument/2006/relationships" xmlns:m="http://schemas.openxmlformats.org/officeDocument/2006/math" xmlns:v="urn:schemas-microsoft-com:vml" xmlns:wp14="http://schemas.microsoft.com/office/word/2010/wordprocessingDrawing" xmlns:wp="http://schemas.openxmlformats.org/drawingml/2006/wordprocessingDrawing" xmlns:w10="urn:schemas-microsoft-com:office:word" xmlns:w="http://schemas.openxmlformats.org/wordprocessingml/2006/main" xmlns:w14="http://schemas.microsoft.com/office/word/2010/wordml" xmlns:wpg="http://schemas.microsoft.com/office/word/2010/wordprocessingGroup" xmlns:wpi="http://schemas.microsoft.com/office/word/2010/wordprocessingInk" xmlns:wne="http://schemas.microsoft.com/office/word/2006/wordml" xmlns:wps="http://schemas.microsoft.com/office/word/2010/wordprocessingShape" mc:Ignorable="w14 wp14">
   <w:body>
     <w:p>
       <w:pPr>
@@ -34,10 +34,10 @@
                     <pic:cNvPicPr/>
                   </pic:nvPicPr>
                   <pic:blipFill>
-                    <a:blip r:embed="rId8" cstate="print">
+                    <a:blip r:embed="rId9" cstate="print">
                       <a:extLst>
                         <a:ext uri="{28A0092B-C50C-407E-A947-70E740481C1C}">
-                          <a14:useLocalDpi xmlns:a14="http://schemas.microsoft.com/office/drawing/2010/main" xmlns:wps="http://schemas.microsoft.com/office/word/2010/wordprocessingShape" xmlns:wpi="http://schemas.microsoft.com/office/word/2010/wordprocessingInk" xmlns:wpg="http://schemas.microsoft.com/office/word/2010/wordprocessingGroup" xmlns:w14="http://schemas.microsoft.com/office/word/2010/wordml" xmlns:w="http://schemas.openxmlformats.org/wordprocessingml/2006/main" xmlns:w10="urn:schemas-microsoft-com:office:word" xmlns:wp14="http://schemas.microsoft.com/office/word/2010/wordprocessingDrawing" xmlns:v="urn:schemas-microsoft-com:vml" xmlns:o="urn:schemas-microsoft-com:office:office" xmlns:mc="http://schemas.openxmlformats.org/markup-compatibility/2006" xmlns:wpc="http://schemas.microsoft.com/office/word/2010/wordprocessingCanvas" xmlns="" val="0"/>
+                          <a14:useLocalDpi xmlns:a14="http://schemas.microsoft.com/office/drawing/2010/main" val="0"/>
                         </a:ext>
                       </a:extLst>
                     </a:blip>
@@ -87,8 +87,18 @@
           <w:b/>
           <w:sz w:val="24"/>
         </w:rPr>
-        <w:t>INSTITUTO FEDERAL DE EDUCAÇÃO, CIÊNCIA E</w:t>
-      </w:r>
+        <w:t xml:space="preserve">INSTITUTO FEDERAL DE EDUCAÇÃO, CIÊNCIA </w:t>
+      </w:r>
+      <w:proofErr w:type="gramStart"/>
+      <w:r>
+        <w:rPr>
+          <w:rFonts w:ascii="Times New Roman" w:hAnsi="Times New Roman" w:cs="Times New Roman"/>
+          <w:b/>
+          <w:sz w:val="24"/>
+        </w:rPr>
+        <w:t>E</w:t>
+      </w:r>
+      <w:proofErr w:type="gramEnd"/>
     </w:p>
     <w:p>
       <w:pPr>
@@ -1309,8 +1319,6 @@
           <w:sz w:val="24"/>
         </w:rPr>
       </w:pPr>
-      <w:bookmarkStart w:id="0" w:name="_GoBack"/>
-      <w:bookmarkEnd w:id="0"/>
     </w:p>
     <w:p>
       <w:pPr>
@@ -1478,6 +1486,7 @@
           <w:docPartUnique/>
         </w:docPartObj>
       </w:sdtPr>
+      <w:sdtEndPr/>
       <w:sdtContent>
         <w:p>
           <w:pPr>
@@ -2088,7 +2097,7 @@
           <w:sz w:val="24"/>
         </w:rPr>
         <w:sectPr>
-          <w:headerReference w:type="default" r:id="rId9"/>
+          <w:headerReference w:type="default" r:id="rId10"/>
           <w:pgSz w:w="11906" w:h="16838"/>
           <w:pgMar w:top="1701" w:right="1134" w:bottom="1134" w:left="1701" w:header="708" w:footer="708" w:gutter="0"/>
           <w:cols w:space="708"/>
@@ -2104,12 +2113,12 @@
           <w:numId w:val="13"/>
         </w:numPr>
       </w:pPr>
-      <w:bookmarkStart w:id="1" w:name="_Toc504655018"/>
+      <w:bookmarkStart w:id="0" w:name="_Toc504655018"/>
       <w:r>
         <w:lastRenderedPageBreak/>
         <w:t>INTRODUÇÃO</w:t>
       </w:r>
-      <w:bookmarkEnd w:id="1"/>
+      <w:bookmarkEnd w:id="0"/>
     </w:p>
     <w:p/>
     <w:p>
@@ -2127,7 +2136,23 @@
           <w:rFonts w:ascii="Times New Roman" w:hAnsi="Times New Roman" w:cs="Times New Roman"/>
           <w:sz w:val="24"/>
         </w:rPr>
-        <w:t>A Freezanet é uma empresa que há muito tempo realiza o serviço de provedo</w:t>
+        <w:t xml:space="preserve">A </w:t>
+      </w:r>
+      <w:proofErr w:type="spellStart"/>
+      <w:r>
+        <w:rPr>
+          <w:rFonts w:ascii="Times New Roman" w:hAnsi="Times New Roman" w:cs="Times New Roman"/>
+          <w:sz w:val="24"/>
+        </w:rPr>
+        <w:t>Freezanet</w:t>
+      </w:r>
+      <w:proofErr w:type="spellEnd"/>
+      <w:r>
+        <w:rPr>
+          <w:rFonts w:ascii="Times New Roman" w:hAnsi="Times New Roman" w:cs="Times New Roman"/>
+          <w:sz w:val="24"/>
+        </w:rPr>
+        <w:t xml:space="preserve"> é uma empresa que há muito tempo realiza o serviço de provedo</w:t>
       </w:r>
       <w:r>
         <w:rPr>
@@ -2272,1318 +2297,1435 @@
           <w:numId w:val="13"/>
         </w:numPr>
       </w:pPr>
-      <w:bookmarkStart w:id="2" w:name="_Toc504655019"/>
+      <w:bookmarkStart w:id="1" w:name="_Toc504655019"/>
       <w:r>
         <w:lastRenderedPageBreak/>
         <w:t>MODELAGEM CONCEITUAL</w:t>
       </w:r>
+      <w:bookmarkEnd w:id="1"/>
+    </w:p>
+    <w:p/>
+    <w:p>
+      <w:pPr>
+        <w:pStyle w:val="Ttulo2"/>
+      </w:pPr>
+      <w:r>
+        <w:tab/>
+      </w:r>
+      <w:bookmarkStart w:id="2" w:name="_Toc504655020"/>
+      <w:r>
+        <w:t>2.1.</w:t>
+      </w:r>
+      <w:r>
+        <w:t xml:space="preserve"> Levantamento de Requisitos</w:t>
+      </w:r>
       <w:bookmarkEnd w:id="2"/>
     </w:p>
+    <w:p>
+      <w:pPr>
+        <w:spacing w:after="0"/>
+      </w:pPr>
+    </w:p>
+    <w:p>
+      <w:pPr>
+        <w:spacing w:line="360" w:lineRule="auto"/>
+        <w:ind w:firstLine="708"/>
+        <w:jc w:val="both"/>
+        <w:rPr>
+          <w:rFonts w:ascii="Times New Roman" w:hAnsi="Times New Roman" w:cs="Times New Roman"/>
+          <w:sz w:val="24"/>
+        </w:rPr>
+      </w:pPr>
+      <w:r>
+        <w:rPr>
+          <w:rFonts w:ascii="Times New Roman" w:hAnsi="Times New Roman" w:cs="Times New Roman"/>
+          <w:sz w:val="24"/>
+        </w:rPr>
+        <w:t>A empresa precisa armazenar dados sobre seus clientes que podem ser Pessoa Física e Juríd</w:t>
+      </w:r>
+      <w:r>
+        <w:rPr>
+          <w:rFonts w:ascii="Times New Roman" w:hAnsi="Times New Roman" w:cs="Times New Roman"/>
+          <w:sz w:val="24"/>
+        </w:rPr>
+        <w:t>ic</w:t>
+      </w:r>
+      <w:r>
+        <w:rPr>
+          <w:rFonts w:ascii="Times New Roman" w:hAnsi="Times New Roman" w:cs="Times New Roman"/>
+          <w:sz w:val="24"/>
+        </w:rPr>
+        <w:t xml:space="preserve">a. </w:t>
+      </w:r>
+      <w:r>
+        <w:rPr>
+          <w:rFonts w:ascii="Times New Roman" w:hAnsi="Times New Roman" w:cs="Times New Roman"/>
+          <w:sz w:val="24"/>
+        </w:rPr>
+        <w:t xml:space="preserve">Para cada cliente é preciso armazenar </w:t>
+      </w:r>
+      <w:r>
+        <w:rPr>
+          <w:rFonts w:ascii="Times New Roman" w:hAnsi="Times New Roman" w:cs="Times New Roman"/>
+          <w:color w:val="000000" w:themeColor="text1"/>
+          <w:sz w:val="24"/>
+        </w:rPr>
+        <w:t>endereço com o tipo de logradouro, logradouro, numero, bairro, complemento, CEP, cidad</w:t>
+      </w:r>
+      <w:r>
+        <w:rPr>
+          <w:rFonts w:ascii="Times New Roman" w:hAnsi="Times New Roman" w:cs="Times New Roman"/>
+          <w:color w:val="000000" w:themeColor="text1"/>
+          <w:sz w:val="24"/>
+        </w:rPr>
+        <w:t>e e no mínimo um ponto de referê</w:t>
+      </w:r>
+      <w:r>
+        <w:rPr>
+          <w:rFonts w:ascii="Times New Roman" w:hAnsi="Times New Roman" w:cs="Times New Roman"/>
+          <w:color w:val="000000" w:themeColor="text1"/>
+          <w:sz w:val="24"/>
+        </w:rPr>
+        <w:t>ncia</w:t>
+      </w:r>
+      <w:r>
+        <w:rPr>
+          <w:rFonts w:ascii="Times New Roman" w:hAnsi="Times New Roman" w:cs="Times New Roman"/>
+          <w:sz w:val="24"/>
+        </w:rPr>
+        <w:t>,</w:t>
+      </w:r>
+      <w:r>
+        <w:rPr>
+          <w:rFonts w:ascii="Times New Roman" w:hAnsi="Times New Roman" w:cs="Times New Roman"/>
+          <w:sz w:val="24"/>
+        </w:rPr>
+        <w:t xml:space="preserve"> </w:t>
+      </w:r>
+      <w:r>
+        <w:rPr>
+          <w:rFonts w:ascii="Times New Roman" w:hAnsi="Times New Roman" w:cs="Times New Roman"/>
+          <w:sz w:val="24"/>
+        </w:rPr>
+        <w:t>qual</w:t>
+      </w:r>
+      <w:r>
+        <w:rPr>
+          <w:rFonts w:ascii="Times New Roman" w:hAnsi="Times New Roman" w:cs="Times New Roman"/>
+          <w:sz w:val="24"/>
+        </w:rPr>
+        <w:t xml:space="preserve"> </w:t>
+      </w:r>
+      <w:r>
+        <w:rPr>
+          <w:rFonts w:ascii="Times New Roman" w:hAnsi="Times New Roman" w:cs="Times New Roman"/>
+          <w:sz w:val="24"/>
+        </w:rPr>
+        <w:t>serviço</w:t>
+      </w:r>
+      <w:r>
+        <w:rPr>
+          <w:rFonts w:ascii="Times New Roman" w:hAnsi="Times New Roman" w:cs="Times New Roman"/>
+          <w:sz w:val="24"/>
+        </w:rPr>
+        <w:t xml:space="preserve"> que o cliente vai </w:t>
+      </w:r>
+      <w:proofErr w:type="gramStart"/>
+      <w:r>
+        <w:rPr>
+          <w:rFonts w:ascii="Times New Roman" w:hAnsi="Times New Roman" w:cs="Times New Roman"/>
+          <w:sz w:val="24"/>
+        </w:rPr>
+        <w:t>assinar</w:t>
+      </w:r>
+      <w:r>
+        <w:rPr>
+          <w:rFonts w:ascii="Times New Roman" w:hAnsi="Times New Roman" w:cs="Times New Roman"/>
+          <w:sz w:val="24"/>
+        </w:rPr>
+        <w:t>,</w:t>
+      </w:r>
+      <w:proofErr w:type="gramEnd"/>
+      <w:r>
+        <w:rPr>
+          <w:rFonts w:ascii="Times New Roman" w:hAnsi="Times New Roman" w:cs="Times New Roman"/>
+          <w:sz w:val="24"/>
+        </w:rPr>
+        <w:t xml:space="preserve"> </w:t>
+      </w:r>
+      <w:proofErr w:type="spellStart"/>
+      <w:r>
+        <w:rPr>
+          <w:rFonts w:ascii="Times New Roman" w:hAnsi="Times New Roman" w:cs="Times New Roman"/>
+          <w:sz w:val="24"/>
+        </w:rPr>
+        <w:t>email</w:t>
+      </w:r>
+      <w:proofErr w:type="spellEnd"/>
+      <w:r>
+        <w:rPr>
+          <w:rFonts w:ascii="Times New Roman" w:hAnsi="Times New Roman" w:cs="Times New Roman"/>
+          <w:sz w:val="24"/>
+        </w:rPr>
+        <w:t xml:space="preserve"> e</w:t>
+      </w:r>
+      <w:r>
+        <w:rPr>
+          <w:rFonts w:ascii="Times New Roman" w:hAnsi="Times New Roman" w:cs="Times New Roman"/>
+          <w:sz w:val="24"/>
+        </w:rPr>
+        <w:t xml:space="preserve"> telefone.</w:t>
+      </w:r>
+      <w:r>
+        <w:rPr>
+          <w:rFonts w:ascii="Times New Roman" w:hAnsi="Times New Roman" w:cs="Times New Roman"/>
+          <w:sz w:val="24"/>
+        </w:rPr>
+        <w:t xml:space="preserve"> Caso o Cliente seja </w:t>
+      </w:r>
+      <w:r>
+        <w:rPr>
+          <w:rFonts w:ascii="Times New Roman" w:hAnsi="Times New Roman" w:cs="Times New Roman"/>
+          <w:sz w:val="24"/>
+        </w:rPr>
+        <w:t xml:space="preserve">pessoa física deverá informar nome, RG, CPF e </w:t>
+      </w:r>
+      <w:r>
+        <w:rPr>
+          <w:rFonts w:ascii="Times New Roman" w:hAnsi="Times New Roman" w:cs="Times New Roman"/>
+          <w:sz w:val="24"/>
+        </w:rPr>
+        <w:t>data de nascimento</w:t>
+      </w:r>
+      <w:r>
+        <w:rPr>
+          <w:rFonts w:ascii="Times New Roman" w:hAnsi="Times New Roman" w:cs="Times New Roman"/>
+          <w:sz w:val="24"/>
+        </w:rPr>
+        <w:t>.</w:t>
+      </w:r>
+      <w:r>
+        <w:rPr>
+          <w:rFonts w:ascii="Times New Roman" w:hAnsi="Times New Roman" w:cs="Times New Roman"/>
+          <w:sz w:val="24"/>
+        </w:rPr>
+        <w:t xml:space="preserve"> </w:t>
+      </w:r>
+      <w:r>
+        <w:rPr>
+          <w:rFonts w:ascii="Times New Roman" w:hAnsi="Times New Roman" w:cs="Times New Roman"/>
+          <w:sz w:val="24"/>
+        </w:rPr>
+        <w:t>Para cada cliente</w:t>
+      </w:r>
+      <w:r>
+        <w:rPr>
+          <w:rFonts w:ascii="Times New Roman" w:hAnsi="Times New Roman" w:cs="Times New Roman"/>
+          <w:sz w:val="24"/>
+        </w:rPr>
+        <w:t xml:space="preserve"> pessoa jurídica</w:t>
+      </w:r>
+      <w:r>
+        <w:rPr>
+          <w:rFonts w:ascii="Times New Roman" w:hAnsi="Times New Roman" w:cs="Times New Roman"/>
+          <w:sz w:val="24"/>
+        </w:rPr>
+        <w:t xml:space="preserve"> deve ser armazenado CNPJ e </w:t>
+      </w:r>
+      <w:r>
+        <w:rPr>
+          <w:rFonts w:ascii="Times New Roman" w:hAnsi="Times New Roman" w:cs="Times New Roman"/>
+          <w:sz w:val="24"/>
+        </w:rPr>
+        <w:t>razão social.</w:t>
+      </w:r>
+      <w:r>
+        <w:rPr>
+          <w:rFonts w:ascii="Times New Roman" w:hAnsi="Times New Roman" w:cs="Times New Roman"/>
+          <w:sz w:val="24"/>
+        </w:rPr>
+        <w:t xml:space="preserve"> Cada cliente realiza o pagamento da conta por meio do numero do cartão.</w:t>
+      </w:r>
+    </w:p>
+    <w:p>
+      <w:pPr>
+        <w:spacing w:line="360" w:lineRule="auto"/>
+        <w:ind w:firstLine="708"/>
+        <w:jc w:val="both"/>
+        <w:rPr>
+          <w:rFonts w:ascii="Times New Roman" w:hAnsi="Times New Roman" w:cs="Times New Roman"/>
+          <w:sz w:val="24"/>
+        </w:rPr>
+      </w:pPr>
+      <w:r>
+        <w:rPr>
+          <w:rFonts w:ascii="Times New Roman" w:hAnsi="Times New Roman" w:cs="Times New Roman"/>
+          <w:sz w:val="24"/>
+        </w:rPr>
+        <w:t xml:space="preserve">De todos os serviços fornecidos pela empresa deve ser armazenado </w:t>
+      </w:r>
+      <w:r>
+        <w:rPr>
+          <w:rFonts w:ascii="Times New Roman" w:hAnsi="Times New Roman" w:cs="Times New Roman"/>
+          <w:sz w:val="24"/>
+        </w:rPr>
+        <w:t>valor de instalação,</w:t>
+      </w:r>
+      <w:r>
+        <w:rPr>
+          <w:rFonts w:ascii="Times New Roman" w:hAnsi="Times New Roman" w:cs="Times New Roman"/>
+          <w:sz w:val="24"/>
+        </w:rPr>
+        <w:t xml:space="preserve"> </w:t>
+      </w:r>
+      <w:r>
+        <w:rPr>
+          <w:rFonts w:ascii="Times New Roman" w:hAnsi="Times New Roman" w:cs="Times New Roman"/>
+          <w:sz w:val="24"/>
+        </w:rPr>
+        <w:t>valor</w:t>
+      </w:r>
+      <w:r>
+        <w:rPr>
+          <w:rFonts w:ascii="Times New Roman" w:hAnsi="Times New Roman" w:cs="Times New Roman"/>
+          <w:sz w:val="24"/>
+        </w:rPr>
+        <w:t xml:space="preserve"> </w:t>
+      </w:r>
+      <w:r>
+        <w:rPr>
+          <w:rFonts w:ascii="Times New Roman" w:hAnsi="Times New Roman" w:cs="Times New Roman"/>
+          <w:sz w:val="24"/>
+        </w:rPr>
+        <w:t>d</w:t>
+      </w:r>
+      <w:r>
+        <w:rPr>
+          <w:rFonts w:ascii="Times New Roman" w:hAnsi="Times New Roman" w:cs="Times New Roman"/>
+          <w:sz w:val="24"/>
+        </w:rPr>
+        <w:t>a mensalidade</w:t>
+      </w:r>
+      <w:r>
+        <w:rPr>
+          <w:rFonts w:ascii="Times New Roman" w:hAnsi="Times New Roman" w:cs="Times New Roman"/>
+          <w:sz w:val="24"/>
+        </w:rPr>
+        <w:t>, o código do serviço e o seu status (</w:t>
+      </w:r>
+      <w:proofErr w:type="gramStart"/>
+      <w:r>
+        <w:rPr>
+          <w:rFonts w:ascii="Times New Roman" w:hAnsi="Times New Roman" w:cs="Times New Roman"/>
+          <w:sz w:val="24"/>
+        </w:rPr>
+        <w:t>ativo, inativo</w:t>
+      </w:r>
+      <w:proofErr w:type="gramEnd"/>
+      <w:r>
+        <w:rPr>
+          <w:rFonts w:ascii="Times New Roman" w:hAnsi="Times New Roman" w:cs="Times New Roman"/>
+          <w:sz w:val="24"/>
+        </w:rPr>
+        <w:t xml:space="preserve"> ou aguardando instalação)</w:t>
+      </w:r>
+      <w:r>
+        <w:rPr>
+          <w:rFonts w:ascii="Times New Roman" w:hAnsi="Times New Roman" w:cs="Times New Roman"/>
+          <w:sz w:val="24"/>
+        </w:rPr>
+        <w:t>.</w:t>
+      </w:r>
+    </w:p>
+    <w:p>
+      <w:pPr>
+        <w:spacing w:line="360" w:lineRule="auto"/>
+        <w:ind w:firstLine="708"/>
+        <w:jc w:val="both"/>
+        <w:rPr>
+          <w:rFonts w:ascii="Times New Roman" w:hAnsi="Times New Roman" w:cs="Times New Roman"/>
+          <w:sz w:val="24"/>
+        </w:rPr>
+      </w:pPr>
+      <w:r>
+        <w:rPr>
+          <w:rFonts w:ascii="Times New Roman" w:hAnsi="Times New Roman" w:cs="Times New Roman"/>
+          <w:sz w:val="24"/>
+        </w:rPr>
+        <w:t xml:space="preserve">Os </w:t>
+      </w:r>
+      <w:r>
+        <w:rPr>
+          <w:rFonts w:ascii="Times New Roman" w:hAnsi="Times New Roman" w:cs="Times New Roman"/>
+          <w:sz w:val="24"/>
+        </w:rPr>
+        <w:t>serviços</w:t>
+      </w:r>
+      <w:r>
+        <w:rPr>
+          <w:rFonts w:ascii="Times New Roman" w:hAnsi="Times New Roman" w:cs="Times New Roman"/>
+          <w:sz w:val="24"/>
+        </w:rPr>
+        <w:t xml:space="preserve"> </w:t>
+      </w:r>
+      <w:r>
+        <w:rPr>
+          <w:rFonts w:ascii="Times New Roman" w:hAnsi="Times New Roman" w:cs="Times New Roman"/>
+          <w:sz w:val="24"/>
+        </w:rPr>
+        <w:t xml:space="preserve">oferecidos pela empresa se dividem em </w:t>
+      </w:r>
+      <w:r>
+        <w:rPr>
+          <w:rFonts w:ascii="Times New Roman" w:hAnsi="Times New Roman" w:cs="Times New Roman"/>
+          <w:sz w:val="24"/>
+        </w:rPr>
+        <w:t>internet</w:t>
+      </w:r>
+      <w:r>
+        <w:rPr>
+          <w:rFonts w:ascii="Times New Roman" w:hAnsi="Times New Roman" w:cs="Times New Roman"/>
+          <w:sz w:val="24"/>
+        </w:rPr>
+        <w:t xml:space="preserve">, </w:t>
+      </w:r>
+      <w:r>
+        <w:rPr>
+          <w:rFonts w:ascii="Times New Roman" w:hAnsi="Times New Roman" w:cs="Times New Roman"/>
+          <w:sz w:val="24"/>
+        </w:rPr>
+        <w:t>TV</w:t>
+      </w:r>
+      <w:r>
+        <w:rPr>
+          <w:rFonts w:ascii="Times New Roman" w:hAnsi="Times New Roman" w:cs="Times New Roman"/>
+          <w:sz w:val="24"/>
+        </w:rPr>
+        <w:t xml:space="preserve"> e </w:t>
+      </w:r>
+      <w:r>
+        <w:rPr>
+          <w:rFonts w:ascii="Times New Roman" w:hAnsi="Times New Roman" w:cs="Times New Roman"/>
+          <w:sz w:val="24"/>
+        </w:rPr>
+        <w:t>telefonia</w:t>
+      </w:r>
+      <w:r>
+        <w:rPr>
+          <w:rFonts w:ascii="Times New Roman" w:hAnsi="Times New Roman" w:cs="Times New Roman"/>
+          <w:sz w:val="24"/>
+        </w:rPr>
+        <w:t xml:space="preserve">. Para o serviço de internet é preciso armazenar a taxa de download e upload, </w:t>
+      </w:r>
+      <w:r>
+        <w:rPr>
+          <w:rFonts w:ascii="Times New Roman" w:hAnsi="Times New Roman" w:cs="Times New Roman"/>
+          <w:sz w:val="24"/>
+        </w:rPr>
+        <w:t>qual a tecnologia usada</w:t>
+      </w:r>
+      <w:r>
+        <w:rPr>
+          <w:rFonts w:ascii="Times New Roman" w:hAnsi="Times New Roman" w:cs="Times New Roman"/>
+          <w:sz w:val="24"/>
+        </w:rPr>
+        <w:t xml:space="preserve"> e a quantidade de MB. Para TV é preciso saber a quantidade de canais de cada plano e para telefonia o numero do telefone</w:t>
+      </w:r>
+      <w:r>
+        <w:rPr>
+          <w:rFonts w:ascii="Times New Roman" w:hAnsi="Times New Roman" w:cs="Times New Roman"/>
+          <w:sz w:val="24"/>
+        </w:rPr>
+        <w:t xml:space="preserve"> disponibilizado</w:t>
+      </w:r>
+      <w:r>
+        <w:rPr>
+          <w:rFonts w:ascii="Times New Roman" w:hAnsi="Times New Roman" w:cs="Times New Roman"/>
+          <w:sz w:val="24"/>
+        </w:rPr>
+        <w:t xml:space="preserve">, </w:t>
+      </w:r>
+      <w:r>
+        <w:rPr>
+          <w:rFonts w:ascii="Times New Roman" w:hAnsi="Times New Roman" w:cs="Times New Roman"/>
+          <w:sz w:val="24"/>
+        </w:rPr>
+        <w:t>o valor cobrado por minutos</w:t>
+      </w:r>
+      <w:r>
+        <w:rPr>
+          <w:rFonts w:ascii="Times New Roman" w:hAnsi="Times New Roman" w:cs="Times New Roman"/>
+          <w:sz w:val="24"/>
+        </w:rPr>
+        <w:t xml:space="preserve"> para ligações locais, nacionais e para outras operadoras</w:t>
+      </w:r>
+      <w:r>
+        <w:rPr>
+          <w:rFonts w:ascii="Times New Roman" w:hAnsi="Times New Roman" w:cs="Times New Roman"/>
+          <w:sz w:val="24"/>
+        </w:rPr>
+        <w:t xml:space="preserve">. </w:t>
+      </w:r>
+      <w:r>
+        <w:rPr>
+          <w:rFonts w:ascii="Times New Roman" w:hAnsi="Times New Roman" w:cs="Times New Roman"/>
+          <w:sz w:val="24"/>
+        </w:rPr>
+        <w:t>Também deve</w:t>
+      </w:r>
+      <w:r>
+        <w:rPr>
+          <w:rFonts w:ascii="Times New Roman" w:hAnsi="Times New Roman" w:cs="Times New Roman"/>
+          <w:sz w:val="24"/>
+        </w:rPr>
+        <w:t xml:space="preserve"> ser </w:t>
+      </w:r>
+      <w:r>
+        <w:rPr>
+          <w:rFonts w:ascii="Times New Roman" w:hAnsi="Times New Roman" w:cs="Times New Roman"/>
+          <w:sz w:val="24"/>
+        </w:rPr>
+        <w:t>registrado o status dos atendimentos dos serviços</w:t>
+      </w:r>
+      <w:r>
+        <w:rPr>
+          <w:rFonts w:ascii="Times New Roman" w:hAnsi="Times New Roman" w:cs="Times New Roman"/>
+          <w:sz w:val="24"/>
+        </w:rPr>
+        <w:t xml:space="preserve">. </w:t>
+      </w:r>
+      <w:r>
+        <w:rPr>
+          <w:rFonts w:ascii="Times New Roman" w:hAnsi="Times New Roman" w:cs="Times New Roman"/>
+          <w:sz w:val="24"/>
+        </w:rPr>
+        <w:t xml:space="preserve">Os clientes podem aderir </w:t>
+      </w:r>
+      <w:r>
+        <w:rPr>
+          <w:rFonts w:ascii="Times New Roman" w:hAnsi="Times New Roman" w:cs="Times New Roman"/>
+          <w:sz w:val="24"/>
+        </w:rPr>
+        <w:t>mais de um plano.</w:t>
+      </w:r>
+    </w:p>
+    <w:p>
+      <w:pPr>
+        <w:spacing w:line="360" w:lineRule="auto"/>
+        <w:ind w:firstLine="708"/>
+        <w:jc w:val="both"/>
+        <w:rPr>
+          <w:rFonts w:ascii="Times New Roman" w:hAnsi="Times New Roman" w:cs="Times New Roman"/>
+          <w:sz w:val="24"/>
+        </w:rPr>
+      </w:pPr>
+      <w:r>
+        <w:rPr>
+          <w:rFonts w:ascii="Times New Roman" w:hAnsi="Times New Roman" w:cs="Times New Roman"/>
+          <w:sz w:val="24"/>
+        </w:rPr>
+        <w:t xml:space="preserve">Para cada </w:t>
+      </w:r>
+      <w:r>
+        <w:rPr>
+          <w:rFonts w:ascii="Times New Roman" w:hAnsi="Times New Roman" w:cs="Times New Roman"/>
+          <w:sz w:val="24"/>
+        </w:rPr>
+        <w:t>funcionário</w:t>
+      </w:r>
+      <w:r>
+        <w:rPr>
+          <w:rFonts w:ascii="Times New Roman" w:hAnsi="Times New Roman" w:cs="Times New Roman"/>
+          <w:sz w:val="24"/>
+        </w:rPr>
+        <w:t xml:space="preserve"> é preci</w:t>
+      </w:r>
+      <w:r>
+        <w:rPr>
+          <w:rFonts w:ascii="Times New Roman" w:hAnsi="Times New Roman" w:cs="Times New Roman"/>
+          <w:sz w:val="24"/>
+        </w:rPr>
+        <w:t>so armazenar o nome, CPF, RG, nú</w:t>
+      </w:r>
+      <w:r>
+        <w:rPr>
+          <w:rFonts w:ascii="Times New Roman" w:hAnsi="Times New Roman" w:cs="Times New Roman"/>
+          <w:sz w:val="24"/>
+        </w:rPr>
+        <w:t>mero da reservista, grau de escolari</w:t>
+      </w:r>
+      <w:r>
+        <w:rPr>
+          <w:rFonts w:ascii="Times New Roman" w:hAnsi="Times New Roman" w:cs="Times New Roman"/>
+          <w:sz w:val="24"/>
+        </w:rPr>
+        <w:t xml:space="preserve">dade, cursos </w:t>
+      </w:r>
+      <w:r>
+        <w:rPr>
+          <w:rFonts w:ascii="Times New Roman" w:hAnsi="Times New Roman" w:cs="Times New Roman"/>
+          <w:sz w:val="24"/>
+        </w:rPr>
+        <w:t>feito</w:t>
+      </w:r>
+      <w:r>
+        <w:rPr>
+          <w:rFonts w:ascii="Times New Roman" w:hAnsi="Times New Roman" w:cs="Times New Roman"/>
+          <w:sz w:val="24"/>
+        </w:rPr>
+        <w:t>s</w:t>
+      </w:r>
+      <w:r>
+        <w:rPr>
+          <w:rFonts w:ascii="Times New Roman" w:hAnsi="Times New Roman" w:cs="Times New Roman"/>
+          <w:sz w:val="24"/>
+        </w:rPr>
+        <w:t xml:space="preserve"> por ele</w:t>
+      </w:r>
+      <w:r>
+        <w:rPr>
+          <w:rFonts w:ascii="Times New Roman" w:hAnsi="Times New Roman" w:cs="Times New Roman"/>
+          <w:sz w:val="24"/>
+        </w:rPr>
+        <w:t>, telefone, endereço</w:t>
+      </w:r>
+      <w:r>
+        <w:rPr>
+          <w:rFonts w:ascii="Times New Roman" w:hAnsi="Times New Roman" w:cs="Times New Roman"/>
+          <w:sz w:val="24"/>
+        </w:rPr>
+        <w:t xml:space="preserve"> composto pelo tipo de logradouro, logradouro, bairro, cidade e CEP</w:t>
+      </w:r>
+      <w:r>
+        <w:rPr>
+          <w:rFonts w:ascii="Times New Roman" w:hAnsi="Times New Roman" w:cs="Times New Roman"/>
+          <w:sz w:val="24"/>
+        </w:rPr>
+        <w:t>, cargo e</w:t>
+      </w:r>
+      <w:r>
+        <w:rPr>
+          <w:rFonts w:ascii="Times New Roman" w:hAnsi="Times New Roman" w:cs="Times New Roman"/>
+          <w:sz w:val="24"/>
+        </w:rPr>
+        <w:t xml:space="preserve"> </w:t>
+      </w:r>
+      <w:proofErr w:type="spellStart"/>
+      <w:r>
+        <w:rPr>
+          <w:rFonts w:ascii="Times New Roman" w:hAnsi="Times New Roman" w:cs="Times New Roman"/>
+          <w:sz w:val="24"/>
+        </w:rPr>
+        <w:t>email</w:t>
+      </w:r>
+      <w:proofErr w:type="spellEnd"/>
+      <w:r>
+        <w:rPr>
+          <w:rFonts w:ascii="Times New Roman" w:hAnsi="Times New Roman" w:cs="Times New Roman"/>
+          <w:sz w:val="24"/>
+        </w:rPr>
+        <w:t>.</w:t>
+      </w:r>
+      <w:r>
+        <w:rPr>
+          <w:rFonts w:ascii="Times New Roman" w:hAnsi="Times New Roman" w:cs="Times New Roman"/>
+          <w:sz w:val="24"/>
+        </w:rPr>
+        <w:t xml:space="preserve"> O funcionário pode ser assalariado e vendedor. Para funcionários assalariados é preciso armazenar o valor do seu </w:t>
+      </w:r>
+      <w:r>
+        <w:rPr>
+          <w:rFonts w:ascii="Times New Roman" w:hAnsi="Times New Roman" w:cs="Times New Roman"/>
+          <w:sz w:val="24"/>
+        </w:rPr>
+        <w:t>salário</w:t>
+      </w:r>
+      <w:r>
+        <w:rPr>
+          <w:rFonts w:ascii="Times New Roman" w:hAnsi="Times New Roman" w:cs="Times New Roman"/>
+          <w:sz w:val="24"/>
+        </w:rPr>
+        <w:t xml:space="preserve"> e para vendedor o valor da comissão por cada venda</w:t>
+      </w:r>
+      <w:r>
+        <w:rPr>
+          <w:rFonts w:ascii="Times New Roman" w:hAnsi="Times New Roman" w:cs="Times New Roman"/>
+          <w:sz w:val="24"/>
+        </w:rPr>
+        <w:t>.</w:t>
+      </w:r>
+      <w:r>
+        <w:rPr>
+          <w:rFonts w:ascii="Times New Roman" w:hAnsi="Times New Roman" w:cs="Times New Roman"/>
+          <w:sz w:val="24"/>
+        </w:rPr>
+        <w:t xml:space="preserve"> Apenas os atendentes, </w:t>
+      </w:r>
+      <w:proofErr w:type="spellStart"/>
+      <w:r>
+        <w:rPr>
+          <w:rFonts w:ascii="Times New Roman" w:hAnsi="Times New Roman" w:cs="Times New Roman"/>
+          <w:sz w:val="24"/>
+        </w:rPr>
+        <w:t>PAP’s</w:t>
+      </w:r>
+      <w:proofErr w:type="spellEnd"/>
+      <w:r>
+        <w:rPr>
+          <w:rFonts w:ascii="Times New Roman" w:hAnsi="Times New Roman" w:cs="Times New Roman"/>
+          <w:sz w:val="24"/>
+        </w:rPr>
+        <w:t xml:space="preserve"> </w:t>
+      </w:r>
+      <w:r>
+        <w:rPr>
+          <w:rFonts w:ascii="Times New Roman" w:hAnsi="Times New Roman" w:cs="Times New Roman"/>
+          <w:sz w:val="24"/>
+        </w:rPr>
+        <w:t>e</w:t>
+      </w:r>
+      <w:r>
+        <w:rPr>
+          <w:rFonts w:ascii="Times New Roman" w:hAnsi="Times New Roman" w:cs="Times New Roman"/>
+          <w:sz w:val="24"/>
+        </w:rPr>
+        <w:t xml:space="preserve"> parceiros podem realizar vendas. Para os técnicos é preciso armazenar </w:t>
+      </w:r>
+      <w:r>
+        <w:rPr>
+          <w:rFonts w:ascii="Times New Roman" w:hAnsi="Times New Roman" w:cs="Times New Roman"/>
+          <w:sz w:val="24"/>
+        </w:rPr>
+        <w:t>o cliente que ele fez o serviço, data e hora</w:t>
+      </w:r>
+      <w:r>
+        <w:rPr>
+          <w:rFonts w:ascii="Times New Roman" w:hAnsi="Times New Roman" w:cs="Times New Roman"/>
+          <w:sz w:val="24"/>
+        </w:rPr>
+        <w:t xml:space="preserve"> e uma descrição do serviço que foi prestado</w:t>
+      </w:r>
+      <w:r>
+        <w:rPr>
+          <w:rFonts w:ascii="Times New Roman" w:hAnsi="Times New Roman" w:cs="Times New Roman"/>
+          <w:sz w:val="24"/>
+        </w:rPr>
+        <w:t>. Estoquista gerencia o estoque</w:t>
+      </w:r>
+      <w:r>
+        <w:rPr>
+          <w:rFonts w:ascii="Times New Roman" w:hAnsi="Times New Roman" w:cs="Times New Roman"/>
+          <w:sz w:val="24"/>
+        </w:rPr>
+        <w:t>.</w:t>
+      </w:r>
+    </w:p>
+    <w:p>
+      <w:pPr>
+        <w:spacing w:line="360" w:lineRule="auto"/>
+        <w:ind w:firstLine="708"/>
+        <w:jc w:val="both"/>
+        <w:rPr>
+          <w:rFonts w:ascii="Times New Roman" w:hAnsi="Times New Roman" w:cs="Times New Roman"/>
+          <w:sz w:val="24"/>
+        </w:rPr>
+      </w:pPr>
+      <w:r>
+        <w:rPr>
+          <w:rFonts w:ascii="Times New Roman" w:hAnsi="Times New Roman" w:cs="Times New Roman"/>
+          <w:sz w:val="24"/>
+        </w:rPr>
+        <w:t xml:space="preserve">Os </w:t>
+      </w:r>
+      <w:r>
+        <w:rPr>
+          <w:rFonts w:ascii="Times New Roman" w:hAnsi="Times New Roman" w:cs="Times New Roman"/>
+          <w:sz w:val="24"/>
+        </w:rPr>
+        <w:t>parceiros</w:t>
+      </w:r>
+      <w:r>
+        <w:rPr>
+          <w:rFonts w:ascii="Times New Roman" w:hAnsi="Times New Roman" w:cs="Times New Roman"/>
+          <w:sz w:val="24"/>
+        </w:rPr>
+        <w:t xml:space="preserve"> não são funcionários, pois não possuem vinculo </w:t>
+      </w:r>
+      <w:proofErr w:type="spellStart"/>
+      <w:r>
+        <w:rPr>
+          <w:rFonts w:ascii="Times New Roman" w:hAnsi="Times New Roman" w:cs="Times New Roman"/>
+          <w:sz w:val="24"/>
+        </w:rPr>
+        <w:t>empregativo</w:t>
+      </w:r>
+      <w:proofErr w:type="spellEnd"/>
+      <w:r>
+        <w:rPr>
+          <w:rFonts w:ascii="Times New Roman" w:hAnsi="Times New Roman" w:cs="Times New Roman"/>
+          <w:sz w:val="24"/>
+        </w:rPr>
+        <w:t xml:space="preserve"> com a </w:t>
+      </w:r>
+      <w:r>
+        <w:rPr>
+          <w:rFonts w:ascii="Times New Roman" w:hAnsi="Times New Roman" w:cs="Times New Roman"/>
+          <w:sz w:val="24"/>
+        </w:rPr>
+        <w:t>empresa</w:t>
+      </w:r>
+      <w:r>
+        <w:rPr>
+          <w:rFonts w:ascii="Times New Roman" w:hAnsi="Times New Roman" w:cs="Times New Roman"/>
+          <w:sz w:val="24"/>
+        </w:rPr>
+        <w:t xml:space="preserve">, porém qualquer funcionário pode ser um parceiro. Os parceiros possuem nome, CPF, RG, número da reservista, telefone, </w:t>
+      </w:r>
+      <w:proofErr w:type="spellStart"/>
+      <w:r>
+        <w:rPr>
+          <w:rFonts w:ascii="Times New Roman" w:hAnsi="Times New Roman" w:cs="Times New Roman"/>
+          <w:sz w:val="24"/>
+        </w:rPr>
+        <w:t>email</w:t>
+      </w:r>
+      <w:proofErr w:type="spellEnd"/>
+      <w:r>
+        <w:rPr>
+          <w:rFonts w:ascii="Times New Roman" w:hAnsi="Times New Roman" w:cs="Times New Roman"/>
+          <w:sz w:val="24"/>
+        </w:rPr>
+        <w:t>, endereço e valor da comissão que ganha em cada venda.</w:t>
+      </w:r>
+    </w:p>
+    <w:p>
+      <w:pPr>
+        <w:spacing w:line="360" w:lineRule="auto"/>
+        <w:ind w:firstLine="708"/>
+        <w:jc w:val="both"/>
+        <w:rPr>
+          <w:rFonts w:ascii="Times New Roman" w:hAnsi="Times New Roman" w:cs="Times New Roman"/>
+          <w:sz w:val="24"/>
+        </w:rPr>
+      </w:pPr>
+      <w:r>
+        <w:rPr>
+          <w:rFonts w:ascii="Times New Roman" w:hAnsi="Times New Roman" w:cs="Times New Roman"/>
+          <w:sz w:val="24"/>
+        </w:rPr>
+        <w:lastRenderedPageBreak/>
+        <w:t xml:space="preserve">Para o </w:t>
+      </w:r>
+      <w:r>
+        <w:rPr>
+          <w:rFonts w:ascii="Times New Roman" w:hAnsi="Times New Roman" w:cs="Times New Roman"/>
+          <w:sz w:val="24"/>
+        </w:rPr>
+        <w:t>estoque</w:t>
+      </w:r>
+      <w:r>
+        <w:rPr>
+          <w:rFonts w:ascii="Times New Roman" w:hAnsi="Times New Roman" w:cs="Times New Roman"/>
+          <w:sz w:val="24"/>
+        </w:rPr>
+        <w:t xml:space="preserve"> é preciso armazenar o código do item, </w:t>
+      </w:r>
+      <w:r>
+        <w:rPr>
+          <w:rFonts w:ascii="Times New Roman" w:hAnsi="Times New Roman" w:cs="Times New Roman"/>
+          <w:sz w:val="24"/>
+        </w:rPr>
+        <w:t xml:space="preserve">tipo, </w:t>
+      </w:r>
+      <w:r>
+        <w:rPr>
+          <w:rFonts w:ascii="Times New Roman" w:hAnsi="Times New Roman" w:cs="Times New Roman"/>
+          <w:sz w:val="24"/>
+        </w:rPr>
+        <w:t>nome e quantidade. É preciso ter um controle de quantidade mínima de cada item.</w:t>
+      </w:r>
+    </w:p>
+    <w:p>
+      <w:pPr>
+        <w:spacing w:line="360" w:lineRule="auto"/>
+        <w:ind w:firstLine="708"/>
+        <w:jc w:val="both"/>
+        <w:rPr>
+          <w:rFonts w:ascii="Times New Roman" w:hAnsi="Times New Roman" w:cs="Times New Roman"/>
+          <w:sz w:val="24"/>
+        </w:rPr>
+      </w:pPr>
+      <w:r>
+        <w:rPr>
+          <w:rFonts w:ascii="Times New Roman" w:hAnsi="Times New Roman" w:cs="Times New Roman"/>
+          <w:sz w:val="24"/>
+        </w:rPr>
+        <w:t>Para a</w:t>
+      </w:r>
+      <w:r>
+        <w:rPr>
+          <w:rFonts w:ascii="Times New Roman" w:hAnsi="Times New Roman" w:cs="Times New Roman"/>
+          <w:sz w:val="24"/>
+        </w:rPr>
+        <w:t xml:space="preserve"> </w:t>
+      </w:r>
+      <w:r>
+        <w:rPr>
+          <w:rFonts w:ascii="Times New Roman" w:hAnsi="Times New Roman" w:cs="Times New Roman"/>
+          <w:sz w:val="24"/>
+        </w:rPr>
+        <w:t>realização do pagamento</w:t>
+      </w:r>
+      <w:r>
+        <w:rPr>
+          <w:rFonts w:ascii="Times New Roman" w:hAnsi="Times New Roman" w:cs="Times New Roman"/>
+          <w:sz w:val="24"/>
+        </w:rPr>
+        <w:t xml:space="preserve"> é preciso</w:t>
+      </w:r>
+      <w:r>
+        <w:rPr>
+          <w:rFonts w:ascii="Times New Roman" w:hAnsi="Times New Roman" w:cs="Times New Roman"/>
+          <w:sz w:val="24"/>
+        </w:rPr>
+        <w:t xml:space="preserve"> armazenar </w:t>
+      </w:r>
+      <w:r>
+        <w:rPr>
+          <w:rFonts w:ascii="Times New Roman" w:hAnsi="Times New Roman" w:cs="Times New Roman"/>
+          <w:sz w:val="24"/>
+        </w:rPr>
+        <w:t>a</w:t>
+      </w:r>
+      <w:r>
+        <w:rPr>
+          <w:rFonts w:ascii="Times New Roman" w:hAnsi="Times New Roman" w:cs="Times New Roman"/>
+          <w:sz w:val="24"/>
+        </w:rPr>
+        <w:t xml:space="preserve"> data do </w:t>
+      </w:r>
+      <w:r>
+        <w:rPr>
+          <w:rFonts w:ascii="Times New Roman" w:hAnsi="Times New Roman" w:cs="Times New Roman"/>
+          <w:sz w:val="24"/>
+        </w:rPr>
+        <w:t xml:space="preserve">vencimento, </w:t>
+      </w:r>
+      <w:r>
+        <w:rPr>
+          <w:rFonts w:ascii="Times New Roman" w:hAnsi="Times New Roman" w:cs="Times New Roman"/>
+          <w:sz w:val="24"/>
+        </w:rPr>
+        <w:t>referência de qual mês foi pago</w:t>
+      </w:r>
+      <w:r>
+        <w:rPr>
+          <w:rFonts w:ascii="Times New Roman" w:hAnsi="Times New Roman" w:cs="Times New Roman"/>
+          <w:sz w:val="24"/>
+        </w:rPr>
+        <w:t xml:space="preserve"> e se possui valores adicionais</w:t>
+      </w:r>
+      <w:r>
+        <w:rPr>
+          <w:rFonts w:ascii="Times New Roman" w:hAnsi="Times New Roman" w:cs="Times New Roman"/>
+          <w:sz w:val="24"/>
+        </w:rPr>
+        <w:t>.</w:t>
+      </w:r>
+    </w:p>
+    <w:p>
+      <w:pPr>
+        <w:spacing w:line="360" w:lineRule="auto"/>
+        <w:ind w:firstLine="708"/>
+        <w:jc w:val="both"/>
+        <w:rPr>
+          <w:rFonts w:ascii="Times New Roman" w:hAnsi="Times New Roman" w:cs="Times New Roman"/>
+          <w:color w:val="000000" w:themeColor="text1"/>
+          <w:sz w:val="24"/>
+        </w:rPr>
+      </w:pPr>
+      <w:r>
+        <w:rPr>
+          <w:rFonts w:ascii="Times New Roman" w:hAnsi="Times New Roman" w:cs="Times New Roman"/>
+          <w:color w:val="000000" w:themeColor="text1"/>
+          <w:sz w:val="24"/>
+        </w:rPr>
+        <w:t>O sistema deve permitir consultas que possibilite</w:t>
+      </w:r>
+      <w:r>
+        <w:rPr>
+          <w:rFonts w:ascii="Times New Roman" w:hAnsi="Times New Roman" w:cs="Times New Roman"/>
+          <w:color w:val="000000" w:themeColor="text1"/>
+          <w:sz w:val="24"/>
+        </w:rPr>
+        <w:t>m</w:t>
+      </w:r>
+      <w:r>
+        <w:rPr>
+          <w:rFonts w:ascii="Times New Roman" w:hAnsi="Times New Roman" w:cs="Times New Roman"/>
+          <w:color w:val="000000" w:themeColor="text1"/>
+          <w:sz w:val="24"/>
+        </w:rPr>
+        <w:t xml:space="preserve"> </w:t>
+      </w:r>
+      <w:r>
+        <w:rPr>
+          <w:rFonts w:ascii="Times New Roman" w:hAnsi="Times New Roman" w:cs="Times New Roman"/>
+          <w:color w:val="000000" w:themeColor="text1"/>
+          <w:sz w:val="24"/>
+        </w:rPr>
+        <w:t>a obtenção de</w:t>
+      </w:r>
+      <w:r>
+        <w:rPr>
+          <w:rFonts w:ascii="Times New Roman" w:hAnsi="Times New Roman" w:cs="Times New Roman"/>
+          <w:color w:val="000000" w:themeColor="text1"/>
+          <w:sz w:val="24"/>
+        </w:rPr>
+        <w:t xml:space="preserve"> informações sobre os clientes como </w:t>
+      </w:r>
+      <w:r>
+        <w:rPr>
+          <w:rFonts w:ascii="Times New Roman" w:hAnsi="Times New Roman" w:cs="Times New Roman"/>
+          <w:color w:val="000000" w:themeColor="text1"/>
+          <w:sz w:val="24"/>
+        </w:rPr>
+        <w:t>pendências</w:t>
+      </w:r>
+      <w:r>
+        <w:rPr>
+          <w:rFonts w:ascii="Times New Roman" w:hAnsi="Times New Roman" w:cs="Times New Roman"/>
+          <w:color w:val="000000" w:themeColor="text1"/>
+          <w:sz w:val="24"/>
+        </w:rPr>
+        <w:t xml:space="preserve"> de pagamento e planos adquiridos através do CPF</w:t>
+      </w:r>
+      <w:r>
+        <w:rPr>
+          <w:rFonts w:ascii="Times New Roman" w:hAnsi="Times New Roman" w:cs="Times New Roman"/>
+          <w:color w:val="000000" w:themeColor="text1"/>
+          <w:sz w:val="24"/>
+        </w:rPr>
+        <w:t xml:space="preserve"> se </w:t>
+      </w:r>
+      <w:r>
+        <w:rPr>
+          <w:rFonts w:ascii="Times New Roman" w:hAnsi="Times New Roman" w:cs="Times New Roman"/>
+          <w:color w:val="000000" w:themeColor="text1"/>
+          <w:sz w:val="24"/>
+        </w:rPr>
+        <w:t>for</w:t>
+      </w:r>
+      <w:r>
+        <w:rPr>
+          <w:rFonts w:ascii="Times New Roman" w:hAnsi="Times New Roman" w:cs="Times New Roman"/>
+          <w:color w:val="000000" w:themeColor="text1"/>
+          <w:sz w:val="24"/>
+        </w:rPr>
+        <w:t xml:space="preserve"> pessoa física ou CNPJ no caso de pessoa jurídica,</w:t>
+      </w:r>
+      <w:r>
+        <w:rPr>
+          <w:rFonts w:ascii="Times New Roman" w:hAnsi="Times New Roman" w:cs="Times New Roman"/>
+          <w:color w:val="000000" w:themeColor="text1"/>
+          <w:sz w:val="24"/>
+        </w:rPr>
+        <w:t xml:space="preserve"> </w:t>
+      </w:r>
+      <w:r>
+        <w:rPr>
+          <w:rFonts w:ascii="Times New Roman" w:hAnsi="Times New Roman" w:cs="Times New Roman"/>
+          <w:color w:val="000000" w:themeColor="text1"/>
+          <w:sz w:val="24"/>
+        </w:rPr>
+        <w:t>o número do cartão</w:t>
+      </w:r>
+      <w:r>
+        <w:rPr>
+          <w:rFonts w:ascii="Times New Roman" w:hAnsi="Times New Roman" w:cs="Times New Roman"/>
+          <w:color w:val="000000" w:themeColor="text1"/>
+          <w:sz w:val="24"/>
+        </w:rPr>
+        <w:t xml:space="preserve"> de pagamento</w:t>
+      </w:r>
+      <w:r>
+        <w:rPr>
+          <w:rFonts w:ascii="Times New Roman" w:hAnsi="Times New Roman" w:cs="Times New Roman"/>
+          <w:color w:val="000000" w:themeColor="text1"/>
+          <w:sz w:val="24"/>
+        </w:rPr>
+        <w:t xml:space="preserve"> ou o nome do cliente</w:t>
+      </w:r>
+      <w:r>
+        <w:rPr>
+          <w:rFonts w:ascii="Times New Roman" w:hAnsi="Times New Roman" w:cs="Times New Roman"/>
+          <w:color w:val="000000" w:themeColor="text1"/>
+          <w:sz w:val="24"/>
+        </w:rPr>
+        <w:t xml:space="preserve"> também poderão</w:t>
+      </w:r>
+      <w:r>
+        <w:rPr>
+          <w:rFonts w:ascii="Times New Roman" w:hAnsi="Times New Roman" w:cs="Times New Roman"/>
+          <w:color w:val="000000" w:themeColor="text1"/>
+          <w:sz w:val="24"/>
+        </w:rPr>
+        <w:t xml:space="preserve"> </w:t>
+      </w:r>
+      <w:r>
+        <w:rPr>
+          <w:rFonts w:ascii="Times New Roman" w:hAnsi="Times New Roman" w:cs="Times New Roman"/>
+          <w:color w:val="000000" w:themeColor="text1"/>
+          <w:sz w:val="24"/>
+        </w:rPr>
+        <w:t>ser u</w:t>
+      </w:r>
+      <w:r>
+        <w:rPr>
+          <w:rFonts w:ascii="Times New Roman" w:hAnsi="Times New Roman" w:cs="Times New Roman"/>
+          <w:color w:val="000000" w:themeColor="text1"/>
+          <w:sz w:val="24"/>
+        </w:rPr>
+        <w:t>tilizado</w:t>
+      </w:r>
+      <w:r>
+        <w:rPr>
+          <w:rFonts w:ascii="Times New Roman" w:hAnsi="Times New Roman" w:cs="Times New Roman"/>
+          <w:color w:val="000000" w:themeColor="text1"/>
+          <w:sz w:val="24"/>
+        </w:rPr>
+        <w:t>s</w:t>
+      </w:r>
+      <w:r>
+        <w:rPr>
+          <w:rFonts w:ascii="Times New Roman" w:hAnsi="Times New Roman" w:cs="Times New Roman"/>
+          <w:color w:val="000000" w:themeColor="text1"/>
+          <w:sz w:val="24"/>
+        </w:rPr>
+        <w:t xml:space="preserve"> para obter esses dados</w:t>
+      </w:r>
+      <w:r>
+        <w:rPr>
+          <w:rFonts w:ascii="Times New Roman" w:hAnsi="Times New Roman" w:cs="Times New Roman"/>
+          <w:color w:val="000000" w:themeColor="text1"/>
+          <w:sz w:val="24"/>
+        </w:rPr>
+        <w:t>. Também deve</w:t>
+      </w:r>
+      <w:r>
+        <w:rPr>
+          <w:rFonts w:ascii="Times New Roman" w:hAnsi="Times New Roman" w:cs="Times New Roman"/>
+          <w:color w:val="000000" w:themeColor="text1"/>
+          <w:sz w:val="24"/>
+        </w:rPr>
+        <w:t xml:space="preserve"> permitir que i</w:t>
+      </w:r>
+      <w:r>
+        <w:rPr>
+          <w:rFonts w:ascii="Times New Roman" w:hAnsi="Times New Roman" w:cs="Times New Roman"/>
+          <w:color w:val="000000" w:themeColor="text1"/>
+          <w:sz w:val="24"/>
+        </w:rPr>
+        <w:t>nformações sobre os atendimentos realizados pelos técnicos</w:t>
+      </w:r>
+      <w:r>
+        <w:rPr>
+          <w:rFonts w:ascii="Times New Roman" w:hAnsi="Times New Roman" w:cs="Times New Roman"/>
+          <w:color w:val="000000" w:themeColor="text1"/>
+          <w:sz w:val="24"/>
+        </w:rPr>
+        <w:t xml:space="preserve"> sejam adquiridas a partir da data da realização do serviço ou do nome do profissional</w:t>
+      </w:r>
+      <w:r>
+        <w:rPr>
+          <w:rFonts w:ascii="Times New Roman" w:hAnsi="Times New Roman" w:cs="Times New Roman"/>
+          <w:color w:val="000000" w:themeColor="text1"/>
+          <w:sz w:val="24"/>
+        </w:rPr>
+        <w:t xml:space="preserve"> que o realizou</w:t>
+      </w:r>
+      <w:r>
+        <w:rPr>
+          <w:rFonts w:ascii="Times New Roman" w:hAnsi="Times New Roman" w:cs="Times New Roman"/>
+          <w:color w:val="000000" w:themeColor="text1"/>
+          <w:sz w:val="24"/>
+        </w:rPr>
+        <w:t>,</w:t>
+      </w:r>
+      <w:r>
+        <w:rPr>
+          <w:rFonts w:ascii="Times New Roman" w:hAnsi="Times New Roman" w:cs="Times New Roman"/>
+          <w:color w:val="000000" w:themeColor="text1"/>
+          <w:sz w:val="24"/>
+        </w:rPr>
+        <w:t xml:space="preserve"> identificar os grupos de clientes por meio do nome </w:t>
+      </w:r>
+      <w:r>
+        <w:rPr>
+          <w:rFonts w:ascii="Times New Roman" w:hAnsi="Times New Roman" w:cs="Times New Roman"/>
+          <w:color w:val="000000" w:themeColor="text1"/>
+          <w:sz w:val="24"/>
+        </w:rPr>
+        <w:t>do seu logradouro para traçar o</w:t>
+      </w:r>
+      <w:r>
+        <w:rPr>
+          <w:rFonts w:ascii="Times New Roman" w:hAnsi="Times New Roman" w:cs="Times New Roman"/>
+          <w:color w:val="000000" w:themeColor="text1"/>
+          <w:sz w:val="24"/>
+        </w:rPr>
+        <w:t xml:space="preserve"> perfil</w:t>
+      </w:r>
+      <w:r>
+        <w:rPr>
+          <w:rFonts w:ascii="Times New Roman" w:hAnsi="Times New Roman" w:cs="Times New Roman"/>
+          <w:color w:val="000000" w:themeColor="text1"/>
+          <w:sz w:val="24"/>
+        </w:rPr>
+        <w:t xml:space="preserve"> dos consumidores por área</w:t>
+      </w:r>
+      <w:r>
+        <w:rPr>
+          <w:rFonts w:ascii="Times New Roman" w:hAnsi="Times New Roman" w:cs="Times New Roman"/>
+          <w:color w:val="000000" w:themeColor="text1"/>
+          <w:sz w:val="24"/>
+        </w:rPr>
+        <w:t>, saber a quantidade de cada item no estoque a partir do seu código de identificação</w:t>
+      </w:r>
+      <w:r>
+        <w:rPr>
+          <w:rFonts w:ascii="Times New Roman" w:hAnsi="Times New Roman" w:cs="Times New Roman"/>
+          <w:color w:val="000000" w:themeColor="text1"/>
+          <w:sz w:val="24"/>
+        </w:rPr>
+        <w:t>, conseguir informações sobre os itens disponíveis através da busca pelo tipo</w:t>
+      </w:r>
+      <w:r>
+        <w:rPr>
+          <w:rFonts w:ascii="Times New Roman" w:hAnsi="Times New Roman" w:cs="Times New Roman"/>
+          <w:color w:val="000000" w:themeColor="text1"/>
+          <w:sz w:val="24"/>
+        </w:rPr>
+        <w:t xml:space="preserve">, como por exemplo, o funcionário irá buscar por cabos e na consulta irá demonstrar todos os cabos disponíveis, outro exemplo, o funcionário buscará por roteador e terá como resultado informações </w:t>
+      </w:r>
+      <w:r>
+        <w:rPr>
+          <w:rFonts w:ascii="Times New Roman" w:hAnsi="Times New Roman" w:cs="Times New Roman"/>
+          <w:color w:val="000000" w:themeColor="text1"/>
+          <w:sz w:val="24"/>
+        </w:rPr>
+        <w:t>sobre os roteadores disponíveis.</w:t>
+      </w:r>
+    </w:p>
+    <w:p>
+      <w:pPr>
+        <w:spacing w:line="360" w:lineRule="auto"/>
+        <w:ind w:firstLine="708"/>
+        <w:jc w:val="both"/>
+        <w:rPr>
+          <w:rFonts w:ascii="Times New Roman" w:hAnsi="Times New Roman" w:cs="Times New Roman"/>
+          <w:color w:val="000000" w:themeColor="text1"/>
+          <w:sz w:val="24"/>
+        </w:rPr>
+      </w:pPr>
+      <w:r>
+        <w:rPr>
+          <w:rFonts w:ascii="Times New Roman" w:hAnsi="Times New Roman" w:cs="Times New Roman"/>
+          <w:color w:val="000000" w:themeColor="text1"/>
+          <w:sz w:val="24"/>
+        </w:rPr>
+        <w:t>C</w:t>
+      </w:r>
+      <w:r>
+        <w:rPr>
+          <w:rFonts w:ascii="Times New Roman" w:hAnsi="Times New Roman" w:cs="Times New Roman"/>
+          <w:color w:val="000000" w:themeColor="text1"/>
+          <w:sz w:val="24"/>
+        </w:rPr>
+        <w:t xml:space="preserve">onsultar o total de vendas que cada funcionário realizou a partir do seu </w:t>
+      </w:r>
+      <w:r>
+        <w:rPr>
+          <w:rFonts w:ascii="Times New Roman" w:hAnsi="Times New Roman" w:cs="Times New Roman"/>
+          <w:color w:val="000000" w:themeColor="text1"/>
+          <w:sz w:val="24"/>
+        </w:rPr>
+        <w:t>CPF,</w:t>
+      </w:r>
+      <w:r>
+        <w:rPr>
+          <w:rFonts w:ascii="Times New Roman" w:hAnsi="Times New Roman" w:cs="Times New Roman"/>
+          <w:color w:val="000000" w:themeColor="text1"/>
+          <w:sz w:val="24"/>
+        </w:rPr>
+        <w:t xml:space="preserve"> </w:t>
+      </w:r>
+      <w:r>
+        <w:rPr>
+          <w:rFonts w:ascii="Times New Roman" w:hAnsi="Times New Roman" w:cs="Times New Roman"/>
+          <w:color w:val="000000" w:themeColor="text1"/>
+          <w:sz w:val="24"/>
+        </w:rPr>
+        <w:t>consultar quais os clientes possuem serviço através do código</w:t>
+      </w:r>
+      <w:r>
+        <w:rPr>
+          <w:rFonts w:ascii="Times New Roman" w:hAnsi="Times New Roman" w:cs="Times New Roman"/>
+          <w:color w:val="000000" w:themeColor="text1"/>
+          <w:sz w:val="24"/>
+        </w:rPr>
+        <w:t xml:space="preserve"> </w:t>
+      </w:r>
+      <w:r>
+        <w:rPr>
+          <w:rFonts w:ascii="Times New Roman" w:hAnsi="Times New Roman" w:cs="Times New Roman"/>
+          <w:color w:val="000000" w:themeColor="text1"/>
+          <w:sz w:val="24"/>
+        </w:rPr>
+        <w:t>do serviço e buscar</w:t>
+      </w:r>
+      <w:r>
+        <w:rPr>
+          <w:rFonts w:ascii="Times New Roman" w:hAnsi="Times New Roman" w:cs="Times New Roman"/>
+          <w:color w:val="000000" w:themeColor="text1"/>
+          <w:sz w:val="24"/>
+        </w:rPr>
+        <w:t xml:space="preserve"> dados sobre os funcionários </w:t>
+      </w:r>
+      <w:r>
+        <w:rPr>
+          <w:rFonts w:ascii="Times New Roman" w:hAnsi="Times New Roman" w:cs="Times New Roman"/>
+          <w:color w:val="000000" w:themeColor="text1"/>
+          <w:sz w:val="24"/>
+        </w:rPr>
+        <w:t>por meio do nome do</w:t>
+      </w:r>
+      <w:r>
+        <w:rPr>
+          <w:rFonts w:ascii="Times New Roman" w:hAnsi="Times New Roman" w:cs="Times New Roman"/>
+          <w:color w:val="000000" w:themeColor="text1"/>
+          <w:sz w:val="24"/>
+        </w:rPr>
+        <w:t xml:space="preserve"> cargo que ocupam.</w:t>
+      </w:r>
+    </w:p>
+    <w:p>
+      <w:pPr>
+        <w:spacing w:line="360" w:lineRule="auto"/>
+        <w:jc w:val="both"/>
+        <w:rPr>
+          <w:rFonts w:ascii="Times New Roman" w:hAnsi="Times New Roman" w:cs="Times New Roman"/>
+          <w:sz w:val="24"/>
+        </w:rPr>
+      </w:pPr>
+    </w:p>
+    <w:p>
+      <w:pPr>
+        <w:spacing w:line="360" w:lineRule="auto"/>
+        <w:jc w:val="both"/>
+        <w:rPr>
+          <w:rFonts w:ascii="Times New Roman" w:hAnsi="Times New Roman" w:cs="Times New Roman"/>
+          <w:sz w:val="24"/>
+        </w:rPr>
+      </w:pPr>
+    </w:p>
+    <w:p>
+      <w:pPr>
+        <w:spacing w:line="360" w:lineRule="auto"/>
+        <w:jc w:val="both"/>
+        <w:rPr>
+          <w:rFonts w:ascii="Times New Roman" w:hAnsi="Times New Roman" w:cs="Times New Roman"/>
+          <w:sz w:val="24"/>
+        </w:rPr>
+      </w:pPr>
+    </w:p>
+    <w:p>
+      <w:pPr>
+        <w:spacing w:line="360" w:lineRule="auto"/>
+        <w:jc w:val="both"/>
+        <w:rPr>
+          <w:rFonts w:ascii="Times New Roman" w:hAnsi="Times New Roman" w:cs="Times New Roman"/>
+          <w:sz w:val="24"/>
+        </w:rPr>
+      </w:pPr>
+    </w:p>
+    <w:p>
+      <w:pPr>
+        <w:spacing w:line="360" w:lineRule="auto"/>
+        <w:jc w:val="both"/>
+        <w:rPr>
+          <w:rFonts w:ascii="Times New Roman" w:hAnsi="Times New Roman" w:cs="Times New Roman"/>
+          <w:sz w:val="24"/>
+        </w:rPr>
+      </w:pPr>
+    </w:p>
+    <w:p>
+      <w:pPr>
+        <w:spacing w:line="360" w:lineRule="auto"/>
+        <w:jc w:val="both"/>
+        <w:rPr>
+          <w:rFonts w:ascii="Times New Roman" w:hAnsi="Times New Roman" w:cs="Times New Roman"/>
+          <w:sz w:val="24"/>
+        </w:rPr>
+      </w:pPr>
+    </w:p>
+    <w:p>
+      <w:pPr>
+        <w:spacing w:line="360" w:lineRule="auto"/>
+        <w:jc w:val="both"/>
+        <w:rPr>
+          <w:rFonts w:ascii="Times New Roman" w:hAnsi="Times New Roman" w:cs="Times New Roman"/>
+          <w:sz w:val="24"/>
+        </w:rPr>
+      </w:pPr>
+    </w:p>
+    <w:p>
+      <w:pPr>
+        <w:spacing w:line="360" w:lineRule="auto"/>
+        <w:jc w:val="both"/>
+        <w:rPr>
+          <w:rFonts w:ascii="Times New Roman" w:hAnsi="Times New Roman" w:cs="Times New Roman"/>
+          <w:sz w:val="24"/>
+        </w:rPr>
+      </w:pPr>
+    </w:p>
+    <w:p>
+      <w:pPr>
+        <w:spacing w:line="360" w:lineRule="auto"/>
+        <w:jc w:val="both"/>
+        <w:rPr>
+          <w:rFonts w:ascii="Times New Roman" w:hAnsi="Times New Roman" w:cs="Times New Roman"/>
+          <w:sz w:val="24"/>
+        </w:rPr>
+      </w:pPr>
+    </w:p>
+    <w:p>
+      <w:pPr>
+        <w:spacing w:line="360" w:lineRule="auto"/>
+        <w:jc w:val="both"/>
+        <w:rPr>
+          <w:rFonts w:ascii="Times New Roman" w:hAnsi="Times New Roman" w:cs="Times New Roman"/>
+          <w:sz w:val="24"/>
+        </w:rPr>
+      </w:pPr>
+    </w:p>
+    <w:p>
+      <w:pPr>
+        <w:pStyle w:val="Ttulo2"/>
+      </w:pPr>
+      <w:r>
+        <w:tab/>
+      </w:r>
+      <w:bookmarkStart w:id="3" w:name="_Toc504655021"/>
+      <w:r>
+        <w:t>2.2</w:t>
+      </w:r>
+      <w:r>
+        <w:t>. Modelo Conceitual</w:t>
+      </w:r>
+      <w:bookmarkEnd w:id="3"/>
+    </w:p>
     <w:p/>
-    <w:p>
-      <w:pPr>
-        <w:pStyle w:val="Ttulo2"/>
-      </w:pPr>
-      <w:r>
-        <w:tab/>
-      </w:r>
-      <w:bookmarkStart w:id="3" w:name="_Toc504655020"/>
-      <w:r>
-        <w:t>2.1.</w:t>
-      </w:r>
-      <w:r>
-        <w:t xml:space="preserve"> Levantamento de Requisitos</w:t>
-      </w:r>
-      <w:bookmarkEnd w:id="3"/>
-    </w:p>
-    <w:p>
-      <w:pPr>
-        <w:spacing w:after="0"/>
-      </w:pPr>
-    </w:p>
-    <w:p>
-      <w:pPr>
-        <w:spacing w:line="360" w:lineRule="auto"/>
-        <w:ind w:firstLine="708"/>
-        <w:jc w:val="both"/>
-        <w:rPr>
-          <w:rFonts w:ascii="Times New Roman" w:hAnsi="Times New Roman" w:cs="Times New Roman"/>
-          <w:sz w:val="24"/>
-        </w:rPr>
-      </w:pPr>
-      <w:r>
-        <w:rPr>
-          <w:rFonts w:ascii="Times New Roman" w:hAnsi="Times New Roman" w:cs="Times New Roman"/>
-          <w:sz w:val="24"/>
-        </w:rPr>
-        <w:t>A empresa precisa armazenar dados sobre seus clientes que podem ser Pessoa Física e Juríd</w:t>
-      </w:r>
-      <w:r>
-        <w:rPr>
-          <w:rFonts w:ascii="Times New Roman" w:hAnsi="Times New Roman" w:cs="Times New Roman"/>
-          <w:sz w:val="24"/>
-        </w:rPr>
-        <w:t>ic</w:t>
-      </w:r>
-      <w:r>
-        <w:rPr>
-          <w:rFonts w:ascii="Times New Roman" w:hAnsi="Times New Roman" w:cs="Times New Roman"/>
-          <w:sz w:val="24"/>
-        </w:rPr>
-        <w:t xml:space="preserve">a. </w:t>
-      </w:r>
-      <w:r>
-        <w:rPr>
-          <w:rFonts w:ascii="Times New Roman" w:hAnsi="Times New Roman" w:cs="Times New Roman"/>
-          <w:sz w:val="24"/>
-        </w:rPr>
-        <w:t xml:space="preserve">Para cada cliente é preciso armazenar </w:t>
-      </w:r>
-      <w:r>
-        <w:rPr>
-          <w:rFonts w:ascii="Times New Roman" w:hAnsi="Times New Roman" w:cs="Times New Roman"/>
-          <w:color w:val="000000" w:themeColor="text1"/>
-          <w:sz w:val="24"/>
-        </w:rPr>
-        <w:t>endereço com o tipo de logradouro, logradouro, numero, bairro, complemento, CEP, cidad</w:t>
-      </w:r>
-      <w:r>
-        <w:rPr>
-          <w:rFonts w:ascii="Times New Roman" w:hAnsi="Times New Roman" w:cs="Times New Roman"/>
-          <w:color w:val="000000" w:themeColor="text1"/>
-          <w:sz w:val="24"/>
-        </w:rPr>
-        <w:t>e e no mínimo um ponto de referê</w:t>
-      </w:r>
-      <w:r>
-        <w:rPr>
-          <w:rFonts w:ascii="Times New Roman" w:hAnsi="Times New Roman" w:cs="Times New Roman"/>
-          <w:color w:val="000000" w:themeColor="text1"/>
-          <w:sz w:val="24"/>
-        </w:rPr>
-        <w:t>ncia</w:t>
-      </w:r>
-      <w:r>
-        <w:rPr>
-          <w:rFonts w:ascii="Times New Roman" w:hAnsi="Times New Roman" w:cs="Times New Roman"/>
-          <w:sz w:val="24"/>
-        </w:rPr>
-        <w:t>,qual</w:t>
-      </w:r>
-      <w:r>
-        <w:rPr>
-          <w:rFonts w:ascii="Times New Roman" w:hAnsi="Times New Roman" w:cs="Times New Roman"/>
-          <w:sz w:val="24"/>
-        </w:rPr>
-        <w:t>serviço</w:t>
-      </w:r>
-      <w:r>
-        <w:rPr>
-          <w:rFonts w:ascii="Times New Roman" w:hAnsi="Times New Roman" w:cs="Times New Roman"/>
-          <w:sz w:val="24"/>
-        </w:rPr>
-        <w:t xml:space="preserve"> que o cliente vai </w:t>
-      </w:r>
-      <w:r>
-        <w:rPr>
-          <w:rFonts w:ascii="Times New Roman" w:hAnsi="Times New Roman" w:cs="Times New Roman"/>
-          <w:sz w:val="24"/>
-        </w:rPr>
-        <w:t>assinar</w:t>
-      </w:r>
-      <w:r>
-        <w:rPr>
-          <w:rFonts w:ascii="Times New Roman" w:hAnsi="Times New Roman" w:cs="Times New Roman"/>
-          <w:sz w:val="24"/>
-        </w:rPr>
-        <w:t xml:space="preserve"> ,</w:t>
-      </w:r>
-      <w:r>
-        <w:rPr>
-          <w:rFonts w:ascii="Times New Roman" w:hAnsi="Times New Roman" w:cs="Times New Roman"/>
-          <w:sz w:val="24"/>
-        </w:rPr>
-        <w:t>email e</w:t>
-      </w:r>
-      <w:r>
-        <w:rPr>
-          <w:rFonts w:ascii="Times New Roman" w:hAnsi="Times New Roman" w:cs="Times New Roman"/>
-          <w:sz w:val="24"/>
-        </w:rPr>
-        <w:t xml:space="preserve"> telefone.</w:t>
-      </w:r>
-      <w:r>
-        <w:rPr>
-          <w:rFonts w:ascii="Times New Roman" w:hAnsi="Times New Roman" w:cs="Times New Roman"/>
-          <w:sz w:val="24"/>
-        </w:rPr>
-        <w:t xml:space="preserve"> Caso o Cliente seja </w:t>
-      </w:r>
-      <w:r>
-        <w:rPr>
-          <w:rFonts w:ascii="Times New Roman" w:hAnsi="Times New Roman" w:cs="Times New Roman"/>
-          <w:sz w:val="24"/>
-        </w:rPr>
-        <w:t xml:space="preserve">pessoa física deverá informar nome, RG, CPF e </w:t>
-      </w:r>
-      <w:r>
-        <w:rPr>
-          <w:rFonts w:ascii="Times New Roman" w:hAnsi="Times New Roman" w:cs="Times New Roman"/>
-          <w:sz w:val="24"/>
-        </w:rPr>
-        <w:t>data de nascimento</w:t>
-      </w:r>
-      <w:r>
-        <w:rPr>
-          <w:rFonts w:ascii="Times New Roman" w:hAnsi="Times New Roman" w:cs="Times New Roman"/>
-          <w:sz w:val="24"/>
-        </w:rPr>
-        <w:t>.Para cada cliente</w:t>
-      </w:r>
-      <w:r>
-        <w:rPr>
-          <w:rFonts w:ascii="Times New Roman" w:hAnsi="Times New Roman" w:cs="Times New Roman"/>
-          <w:sz w:val="24"/>
-        </w:rPr>
-        <w:t xml:space="preserve"> pessoa jurídica</w:t>
-      </w:r>
-      <w:r>
-        <w:rPr>
-          <w:rFonts w:ascii="Times New Roman" w:hAnsi="Times New Roman" w:cs="Times New Roman"/>
-          <w:sz w:val="24"/>
-        </w:rPr>
-        <w:t xml:space="preserve"> deve ser armazenado CNPJ e </w:t>
-      </w:r>
-      <w:r>
-        <w:rPr>
-          <w:rFonts w:ascii="Times New Roman" w:hAnsi="Times New Roman" w:cs="Times New Roman"/>
-          <w:sz w:val="24"/>
-        </w:rPr>
-        <w:t>razão social.</w:t>
-      </w:r>
-      <w:r>
-        <w:rPr>
-          <w:rFonts w:ascii="Times New Roman" w:hAnsi="Times New Roman" w:cs="Times New Roman"/>
-          <w:sz w:val="24"/>
-        </w:rPr>
-        <w:t xml:space="preserve"> Cada cliente realiza o pagamento da conta por meio do numero do cartão.</w:t>
-      </w:r>
-    </w:p>
-    <w:p>
-      <w:pPr>
-        <w:spacing w:line="360" w:lineRule="auto"/>
-        <w:ind w:firstLine="708"/>
-        <w:jc w:val="both"/>
-        <w:rPr>
-          <w:rFonts w:ascii="Times New Roman" w:hAnsi="Times New Roman" w:cs="Times New Roman"/>
-          <w:sz w:val="24"/>
-        </w:rPr>
-      </w:pPr>
-      <w:r>
-        <w:rPr>
-          <w:rFonts w:ascii="Times New Roman" w:hAnsi="Times New Roman" w:cs="Times New Roman"/>
-          <w:sz w:val="24"/>
-        </w:rPr>
-        <w:t xml:space="preserve">De todos os serviços fornecidos pela empresa deve ser armazenado </w:t>
-      </w:r>
-      <w:r>
-        <w:rPr>
-          <w:rFonts w:ascii="Times New Roman" w:hAnsi="Times New Roman" w:cs="Times New Roman"/>
-          <w:sz w:val="24"/>
-        </w:rPr>
-        <w:t xml:space="preserve">valor de instalação </w:t>
-      </w:r>
-      <w:r>
-        <w:rPr>
-          <w:rFonts w:ascii="Times New Roman" w:hAnsi="Times New Roman" w:cs="Times New Roman"/>
-          <w:sz w:val="24"/>
-        </w:rPr>
-        <w:t xml:space="preserve">e </w:t>
-      </w:r>
-      <w:r>
-        <w:rPr>
-          <w:rFonts w:ascii="Times New Roman" w:hAnsi="Times New Roman" w:cs="Times New Roman"/>
-          <w:sz w:val="24"/>
-        </w:rPr>
-        <w:t xml:space="preserve">o </w:t>
-      </w:r>
-      <w:r>
-        <w:rPr>
-          <w:rFonts w:ascii="Times New Roman" w:hAnsi="Times New Roman" w:cs="Times New Roman"/>
-          <w:sz w:val="24"/>
-        </w:rPr>
-        <w:t>valord</w:t>
-      </w:r>
-      <w:r>
-        <w:rPr>
-          <w:rFonts w:ascii="Times New Roman" w:hAnsi="Times New Roman" w:cs="Times New Roman"/>
-          <w:sz w:val="24"/>
-        </w:rPr>
-        <w:t>a mensalidade</w:t>
-      </w:r>
-      <w:r>
-        <w:rPr>
-          <w:rFonts w:ascii="Times New Roman" w:hAnsi="Times New Roman" w:cs="Times New Roman"/>
-          <w:sz w:val="24"/>
-        </w:rPr>
-        <w:t>.</w:t>
-      </w:r>
-    </w:p>
-    <w:p>
-      <w:pPr>
-        <w:spacing w:line="360" w:lineRule="auto"/>
-        <w:ind w:firstLine="708"/>
-        <w:jc w:val="both"/>
-        <w:rPr>
-          <w:rFonts w:ascii="Times New Roman" w:hAnsi="Times New Roman" w:cs="Times New Roman"/>
-          <w:sz w:val="24"/>
-        </w:rPr>
-      </w:pPr>
-      <w:r>
-        <w:rPr>
-          <w:rFonts w:ascii="Times New Roman" w:hAnsi="Times New Roman" w:cs="Times New Roman"/>
-          <w:sz w:val="24"/>
-        </w:rPr>
-        <w:t xml:space="preserve">Os </w:t>
-      </w:r>
-      <w:r>
-        <w:rPr>
-          <w:rFonts w:ascii="Times New Roman" w:hAnsi="Times New Roman" w:cs="Times New Roman"/>
-          <w:sz w:val="24"/>
-        </w:rPr>
-        <w:t>serviços</w:t>
-      </w:r>
-      <w:r>
-        <w:rPr>
-          <w:rFonts w:ascii="Times New Roman" w:hAnsi="Times New Roman" w:cs="Times New Roman"/>
-          <w:sz w:val="24"/>
-        </w:rPr>
-        <w:t xml:space="preserve">oferecidos pela empresa se dividem em </w:t>
-      </w:r>
-      <w:r>
-        <w:rPr>
-          <w:rFonts w:ascii="Times New Roman" w:hAnsi="Times New Roman" w:cs="Times New Roman"/>
-          <w:sz w:val="24"/>
-        </w:rPr>
-        <w:t>internet</w:t>
-      </w:r>
-      <w:r>
-        <w:rPr>
-          <w:rFonts w:ascii="Times New Roman" w:hAnsi="Times New Roman" w:cs="Times New Roman"/>
-          <w:sz w:val="24"/>
-        </w:rPr>
-        <w:t xml:space="preserve">, </w:t>
-      </w:r>
-      <w:r>
-        <w:rPr>
-          <w:rFonts w:ascii="Times New Roman" w:hAnsi="Times New Roman" w:cs="Times New Roman"/>
-          <w:sz w:val="24"/>
-        </w:rPr>
-        <w:t>TV</w:t>
-      </w:r>
-      <w:r>
-        <w:rPr>
-          <w:rFonts w:ascii="Times New Roman" w:hAnsi="Times New Roman" w:cs="Times New Roman"/>
-          <w:sz w:val="24"/>
-        </w:rPr>
-        <w:t xml:space="preserve"> e </w:t>
-      </w:r>
-      <w:r>
-        <w:rPr>
-          <w:rFonts w:ascii="Times New Roman" w:hAnsi="Times New Roman" w:cs="Times New Roman"/>
-          <w:sz w:val="24"/>
-        </w:rPr>
-        <w:t>telefonia</w:t>
-      </w:r>
-      <w:r>
-        <w:rPr>
-          <w:rFonts w:ascii="Times New Roman" w:hAnsi="Times New Roman" w:cs="Times New Roman"/>
-          <w:sz w:val="24"/>
-        </w:rPr>
-        <w:t xml:space="preserve">. Para o serviço de internet é preciso armazenar a taxa de download e upload, </w:t>
-      </w:r>
-      <w:r>
-        <w:rPr>
-          <w:rFonts w:ascii="Times New Roman" w:hAnsi="Times New Roman" w:cs="Times New Roman"/>
-          <w:sz w:val="24"/>
-        </w:rPr>
-        <w:t>qual a tecnologia usada</w:t>
-      </w:r>
-      <w:r>
-        <w:rPr>
-          <w:rFonts w:ascii="Times New Roman" w:hAnsi="Times New Roman" w:cs="Times New Roman"/>
-          <w:sz w:val="24"/>
-        </w:rPr>
-        <w:t xml:space="preserve"> e a quantidade de MB. Para TV é preciso saber a quantidade de canais de cada plano e para telefonia o numero do telefone</w:t>
-      </w:r>
-      <w:r>
-        <w:rPr>
-          <w:rFonts w:ascii="Times New Roman" w:hAnsi="Times New Roman" w:cs="Times New Roman"/>
-          <w:sz w:val="24"/>
-        </w:rPr>
-        <w:t xml:space="preserve"> disponibilizado</w:t>
-      </w:r>
-      <w:r>
-        <w:rPr>
-          <w:rFonts w:ascii="Times New Roman" w:hAnsi="Times New Roman" w:cs="Times New Roman"/>
-          <w:sz w:val="24"/>
-        </w:rPr>
-        <w:t xml:space="preserve">, </w:t>
-      </w:r>
-      <w:r>
-        <w:rPr>
-          <w:rFonts w:ascii="Times New Roman" w:hAnsi="Times New Roman" w:cs="Times New Roman"/>
-          <w:sz w:val="24"/>
-        </w:rPr>
-        <w:t>o valor cobrado por minutos</w:t>
-      </w:r>
-      <w:r>
-        <w:rPr>
-          <w:rFonts w:ascii="Times New Roman" w:hAnsi="Times New Roman" w:cs="Times New Roman"/>
-          <w:sz w:val="24"/>
-        </w:rPr>
-        <w:t xml:space="preserve"> para ligações locais, nacionais e para outras operadoras</w:t>
-      </w:r>
-      <w:r>
-        <w:rPr>
-          <w:rFonts w:ascii="Times New Roman" w:hAnsi="Times New Roman" w:cs="Times New Roman"/>
-          <w:sz w:val="24"/>
-        </w:rPr>
-        <w:t xml:space="preserve">. </w:t>
-      </w:r>
-      <w:r>
-        <w:rPr>
-          <w:rFonts w:ascii="Times New Roman" w:hAnsi="Times New Roman" w:cs="Times New Roman"/>
-          <w:sz w:val="24"/>
-        </w:rPr>
-        <w:t>Também deve</w:t>
-      </w:r>
-      <w:r>
-        <w:rPr>
-          <w:rFonts w:ascii="Times New Roman" w:hAnsi="Times New Roman" w:cs="Times New Roman"/>
-          <w:sz w:val="24"/>
-        </w:rPr>
-        <w:t xml:space="preserve"> ser </w:t>
-      </w:r>
-      <w:r>
-        <w:rPr>
-          <w:rFonts w:ascii="Times New Roman" w:hAnsi="Times New Roman" w:cs="Times New Roman"/>
-          <w:sz w:val="24"/>
-        </w:rPr>
-        <w:t>registrado o status dos atendimentos dos serviços</w:t>
-      </w:r>
-      <w:r>
-        <w:rPr>
-          <w:rFonts w:ascii="Times New Roman" w:hAnsi="Times New Roman" w:cs="Times New Roman"/>
-          <w:sz w:val="24"/>
-        </w:rPr>
-        <w:t xml:space="preserve">. </w:t>
-      </w:r>
-      <w:r>
-        <w:rPr>
-          <w:rFonts w:ascii="Times New Roman" w:hAnsi="Times New Roman" w:cs="Times New Roman"/>
-          <w:sz w:val="24"/>
-        </w:rPr>
-        <w:t xml:space="preserve">Os clientes podem aderir </w:t>
-      </w:r>
-      <w:r>
-        <w:rPr>
-          <w:rFonts w:ascii="Times New Roman" w:hAnsi="Times New Roman" w:cs="Times New Roman"/>
-          <w:sz w:val="24"/>
-        </w:rPr>
-        <w:t>mais de um plano.</w:t>
-      </w:r>
-    </w:p>
-    <w:p>
-      <w:pPr>
-        <w:spacing w:line="360" w:lineRule="auto"/>
-        <w:ind w:firstLine="708"/>
-        <w:jc w:val="both"/>
-        <w:rPr>
-          <w:rFonts w:ascii="Times New Roman" w:hAnsi="Times New Roman" w:cs="Times New Roman"/>
-          <w:sz w:val="24"/>
-        </w:rPr>
-      </w:pPr>
-      <w:r>
-        <w:rPr>
-          <w:rFonts w:ascii="Times New Roman" w:hAnsi="Times New Roman" w:cs="Times New Roman"/>
-          <w:sz w:val="24"/>
-        </w:rPr>
-        <w:t xml:space="preserve">Para cada </w:t>
-      </w:r>
-      <w:r>
-        <w:rPr>
-          <w:rFonts w:ascii="Times New Roman" w:hAnsi="Times New Roman" w:cs="Times New Roman"/>
-          <w:sz w:val="24"/>
-        </w:rPr>
-        <w:t>funcionário</w:t>
-      </w:r>
-      <w:r>
-        <w:rPr>
-          <w:rFonts w:ascii="Times New Roman" w:hAnsi="Times New Roman" w:cs="Times New Roman"/>
-          <w:sz w:val="24"/>
-        </w:rPr>
-        <w:t xml:space="preserve"> é preci</w:t>
-      </w:r>
-      <w:r>
-        <w:rPr>
-          <w:rFonts w:ascii="Times New Roman" w:hAnsi="Times New Roman" w:cs="Times New Roman"/>
-          <w:sz w:val="24"/>
-        </w:rPr>
-        <w:t>so armazenar o nome, CPF, RG, nú</w:t>
-      </w:r>
-      <w:r>
-        <w:rPr>
-          <w:rFonts w:ascii="Times New Roman" w:hAnsi="Times New Roman" w:cs="Times New Roman"/>
-          <w:sz w:val="24"/>
-        </w:rPr>
-        <w:t>mero da reservista, grau de escolari</w:t>
-      </w:r>
-      <w:r>
-        <w:rPr>
-          <w:rFonts w:ascii="Times New Roman" w:hAnsi="Times New Roman" w:cs="Times New Roman"/>
-          <w:sz w:val="24"/>
-        </w:rPr>
-        <w:t xml:space="preserve">dade, cursos </w:t>
-      </w:r>
-      <w:r>
-        <w:rPr>
-          <w:rFonts w:ascii="Times New Roman" w:hAnsi="Times New Roman" w:cs="Times New Roman"/>
-          <w:sz w:val="24"/>
-        </w:rPr>
-        <w:t>feito</w:t>
-      </w:r>
-      <w:r>
-        <w:rPr>
-          <w:rFonts w:ascii="Times New Roman" w:hAnsi="Times New Roman" w:cs="Times New Roman"/>
-          <w:sz w:val="24"/>
-        </w:rPr>
-        <w:t>s</w:t>
-      </w:r>
-      <w:r>
-        <w:rPr>
-          <w:rFonts w:ascii="Times New Roman" w:hAnsi="Times New Roman" w:cs="Times New Roman"/>
-          <w:sz w:val="24"/>
-        </w:rPr>
-        <w:t xml:space="preserve"> por ele</w:t>
-      </w:r>
-      <w:r>
-        <w:rPr>
-          <w:rFonts w:ascii="Times New Roman" w:hAnsi="Times New Roman" w:cs="Times New Roman"/>
-          <w:sz w:val="24"/>
-        </w:rPr>
-        <w:t>, telefone, endereço</w:t>
-      </w:r>
-      <w:r>
-        <w:rPr>
-          <w:rFonts w:ascii="Times New Roman" w:hAnsi="Times New Roman" w:cs="Times New Roman"/>
-          <w:sz w:val="24"/>
-        </w:rPr>
-        <w:t xml:space="preserve"> composto pelo tipo de logradouro, logradouro, bairro, cidade e CEP</w:t>
-      </w:r>
-      <w:r>
-        <w:rPr>
-          <w:rFonts w:ascii="Times New Roman" w:hAnsi="Times New Roman" w:cs="Times New Roman"/>
-          <w:sz w:val="24"/>
-        </w:rPr>
-        <w:t xml:space="preserve"> e </w:t>
-      </w:r>
-      <w:r>
-        <w:rPr>
-          <w:rFonts w:ascii="Times New Roman" w:hAnsi="Times New Roman" w:cs="Times New Roman"/>
-          <w:sz w:val="24"/>
-        </w:rPr>
-        <w:t>email.</w:t>
-      </w:r>
-      <w:r>
-        <w:rPr>
-          <w:rFonts w:ascii="Times New Roman" w:hAnsi="Times New Roman" w:cs="Times New Roman"/>
-          <w:sz w:val="24"/>
-        </w:rPr>
-        <w:t xml:space="preserve"> O funcionário pode ser assalariado e vendedor. Para funcionários assalariados é preciso armazenar o valor do seu </w:t>
-      </w:r>
-      <w:r>
-        <w:rPr>
-          <w:rFonts w:ascii="Times New Roman" w:hAnsi="Times New Roman" w:cs="Times New Roman"/>
-          <w:sz w:val="24"/>
-        </w:rPr>
-        <w:t>salário</w:t>
-      </w:r>
-      <w:r>
-        <w:rPr>
-          <w:rFonts w:ascii="Times New Roman" w:hAnsi="Times New Roman" w:cs="Times New Roman"/>
-          <w:sz w:val="24"/>
-        </w:rPr>
-        <w:t xml:space="preserve"> e para vendedor o valor da comissão por cada venda</w:t>
-      </w:r>
-      <w:r>
-        <w:rPr>
-          <w:rFonts w:ascii="Times New Roman" w:hAnsi="Times New Roman" w:cs="Times New Roman"/>
-          <w:sz w:val="24"/>
-        </w:rPr>
-        <w:t>.</w:t>
-      </w:r>
-      <w:r>
-        <w:rPr>
-          <w:rFonts w:ascii="Times New Roman" w:hAnsi="Times New Roman" w:cs="Times New Roman"/>
-          <w:sz w:val="24"/>
-        </w:rPr>
-        <w:t xml:space="preserve"> Apenas os atendentes, PAP’s</w:t>
-      </w:r>
-      <w:r>
-        <w:rPr>
-          <w:rFonts w:ascii="Times New Roman" w:hAnsi="Times New Roman" w:cs="Times New Roman"/>
-          <w:sz w:val="24"/>
-        </w:rPr>
-        <w:t>e</w:t>
-      </w:r>
-      <w:r>
-        <w:rPr>
-          <w:rFonts w:ascii="Times New Roman" w:hAnsi="Times New Roman" w:cs="Times New Roman"/>
-          <w:sz w:val="24"/>
-        </w:rPr>
-        <w:t xml:space="preserve"> parceiros podem realizar vendas. Para os técnicos é preciso armazenar </w:t>
-      </w:r>
-      <w:r>
-        <w:rPr>
-          <w:rFonts w:ascii="Times New Roman" w:hAnsi="Times New Roman" w:cs="Times New Roman"/>
-          <w:sz w:val="24"/>
-        </w:rPr>
-        <w:t>o cliente que ele fez o serviço, data e hora</w:t>
-      </w:r>
-      <w:r>
-        <w:rPr>
-          <w:rFonts w:ascii="Times New Roman" w:hAnsi="Times New Roman" w:cs="Times New Roman"/>
-          <w:sz w:val="24"/>
-        </w:rPr>
-        <w:t xml:space="preserve"> e uma descrição do serviço que foi prestado</w:t>
-      </w:r>
-      <w:r>
-        <w:rPr>
-          <w:rFonts w:ascii="Times New Roman" w:hAnsi="Times New Roman" w:cs="Times New Roman"/>
-          <w:sz w:val="24"/>
-        </w:rPr>
-        <w:t>. Estoquista gerencia o estoque</w:t>
-      </w:r>
-      <w:r>
-        <w:rPr>
-          <w:rFonts w:ascii="Times New Roman" w:hAnsi="Times New Roman" w:cs="Times New Roman"/>
-          <w:sz w:val="24"/>
-        </w:rPr>
-        <w:t>.</w:t>
-      </w:r>
-    </w:p>
-    <w:p>
-      <w:pPr>
-        <w:spacing w:line="360" w:lineRule="auto"/>
-        <w:ind w:firstLine="708"/>
-        <w:jc w:val="both"/>
-        <w:rPr>
-          <w:rFonts w:ascii="Times New Roman" w:hAnsi="Times New Roman" w:cs="Times New Roman"/>
-          <w:sz w:val="24"/>
-        </w:rPr>
-      </w:pPr>
-      <w:r>
-        <w:rPr>
-          <w:rFonts w:ascii="Times New Roman" w:hAnsi="Times New Roman" w:cs="Times New Roman"/>
-          <w:sz w:val="24"/>
-        </w:rPr>
-        <w:t xml:space="preserve">Os </w:t>
-      </w:r>
-      <w:r>
-        <w:rPr>
-          <w:rFonts w:ascii="Times New Roman" w:hAnsi="Times New Roman" w:cs="Times New Roman"/>
-          <w:sz w:val="24"/>
-        </w:rPr>
-        <w:t>parceiros</w:t>
-      </w:r>
-      <w:r>
-        <w:rPr>
-          <w:rFonts w:ascii="Times New Roman" w:hAnsi="Times New Roman" w:cs="Times New Roman"/>
-          <w:sz w:val="24"/>
-        </w:rPr>
-        <w:t xml:space="preserve"> não são funcionários, pois não possuem vinculo empregativo com a </w:t>
-      </w:r>
-      <w:r>
-        <w:rPr>
-          <w:rFonts w:ascii="Times New Roman" w:hAnsi="Times New Roman" w:cs="Times New Roman"/>
-          <w:sz w:val="24"/>
-        </w:rPr>
-        <w:t>empresa</w:t>
-      </w:r>
-      <w:r>
-        <w:rPr>
-          <w:rFonts w:ascii="Times New Roman" w:hAnsi="Times New Roman" w:cs="Times New Roman"/>
-          <w:sz w:val="24"/>
-        </w:rPr>
-        <w:t>, porém qualquer funcionário pode ser um parceiro. Os parceiros possuem nome, CPF, RG, número da reservista, telefone, email, endereço e valor da comissão que ganha em cada venda.</w:t>
-      </w:r>
-    </w:p>
-    <w:p>
-      <w:pPr>
-        <w:spacing w:line="360" w:lineRule="auto"/>
-        <w:ind w:firstLine="708"/>
-        <w:jc w:val="both"/>
-        <w:rPr>
-          <w:rFonts w:ascii="Times New Roman" w:hAnsi="Times New Roman" w:cs="Times New Roman"/>
-          <w:sz w:val="24"/>
-        </w:rPr>
-      </w:pPr>
-      <w:r>
-        <w:rPr>
-          <w:rFonts w:ascii="Times New Roman" w:hAnsi="Times New Roman" w:cs="Times New Roman"/>
-          <w:sz w:val="24"/>
-        </w:rPr>
-        <w:t xml:space="preserve">Para o </w:t>
-      </w:r>
-      <w:r>
-        <w:rPr>
-          <w:rFonts w:ascii="Times New Roman" w:hAnsi="Times New Roman" w:cs="Times New Roman"/>
-          <w:sz w:val="24"/>
-        </w:rPr>
-        <w:t>estoque</w:t>
-      </w:r>
-      <w:r>
-        <w:rPr>
-          <w:rFonts w:ascii="Times New Roman" w:hAnsi="Times New Roman" w:cs="Times New Roman"/>
-          <w:sz w:val="24"/>
-        </w:rPr>
-        <w:t xml:space="preserve"> é preciso armazenar o código do item, </w:t>
-      </w:r>
-      <w:r>
-        <w:rPr>
-          <w:rFonts w:ascii="Times New Roman" w:hAnsi="Times New Roman" w:cs="Times New Roman"/>
-          <w:sz w:val="24"/>
-        </w:rPr>
-        <w:t xml:space="preserve">tipo, </w:t>
-      </w:r>
-      <w:r>
-        <w:rPr>
-          <w:rFonts w:ascii="Times New Roman" w:hAnsi="Times New Roman" w:cs="Times New Roman"/>
-          <w:sz w:val="24"/>
-        </w:rPr>
-        <w:t>nome e quantidade. É preciso ter um controle de quantidade mínima de cada item.</w:t>
-      </w:r>
-    </w:p>
-    <w:p>
-      <w:pPr>
-        <w:spacing w:line="360" w:lineRule="auto"/>
-        <w:ind w:firstLine="708"/>
-        <w:jc w:val="both"/>
-        <w:rPr>
-          <w:rFonts w:ascii="Times New Roman" w:hAnsi="Times New Roman" w:cs="Times New Roman"/>
-          <w:sz w:val="24"/>
-        </w:rPr>
-      </w:pPr>
-      <w:r>
-        <w:rPr>
-          <w:rFonts w:ascii="Times New Roman" w:hAnsi="Times New Roman" w:cs="Times New Roman"/>
-          <w:sz w:val="24"/>
-        </w:rPr>
-        <w:lastRenderedPageBreak/>
-        <w:t>Para a</w:t>
-      </w:r>
-      <w:r>
-        <w:rPr>
-          <w:rFonts w:ascii="Times New Roman" w:hAnsi="Times New Roman" w:cs="Times New Roman"/>
-          <w:sz w:val="24"/>
-        </w:rPr>
-        <w:t>realização do pagamento</w:t>
-      </w:r>
-      <w:r>
-        <w:rPr>
-          <w:rFonts w:ascii="Times New Roman" w:hAnsi="Times New Roman" w:cs="Times New Roman"/>
-          <w:sz w:val="24"/>
-        </w:rPr>
-        <w:t xml:space="preserve"> é preciso</w:t>
-      </w:r>
-      <w:r>
-        <w:rPr>
-          <w:rFonts w:ascii="Times New Roman" w:hAnsi="Times New Roman" w:cs="Times New Roman"/>
-          <w:sz w:val="24"/>
-        </w:rPr>
-        <w:t xml:space="preserve"> armazenar </w:t>
-      </w:r>
-      <w:r>
-        <w:rPr>
-          <w:rFonts w:ascii="Times New Roman" w:hAnsi="Times New Roman" w:cs="Times New Roman"/>
-          <w:sz w:val="24"/>
-        </w:rPr>
-        <w:t>a</w:t>
-      </w:r>
-      <w:r>
-        <w:rPr>
-          <w:rFonts w:ascii="Times New Roman" w:hAnsi="Times New Roman" w:cs="Times New Roman"/>
-          <w:sz w:val="24"/>
-        </w:rPr>
-        <w:t xml:space="preserve"> data do </w:t>
-      </w:r>
-      <w:r>
-        <w:rPr>
-          <w:rFonts w:ascii="Times New Roman" w:hAnsi="Times New Roman" w:cs="Times New Roman"/>
-          <w:sz w:val="24"/>
-        </w:rPr>
-        <w:t xml:space="preserve">vencimento, </w:t>
-      </w:r>
-      <w:r>
-        <w:rPr>
-          <w:rFonts w:ascii="Times New Roman" w:hAnsi="Times New Roman" w:cs="Times New Roman"/>
-          <w:sz w:val="24"/>
-        </w:rPr>
-        <w:t>referência de qual mês foi pago</w:t>
-      </w:r>
-      <w:r>
-        <w:rPr>
-          <w:rFonts w:ascii="Times New Roman" w:hAnsi="Times New Roman" w:cs="Times New Roman"/>
-          <w:sz w:val="24"/>
-        </w:rPr>
-        <w:t xml:space="preserve"> e se possui valores adicionais</w:t>
-      </w:r>
-      <w:r>
-        <w:rPr>
-          <w:rFonts w:ascii="Times New Roman" w:hAnsi="Times New Roman" w:cs="Times New Roman"/>
-          <w:sz w:val="24"/>
-        </w:rPr>
-        <w:t>.</w:t>
-      </w:r>
-    </w:p>
-    <w:p>
-      <w:pPr>
-        <w:spacing w:line="360" w:lineRule="auto"/>
-        <w:ind w:firstLine="708"/>
-        <w:jc w:val="both"/>
-        <w:rPr>
-          <w:rFonts w:ascii="Times New Roman" w:hAnsi="Times New Roman" w:cs="Times New Roman"/>
-          <w:color w:val="FF0000"/>
-          <w:sz w:val="24"/>
-        </w:rPr>
-      </w:pPr>
-      <w:r>
-        <w:rPr>
-          <w:rFonts w:ascii="Times New Roman" w:hAnsi="Times New Roman" w:cs="Times New Roman"/>
-          <w:color w:val="FF0000"/>
-          <w:sz w:val="24"/>
-        </w:rPr>
-        <w:t>O sistema deve permitir consultas que possibilite</w:t>
-      </w:r>
-      <w:r>
-        <w:rPr>
-          <w:rFonts w:ascii="Times New Roman" w:hAnsi="Times New Roman" w:cs="Times New Roman"/>
-          <w:color w:val="FF0000"/>
-          <w:sz w:val="24"/>
-        </w:rPr>
-        <w:t>m</w:t>
-      </w:r>
-      <w:r>
-        <w:rPr>
-          <w:rFonts w:ascii="Times New Roman" w:hAnsi="Times New Roman" w:cs="Times New Roman"/>
-          <w:color w:val="FF0000"/>
-          <w:sz w:val="24"/>
-        </w:rPr>
-        <w:t xml:space="preserve"> </w:t>
-      </w:r>
-      <w:r>
-        <w:rPr>
-          <w:rFonts w:ascii="Times New Roman" w:hAnsi="Times New Roman" w:cs="Times New Roman"/>
-          <w:color w:val="FF0000"/>
-          <w:sz w:val="24"/>
-        </w:rPr>
-        <w:t>a obtenção de</w:t>
-      </w:r>
-      <w:r>
-        <w:rPr>
-          <w:rFonts w:ascii="Times New Roman" w:hAnsi="Times New Roman" w:cs="Times New Roman"/>
-          <w:color w:val="FF0000"/>
-          <w:sz w:val="24"/>
-        </w:rPr>
-        <w:t xml:space="preserve"> informações sobre os clientes como </w:t>
-      </w:r>
-      <w:r>
-        <w:rPr>
-          <w:rFonts w:ascii="Times New Roman" w:hAnsi="Times New Roman" w:cs="Times New Roman"/>
-          <w:color w:val="FF0000"/>
-          <w:sz w:val="24"/>
-        </w:rPr>
-        <w:t>pendências</w:t>
-      </w:r>
-      <w:r>
-        <w:rPr>
-          <w:rFonts w:ascii="Times New Roman" w:hAnsi="Times New Roman" w:cs="Times New Roman"/>
-          <w:color w:val="FF0000"/>
-          <w:sz w:val="24"/>
-        </w:rPr>
-        <w:t xml:space="preserve"> de pagamento e planos adquiridos através do CPF</w:t>
-      </w:r>
-      <w:r>
-        <w:rPr>
-          <w:rFonts w:ascii="Times New Roman" w:hAnsi="Times New Roman" w:cs="Times New Roman"/>
-          <w:color w:val="FF0000"/>
-          <w:sz w:val="24"/>
-        </w:rPr>
-        <w:t xml:space="preserve"> se </w:t>
-      </w:r>
-      <w:r>
-        <w:rPr>
-          <w:rFonts w:ascii="Times New Roman" w:hAnsi="Times New Roman" w:cs="Times New Roman"/>
-          <w:color w:val="FF0000"/>
-          <w:sz w:val="24"/>
-        </w:rPr>
-        <w:t>for</w:t>
-      </w:r>
-      <w:r>
-        <w:rPr>
-          <w:rFonts w:ascii="Times New Roman" w:hAnsi="Times New Roman" w:cs="Times New Roman"/>
-          <w:color w:val="FF0000"/>
-          <w:sz w:val="24"/>
-        </w:rPr>
-        <w:t xml:space="preserve"> pessoa física ou CNPJ no caso de pessoa jurídica,</w:t>
-      </w:r>
-      <w:r>
-        <w:rPr>
-          <w:rFonts w:ascii="Times New Roman" w:hAnsi="Times New Roman" w:cs="Times New Roman"/>
-          <w:color w:val="FF0000"/>
-          <w:sz w:val="24"/>
-        </w:rPr>
-        <w:t xml:space="preserve"> </w:t>
-      </w:r>
-      <w:r>
-        <w:rPr>
-          <w:rFonts w:ascii="Times New Roman" w:hAnsi="Times New Roman" w:cs="Times New Roman"/>
-          <w:color w:val="FF0000"/>
-          <w:sz w:val="24"/>
-        </w:rPr>
-        <w:t>o número do cartão</w:t>
-      </w:r>
-      <w:r>
-        <w:rPr>
-          <w:rFonts w:ascii="Times New Roman" w:hAnsi="Times New Roman" w:cs="Times New Roman"/>
-          <w:color w:val="FF0000"/>
-          <w:sz w:val="24"/>
-        </w:rPr>
-        <w:t xml:space="preserve"> de pagamento</w:t>
-      </w:r>
-      <w:r>
-        <w:rPr>
-          <w:rFonts w:ascii="Times New Roman" w:hAnsi="Times New Roman" w:cs="Times New Roman"/>
-          <w:color w:val="FF0000"/>
-          <w:sz w:val="24"/>
-        </w:rPr>
-        <w:t xml:space="preserve"> ou o nome do cliente</w:t>
-      </w:r>
-      <w:r>
-        <w:rPr>
-          <w:rFonts w:ascii="Times New Roman" w:hAnsi="Times New Roman" w:cs="Times New Roman"/>
-          <w:color w:val="FF0000"/>
-          <w:sz w:val="24"/>
-        </w:rPr>
-        <w:t xml:space="preserve"> também poderão</w:t>
-      </w:r>
-      <w:r>
-        <w:rPr>
-          <w:rFonts w:ascii="Times New Roman" w:hAnsi="Times New Roman" w:cs="Times New Roman"/>
-          <w:color w:val="FF0000"/>
-          <w:sz w:val="24"/>
-        </w:rPr>
-        <w:t xml:space="preserve"> </w:t>
-      </w:r>
-      <w:r>
-        <w:rPr>
-          <w:rFonts w:ascii="Times New Roman" w:hAnsi="Times New Roman" w:cs="Times New Roman"/>
-          <w:color w:val="FF0000"/>
-          <w:sz w:val="24"/>
-        </w:rPr>
-        <w:t>ser u</w:t>
-      </w:r>
-      <w:r>
-        <w:rPr>
-          <w:rFonts w:ascii="Times New Roman" w:hAnsi="Times New Roman" w:cs="Times New Roman"/>
-          <w:color w:val="FF0000"/>
-          <w:sz w:val="24"/>
-        </w:rPr>
-        <w:t>tilizado</w:t>
-      </w:r>
-      <w:r>
-        <w:rPr>
-          <w:rFonts w:ascii="Times New Roman" w:hAnsi="Times New Roman" w:cs="Times New Roman"/>
-          <w:color w:val="FF0000"/>
-          <w:sz w:val="24"/>
-        </w:rPr>
-        <w:t>s</w:t>
-      </w:r>
-      <w:r>
-        <w:rPr>
-          <w:rFonts w:ascii="Times New Roman" w:hAnsi="Times New Roman" w:cs="Times New Roman"/>
-          <w:color w:val="FF0000"/>
-          <w:sz w:val="24"/>
-        </w:rPr>
-        <w:t xml:space="preserve"> para obter esses dados</w:t>
-      </w:r>
-      <w:r>
-        <w:rPr>
-          <w:rFonts w:ascii="Times New Roman" w:hAnsi="Times New Roman" w:cs="Times New Roman"/>
-          <w:color w:val="FF0000"/>
-          <w:sz w:val="24"/>
-        </w:rPr>
-        <w:t>. Também deve</w:t>
-      </w:r>
-      <w:r>
-        <w:rPr>
-          <w:rFonts w:ascii="Times New Roman" w:hAnsi="Times New Roman" w:cs="Times New Roman"/>
-          <w:color w:val="FF0000"/>
-          <w:sz w:val="24"/>
-        </w:rPr>
-        <w:t xml:space="preserve"> permitir que i</w:t>
-      </w:r>
-      <w:r>
-        <w:rPr>
-          <w:rFonts w:ascii="Times New Roman" w:hAnsi="Times New Roman" w:cs="Times New Roman"/>
-          <w:color w:val="FF0000"/>
-          <w:sz w:val="24"/>
-        </w:rPr>
-        <w:t>nformações sobre os atendimentos realizados pelos técnicos</w:t>
-      </w:r>
-      <w:r>
-        <w:rPr>
-          <w:rFonts w:ascii="Times New Roman" w:hAnsi="Times New Roman" w:cs="Times New Roman"/>
-          <w:color w:val="FF0000"/>
-          <w:sz w:val="24"/>
-        </w:rPr>
-        <w:t xml:space="preserve"> sejam adquiridas a partir da data da realização do serviço ou do nome do profissional</w:t>
-      </w:r>
-      <w:r>
-        <w:rPr>
-          <w:rFonts w:ascii="Times New Roman" w:hAnsi="Times New Roman" w:cs="Times New Roman"/>
-          <w:color w:val="FF0000"/>
-          <w:sz w:val="24"/>
-        </w:rPr>
-        <w:t xml:space="preserve"> que o realizou</w:t>
-      </w:r>
-      <w:r>
-        <w:rPr>
-          <w:rFonts w:ascii="Times New Roman" w:hAnsi="Times New Roman" w:cs="Times New Roman"/>
-          <w:color w:val="FF0000"/>
-          <w:sz w:val="24"/>
-        </w:rPr>
-        <w:t>,</w:t>
-      </w:r>
-      <w:r>
-        <w:rPr>
-          <w:rFonts w:ascii="Times New Roman" w:hAnsi="Times New Roman" w:cs="Times New Roman"/>
-          <w:color w:val="FF0000"/>
-          <w:sz w:val="24"/>
-        </w:rPr>
-        <w:t xml:space="preserve"> identificar os grupos de clientes por meio do nome </w:t>
-      </w:r>
-      <w:r>
-        <w:rPr>
-          <w:rFonts w:ascii="Times New Roman" w:hAnsi="Times New Roman" w:cs="Times New Roman"/>
-          <w:color w:val="FF0000"/>
-          <w:sz w:val="24"/>
-        </w:rPr>
-        <w:t>do seu logradouro para traçar o</w:t>
-      </w:r>
-      <w:r>
-        <w:rPr>
-          <w:rFonts w:ascii="Times New Roman" w:hAnsi="Times New Roman" w:cs="Times New Roman"/>
-          <w:color w:val="FF0000"/>
-          <w:sz w:val="24"/>
-        </w:rPr>
-        <w:t xml:space="preserve"> perfil</w:t>
-      </w:r>
-      <w:r>
-        <w:rPr>
-          <w:rFonts w:ascii="Times New Roman" w:hAnsi="Times New Roman" w:cs="Times New Roman"/>
-          <w:color w:val="FF0000"/>
-          <w:sz w:val="24"/>
-        </w:rPr>
-        <w:t xml:space="preserve"> dos consumidores por área</w:t>
-      </w:r>
-      <w:r>
-        <w:rPr>
-          <w:rFonts w:ascii="Times New Roman" w:hAnsi="Times New Roman" w:cs="Times New Roman"/>
-          <w:color w:val="FF0000"/>
-          <w:sz w:val="24"/>
-        </w:rPr>
-        <w:t>, saber a quantidade de cada item no estoque a partir do seu código de identificação</w:t>
-      </w:r>
-      <w:r>
-        <w:rPr>
-          <w:rFonts w:ascii="Times New Roman" w:hAnsi="Times New Roman" w:cs="Times New Roman"/>
-          <w:color w:val="FF0000"/>
-          <w:sz w:val="24"/>
-        </w:rPr>
-        <w:t>, conseguir informações sobre os itens disponíveis através da busca pelo tipo</w:t>
-      </w:r>
-      <w:r>
-        <w:rPr>
-          <w:rFonts w:ascii="Times New Roman" w:hAnsi="Times New Roman" w:cs="Times New Roman"/>
-          <w:color w:val="FF0000"/>
-          <w:sz w:val="24"/>
-        </w:rPr>
-        <w:t xml:space="preserve">, como por exemplo, o funcionário irá buscar por cabos e na consulta irá demonstrar todos os cabos disponíveis, outro exemplo, o funcionário buscará por roteador e terá como resultado informações sobre os roteadores disponíveis </w:t>
-      </w:r>
-    </w:p>
-    <w:p>
-      <w:pPr>
-        <w:spacing w:line="360" w:lineRule="auto"/>
-        <w:ind w:firstLine="708"/>
-        <w:jc w:val="both"/>
-        <w:rPr>
-          <w:rFonts w:ascii="Times New Roman" w:hAnsi="Times New Roman" w:cs="Times New Roman"/>
-          <w:color w:val="FF0000"/>
-          <w:sz w:val="24"/>
-        </w:rPr>
-      </w:pPr>
-      <w:r>
-        <w:rPr>
-          <w:rFonts w:ascii="Times New Roman" w:hAnsi="Times New Roman" w:cs="Times New Roman"/>
-          <w:color w:val="FF0000"/>
-          <w:sz w:val="24"/>
-        </w:rPr>
-        <w:t>C</w:t>
-      </w:r>
-      <w:r>
-        <w:rPr>
-          <w:rFonts w:ascii="Times New Roman" w:hAnsi="Times New Roman" w:cs="Times New Roman"/>
-          <w:color w:val="FF0000"/>
-          <w:sz w:val="24"/>
-        </w:rPr>
-        <w:t xml:space="preserve">onsultar o total de vendas que cada funcionário realizou a partir do seu </w:t>
-      </w:r>
-      <w:r>
-        <w:rPr>
-          <w:rFonts w:ascii="Times New Roman" w:hAnsi="Times New Roman" w:cs="Times New Roman"/>
-          <w:color w:val="FF0000"/>
-          <w:sz w:val="24"/>
-        </w:rPr>
-        <w:t>CPF,</w:t>
-      </w:r>
-      <w:r>
-        <w:rPr>
-          <w:rFonts w:ascii="Times New Roman" w:hAnsi="Times New Roman" w:cs="Times New Roman"/>
-          <w:color w:val="FF0000"/>
-          <w:sz w:val="24"/>
-        </w:rPr>
-        <w:t xml:space="preserve"> </w:t>
-      </w:r>
-      <w:r>
-        <w:rPr>
-          <w:rFonts w:ascii="Times New Roman" w:hAnsi="Times New Roman" w:cs="Times New Roman"/>
-          <w:color w:val="FF0000"/>
-          <w:sz w:val="24"/>
-        </w:rPr>
-        <w:t>consultar quais os clientes possuem serviço através do código</w:t>
-      </w:r>
-      <w:r>
-        <w:rPr>
-          <w:rFonts w:ascii="Times New Roman" w:hAnsi="Times New Roman" w:cs="Times New Roman"/>
-          <w:color w:val="FF0000"/>
-          <w:sz w:val="24"/>
-        </w:rPr>
-        <w:t xml:space="preserve"> </w:t>
-      </w:r>
-      <w:r>
-        <w:rPr>
-          <w:rFonts w:ascii="Times New Roman" w:hAnsi="Times New Roman" w:cs="Times New Roman"/>
-          <w:color w:val="FF0000"/>
-          <w:sz w:val="24"/>
-        </w:rPr>
-        <w:t>do serviço e buscar</w:t>
-      </w:r>
-      <w:r>
-        <w:rPr>
-          <w:rFonts w:ascii="Times New Roman" w:hAnsi="Times New Roman" w:cs="Times New Roman"/>
-          <w:color w:val="FF0000"/>
-          <w:sz w:val="24"/>
-        </w:rPr>
-        <w:t xml:space="preserve"> dados sobre os funcionários </w:t>
-      </w:r>
-      <w:r>
-        <w:rPr>
-          <w:rFonts w:ascii="Times New Roman" w:hAnsi="Times New Roman" w:cs="Times New Roman"/>
-          <w:color w:val="FF0000"/>
-          <w:sz w:val="24"/>
-        </w:rPr>
-        <w:t>por meio do nome do</w:t>
-      </w:r>
-      <w:r>
-        <w:rPr>
-          <w:rFonts w:ascii="Times New Roman" w:hAnsi="Times New Roman" w:cs="Times New Roman"/>
-          <w:color w:val="FF0000"/>
-          <w:sz w:val="24"/>
-        </w:rPr>
-        <w:t xml:space="preserve"> cargo que ocupam.</w:t>
-      </w:r>
-    </w:p>
-    <w:p>
-      <w:pPr>
-        <w:spacing w:line="360" w:lineRule="auto"/>
-        <w:jc w:val="both"/>
-        <w:rPr>
-          <w:rFonts w:ascii="Times New Roman" w:hAnsi="Times New Roman" w:cs="Times New Roman"/>
-          <w:sz w:val="24"/>
-        </w:rPr>
-      </w:pPr>
-    </w:p>
-    <w:p>
-      <w:pPr>
-        <w:spacing w:line="360" w:lineRule="auto"/>
-        <w:jc w:val="both"/>
-        <w:rPr>
-          <w:rFonts w:ascii="Times New Roman" w:hAnsi="Times New Roman" w:cs="Times New Roman"/>
-          <w:sz w:val="24"/>
-        </w:rPr>
-      </w:pPr>
-    </w:p>
-    <w:p>
-      <w:pPr>
-        <w:spacing w:line="360" w:lineRule="auto"/>
-        <w:jc w:val="both"/>
-        <w:rPr>
-          <w:rFonts w:ascii="Times New Roman" w:hAnsi="Times New Roman" w:cs="Times New Roman"/>
-          <w:sz w:val="24"/>
-        </w:rPr>
-      </w:pPr>
-    </w:p>
-    <w:p>
-      <w:pPr>
-        <w:spacing w:line="360" w:lineRule="auto"/>
-        <w:jc w:val="both"/>
-        <w:rPr>
-          <w:rFonts w:ascii="Times New Roman" w:hAnsi="Times New Roman" w:cs="Times New Roman"/>
-          <w:sz w:val="24"/>
-        </w:rPr>
-      </w:pPr>
-    </w:p>
-    <w:p>
-      <w:pPr>
-        <w:spacing w:line="360" w:lineRule="auto"/>
-        <w:jc w:val="both"/>
-        <w:rPr>
-          <w:rFonts w:ascii="Times New Roman" w:hAnsi="Times New Roman" w:cs="Times New Roman"/>
-          <w:sz w:val="24"/>
-        </w:rPr>
-      </w:pPr>
-    </w:p>
-    <w:p>
-      <w:pPr>
-        <w:spacing w:line="360" w:lineRule="auto"/>
-        <w:jc w:val="both"/>
-        <w:rPr>
-          <w:rFonts w:ascii="Times New Roman" w:hAnsi="Times New Roman" w:cs="Times New Roman"/>
-          <w:sz w:val="24"/>
-        </w:rPr>
-      </w:pPr>
-    </w:p>
-    <w:p>
-      <w:pPr>
-        <w:spacing w:line="360" w:lineRule="auto"/>
-        <w:jc w:val="both"/>
-        <w:rPr>
-          <w:rFonts w:ascii="Times New Roman" w:hAnsi="Times New Roman" w:cs="Times New Roman"/>
-          <w:sz w:val="24"/>
-        </w:rPr>
-      </w:pPr>
-    </w:p>
-    <w:p>
-      <w:pPr>
-        <w:spacing w:line="360" w:lineRule="auto"/>
-        <w:jc w:val="both"/>
-        <w:rPr>
-          <w:rFonts w:ascii="Times New Roman" w:hAnsi="Times New Roman" w:cs="Times New Roman"/>
-          <w:sz w:val="24"/>
-        </w:rPr>
-      </w:pPr>
-    </w:p>
-    <w:p>
-      <w:pPr>
-        <w:spacing w:line="360" w:lineRule="auto"/>
-        <w:jc w:val="both"/>
-        <w:rPr>
-          <w:rFonts w:ascii="Times New Roman" w:hAnsi="Times New Roman" w:cs="Times New Roman"/>
-          <w:sz w:val="24"/>
-        </w:rPr>
-      </w:pPr>
-    </w:p>
-    <w:p>
-      <w:pPr>
-        <w:spacing w:line="360" w:lineRule="auto"/>
-        <w:jc w:val="both"/>
-        <w:rPr>
-          <w:rFonts w:ascii="Times New Roman" w:hAnsi="Times New Roman" w:cs="Times New Roman"/>
-          <w:sz w:val="24"/>
-        </w:rPr>
-      </w:pPr>
-    </w:p>
-    <w:p>
-      <w:pPr>
-        <w:spacing w:line="360" w:lineRule="auto"/>
-        <w:jc w:val="both"/>
-        <w:rPr>
-          <w:rFonts w:ascii="Times New Roman" w:hAnsi="Times New Roman" w:cs="Times New Roman"/>
-          <w:sz w:val="24"/>
-        </w:rPr>
-      </w:pPr>
-    </w:p>
-    <w:p>
-      <w:pPr>
-        <w:spacing w:line="360" w:lineRule="auto"/>
-        <w:jc w:val="both"/>
-        <w:rPr>
-          <w:rFonts w:ascii="Times New Roman" w:hAnsi="Times New Roman" w:cs="Times New Roman"/>
-          <w:sz w:val="24"/>
-        </w:rPr>
-      </w:pPr>
-    </w:p>
-    <w:p>
-      <w:pPr>
-        <w:spacing w:line="360" w:lineRule="auto"/>
-        <w:jc w:val="both"/>
-        <w:rPr>
-          <w:rFonts w:ascii="Times New Roman" w:hAnsi="Times New Roman" w:cs="Times New Roman"/>
-          <w:sz w:val="24"/>
-        </w:rPr>
-      </w:pPr>
-    </w:p>
-    <w:p>
-      <w:pPr>
-        <w:pStyle w:val="Ttulo2"/>
-      </w:pPr>
-      <w:r>
-        <w:tab/>
-      </w:r>
-      <w:bookmarkStart w:id="4" w:name="_Toc504655021"/>
-      <w:r>
-        <w:t>2.2</w:t>
-      </w:r>
-      <w:r>
-        <w:t>. Modelo Conceitual</w:t>
-      </w:r>
-      <w:bookmarkEnd w:id="4"/>
-    </w:p>
-    <w:p>
-      <w:pPr>
-        <w:spacing w:line="360" w:lineRule="auto"/>
-        <w:jc w:val="both"/>
-        <w:rPr>
-          <w:rFonts w:ascii="Times New Roman" w:hAnsi="Times New Roman" w:cs="Times New Roman"/>
-          <w:sz w:val="24"/>
-        </w:rPr>
-      </w:pPr>
-    </w:p>
-    <w:p>
-      <w:pPr>
-        <w:keepNext/>
-        <w:spacing w:line="360" w:lineRule="auto"/>
-        <w:jc w:val="both"/>
-        <w:rPr>
-          <w:rFonts w:ascii="Times New Roman" w:hAnsi="Times New Roman" w:cs="Times New Roman"/>
-          <w:noProof/>
-          <w:sz w:val="24"/>
-          <w:lang w:eastAsia="pt-BR"/>
-        </w:rPr>
-      </w:pPr>
-    </w:p>
     <w:p>
       <w:pPr>
         <w:keepNext/>
@@ -3599,7 +3741,7 @@
         </w:rPr>
         <w:drawing>
           <wp:inline distT="0" distB="0" distL="0" distR="0">
-            <wp:extent cx="5705475" cy="5200650"/>
+            <wp:extent cx="5734049" cy="5695950"/>
             <wp:effectExtent l="0" t="0" r="0" b="0"/>
             <wp:docPr id="5" name="Imagem 5"/>
             <wp:cNvGraphicFramePr>
@@ -3615,20 +3757,20 @@
                     </pic:cNvPicPr>
                   </pic:nvPicPr>
                   <pic:blipFill rotWithShape="1">
-                    <a:blip r:embed="rId10" cstate="print">
+                    <a:blip r:embed="rId11" cstate="print">
                       <a:extLst>
                         <a:ext uri="{28A0092B-C50C-407E-A947-70E740481C1C}">
-                          <a14:useLocalDpi xmlns:a14="http://schemas.microsoft.com/office/drawing/2010/main" xmlns:wps="http://schemas.microsoft.com/office/word/2010/wordprocessingShape" xmlns:wpi="http://schemas.microsoft.com/office/word/2010/wordprocessingInk" xmlns:wpg="http://schemas.microsoft.com/office/word/2010/wordprocessingGroup" xmlns:w14="http://schemas.microsoft.com/office/word/2010/wordml" xmlns:w="http://schemas.openxmlformats.org/wordprocessingml/2006/main" xmlns:w10="urn:schemas-microsoft-com:office:word" xmlns:wp14="http://schemas.microsoft.com/office/word/2010/wordprocessingDrawing" xmlns:v="urn:schemas-microsoft-com:vml" xmlns:o="urn:schemas-microsoft-com:office:office" xmlns:mc="http://schemas.openxmlformats.org/markup-compatibility/2006" xmlns:wpc="http://schemas.microsoft.com/office/word/2010/wordprocessingCanvas" xmlns="" val="0"/>
+                          <a14:useLocalDpi xmlns:a14="http://schemas.microsoft.com/office/drawing/2010/main" val="0"/>
                         </a:ext>
                       </a:extLst>
                     </a:blip>
-                    <a:srcRect b="11936"/>
+                    <a:srcRect b="13708"/>
                     <a:stretch/>
                   </pic:blipFill>
                   <pic:spPr bwMode="auto">
                     <a:xfrm>
                       <a:off x="0" y="0"/>
-                      <a:ext cx="5713320" cy="5207801"/>
+                      <a:ext cx="5731437" cy="5693355"/>
                     </a:xfrm>
                     <a:prstGeom prst="rect">
                       <a:avLst/>
@@ -3639,7 +3781,7 @@
                     </a:ln>
                     <a:extLst>
                       <a:ext uri="{53640926-AAD7-44D8-BBD7-CCE9431645EC}">
-                        <a14:shadowObscured xmlns:a14="http://schemas.microsoft.com/office/drawing/2010/main" xmlns:wps="http://schemas.microsoft.com/office/word/2010/wordprocessingShape" xmlns:wpi="http://schemas.microsoft.com/office/word/2010/wordprocessingInk" xmlns:wpg="http://schemas.microsoft.com/office/word/2010/wordprocessingGroup" xmlns:w14="http://schemas.microsoft.com/office/word/2010/wordml" xmlns:w="http://schemas.openxmlformats.org/wordprocessingml/2006/main" xmlns:w10="urn:schemas-microsoft-com:office:word" xmlns:wp14="http://schemas.microsoft.com/office/word/2010/wordprocessingDrawing" xmlns:v="urn:schemas-microsoft-com:vml" xmlns:o="urn:schemas-microsoft-com:office:office" xmlns:mc="http://schemas.openxmlformats.org/markup-compatibility/2006" xmlns:wpc="http://schemas.microsoft.com/office/word/2010/wordprocessingCanvas" xmlns=""/>
+                        <a14:shadowObscured xmlns:a14="http://schemas.microsoft.com/office/drawing/2010/main"/>
                       </a:ext>
                     </a:extLst>
                   </pic:spPr>
@@ -3658,7 +3800,7 @@
           <w:sz w:val="24"/>
         </w:rPr>
       </w:pPr>
-      <w:bookmarkStart w:id="5" w:name="_Toc504654886"/>
+      <w:bookmarkStart w:id="4" w:name="_Toc504654886"/>
       <w:r>
         <w:t xml:space="preserve">Figura </w:t>
       </w:r>
@@ -3686,7 +3828,7 @@
       <w:r>
         <w:t>: Modelo Conceitual</w:t>
       </w:r>
-      <w:bookmarkEnd w:id="5"/>
+      <w:bookmarkEnd w:id="4"/>
     </w:p>
     <w:p>
       <w:pPr>
@@ -3743,20 +3885,24 @@
         <w:pStyle w:val="Ttulo2"/>
         <w:ind w:left="1080" w:hanging="371"/>
       </w:pPr>
-      <w:bookmarkStart w:id="6" w:name="_Toc504655022"/>
-      <w:r>
+      <w:bookmarkStart w:id="5" w:name="_Toc504655022"/>
+      <w:r>
+        <w:lastRenderedPageBreak/>
         <w:t>2.3</w:t>
       </w:r>
       <w:r>
         <w:t>.</w:t>
       </w:r>
       <w:r>
+        <w:t xml:space="preserve"> </w:t>
+      </w:r>
+      <w:r>
         <w:t xml:space="preserve">Dicionário Conceitual </w:t>
       </w:r>
       <w:r>
         <w:t>de Dados</w:t>
       </w:r>
-      <w:bookmarkEnd w:id="6"/>
+      <w:bookmarkEnd w:id="5"/>
     </w:p>
     <w:p>
       <w:pPr>
@@ -3839,12 +3985,23 @@
           <w:sz w:val="24"/>
         </w:rPr>
       </w:pPr>
-      <w:r>
-        <w:rPr>
-          <w:rFonts w:ascii="Times New Roman" w:hAnsi="Times New Roman" w:cs="Times New Roman"/>
-          <w:sz w:val="24"/>
-        </w:rPr>
-        <w:t>TipoLogradouro:</w:t>
+      <w:proofErr w:type="spellStart"/>
+      <w:proofErr w:type="gramStart"/>
+      <w:r>
+        <w:rPr>
+          <w:rFonts w:ascii="Times New Roman" w:hAnsi="Times New Roman" w:cs="Times New Roman"/>
+          <w:sz w:val="24"/>
+        </w:rPr>
+        <w:t>TipoLogradouro</w:t>
+      </w:r>
+      <w:proofErr w:type="spellEnd"/>
+      <w:proofErr w:type="gramEnd"/>
+      <w:r>
+        <w:rPr>
+          <w:rFonts w:ascii="Times New Roman" w:hAnsi="Times New Roman" w:cs="Times New Roman"/>
+          <w:sz w:val="24"/>
+        </w:rPr>
+        <w:t>:</w:t>
       </w:r>
       <w:r>
         <w:rPr>
@@ -4021,12 +4178,23 @@
           <w:sz w:val="24"/>
         </w:rPr>
       </w:pPr>
-      <w:r>
-        <w:rPr>
-          <w:rFonts w:ascii="Times New Roman" w:hAnsi="Times New Roman" w:cs="Times New Roman"/>
-          <w:sz w:val="24"/>
-        </w:rPr>
-        <w:t>PontoReferencia: armazena pontos de referencia para facilitar a localização da residência ou estabelecimento do cliente.</w:t>
+      <w:proofErr w:type="spellStart"/>
+      <w:proofErr w:type="gramStart"/>
+      <w:r>
+        <w:rPr>
+          <w:rFonts w:ascii="Times New Roman" w:hAnsi="Times New Roman" w:cs="Times New Roman"/>
+          <w:sz w:val="24"/>
+        </w:rPr>
+        <w:t>PontoReferencia</w:t>
+      </w:r>
+      <w:proofErr w:type="spellEnd"/>
+      <w:proofErr w:type="gramEnd"/>
+      <w:r>
+        <w:rPr>
+          <w:rFonts w:ascii="Times New Roman" w:hAnsi="Times New Roman" w:cs="Times New Roman"/>
+          <w:sz w:val="24"/>
+        </w:rPr>
+        <w:t>: armazena pontos de referencia para facilitar a localização da residência ou estabelecimento do cliente.</w:t>
       </w:r>
     </w:p>
     <w:p>
@@ -4044,12 +4212,37 @@
           <w:sz w:val="24"/>
         </w:rPr>
       </w:pPr>
-      <w:r>
-        <w:rPr>
-          <w:rFonts w:ascii="Times New Roman" w:hAnsi="Times New Roman" w:cs="Times New Roman"/>
-          <w:sz w:val="24"/>
-        </w:rPr>
-        <w:t>Email: armazena o email do cliente.</w:t>
+      <w:proofErr w:type="spellStart"/>
+      <w:r>
+        <w:rPr>
+          <w:rFonts w:ascii="Times New Roman" w:hAnsi="Times New Roman" w:cs="Times New Roman"/>
+          <w:sz w:val="24"/>
+        </w:rPr>
+        <w:t>Email</w:t>
+      </w:r>
+      <w:proofErr w:type="spellEnd"/>
+      <w:r>
+        <w:rPr>
+          <w:rFonts w:ascii="Times New Roman" w:hAnsi="Times New Roman" w:cs="Times New Roman"/>
+          <w:sz w:val="24"/>
+        </w:rPr>
+        <w:t xml:space="preserve">: armazena o </w:t>
+      </w:r>
+      <w:proofErr w:type="spellStart"/>
+      <w:r>
+        <w:rPr>
+          <w:rFonts w:ascii="Times New Roman" w:hAnsi="Times New Roman" w:cs="Times New Roman"/>
+          <w:sz w:val="24"/>
+        </w:rPr>
+        <w:t>email</w:t>
+      </w:r>
+      <w:proofErr w:type="spellEnd"/>
+      <w:r>
+        <w:rPr>
+          <w:rFonts w:ascii="Times New Roman" w:hAnsi="Times New Roman" w:cs="Times New Roman"/>
+          <w:sz w:val="24"/>
+        </w:rPr>
+        <w:t xml:space="preserve"> do cliente.</w:t>
       </w:r>
     </w:p>
     <w:p>
@@ -4090,12 +4283,23 @@
           <w:sz w:val="24"/>
         </w:rPr>
       </w:pPr>
-      <w:r>
-        <w:rPr>
-          <w:rFonts w:ascii="Times New Roman" w:hAnsi="Times New Roman" w:cs="Times New Roman"/>
-          <w:sz w:val="24"/>
-        </w:rPr>
-        <w:t>NumeroCartao: armazena o número do cartão magnético do cliente.</w:t>
+      <w:proofErr w:type="spellStart"/>
+      <w:proofErr w:type="gramStart"/>
+      <w:r>
+        <w:rPr>
+          <w:rFonts w:ascii="Times New Roman" w:hAnsi="Times New Roman" w:cs="Times New Roman"/>
+          <w:sz w:val="24"/>
+        </w:rPr>
+        <w:t>NumeroCartao</w:t>
+      </w:r>
+      <w:proofErr w:type="spellEnd"/>
+      <w:proofErr w:type="gramEnd"/>
+      <w:r>
+        <w:rPr>
+          <w:rFonts w:ascii="Times New Roman" w:hAnsi="Times New Roman" w:cs="Times New Roman"/>
+          <w:sz w:val="24"/>
+        </w:rPr>
+        <w:t>: armazena o número do cartão magnético do cliente.</w:t>
       </w:r>
     </w:p>
     <w:p>
@@ -4132,6 +4336,8 @@
           <w:sz w:val="24"/>
         </w:rPr>
       </w:pPr>
+      <w:proofErr w:type="spellStart"/>
+      <w:proofErr w:type="gramStart"/>
       <w:r>
         <w:rPr>
           <w:rFonts w:ascii="Times New Roman" w:hAnsi="Times New Roman" w:cs="Times New Roman"/>
@@ -4144,7 +4350,23 @@
           <w:rFonts w:ascii="Times New Roman" w:hAnsi="Times New Roman" w:cs="Times New Roman"/>
           <w:sz w:val="24"/>
         </w:rPr>
-        <w:t xml:space="preserve">:relaciona </w:t>
+        <w:t>:</w:t>
+      </w:r>
+      <w:proofErr w:type="gramEnd"/>
+      <w:r>
+        <w:rPr>
+          <w:rFonts w:ascii="Times New Roman" w:hAnsi="Times New Roman" w:cs="Times New Roman"/>
+          <w:sz w:val="24"/>
+        </w:rPr>
+        <w:t>relaciona</w:t>
+      </w:r>
+      <w:proofErr w:type="spellEnd"/>
+      <w:r>
+        <w:rPr>
+          <w:rFonts w:ascii="Times New Roman" w:hAnsi="Times New Roman" w:cs="Times New Roman"/>
+          <w:sz w:val="24"/>
+        </w:rPr>
+        <w:t xml:space="preserve"> </w:t>
       </w:r>
       <w:r>
         <w:rPr>
@@ -4236,7 +4458,23 @@
           <w:rFonts w:ascii="Times New Roman" w:hAnsi="Times New Roman" w:cs="Times New Roman"/>
           <w:sz w:val="24"/>
         </w:rPr>
-        <w:t xml:space="preserve"> relaciona Cliente à Serviço e Vendedor. Um cliente pode contratar um ou mais serviços à um ou mais vendedores e um vendedor pode ou não vender um ou mais serviços a um ou mais clientes.</w:t>
+        <w:t xml:space="preserve"> relaciona Cliente à Serviço e Vendedor. Um cliente pode contratar um ou mais serviços </w:t>
+      </w:r>
+      <w:proofErr w:type="gramStart"/>
+      <w:r>
+        <w:rPr>
+          <w:rFonts w:ascii="Times New Roman" w:hAnsi="Times New Roman" w:cs="Times New Roman"/>
+          <w:sz w:val="24"/>
+        </w:rPr>
+        <w:t>à</w:t>
+      </w:r>
+      <w:proofErr w:type="gramEnd"/>
+      <w:r>
+        <w:rPr>
+          <w:rFonts w:ascii="Times New Roman" w:hAnsi="Times New Roman" w:cs="Times New Roman"/>
+          <w:sz w:val="24"/>
+        </w:rPr>
+        <w:t xml:space="preserve"> um ou mais vendedores e um vendedor pode ou não vender um ou mais serviços a um ou mais clientes.</w:t>
       </w:r>
     </w:p>
     <w:p>
@@ -4305,7 +4543,6 @@
           <w:b/>
           <w:sz w:val="24"/>
         </w:rPr>
-        <w:lastRenderedPageBreak/>
         <w:t>Entidade FISICA</w:t>
       </w:r>
     </w:p>
@@ -4362,6 +4599,7 @@
           <w:b/>
           <w:sz w:val="24"/>
         </w:rPr>
+        <w:lastRenderedPageBreak/>
         <w:t>Atributo (s):</w:t>
       </w:r>
     </w:p>
@@ -4449,12 +4687,23 @@
           <w:sz w:val="24"/>
         </w:rPr>
       </w:pPr>
-      <w:r>
-        <w:rPr>
-          <w:rFonts w:ascii="Times New Roman" w:hAnsi="Times New Roman" w:cs="Times New Roman"/>
-          <w:sz w:val="24"/>
-        </w:rPr>
-        <w:t>DataNascimento: armazena a data de nascimento do cliente</w:t>
+      <w:proofErr w:type="spellStart"/>
+      <w:proofErr w:type="gramStart"/>
+      <w:r>
+        <w:rPr>
+          <w:rFonts w:ascii="Times New Roman" w:hAnsi="Times New Roman" w:cs="Times New Roman"/>
+          <w:sz w:val="24"/>
+        </w:rPr>
+        <w:t>DataNascimento</w:t>
+      </w:r>
+      <w:proofErr w:type="spellEnd"/>
+      <w:proofErr w:type="gramEnd"/>
+      <w:r>
+        <w:rPr>
+          <w:rFonts w:ascii="Times New Roman" w:hAnsi="Times New Roman" w:cs="Times New Roman"/>
+          <w:sz w:val="24"/>
+        </w:rPr>
+        <w:t>: armazena a data de nascimento do cliente</w:t>
       </w:r>
       <w:r>
         <w:rPr>
@@ -4547,12 +4796,23 @@
           <w:sz w:val="24"/>
         </w:rPr>
       </w:pPr>
-      <w:r>
-        <w:rPr>
-          <w:rFonts w:ascii="Times New Roman" w:hAnsi="Times New Roman" w:cs="Times New Roman"/>
-          <w:sz w:val="24"/>
-        </w:rPr>
-        <w:t>RazaoSocial: armazena o nome de registro da empresa do cliente.</w:t>
+      <w:proofErr w:type="spellStart"/>
+      <w:proofErr w:type="gramStart"/>
+      <w:r>
+        <w:rPr>
+          <w:rFonts w:ascii="Times New Roman" w:hAnsi="Times New Roman" w:cs="Times New Roman"/>
+          <w:sz w:val="24"/>
+        </w:rPr>
+        <w:t>RazaoSocial</w:t>
+      </w:r>
+      <w:proofErr w:type="spellEnd"/>
+      <w:proofErr w:type="gramEnd"/>
+      <w:r>
+        <w:rPr>
+          <w:rFonts w:ascii="Times New Roman" w:hAnsi="Times New Roman" w:cs="Times New Roman"/>
+          <w:sz w:val="24"/>
+        </w:rPr>
+        <w:t>: armazena o nome de registro da empresa do cliente.</w:t>
       </w:r>
     </w:p>
     <w:p>
@@ -4671,12 +4931,23 @@
           <w:sz w:val="24"/>
         </w:rPr>
       </w:pPr>
-      <w:r>
-        <w:rPr>
-          <w:rFonts w:ascii="Times New Roman" w:hAnsi="Times New Roman" w:cs="Times New Roman"/>
-          <w:sz w:val="24"/>
-        </w:rPr>
-        <w:t>DataVencimento: armazena a data de vencimento da conta.</w:t>
+      <w:proofErr w:type="spellStart"/>
+      <w:proofErr w:type="gramStart"/>
+      <w:r>
+        <w:rPr>
+          <w:rFonts w:ascii="Times New Roman" w:hAnsi="Times New Roman" w:cs="Times New Roman"/>
+          <w:sz w:val="24"/>
+        </w:rPr>
+        <w:t>DataVencimento</w:t>
+      </w:r>
+      <w:proofErr w:type="spellEnd"/>
+      <w:proofErr w:type="gramEnd"/>
+      <w:r>
+        <w:rPr>
+          <w:rFonts w:ascii="Times New Roman" w:hAnsi="Times New Roman" w:cs="Times New Roman"/>
+          <w:sz w:val="24"/>
+        </w:rPr>
+        <w:t>: armazena a data de vencimento da conta.</w:t>
       </w:r>
     </w:p>
     <w:p>
@@ -4695,12 +4966,23 @@
           <w:sz w:val="24"/>
         </w:rPr>
       </w:pPr>
-      <w:r>
-        <w:rPr>
-          <w:rFonts w:ascii="Times New Roman" w:hAnsi="Times New Roman" w:cs="Times New Roman"/>
-          <w:sz w:val="24"/>
-        </w:rPr>
-        <w:t>ValorAdicional: armazena acréscimos no valor da mensalidade em caso de atraso.</w:t>
+      <w:proofErr w:type="spellStart"/>
+      <w:proofErr w:type="gramStart"/>
+      <w:r>
+        <w:rPr>
+          <w:rFonts w:ascii="Times New Roman" w:hAnsi="Times New Roman" w:cs="Times New Roman"/>
+          <w:sz w:val="24"/>
+        </w:rPr>
+        <w:t>ValorAdicional</w:t>
+      </w:r>
+      <w:proofErr w:type="spellEnd"/>
+      <w:proofErr w:type="gramEnd"/>
+      <w:r>
+        <w:rPr>
+          <w:rFonts w:ascii="Times New Roman" w:hAnsi="Times New Roman" w:cs="Times New Roman"/>
+          <w:sz w:val="24"/>
+        </w:rPr>
+        <w:t>: armazena acréscimos no valor da mensalidade em caso de atraso.</w:t>
       </w:r>
     </w:p>
     <w:p>
@@ -4719,12 +5001,23 @@
           <w:sz w:val="24"/>
         </w:rPr>
       </w:pPr>
-      <w:r>
-        <w:rPr>
-          <w:rFonts w:ascii="Times New Roman" w:hAnsi="Times New Roman" w:cs="Times New Roman"/>
-          <w:sz w:val="24"/>
-        </w:rPr>
-        <w:t>MesReferente: armazena o mês correspondente ao pagamento.</w:t>
+      <w:proofErr w:type="spellStart"/>
+      <w:proofErr w:type="gramStart"/>
+      <w:r>
+        <w:rPr>
+          <w:rFonts w:ascii="Times New Roman" w:hAnsi="Times New Roman" w:cs="Times New Roman"/>
+          <w:sz w:val="24"/>
+        </w:rPr>
+        <w:t>MesReferente</w:t>
+      </w:r>
+      <w:proofErr w:type="spellEnd"/>
+      <w:proofErr w:type="gramEnd"/>
+      <w:r>
+        <w:rPr>
+          <w:rFonts w:ascii="Times New Roman" w:hAnsi="Times New Roman" w:cs="Times New Roman"/>
+          <w:sz w:val="24"/>
+        </w:rPr>
+        <w:t>: armazena o mês correspondente ao pagamento.</w:t>
       </w:r>
     </w:p>
     <w:p>
@@ -4810,12 +5103,23 @@
           <w:sz w:val="24"/>
         </w:rPr>
       </w:pPr>
-      <w:r>
-        <w:rPr>
-          <w:rFonts w:ascii="Times New Roman" w:hAnsi="Times New Roman" w:cs="Times New Roman"/>
-          <w:sz w:val="24"/>
-        </w:rPr>
-        <w:t>ValorInstalacao: armazena o valor de instalação do serviço.</w:t>
+      <w:proofErr w:type="spellStart"/>
+      <w:proofErr w:type="gramStart"/>
+      <w:r>
+        <w:rPr>
+          <w:rFonts w:ascii="Times New Roman" w:hAnsi="Times New Roman" w:cs="Times New Roman"/>
+          <w:sz w:val="24"/>
+        </w:rPr>
+        <w:t>ValorInstalacao</w:t>
+      </w:r>
+      <w:proofErr w:type="spellEnd"/>
+      <w:proofErr w:type="gramEnd"/>
+      <w:r>
+        <w:rPr>
+          <w:rFonts w:ascii="Times New Roman" w:hAnsi="Times New Roman" w:cs="Times New Roman"/>
+          <w:sz w:val="24"/>
+        </w:rPr>
+        <w:t>: armazena o valor de instalação do serviço.</w:t>
       </w:r>
     </w:p>
     <w:p>
@@ -4856,12 +5160,21 @@
           <w:sz w:val="24"/>
         </w:rPr>
       </w:pPr>
-      <w:r>
-        <w:rPr>
-          <w:rFonts w:ascii="Times New Roman" w:hAnsi="Times New Roman" w:cs="Times New Roman"/>
-          <w:sz w:val="24"/>
-        </w:rPr>
-        <w:t>Codigo: armazena o código do serviço.</w:t>
+      <w:proofErr w:type="spellStart"/>
+      <w:r>
+        <w:rPr>
+          <w:rFonts w:ascii="Times New Roman" w:hAnsi="Times New Roman" w:cs="Times New Roman"/>
+          <w:sz w:val="24"/>
+        </w:rPr>
+        <w:t>Codigo</w:t>
+      </w:r>
+      <w:proofErr w:type="spellEnd"/>
+      <w:r>
+        <w:rPr>
+          <w:rFonts w:ascii="Times New Roman" w:hAnsi="Times New Roman" w:cs="Times New Roman"/>
+          <w:sz w:val="24"/>
+        </w:rPr>
+        <w:t>: armazena o código do serviço.</w:t>
       </w:r>
     </w:p>
     <w:p>
@@ -4884,8 +5197,17 @@
           <w:rFonts w:ascii="Times New Roman" w:hAnsi="Times New Roman" w:cs="Times New Roman"/>
           <w:sz w:val="24"/>
         </w:rPr>
-        <w:t>Status: armazena o status do serviço se está ativo, inativo ou aguardando instalação.</w:t>
-      </w:r>
+        <w:t>Statu</w:t>
+      </w:r>
+      <w:r>
+        <w:rPr>
+          <w:rFonts w:ascii="Times New Roman" w:hAnsi="Times New Roman" w:cs="Times New Roman"/>
+          <w:sz w:val="24"/>
+        </w:rPr>
+        <w:t>s: armazena o status do serviço.</w:t>
+      </w:r>
+      <w:bookmarkStart w:id="6" w:name="_GoBack"/>
+      <w:bookmarkEnd w:id="6"/>
     </w:p>
     <w:p>
       <w:pPr>
@@ -4903,7 +5225,6 @@
           <w:b/>
           <w:sz w:val="24"/>
         </w:rPr>
-        <w:lastRenderedPageBreak/>
         <w:t>Entidade TV</w:t>
       </w:r>
     </w:p>
@@ -4964,12 +5285,24 @@
           <w:sz w:val="24"/>
         </w:rPr>
       </w:pPr>
-      <w:r>
-        <w:rPr>
-          <w:rFonts w:ascii="Times New Roman" w:hAnsi="Times New Roman" w:cs="Times New Roman"/>
-          <w:sz w:val="24"/>
-        </w:rPr>
-        <w:t>QuantCanais: armazena a quantidade de canais.</w:t>
+      <w:proofErr w:type="spellStart"/>
+      <w:proofErr w:type="gramStart"/>
+      <w:r>
+        <w:rPr>
+          <w:rFonts w:ascii="Times New Roman" w:hAnsi="Times New Roman" w:cs="Times New Roman"/>
+          <w:sz w:val="24"/>
+        </w:rPr>
+        <w:lastRenderedPageBreak/>
+        <w:t>QuantCanais</w:t>
+      </w:r>
+      <w:proofErr w:type="spellEnd"/>
+      <w:proofErr w:type="gramEnd"/>
+      <w:r>
+        <w:rPr>
+          <w:rFonts w:ascii="Times New Roman" w:hAnsi="Times New Roman" w:cs="Times New Roman"/>
+          <w:sz w:val="24"/>
+        </w:rPr>
+        <w:t>: armazena a quantidade de canais.</w:t>
       </w:r>
     </w:p>
     <w:p>
@@ -5048,12 +5381,23 @@
           <w:sz w:val="24"/>
         </w:rPr>
       </w:pPr>
-      <w:r>
-        <w:rPr>
-          <w:rFonts w:ascii="Times New Roman" w:hAnsi="Times New Roman" w:cs="Times New Roman"/>
-          <w:sz w:val="24"/>
-        </w:rPr>
-        <w:t>TaxaUpload: guarda a velocidade do upload.</w:t>
+      <w:proofErr w:type="spellStart"/>
+      <w:proofErr w:type="gramStart"/>
+      <w:r>
+        <w:rPr>
+          <w:rFonts w:ascii="Times New Roman" w:hAnsi="Times New Roman" w:cs="Times New Roman"/>
+          <w:sz w:val="24"/>
+        </w:rPr>
+        <w:t>TaxaUpload</w:t>
+      </w:r>
+      <w:proofErr w:type="spellEnd"/>
+      <w:proofErr w:type="gramEnd"/>
+      <w:r>
+        <w:rPr>
+          <w:rFonts w:ascii="Times New Roman" w:hAnsi="Times New Roman" w:cs="Times New Roman"/>
+          <w:sz w:val="24"/>
+        </w:rPr>
+        <w:t>: guarda a velocidade do upload.</w:t>
       </w:r>
     </w:p>
     <w:p>
@@ -5071,12 +5415,23 @@
           <w:sz w:val="24"/>
         </w:rPr>
       </w:pPr>
-      <w:r>
-        <w:rPr>
-          <w:rFonts w:ascii="Times New Roman" w:hAnsi="Times New Roman" w:cs="Times New Roman"/>
-          <w:sz w:val="24"/>
-        </w:rPr>
-        <w:t>TaxaDonwload: guarda a velocidade do download.</w:t>
+      <w:proofErr w:type="spellStart"/>
+      <w:proofErr w:type="gramStart"/>
+      <w:r>
+        <w:rPr>
+          <w:rFonts w:ascii="Times New Roman" w:hAnsi="Times New Roman" w:cs="Times New Roman"/>
+          <w:sz w:val="24"/>
+        </w:rPr>
+        <w:t>TaxaDonwload</w:t>
+      </w:r>
+      <w:proofErr w:type="spellEnd"/>
+      <w:proofErr w:type="gramEnd"/>
+      <w:r>
+        <w:rPr>
+          <w:rFonts w:ascii="Times New Roman" w:hAnsi="Times New Roman" w:cs="Times New Roman"/>
+          <w:sz w:val="24"/>
+        </w:rPr>
+        <w:t>: guarda a velocidade do download.</w:t>
       </w:r>
     </w:p>
     <w:p>
@@ -5094,12 +5449,39 @@
           <w:sz w:val="24"/>
         </w:rPr>
       </w:pPr>
-      <w:r>
-        <w:rPr>
-          <w:rFonts w:ascii="Times New Roman" w:hAnsi="Times New Roman" w:cs="Times New Roman"/>
-          <w:sz w:val="24"/>
-        </w:rPr>
-        <w:t>QuantMB: armazena a quantidade de megas.</w:t>
+      <w:proofErr w:type="spellStart"/>
+      <w:proofErr w:type="gramStart"/>
+      <w:r>
+        <w:rPr>
+          <w:rFonts w:ascii="Times New Roman" w:hAnsi="Times New Roman" w:cs="Times New Roman"/>
+          <w:sz w:val="24"/>
+        </w:rPr>
+        <w:t>QuantMB</w:t>
+      </w:r>
+      <w:proofErr w:type="spellEnd"/>
+      <w:proofErr w:type="gramEnd"/>
+      <w:r>
+        <w:rPr>
+          <w:rFonts w:ascii="Times New Roman" w:hAnsi="Times New Roman" w:cs="Times New Roman"/>
+          <w:sz w:val="24"/>
+        </w:rPr>
+        <w:t xml:space="preserve">: armazena a quantidade de </w:t>
+      </w:r>
+      <w:proofErr w:type="spellStart"/>
+      <w:r>
+        <w:rPr>
+          <w:rFonts w:ascii="Times New Roman" w:hAnsi="Times New Roman" w:cs="Times New Roman"/>
+          <w:sz w:val="24"/>
+        </w:rPr>
+        <w:t>megas</w:t>
+      </w:r>
+      <w:proofErr w:type="spellEnd"/>
+      <w:r>
+        <w:rPr>
+          <w:rFonts w:ascii="Times New Roman" w:hAnsi="Times New Roman" w:cs="Times New Roman"/>
+          <w:sz w:val="24"/>
+        </w:rPr>
+        <w:t>.</w:t>
       </w:r>
     </w:p>
     <w:p>
@@ -5224,12 +5606,23 @@
           <w:sz w:val="24"/>
         </w:rPr>
       </w:pPr>
-      <w:r>
-        <w:rPr>
-          <w:rFonts w:ascii="Times New Roman" w:hAnsi="Times New Roman" w:cs="Times New Roman"/>
-          <w:sz w:val="24"/>
-        </w:rPr>
-        <w:t>LigacaoLocal: armazena o valor cobrado em ligações locais por minuto.</w:t>
+      <w:proofErr w:type="spellStart"/>
+      <w:proofErr w:type="gramStart"/>
+      <w:r>
+        <w:rPr>
+          <w:rFonts w:ascii="Times New Roman" w:hAnsi="Times New Roman" w:cs="Times New Roman"/>
+          <w:sz w:val="24"/>
+        </w:rPr>
+        <w:t>LigacaoLocal</w:t>
+      </w:r>
+      <w:proofErr w:type="spellEnd"/>
+      <w:proofErr w:type="gramEnd"/>
+      <w:r>
+        <w:rPr>
+          <w:rFonts w:ascii="Times New Roman" w:hAnsi="Times New Roman" w:cs="Times New Roman"/>
+          <w:sz w:val="24"/>
+        </w:rPr>
+        <w:t>: armazena o valor cobrado em ligações locais por minuto.</w:t>
       </w:r>
     </w:p>
     <w:p>
@@ -5247,12 +5640,23 @@
           <w:sz w:val="24"/>
         </w:rPr>
       </w:pPr>
-      <w:r>
-        <w:rPr>
-          <w:rFonts w:ascii="Times New Roman" w:hAnsi="Times New Roman" w:cs="Times New Roman"/>
-          <w:sz w:val="24"/>
-        </w:rPr>
-        <w:t>LigacaoNacional: armazena o valor cobrado em ligações nacionais por minuto.</w:t>
+      <w:proofErr w:type="spellStart"/>
+      <w:proofErr w:type="gramStart"/>
+      <w:r>
+        <w:rPr>
+          <w:rFonts w:ascii="Times New Roman" w:hAnsi="Times New Roman" w:cs="Times New Roman"/>
+          <w:sz w:val="24"/>
+        </w:rPr>
+        <w:t>LigacaoNacional</w:t>
+      </w:r>
+      <w:proofErr w:type="spellEnd"/>
+      <w:proofErr w:type="gramEnd"/>
+      <w:r>
+        <w:rPr>
+          <w:rFonts w:ascii="Times New Roman" w:hAnsi="Times New Roman" w:cs="Times New Roman"/>
+          <w:sz w:val="24"/>
+        </w:rPr>
+        <w:t>: armazena o valor cobrado em ligações nacionais por minuto.</w:t>
       </w:r>
     </w:p>
     <w:p>
@@ -5270,12 +5674,23 @@
           <w:sz w:val="24"/>
         </w:rPr>
       </w:pPr>
-      <w:r>
-        <w:rPr>
-          <w:rFonts w:ascii="Times New Roman" w:hAnsi="Times New Roman" w:cs="Times New Roman"/>
-          <w:sz w:val="24"/>
-        </w:rPr>
-        <w:t>LigacaoOperadora: armazena o valor cobrado para ligações de outra operadora por minuto.</w:t>
+      <w:proofErr w:type="spellStart"/>
+      <w:proofErr w:type="gramStart"/>
+      <w:r>
+        <w:rPr>
+          <w:rFonts w:ascii="Times New Roman" w:hAnsi="Times New Roman" w:cs="Times New Roman"/>
+          <w:sz w:val="24"/>
+        </w:rPr>
+        <w:t>LigacaoOperadora</w:t>
+      </w:r>
+      <w:proofErr w:type="spellEnd"/>
+      <w:proofErr w:type="gramEnd"/>
+      <w:r>
+        <w:rPr>
+          <w:rFonts w:ascii="Times New Roman" w:hAnsi="Times New Roman" w:cs="Times New Roman"/>
+          <w:sz w:val="24"/>
+        </w:rPr>
+        <w:t>: armazena o valor cobrado para ligações de outra operadora por minuto.</w:t>
       </w:r>
     </w:p>
     <w:p>
@@ -5451,7 +5866,6 @@
           <w:rFonts w:ascii="Times New Roman" w:hAnsi="Times New Roman" w:cs="Times New Roman"/>
           <w:sz w:val="24"/>
         </w:rPr>
-        <w:lastRenderedPageBreak/>
         <w:t>Escolaridade: guarda o grau de escolaridade do funcionário.</w:t>
       </w:r>
     </w:p>
@@ -5516,12 +5930,37 @@
           <w:sz w:val="24"/>
         </w:rPr>
       </w:pPr>
-      <w:r>
-        <w:rPr>
-          <w:rFonts w:ascii="Times New Roman" w:hAnsi="Times New Roman" w:cs="Times New Roman"/>
-          <w:sz w:val="24"/>
-        </w:rPr>
-        <w:t>Email: guarda o email do funcionário.</w:t>
+      <w:proofErr w:type="spellStart"/>
+      <w:r>
+        <w:rPr>
+          <w:rFonts w:ascii="Times New Roman" w:hAnsi="Times New Roman" w:cs="Times New Roman"/>
+          <w:sz w:val="24"/>
+        </w:rPr>
+        <w:t>Email</w:t>
+      </w:r>
+      <w:proofErr w:type="spellEnd"/>
+      <w:r>
+        <w:rPr>
+          <w:rFonts w:ascii="Times New Roman" w:hAnsi="Times New Roman" w:cs="Times New Roman"/>
+          <w:sz w:val="24"/>
+        </w:rPr>
+        <w:t xml:space="preserve">: guarda o </w:t>
+      </w:r>
+      <w:proofErr w:type="spellStart"/>
+      <w:r>
+        <w:rPr>
+          <w:rFonts w:ascii="Times New Roman" w:hAnsi="Times New Roman" w:cs="Times New Roman"/>
+          <w:sz w:val="24"/>
+        </w:rPr>
+        <w:t>email</w:t>
+      </w:r>
+      <w:proofErr w:type="spellEnd"/>
+      <w:r>
+        <w:rPr>
+          <w:rFonts w:ascii="Times New Roman" w:hAnsi="Times New Roman" w:cs="Times New Roman"/>
+          <w:sz w:val="24"/>
+        </w:rPr>
+        <w:t xml:space="preserve"> do funcionário.</w:t>
       </w:r>
     </w:p>
     <w:p>
@@ -5544,7 +5983,7 @@
           <w:rFonts w:ascii="Times New Roman" w:hAnsi="Times New Roman" w:cs="Times New Roman"/>
           <w:sz w:val="24"/>
         </w:rPr>
-        <w:t>Logradouro: armazena o nome do tipo de logradouro do funcionário.</w:t>
+        <w:t>Cargo: armazena o cargo em que o funcionário trabalha.</w:t>
       </w:r>
     </w:p>
     <w:p>
@@ -5567,7 +6006,8 @@
           <w:rFonts w:ascii="Times New Roman" w:hAnsi="Times New Roman" w:cs="Times New Roman"/>
           <w:sz w:val="24"/>
         </w:rPr>
-        <w:t>TipoLogradouro: armazena informação do tipo de logradouro do funcionário: rua, quadra, chácara, sitio, etc.</w:t>
+        <w:lastRenderedPageBreak/>
+        <w:t>Logradouro: armazena o nome do tipo de logradouro do funcionário.</w:t>
       </w:r>
     </w:p>
     <w:p>
@@ -5585,12 +6025,23 @@
           <w:sz w:val="24"/>
         </w:rPr>
       </w:pPr>
-      <w:r>
-        <w:rPr>
-          <w:rFonts w:ascii="Times New Roman" w:hAnsi="Times New Roman" w:cs="Times New Roman"/>
-          <w:sz w:val="24"/>
-        </w:rPr>
-        <w:t>Bairro: armazena o nome do bairro em que o funcionário reside.</w:t>
+      <w:proofErr w:type="spellStart"/>
+      <w:proofErr w:type="gramStart"/>
+      <w:r>
+        <w:rPr>
+          <w:rFonts w:ascii="Times New Roman" w:hAnsi="Times New Roman" w:cs="Times New Roman"/>
+          <w:sz w:val="24"/>
+        </w:rPr>
+        <w:t>TipoLogradouro</w:t>
+      </w:r>
+      <w:proofErr w:type="spellEnd"/>
+      <w:proofErr w:type="gramEnd"/>
+      <w:r>
+        <w:rPr>
+          <w:rFonts w:ascii="Times New Roman" w:hAnsi="Times New Roman" w:cs="Times New Roman"/>
+          <w:sz w:val="24"/>
+        </w:rPr>
+        <w:t>: armazena informação do tipo de logradouro do funcionário: rua, quadra, chácara, sitio, etc.</w:t>
       </w:r>
     </w:p>
     <w:p>
@@ -5613,7 +6064,7 @@
           <w:rFonts w:ascii="Times New Roman" w:hAnsi="Times New Roman" w:cs="Times New Roman"/>
           <w:sz w:val="24"/>
         </w:rPr>
-        <w:t>Cidade: armazena o nome da cidade em que o funcionário reside.</w:t>
+        <w:t>Bairro: armazena o nome do bairro em que o funcionário reside.</w:t>
       </w:r>
     </w:p>
     <w:p>
@@ -5636,6 +6087,29 @@
           <w:rFonts w:ascii="Times New Roman" w:hAnsi="Times New Roman" w:cs="Times New Roman"/>
           <w:sz w:val="24"/>
         </w:rPr>
+        <w:t>Cidade: armazena o nome da cidade em que o funcionário reside.</w:t>
+      </w:r>
+    </w:p>
+    <w:p>
+      <w:pPr>
+        <w:pStyle w:val="PargrafodaLista"/>
+        <w:numPr>
+          <w:ilvl w:val="0"/>
+          <w:numId w:val="9"/>
+        </w:numPr>
+        <w:spacing w:line="360" w:lineRule="auto"/>
+        <w:ind w:left="1134"/>
+        <w:jc w:val="both"/>
+        <w:rPr>
+          <w:rFonts w:ascii="Times New Roman" w:hAnsi="Times New Roman" w:cs="Times New Roman"/>
+          <w:sz w:val="24"/>
+        </w:rPr>
+      </w:pPr>
+      <w:r>
+        <w:rPr>
+          <w:rFonts w:ascii="Times New Roman" w:hAnsi="Times New Roman" w:cs="Times New Roman"/>
+          <w:sz w:val="24"/>
+        </w:rPr>
         <w:t>CEP: armazena o código postal do funcionário.</w:t>
       </w:r>
     </w:p>
@@ -5912,6 +6386,7 @@
           <w:sz w:val="24"/>
         </w:rPr>
       </w:pPr>
+      <w:proofErr w:type="spellStart"/>
       <w:r>
         <w:rPr>
           <w:rFonts w:ascii="Times New Roman" w:hAnsi="Times New Roman" w:cs="Times New Roman"/>
@@ -5919,6 +6394,7 @@
         </w:rPr>
         <w:t>Comissao</w:t>
       </w:r>
+      <w:proofErr w:type="spellEnd"/>
       <w:r>
         <w:rPr>
           <w:rFonts w:ascii="Times New Roman" w:hAnsi="Times New Roman" w:cs="Times New Roman"/>
@@ -5929,7 +6405,7 @@
     </w:p>
     <w:p/>
     <w:sectPr>
-      <w:headerReference w:type="default" r:id="rId11"/>
+      <w:headerReference w:type="default" r:id="rId12"/>
       <w:pgSz w:w="11906" w:h="16838"/>
       <w:pgMar w:top="1701" w:right="1134" w:bottom="1134" w:left="1701" w:header="708" w:footer="708" w:gutter="0"/>
       <w:pgNumType w:start="4"/>
@@ -5941,8 +6417,8 @@
 </file>
 
 <file path=word/endnotes.xml><?xml version="1.0" encoding="utf-8"?>
-<w:endnotes xmlns:ve="http://schemas.openxmlformats.org/markup-compatibility/2006" xmlns:o="urn:schemas-microsoft-com:office:office" xmlns:r="http://schemas.openxmlformats.org/officeDocument/2006/relationships" xmlns:m="http://schemas.openxmlformats.org/officeDocument/2006/math" xmlns:v="urn:schemas-microsoft-com:vml" xmlns:wp="http://schemas.openxmlformats.org/drawingml/2006/wordprocessingDrawing" xmlns:w10="urn:schemas-microsoft-com:office:word" xmlns:w="http://schemas.openxmlformats.org/wordprocessingml/2006/main" xmlns:wne="http://schemas.microsoft.com/office/word/2006/wordml">
-  <w:endnote w:type="separator" w:id="0">
+<w:endnotes xmlns:wpc="http://schemas.microsoft.com/office/word/2010/wordprocessingCanvas" xmlns:mc="http://schemas.openxmlformats.org/markup-compatibility/2006" xmlns:o="urn:schemas-microsoft-com:office:office" xmlns:r="http://schemas.openxmlformats.org/officeDocument/2006/relationships" xmlns:m="http://schemas.openxmlformats.org/officeDocument/2006/math" xmlns:v="urn:schemas-microsoft-com:vml" xmlns:wp14="http://schemas.microsoft.com/office/word/2010/wordprocessingDrawing" xmlns:wp="http://schemas.openxmlformats.org/drawingml/2006/wordprocessingDrawing" xmlns:w10="urn:schemas-microsoft-com:office:word" xmlns:w="http://schemas.openxmlformats.org/wordprocessingml/2006/main" xmlns:w14="http://schemas.microsoft.com/office/word/2010/wordml" xmlns:wpg="http://schemas.microsoft.com/office/word/2010/wordprocessingGroup" xmlns:wpi="http://schemas.microsoft.com/office/word/2010/wordprocessingInk" xmlns:wne="http://schemas.microsoft.com/office/word/2006/wordml" xmlns:wps="http://schemas.microsoft.com/office/word/2010/wordprocessingShape" mc:Ignorable="w14 wp14">
+  <w:endnote w:type="separator" w:id="-1">
     <w:p>
       <w:pPr>
         <w:spacing w:after="0" w:line="240" w:lineRule="auto"/>
@@ -5952,7 +6428,7 @@
       </w:r>
     </w:p>
   </w:endnote>
-  <w:endnote w:type="continuationSeparator" w:id="1">
+  <w:endnote w:type="continuationSeparator" w:id="0">
     <w:p>
       <w:pPr>
         <w:spacing w:after="0" w:line="240" w:lineRule="auto"/>
@@ -5966,8 +6442,8 @@
 </file>
 
 <file path=word/footnotes.xml><?xml version="1.0" encoding="utf-8"?>
-<w:footnotes xmlns:ve="http://schemas.openxmlformats.org/markup-compatibility/2006" xmlns:o="urn:schemas-microsoft-com:office:office" xmlns:r="http://schemas.openxmlformats.org/officeDocument/2006/relationships" xmlns:m="http://schemas.openxmlformats.org/officeDocument/2006/math" xmlns:v="urn:schemas-microsoft-com:vml" xmlns:wp="http://schemas.openxmlformats.org/drawingml/2006/wordprocessingDrawing" xmlns:w10="urn:schemas-microsoft-com:office:word" xmlns:w="http://schemas.openxmlformats.org/wordprocessingml/2006/main" xmlns:wne="http://schemas.microsoft.com/office/word/2006/wordml">
-  <w:footnote w:type="separator" w:id="0">
+<w:footnotes xmlns:wpc="http://schemas.microsoft.com/office/word/2010/wordprocessingCanvas" xmlns:mc="http://schemas.openxmlformats.org/markup-compatibility/2006" xmlns:o="urn:schemas-microsoft-com:office:office" xmlns:r="http://schemas.openxmlformats.org/officeDocument/2006/relationships" xmlns:m="http://schemas.openxmlformats.org/officeDocument/2006/math" xmlns:v="urn:schemas-microsoft-com:vml" xmlns:wp14="http://schemas.microsoft.com/office/word/2010/wordprocessingDrawing" xmlns:wp="http://schemas.openxmlformats.org/drawingml/2006/wordprocessingDrawing" xmlns:w10="urn:schemas-microsoft-com:office:word" xmlns:w="http://schemas.openxmlformats.org/wordprocessingml/2006/main" xmlns:w14="http://schemas.microsoft.com/office/word/2010/wordml" xmlns:wpg="http://schemas.microsoft.com/office/word/2010/wordprocessingGroup" xmlns:wpi="http://schemas.microsoft.com/office/word/2010/wordprocessingInk" xmlns:wne="http://schemas.microsoft.com/office/word/2006/wordml" xmlns:wps="http://schemas.microsoft.com/office/word/2010/wordprocessingShape" mc:Ignorable="w14 wp14">
+  <w:footnote w:type="separator" w:id="-1">
     <w:p>
       <w:pPr>
         <w:spacing w:after="0" w:line="240" w:lineRule="auto"/>
@@ -5977,7 +6453,7 @@
       </w:r>
     </w:p>
   </w:footnote>
-  <w:footnote w:type="continuationSeparator" w:id="1">
+  <w:footnote w:type="continuationSeparator" w:id="0">
     <w:p>
       <w:pPr>
         <w:spacing w:after="0" w:line="240" w:lineRule="auto"/>
@@ -5991,7 +6467,7 @@
 </file>
 
 <file path=word/header1.xml><?xml version="1.0" encoding="utf-8"?>
-<w:hdr xmlns:ve="http://schemas.openxmlformats.org/markup-compatibility/2006" xmlns:o="urn:schemas-microsoft-com:office:office" xmlns:r="http://schemas.openxmlformats.org/officeDocument/2006/relationships" xmlns:m="http://schemas.openxmlformats.org/officeDocument/2006/math" xmlns:v="urn:schemas-microsoft-com:vml" xmlns:wp="http://schemas.openxmlformats.org/drawingml/2006/wordprocessingDrawing" xmlns:w10="urn:schemas-microsoft-com:office:word" xmlns:w="http://schemas.openxmlformats.org/wordprocessingml/2006/main" xmlns:wne="http://schemas.microsoft.com/office/word/2006/wordml">
+<w:hdr xmlns:wpc="http://schemas.microsoft.com/office/word/2010/wordprocessingCanvas" xmlns:mc="http://schemas.openxmlformats.org/markup-compatibility/2006" xmlns:o="urn:schemas-microsoft-com:office:office" xmlns:r="http://schemas.openxmlformats.org/officeDocument/2006/relationships" xmlns:m="http://schemas.openxmlformats.org/officeDocument/2006/math" xmlns:v="urn:schemas-microsoft-com:vml" xmlns:wp14="http://schemas.microsoft.com/office/word/2010/wordprocessingDrawing" xmlns:wp="http://schemas.openxmlformats.org/drawingml/2006/wordprocessingDrawing" xmlns:w10="urn:schemas-microsoft-com:office:word" xmlns:w="http://schemas.openxmlformats.org/wordprocessingml/2006/main" xmlns:w14="http://schemas.microsoft.com/office/word/2010/wordml" xmlns:wpg="http://schemas.microsoft.com/office/word/2010/wordprocessingGroup" xmlns:wpi="http://schemas.microsoft.com/office/word/2010/wordprocessingInk" xmlns:wne="http://schemas.microsoft.com/office/word/2006/wordml" xmlns:wps="http://schemas.microsoft.com/office/word/2010/wordprocessingShape" mc:Ignorable="w14 wp14">
   <w:p>
     <w:pPr>
       <w:pStyle w:val="Cabealho"/>
@@ -6007,7 +6483,7 @@
 </file>
 
 <file path=word/header2.xml><?xml version="1.0" encoding="utf-8"?>
-<w:hdr xmlns:ve="http://schemas.openxmlformats.org/markup-compatibility/2006" xmlns:o="urn:schemas-microsoft-com:office:office" xmlns:r="http://schemas.openxmlformats.org/officeDocument/2006/relationships" xmlns:m="http://schemas.openxmlformats.org/officeDocument/2006/math" xmlns:v="urn:schemas-microsoft-com:vml" xmlns:wp="http://schemas.openxmlformats.org/drawingml/2006/wordprocessingDrawing" xmlns:w10="urn:schemas-microsoft-com:office:word" xmlns:w="http://schemas.openxmlformats.org/wordprocessingml/2006/main" xmlns:wne="http://schemas.microsoft.com/office/word/2006/wordml">
+<w:hdr xmlns:wpc="http://schemas.microsoft.com/office/word/2010/wordprocessingCanvas" xmlns:mc="http://schemas.openxmlformats.org/markup-compatibility/2006" xmlns:o="urn:schemas-microsoft-com:office:office" xmlns:r="http://schemas.openxmlformats.org/officeDocument/2006/relationships" xmlns:m="http://schemas.openxmlformats.org/officeDocument/2006/math" xmlns:v="urn:schemas-microsoft-com:vml" xmlns:wp14="http://schemas.microsoft.com/office/word/2010/wordprocessingDrawing" xmlns:wp="http://schemas.openxmlformats.org/drawingml/2006/wordprocessingDrawing" xmlns:w10="urn:schemas-microsoft-com:office:word" xmlns:w="http://schemas.openxmlformats.org/wordprocessingml/2006/main" xmlns:w14="http://schemas.microsoft.com/office/word/2010/wordml" xmlns:wpg="http://schemas.microsoft.com/office/word/2010/wordprocessingGroup" xmlns:wpi="http://schemas.microsoft.com/office/word/2010/wordprocessingInk" xmlns:wne="http://schemas.microsoft.com/office/word/2006/wordml" xmlns:wps="http://schemas.microsoft.com/office/word/2010/wordprocessingShape" mc:Ignorable="w14 wp14">
   <w:sdt>
     <w:sdtPr>
       <w:id w:val="-1492023190"/>
@@ -6016,6 +6492,7 @@
         <w:docPartUnique/>
       </w:docPartObj>
     </w:sdtPr>
+    <w:sdtEndPr/>
     <w:sdtContent>
       <w:p>
         <w:pPr>
@@ -6035,7 +6512,7 @@
           <w:rPr>
             <w:noProof/>
           </w:rPr>
-          <w:t>6</w:t>
+          <w:t>4</w:t>
         </w:r>
         <w:r>
           <w:fldChar w:fldCharType="end"/>
@@ -6052,7 +6529,7 @@
 </file>
 
 <file path=word/numbering.xml><?xml version="1.0" encoding="utf-8"?>
-<w:numbering xmlns:ve="http://schemas.openxmlformats.org/markup-compatibility/2006" xmlns:o="urn:schemas-microsoft-com:office:office" xmlns:r="http://schemas.openxmlformats.org/officeDocument/2006/relationships" xmlns:m="http://schemas.openxmlformats.org/officeDocument/2006/math" xmlns:v="urn:schemas-microsoft-com:vml" xmlns:wp="http://schemas.openxmlformats.org/drawingml/2006/wordprocessingDrawing" xmlns:w10="urn:schemas-microsoft-com:office:word" xmlns:w="http://schemas.openxmlformats.org/wordprocessingml/2006/main" xmlns:wne="http://schemas.microsoft.com/office/word/2006/wordml">
+<w:numbering xmlns:wpc="http://schemas.microsoft.com/office/word/2010/wordprocessingCanvas" xmlns:mc="http://schemas.openxmlformats.org/markup-compatibility/2006" xmlns:o="urn:schemas-microsoft-com:office:office" xmlns:r="http://schemas.openxmlformats.org/officeDocument/2006/relationships" xmlns:m="http://schemas.openxmlformats.org/officeDocument/2006/math" xmlns:v="urn:schemas-microsoft-com:vml" xmlns:wp14="http://schemas.microsoft.com/office/word/2010/wordprocessingDrawing" xmlns:wp="http://schemas.openxmlformats.org/drawingml/2006/wordprocessingDrawing" xmlns:w10="urn:schemas-microsoft-com:office:word" xmlns:w="http://schemas.openxmlformats.org/wordprocessingml/2006/main" xmlns:w14="http://schemas.microsoft.com/office/word/2010/wordml" xmlns:wpg="http://schemas.microsoft.com/office/word/2010/wordprocessingGroup" xmlns:wpi="http://schemas.microsoft.com/office/word/2010/wordprocessingInk" xmlns:wne="http://schemas.microsoft.com/office/word/2006/wordml" xmlns:wps="http://schemas.microsoft.com/office/word/2010/wordprocessingShape" mc:Ignorable="w14 wp14">
   <w:abstractNum w:abstractNumId="0">
     <w:nsid w:val="03766F38"/>
     <w:multiLevelType w:val="hybridMultilevel"/>
@@ -7641,7 +8118,7 @@
 </file>
 
 <file path=word/styles.xml><?xml version="1.0" encoding="utf-8"?>
-<w:styles xmlns:r="http://schemas.openxmlformats.org/officeDocument/2006/relationships" xmlns:w="http://schemas.openxmlformats.org/wordprocessingml/2006/main">
+<w:styles xmlns:mc="http://schemas.openxmlformats.org/markup-compatibility/2006" xmlns:r="http://schemas.openxmlformats.org/officeDocument/2006/relationships" xmlns:w="http://schemas.openxmlformats.org/wordprocessingml/2006/main" xmlns:w14="http://schemas.microsoft.com/office/word/2010/wordml" mc:Ignorable="w14">
   <w:docDefaults>
     <w:rPrDefault>
       <w:rPr>
@@ -7859,7 +8336,6 @@
     <w:uiPriority w:val="99"/>
     <w:semiHidden/>
     <w:unhideWhenUsed/>
-    <w:qFormat/>
     <w:tblPr>
       <w:tblInd w:w="0" w:type="dxa"/>
       <w:tblCellMar>
@@ -7885,7 +8361,6 @@
       <w:spacing w:after="0" w:line="240" w:lineRule="auto"/>
     </w:pPr>
     <w:tblPr>
-      <w:tblInd w:w="0" w:type="dxa"/>
       <w:tblBorders>
         <w:top w:val="single" w:sz="4" w:space="0" w:color="auto"/>
         <w:left w:val="single" w:sz="4" w:space="0" w:color="auto"/>
@@ -7894,12 +8369,6 @@
         <w:insideH w:val="single" w:sz="4" w:space="0" w:color="auto"/>
         <w:insideV w:val="single" w:sz="4" w:space="0" w:color="auto"/>
       </w:tblBorders>
-      <w:tblCellMar>
-        <w:top w:w="0" w:type="dxa"/>
-        <w:left w:w="108" w:type="dxa"/>
-        <w:bottom w:w="0" w:type="dxa"/>
-        <w:right w:w="108" w:type="dxa"/>
-      </w:tblCellMar>
     </w:tblPr>
   </w:style>
   <w:style w:type="paragraph" w:styleId="PargrafodaLista">
@@ -8865,7 +9334,7 @@
 </file>
 
 <file path=customXml/itemProps1.xml><?xml version="1.0" encoding="utf-8"?>
-<ds:datastoreItem xmlns:ds="http://schemas.openxmlformats.org/officeDocument/2006/customXml" ds:itemID="{68F37433-4B9B-4B32-A86C-4624154E0948}">
+<ds:datastoreItem xmlns:ds="http://schemas.openxmlformats.org/officeDocument/2006/customXml" ds:itemID="{C83F234E-A607-4FE2-A779-ACF6117A23B0}">
   <ds:schemaRefs>
     <ds:schemaRef ds:uri="http://schemas.openxmlformats.org/officeDocument/2006/bibliography"/>
   </ds:schemaRefs>

--- a/Projeto Banco de Dados v1.docx
+++ b/Projeto Banco de Dados v1.docx
@@ -3049,17 +3049,15 @@
           <w:rFonts w:ascii="Times New Roman" w:hAnsi="Times New Roman" w:cs="Times New Roman"/>
           <w:sz w:val="24"/>
         </w:rPr>
-        <w:t xml:space="preserve"> não são funcionários, pois não possuem vinculo </w:t>
-      </w:r>
-      <w:proofErr w:type="spellStart"/>
-      <w:r>
-        <w:rPr>
-          <w:rFonts w:ascii="Times New Roman" w:hAnsi="Times New Roman" w:cs="Times New Roman"/>
-          <w:sz w:val="24"/>
-        </w:rPr>
-        <w:t>empregativo</w:t>
-      </w:r>
-      <w:proofErr w:type="spellEnd"/>
+        <w:t xml:space="preserve"> não são funcionários, pois</w:t>
+      </w:r>
+      <w:r>
+        <w:rPr>
+          <w:rFonts w:ascii="Times New Roman" w:hAnsi="Times New Roman" w:cs="Times New Roman"/>
+          <w:sz w:val="24"/>
+        </w:rPr>
+        <w:t xml:space="preserve"> não possuem vinculo empregatício</w:t>
+      </w:r>
       <w:r>
         <w:rPr>
           <w:rFonts w:ascii="Times New Roman" w:hAnsi="Times New Roman" w:cs="Times New Roman"/>
@@ -3732,6 +3730,43 @@
         <w:spacing w:line="360" w:lineRule="auto"/>
         <w:jc w:val="both"/>
       </w:pPr>
+      <w:r>
+        <w:rPr>
+          <w:rFonts w:ascii="Times New Roman" w:hAnsi="Times New Roman" w:cs="Times New Roman"/>
+          <w:noProof/>
+          <w:sz w:val="24"/>
+          <w:lang w:eastAsia="pt-BR"/>
+        </w:rPr>
+        <w:pict>
+          <v:shapetype id="_x0000_t202" coordsize="21600,21600" o:spt="202" path="m,l,21600r21600,l21600,xe">
+            <v:stroke joinstyle="miter"/>
+            <v:path gradientshapeok="t" o:connecttype="rect"/>
+          </v:shapetype>
+          <v:shape id="_x0000_s1026" type="#_x0000_t202" style="position:absolute;left:0;text-align:left;margin-left:89.5pt;margin-top:381.35pt;width:15.65pt;height:15.65pt;z-index:251658240" filled="f" stroked="f">
+            <v:textbox>
+              <w:txbxContent>
+                <w:p>
+                  <w:pPr>
+                    <w:rPr>
+                      <w:rFonts w:ascii="Times New Roman" w:hAnsi="Times New Roman" w:cs="Times New Roman"/>
+                      <w:sz w:val="10"/>
+                      <w:szCs w:val="10"/>
+                    </w:rPr>
+                  </w:pPr>
+                  <w:r>
+                    <w:rPr>
+                      <w:rFonts w:ascii="Times New Roman" w:hAnsi="Times New Roman" w:cs="Times New Roman"/>
+                      <w:sz w:val="10"/>
+                      <w:szCs w:val="10"/>
+                    </w:rPr>
+                    <w:t>p</w:t>
+                  </w:r>
+                </w:p>
+              </w:txbxContent>
+            </v:textbox>
+          </v:shape>
+        </w:pict>
+      </w:r>
       <w:r>
         <w:rPr>
           <w:rFonts w:ascii="Times New Roman" w:hAnsi="Times New Roman" w:cs="Times New Roman"/>
@@ -3839,6 +3874,8 @@
           <w:sz w:val="24"/>
         </w:rPr>
       </w:pPr>
+      <w:bookmarkStart w:id="5" w:name="_GoBack"/>
+      <w:bookmarkEnd w:id="5"/>
     </w:p>
     <w:p>
       <w:pPr>
@@ -3885,7 +3922,7 @@
         <w:pStyle w:val="Ttulo2"/>
         <w:ind w:left="1080" w:hanging="371"/>
       </w:pPr>
-      <w:bookmarkStart w:id="5" w:name="_Toc504655022"/>
+      <w:bookmarkStart w:id="6" w:name="_Toc504655022"/>
       <w:r>
         <w:lastRenderedPageBreak/>
         <w:t>2.3</w:t>
@@ -3902,7 +3939,7 @@
       <w:r>
         <w:t>de Dados</w:t>
       </w:r>
-      <w:bookmarkEnd w:id="5"/>
+      <w:bookmarkEnd w:id="6"/>
     </w:p>
     <w:p>
       <w:pPr>
@@ -4336,8 +4373,6 @@
           <w:sz w:val="24"/>
         </w:rPr>
       </w:pPr>
-      <w:proofErr w:type="spellStart"/>
-      <w:proofErr w:type="gramStart"/>
       <w:r>
         <w:rPr>
           <w:rFonts w:ascii="Times New Roman" w:hAnsi="Times New Roman" w:cs="Times New Roman"/>
@@ -4352,15 +4387,6 @@
         </w:rPr>
         <w:t>:</w:t>
       </w:r>
-      <w:proofErr w:type="gramEnd"/>
-      <w:r>
-        <w:rPr>
-          <w:rFonts w:ascii="Times New Roman" w:hAnsi="Times New Roman" w:cs="Times New Roman"/>
-          <w:sz w:val="24"/>
-        </w:rPr>
-        <w:t>relaciona</w:t>
-      </w:r>
-      <w:proofErr w:type="spellEnd"/>
       <w:r>
         <w:rPr>
           <w:rFonts w:ascii="Times New Roman" w:hAnsi="Times New Roman" w:cs="Times New Roman"/>
@@ -4373,6 +4399,13 @@
           <w:rFonts w:ascii="Times New Roman" w:hAnsi="Times New Roman" w:cs="Times New Roman"/>
           <w:sz w:val="24"/>
         </w:rPr>
+        <w:t xml:space="preserve">relaciona </w:t>
+      </w:r>
+      <w:r>
+        <w:rPr>
+          <w:rFonts w:ascii="Times New Roman" w:hAnsi="Times New Roman" w:cs="Times New Roman"/>
+          <w:sz w:val="24"/>
+        </w:rPr>
         <w:t xml:space="preserve">Cliente à </w:t>
       </w:r>
       <w:r>
@@ -4423,6 +4456,13 @@
           <w:sz w:val="24"/>
         </w:rPr>
         <w:t>pagamento</w:t>
+      </w:r>
+      <w:r>
+        <w:rPr>
+          <w:rFonts w:ascii="Times New Roman" w:hAnsi="Times New Roman" w:cs="Times New Roman"/>
+          <w:sz w:val="24"/>
+        </w:rPr>
+        <w:t>s</w:t>
       </w:r>
       <w:r>
         <w:rPr>
@@ -5206,8 +5246,6 @@
         </w:rPr>
         <w:t>s: armazena o status do serviço.</w:t>
       </w:r>
-      <w:bookmarkStart w:id="6" w:name="_GoBack"/>
-      <w:bookmarkEnd w:id="6"/>
     </w:p>
     <w:p>
       <w:pPr>
@@ -9334,7 +9372,7 @@
 </file>
 
 <file path=customXml/itemProps1.xml><?xml version="1.0" encoding="utf-8"?>
-<ds:datastoreItem xmlns:ds="http://schemas.openxmlformats.org/officeDocument/2006/customXml" ds:itemID="{C83F234E-A607-4FE2-A779-ACF6117A23B0}">
+<ds:datastoreItem xmlns:ds="http://schemas.openxmlformats.org/officeDocument/2006/customXml" ds:itemID="{82F60ED8-5D83-4AE9-B119-88F498E1D173}">
   <ds:schemaRefs>
     <ds:schemaRef ds:uri="http://schemas.openxmlformats.org/officeDocument/2006/bibliography"/>
   </ds:schemaRefs>

--- a/Projeto Banco de Dados v1.docx
+++ b/Projeto Banco de Dados v1.docx
@@ -354,7 +354,15 @@
           <w:b/>
           <w:sz w:val="28"/>
         </w:rPr>
-        <w:t xml:space="preserve">SISTEMA DE GERENCIAMENTO DE PROVEDOR </w:t>
+        <w:t xml:space="preserve">SISTEMA DE GERENCIAMENTO DE </w:t>
+      </w:r>
+      <w:r>
+        <w:rPr>
+          <w:rFonts w:ascii="Times New Roman" w:hAnsi="Times New Roman" w:cs="Times New Roman"/>
+          <w:b/>
+          <w:sz w:val="28"/>
+        </w:rPr>
+        <w:t>UMA EMPRESA DE TELECOMUNICAÇÕES</w:t>
       </w:r>
     </w:p>
     <w:p>
@@ -470,7 +478,6 @@
     <w:p>
       <w:pPr>
         <w:pStyle w:val="SemEspaamento"/>
-        <w:jc w:val="center"/>
         <w:rPr>
           <w:rFonts w:ascii="Times New Roman" w:hAnsi="Times New Roman" w:cs="Times New Roman"/>
           <w:sz w:val="24"/>
@@ -566,6 +573,13 @@
           <w:sz w:val="24"/>
         </w:rPr>
       </w:pPr>
+      <w:r>
+        <w:rPr>
+          <w:rFonts w:ascii="Times New Roman" w:hAnsi="Times New Roman" w:cs="Times New Roman"/>
+          <w:sz w:val="24"/>
+        </w:rPr>
+        <w:t>Cajazeiras, PB</w:t>
+      </w:r>
     </w:p>
     <w:p>
       <w:pPr>
@@ -581,7 +595,7 @@
           <w:rFonts w:ascii="Times New Roman" w:hAnsi="Times New Roman" w:cs="Times New Roman"/>
           <w:sz w:val="24"/>
         </w:rPr>
-        <w:t>Cajazeiras, PB</w:t>
+        <w:t>2018</w:t>
       </w:r>
     </w:p>
     <w:p>
@@ -598,7 +612,8 @@
           <w:rFonts w:ascii="Times New Roman" w:hAnsi="Times New Roman" w:cs="Times New Roman"/>
           <w:sz w:val="24"/>
         </w:rPr>
-        <w:t>2018</w:t>
+        <w:lastRenderedPageBreak/>
+        <w:t>AMANDA GOMES PEDROZA</w:t>
       </w:r>
     </w:p>
     <w:p>
@@ -615,8 +630,7 @@
           <w:rFonts w:ascii="Times New Roman" w:hAnsi="Times New Roman" w:cs="Times New Roman"/>
           <w:sz w:val="24"/>
         </w:rPr>
-        <w:lastRenderedPageBreak/>
-        <w:t>AMANDA GOMES PEDROZA</w:t>
+        <w:t>RAFAELA PEREIRA RAMOS</w:t>
       </w:r>
     </w:p>
     <w:p>
@@ -628,13 +642,6 @@
           <w:sz w:val="24"/>
         </w:rPr>
       </w:pPr>
-      <w:r>
-        <w:rPr>
-          <w:rFonts w:ascii="Times New Roman" w:hAnsi="Times New Roman" w:cs="Times New Roman"/>
-          <w:sz w:val="24"/>
-        </w:rPr>
-        <w:t>RAFAELA PEREIRA RAMOS</w:t>
-      </w:r>
     </w:p>
     <w:p>
       <w:pPr>
@@ -699,7 +706,6 @@
     <w:p>
       <w:pPr>
         <w:pStyle w:val="SemEspaamento"/>
-        <w:jc w:val="center"/>
         <w:rPr>
           <w:rFonts w:ascii="Times New Roman" w:hAnsi="Times New Roman" w:cs="Times New Roman"/>
           <w:sz w:val="24"/>
@@ -772,26 +778,6 @@
         <w:jc w:val="center"/>
         <w:rPr>
           <w:rFonts w:ascii="Times New Roman" w:hAnsi="Times New Roman" w:cs="Times New Roman"/>
-          <w:sz w:val="24"/>
-        </w:rPr>
-      </w:pPr>
-    </w:p>
-    <w:p>
-      <w:pPr>
-        <w:pStyle w:val="SemEspaamento"/>
-        <w:jc w:val="center"/>
-        <w:rPr>
-          <w:rFonts w:ascii="Times New Roman" w:hAnsi="Times New Roman" w:cs="Times New Roman"/>
-          <w:sz w:val="24"/>
-        </w:rPr>
-      </w:pPr>
-    </w:p>
-    <w:p>
-      <w:pPr>
-        <w:pStyle w:val="SemEspaamento"/>
-        <w:jc w:val="center"/>
-        <w:rPr>
-          <w:rFonts w:ascii="Times New Roman" w:hAnsi="Times New Roman" w:cs="Times New Roman"/>
           <w:b/>
           <w:sz w:val="28"/>
         </w:rPr>
@@ -802,7 +788,15 @@
           <w:b/>
           <w:sz w:val="28"/>
         </w:rPr>
-        <w:t>SISTEMA DE GERENCIAMENTO DE PROVEDOR</w:t>
+        <w:t xml:space="preserve">SISTEMA DE GERENCIAMENTO DE </w:t>
+      </w:r>
+      <w:r>
+        <w:rPr>
+          <w:rFonts w:ascii="Times New Roman" w:hAnsi="Times New Roman" w:cs="Times New Roman"/>
+          <w:b/>
+          <w:sz w:val="28"/>
+        </w:rPr>
+        <w:t>UMA EMPRESA DE TELECOMUNICAÇÕES</w:t>
       </w:r>
     </w:p>
     <w:p>
@@ -2201,7 +2195,21 @@
           <w:rFonts w:ascii="Times New Roman" w:hAnsi="Times New Roman" w:cs="Times New Roman"/>
           <w:sz w:val="24"/>
         </w:rPr>
-        <w:t xml:space="preserve"> garantir seu crescimento passou a oferecer outros serviços como de TV a cabo e telefonia. Com os planos voltados á nível de novos mercados o sócio local da empresa solicitou a criação de um banco de dados mais consistente que armazene informações de forma que possibilite e facilite a analise do perfil de cada fornecedor e de cada cliente para assim conseguir direcioná-los a obter o plano que mais se adéqua a seu perfil e deste modo oferecer seus novos serviços.</w:t>
+        <w:t xml:space="preserve"> garantir seu crescimento passou a oferecer outros serviços como de TV a cabo e telefonia. Com os planos voltados á nível de novos mercados o sócio local da empresa solicitou a criação de um banco de dados mais consistente que armazene informações de forma que possibilite e faci</w:t>
+      </w:r>
+      <w:r>
+        <w:rPr>
+          <w:rFonts w:ascii="Times New Roman" w:hAnsi="Times New Roman" w:cs="Times New Roman"/>
+          <w:sz w:val="24"/>
+        </w:rPr>
+        <w:t xml:space="preserve">lite a analise do perfil </w:t>
+      </w:r>
+      <w:r>
+        <w:rPr>
+          <w:rFonts w:ascii="Times New Roman" w:hAnsi="Times New Roman" w:cs="Times New Roman"/>
+          <w:sz w:val="24"/>
+        </w:rPr>
+        <w:t>de cada cliente para assim conseguir direcioná-los a obter o plano que mais se adéqua a seu perfil e deste modo oferecer seus novos serviços.</w:t>
       </w:r>
     </w:p>
     <w:p>
@@ -3532,7 +3540,7 @@
           <w:color w:val="000000" w:themeColor="text1"/>
           <w:sz w:val="24"/>
         </w:rPr>
-        <w:t>C</w:t>
+        <w:t>O sistema também deve permitir consultar</w:t>
       </w:r>
       <w:r>
         <w:rPr>
@@ -3540,7 +3548,7 @@
           <w:color w:val="000000" w:themeColor="text1"/>
           <w:sz w:val="24"/>
         </w:rPr>
-        <w:t xml:space="preserve">onsultar o total de vendas que cada funcionário realizou a partir do seu </w:t>
+        <w:t xml:space="preserve"> o total de vendas que cada funcionário realizou a partir do seu </w:t>
       </w:r>
       <w:r>
         <w:rPr>
@@ -3564,7 +3572,7 @@
           <w:color w:val="000000" w:themeColor="text1"/>
           <w:sz w:val="24"/>
         </w:rPr>
-        <w:t>consultar quais os clientes possuem serviço através do código</w:t>
+        <w:t>quais os clientes possuem serviço através do código</w:t>
       </w:r>
       <w:r>
         <w:rPr>
@@ -3676,59 +3684,37 @@
           <w:sz w:val="24"/>
         </w:rPr>
       </w:pPr>
-    </w:p>
-    <w:p>
-      <w:pPr>
-        <w:spacing w:line="360" w:lineRule="auto"/>
-        <w:jc w:val="both"/>
-        <w:rPr>
-          <w:rFonts w:ascii="Times New Roman" w:hAnsi="Times New Roman" w:cs="Times New Roman"/>
-          <w:sz w:val="24"/>
-        </w:rPr>
-      </w:pPr>
-    </w:p>
-    <w:p>
-      <w:pPr>
-        <w:spacing w:line="360" w:lineRule="auto"/>
-        <w:jc w:val="both"/>
-        <w:rPr>
-          <w:rFonts w:ascii="Times New Roman" w:hAnsi="Times New Roman" w:cs="Times New Roman"/>
-          <w:sz w:val="24"/>
-        </w:rPr>
-      </w:pPr>
-    </w:p>
-    <w:p>
-      <w:pPr>
-        <w:spacing w:line="360" w:lineRule="auto"/>
-        <w:jc w:val="both"/>
-        <w:rPr>
-          <w:rFonts w:ascii="Times New Roman" w:hAnsi="Times New Roman" w:cs="Times New Roman"/>
-          <w:sz w:val="24"/>
-        </w:rPr>
-      </w:pPr>
+      <w:bookmarkStart w:id="3" w:name="_GoBack"/>
+      <w:bookmarkEnd w:id="3"/>
     </w:p>
     <w:p>
       <w:pPr>
         <w:pStyle w:val="Ttulo2"/>
       </w:pPr>
       <w:r>
+        <w:lastRenderedPageBreak/>
         <w:tab/>
       </w:r>
-      <w:bookmarkStart w:id="3" w:name="_Toc504655021"/>
+      <w:bookmarkStart w:id="4" w:name="_Toc504655021"/>
       <w:r>
         <w:t>2.2</w:t>
       </w:r>
       <w:r>
         <w:t>. Modelo Conceitual</w:t>
       </w:r>
-      <w:bookmarkEnd w:id="3"/>
-    </w:p>
-    <w:p/>
+      <w:bookmarkEnd w:id="4"/>
+    </w:p>
     <w:p>
       <w:pPr>
         <w:keepNext/>
         <w:spacing w:line="360" w:lineRule="auto"/>
         <w:jc w:val="both"/>
+        <w:rPr>
+          <w:rFonts w:ascii="Times New Roman" w:hAnsi="Times New Roman" w:cs="Times New Roman"/>
+          <w:noProof/>
+          <w:sz w:val="24"/>
+          <w:lang w:eastAsia="pt-BR"/>
+        </w:rPr>
       </w:pPr>
       <w:r>
         <w:rPr>
@@ -3743,7 +3729,7 @@
             <v:path gradientshapeok="t" o:connecttype="rect"/>
           </v:shapetype>
           <v:shape id="_x0000_s1026" type="#_x0000_t202" style="position:absolute;left:0;text-align:left;margin-left:89.5pt;margin-top:381.35pt;width:15.65pt;height:15.65pt;z-index:251658240" filled="f" stroked="f">
-            <v:textbox>
+            <v:textbox style="mso-next-textbox:#_x0000_s1026">
               <w:txbxContent>
                 <w:p>
                   <w:pPr>
@@ -3767,6 +3753,13 @@
           </v:shape>
         </w:pict>
       </w:r>
+    </w:p>
+    <w:p>
+      <w:pPr>
+        <w:keepNext/>
+        <w:spacing w:line="360" w:lineRule="auto"/>
+        <w:jc w:val="both"/>
+      </w:pPr>
       <w:r>
         <w:rPr>
           <w:rFonts w:ascii="Times New Roman" w:hAnsi="Times New Roman" w:cs="Times New Roman"/>
@@ -3776,7 +3769,7 @@
         </w:rPr>
         <w:drawing>
           <wp:inline distT="0" distB="0" distL="0" distR="0">
-            <wp:extent cx="5734049" cy="5695950"/>
+            <wp:extent cx="5743575" cy="5857875"/>
             <wp:effectExtent l="0" t="0" r="0" b="0"/>
             <wp:docPr id="5" name="Imagem 5"/>
             <wp:cNvGraphicFramePr>
@@ -3799,13 +3792,13 @@
                         </a:ext>
                       </a:extLst>
                     </a:blip>
-                    <a:srcRect b="13708"/>
+                    <a:srcRect b="13994"/>
                     <a:stretch/>
                   </pic:blipFill>
                   <pic:spPr bwMode="auto">
                     <a:xfrm>
                       <a:off x="0" y="0"/>
-                      <a:ext cx="5731437" cy="5693355"/>
+                      <a:ext cx="5744476" cy="5858794"/>
                     </a:xfrm>
                     <a:prstGeom prst="rect">
                       <a:avLst/>
@@ -3835,7 +3828,7 @@
           <w:sz w:val="24"/>
         </w:rPr>
       </w:pPr>
-      <w:bookmarkStart w:id="4" w:name="_Toc504654886"/>
+      <w:bookmarkStart w:id="5" w:name="_Toc504654886"/>
       <w:r>
         <w:t xml:space="preserve">Figura </w:t>
       </w:r>
@@ -3863,18 +3856,6 @@
       <w:r>
         <w:t>: Modelo Conceitual</w:t>
       </w:r>
-      <w:bookmarkEnd w:id="4"/>
-    </w:p>
-    <w:p>
-      <w:pPr>
-        <w:spacing w:line="360" w:lineRule="auto"/>
-        <w:jc w:val="both"/>
-        <w:rPr>
-          <w:rFonts w:ascii="Times New Roman" w:hAnsi="Times New Roman" w:cs="Times New Roman"/>
-          <w:sz w:val="24"/>
-        </w:rPr>
-      </w:pPr>
-      <w:bookmarkStart w:id="5" w:name="_GoBack"/>
       <w:bookmarkEnd w:id="5"/>
     </w:p>
     <w:p>
@@ -3924,44 +3905,44 @@
       </w:pPr>
       <w:bookmarkStart w:id="6" w:name="_Toc504655022"/>
       <w:r>
+        <w:t>2.3</w:t>
+      </w:r>
+      <w:r>
+        <w:t>.</w:t>
+      </w:r>
+      <w:r>
+        <w:t xml:space="preserve"> </w:t>
+      </w:r>
+      <w:r>
+        <w:t xml:space="preserve">Dicionário Conceitual </w:t>
+      </w:r>
+      <w:r>
+        <w:t>de Dados</w:t>
+      </w:r>
+      <w:bookmarkEnd w:id="6"/>
+    </w:p>
+    <w:p>
+      <w:pPr>
+        <w:pStyle w:val="SemEspaamento"/>
+      </w:pPr>
+    </w:p>
+    <w:p>
+      <w:pPr>
+        <w:spacing w:line="360" w:lineRule="auto"/>
+        <w:jc w:val="both"/>
+        <w:rPr>
+          <w:rFonts w:ascii="Times New Roman" w:hAnsi="Times New Roman" w:cs="Times New Roman"/>
+          <w:b/>
+          <w:sz w:val="24"/>
+        </w:rPr>
+      </w:pPr>
+      <w:r>
+        <w:rPr>
+          <w:rFonts w:ascii="Times New Roman" w:hAnsi="Times New Roman" w:cs="Times New Roman"/>
+          <w:b/>
+          <w:sz w:val="24"/>
+        </w:rPr>
         <w:lastRenderedPageBreak/>
-        <w:t>2.3</w:t>
-      </w:r>
-      <w:r>
-        <w:t>.</w:t>
-      </w:r>
-      <w:r>
-        <w:t xml:space="preserve"> </w:t>
-      </w:r>
-      <w:r>
-        <w:t xml:space="preserve">Dicionário Conceitual </w:t>
-      </w:r>
-      <w:r>
-        <w:t>de Dados</w:t>
-      </w:r>
-      <w:bookmarkEnd w:id="6"/>
-    </w:p>
-    <w:p>
-      <w:pPr>
-        <w:pStyle w:val="SemEspaamento"/>
-      </w:pPr>
-    </w:p>
-    <w:p>
-      <w:pPr>
-        <w:spacing w:line="360" w:lineRule="auto"/>
-        <w:jc w:val="both"/>
-        <w:rPr>
-          <w:rFonts w:ascii="Times New Roman" w:hAnsi="Times New Roman" w:cs="Times New Roman"/>
-          <w:b/>
-          <w:sz w:val="24"/>
-        </w:rPr>
-      </w:pPr>
-      <w:r>
-        <w:rPr>
-          <w:rFonts w:ascii="Times New Roman" w:hAnsi="Times New Roman" w:cs="Times New Roman"/>
-          <w:b/>
-          <w:sz w:val="24"/>
-        </w:rPr>
         <w:t>Entidade CLIENTE</w:t>
       </w:r>
     </w:p>
@@ -4639,7 +4620,6 @@
           <w:b/>
           <w:sz w:val="24"/>
         </w:rPr>
-        <w:lastRenderedPageBreak/>
         <w:t>Atributo (s):</w:t>
       </w:r>
     </w:p>
@@ -4663,6 +4643,7 @@
           <w:rFonts w:ascii="Times New Roman" w:hAnsi="Times New Roman" w:cs="Times New Roman"/>
           <w:sz w:val="24"/>
         </w:rPr>
+        <w:lastRenderedPageBreak/>
         <w:t>Nome: armazena o nome completo do cliente.</w:t>
       </w:r>
     </w:p>
@@ -5330,7 +5311,6 @@
           <w:rFonts w:ascii="Times New Roman" w:hAnsi="Times New Roman" w:cs="Times New Roman"/>
           <w:sz w:val="24"/>
         </w:rPr>
-        <w:lastRenderedPageBreak/>
         <w:t>QuantCanais</w:t>
       </w:r>
       <w:proofErr w:type="spellEnd"/>
@@ -5359,6 +5339,7 @@
           <w:b/>
           <w:sz w:val="24"/>
         </w:rPr>
+        <w:lastRenderedPageBreak/>
         <w:t>Entidade INTERNET</w:t>
       </w:r>
     </w:p>
@@ -6044,7 +6025,6 @@
           <w:rFonts w:ascii="Times New Roman" w:hAnsi="Times New Roman" w:cs="Times New Roman"/>
           <w:sz w:val="24"/>
         </w:rPr>
-        <w:lastRenderedPageBreak/>
         <w:t>Logradouro: armazena o nome do tipo de logradouro do funcionário.</w:t>
       </w:r>
     </w:p>
@@ -6070,6 +6050,7 @@
           <w:rFonts w:ascii="Times New Roman" w:hAnsi="Times New Roman" w:cs="Times New Roman"/>
           <w:sz w:val="24"/>
         </w:rPr>
+        <w:lastRenderedPageBreak/>
         <w:t>TipoLogradouro</w:t>
       </w:r>
       <w:proofErr w:type="spellEnd"/>
@@ -6251,15 +6232,7 @@
           <w:b/>
           <w:sz w:val="24"/>
         </w:rPr>
-        <w:t xml:space="preserve">Entidade </w:t>
-      </w:r>
-      <w:r>
-        <w:rPr>
-          <w:rFonts w:ascii="Times New Roman" w:hAnsi="Times New Roman" w:cs="Times New Roman"/>
-          <w:b/>
-          <w:sz w:val="24"/>
-        </w:rPr>
-        <w:t>ESTOQUISTA</w:t>
+        <w:t>Entidade TECNICO</w:t>
       </w:r>
     </w:p>
     <w:p>
@@ -6281,48 +6254,34 @@
           <w:rFonts w:ascii="Times New Roman" w:hAnsi="Times New Roman" w:cs="Times New Roman"/>
           <w:sz w:val="24"/>
         </w:rPr>
+        <w:t>TECNICO: criada para armazenar informações sobre o tipo de funcionário assalariado TECNICO.</w:t>
+      </w:r>
+    </w:p>
+    <w:p>
+      <w:pPr>
+        <w:spacing w:line="360" w:lineRule="auto"/>
+        <w:jc w:val="both"/>
+        <w:rPr>
+          <w:rFonts w:ascii="Times New Roman" w:hAnsi="Times New Roman" w:cs="Times New Roman"/>
+          <w:b/>
+          <w:sz w:val="24"/>
+        </w:rPr>
+      </w:pPr>
+      <w:r>
+        <w:rPr>
+          <w:rFonts w:ascii="Times New Roman" w:hAnsi="Times New Roman" w:cs="Times New Roman"/>
+          <w:b/>
+          <w:sz w:val="24"/>
+        </w:rPr>
+        <w:t xml:space="preserve">Entidade </w:t>
+      </w:r>
+      <w:r>
+        <w:rPr>
+          <w:rFonts w:ascii="Times New Roman" w:hAnsi="Times New Roman" w:cs="Times New Roman"/>
+          <w:b/>
+          <w:sz w:val="24"/>
+        </w:rPr>
         <w:t>ESTOQUISTA</w:t>
-      </w:r>
-      <w:r>
-        <w:rPr>
-          <w:rFonts w:ascii="Times New Roman" w:hAnsi="Times New Roman" w:cs="Times New Roman"/>
-          <w:sz w:val="24"/>
-        </w:rPr>
-        <w:t xml:space="preserve">: criada para armazenar informações sobre o tipo funcionário assalariado </w:t>
-      </w:r>
-      <w:r>
-        <w:rPr>
-          <w:rFonts w:ascii="Times New Roman" w:hAnsi="Times New Roman" w:cs="Times New Roman"/>
-          <w:sz w:val="24"/>
-        </w:rPr>
-        <w:t>ESTOQUISTA</w:t>
-      </w:r>
-      <w:r>
-        <w:rPr>
-          <w:rFonts w:ascii="Times New Roman" w:hAnsi="Times New Roman" w:cs="Times New Roman"/>
-          <w:sz w:val="24"/>
-        </w:rPr>
-        <w:t>.</w:t>
-      </w:r>
-    </w:p>
-    <w:p>
-      <w:pPr>
-        <w:spacing w:line="360" w:lineRule="auto"/>
-        <w:ind w:left="360"/>
-        <w:jc w:val="both"/>
-        <w:rPr>
-          <w:rFonts w:ascii="Times New Roman" w:hAnsi="Times New Roman" w:cs="Times New Roman"/>
-          <w:b/>
-          <w:sz w:val="24"/>
-        </w:rPr>
-      </w:pPr>
-      <w:r>
-        <w:rPr>
-          <w:rFonts w:ascii="Times New Roman" w:hAnsi="Times New Roman" w:cs="Times New Roman"/>
-          <w:b/>
-          <w:sz w:val="24"/>
-        </w:rPr>
-        <w:t>Relacionamento (s):</w:t>
       </w:r>
     </w:p>
     <w:p>
@@ -6333,38 +6292,73 @@
           <w:numId w:val="10"/>
         </w:numPr>
         <w:spacing w:line="360" w:lineRule="auto"/>
-        <w:ind w:left="1134"/>
-        <w:jc w:val="both"/>
-        <w:rPr>
-          <w:rFonts w:ascii="Times New Roman" w:hAnsi="Times New Roman" w:cs="Times New Roman"/>
-          <w:sz w:val="24"/>
-        </w:rPr>
-      </w:pPr>
-      <w:r>
-        <w:rPr>
-          <w:rFonts w:ascii="Times New Roman" w:hAnsi="Times New Roman" w:cs="Times New Roman"/>
-          <w:sz w:val="24"/>
-        </w:rPr>
-        <w:t>Gerencia: relaciona Estoquista à Estoque. Um estoquista pode gerenciar apenas um estoque e um estoque pode ser gerenciado por um ou mais estoquistas.</w:t>
-      </w:r>
-    </w:p>
-    <w:p>
-      <w:pPr>
-        <w:spacing w:line="360" w:lineRule="auto"/>
-        <w:jc w:val="both"/>
-        <w:rPr>
-          <w:rFonts w:ascii="Times New Roman" w:hAnsi="Times New Roman" w:cs="Times New Roman"/>
-          <w:b/>
-          <w:sz w:val="24"/>
-        </w:rPr>
-      </w:pPr>
-      <w:r>
-        <w:rPr>
-          <w:rFonts w:ascii="Times New Roman" w:hAnsi="Times New Roman" w:cs="Times New Roman"/>
-          <w:b/>
-          <w:sz w:val="24"/>
-        </w:rPr>
-        <w:t>Entidade VENDEDOR</w:t>
+        <w:jc w:val="both"/>
+        <w:rPr>
+          <w:rFonts w:ascii="Times New Roman" w:hAnsi="Times New Roman" w:cs="Times New Roman"/>
+          <w:sz w:val="24"/>
+        </w:rPr>
+      </w:pPr>
+      <w:r>
+        <w:rPr>
+          <w:rFonts w:ascii="Times New Roman" w:hAnsi="Times New Roman" w:cs="Times New Roman"/>
+          <w:sz w:val="24"/>
+        </w:rPr>
+        <w:t>ESTOQUISTA</w:t>
+      </w:r>
+      <w:r>
+        <w:rPr>
+          <w:rFonts w:ascii="Times New Roman" w:hAnsi="Times New Roman" w:cs="Times New Roman"/>
+          <w:sz w:val="24"/>
+        </w:rPr>
+        <w:t xml:space="preserve">: criada para armazenar informações sobre o tipo </w:t>
+      </w:r>
+      <w:r>
+        <w:rPr>
+          <w:rFonts w:ascii="Times New Roman" w:hAnsi="Times New Roman" w:cs="Times New Roman"/>
+          <w:sz w:val="24"/>
+        </w:rPr>
+        <w:t xml:space="preserve">de </w:t>
+      </w:r>
+      <w:r>
+        <w:rPr>
+          <w:rFonts w:ascii="Times New Roman" w:hAnsi="Times New Roman" w:cs="Times New Roman"/>
+          <w:sz w:val="24"/>
+        </w:rPr>
+        <w:t xml:space="preserve">funcionário assalariado </w:t>
+      </w:r>
+      <w:r>
+        <w:rPr>
+          <w:rFonts w:ascii="Times New Roman" w:hAnsi="Times New Roman" w:cs="Times New Roman"/>
+          <w:sz w:val="24"/>
+        </w:rPr>
+        <w:t>ESTOQUISTA</w:t>
+      </w:r>
+      <w:r>
+        <w:rPr>
+          <w:rFonts w:ascii="Times New Roman" w:hAnsi="Times New Roman" w:cs="Times New Roman"/>
+          <w:sz w:val="24"/>
+        </w:rPr>
+        <w:t>.</w:t>
+      </w:r>
+    </w:p>
+    <w:p>
+      <w:pPr>
+        <w:spacing w:line="360" w:lineRule="auto"/>
+        <w:ind w:left="360"/>
+        <w:jc w:val="both"/>
+        <w:rPr>
+          <w:rFonts w:ascii="Times New Roman" w:hAnsi="Times New Roman" w:cs="Times New Roman"/>
+          <w:b/>
+          <w:sz w:val="24"/>
+        </w:rPr>
+      </w:pPr>
+      <w:r>
+        <w:rPr>
+          <w:rFonts w:ascii="Times New Roman" w:hAnsi="Times New Roman" w:cs="Times New Roman"/>
+          <w:b/>
+          <w:sz w:val="24"/>
+        </w:rPr>
+        <w:t>Relacionamento (s):</w:t>
       </w:r>
     </w:p>
     <w:p>
@@ -6375,38 +6369,38 @@
           <w:numId w:val="10"/>
         </w:numPr>
         <w:spacing w:line="360" w:lineRule="auto"/>
-        <w:jc w:val="both"/>
-        <w:rPr>
-          <w:rFonts w:ascii="Times New Roman" w:hAnsi="Times New Roman" w:cs="Times New Roman"/>
-          <w:sz w:val="24"/>
-        </w:rPr>
-      </w:pPr>
-      <w:r>
-        <w:rPr>
-          <w:rFonts w:ascii="Times New Roman" w:hAnsi="Times New Roman" w:cs="Times New Roman"/>
-          <w:sz w:val="24"/>
-        </w:rPr>
-        <w:t>VENDEDOR: criado para armazenar informações sobre o tipo de funcionário VENDEDOR.</w:t>
-      </w:r>
-    </w:p>
-    <w:p>
-      <w:pPr>
-        <w:spacing w:line="360" w:lineRule="auto"/>
-        <w:ind w:left="360"/>
-        <w:jc w:val="both"/>
-        <w:rPr>
-          <w:rFonts w:ascii="Times New Roman" w:hAnsi="Times New Roman" w:cs="Times New Roman"/>
-          <w:b/>
-          <w:sz w:val="24"/>
-        </w:rPr>
-      </w:pPr>
-      <w:r>
-        <w:rPr>
-          <w:rFonts w:ascii="Times New Roman" w:hAnsi="Times New Roman" w:cs="Times New Roman"/>
-          <w:b/>
-          <w:sz w:val="24"/>
-        </w:rPr>
-        <w:t>Atributo (s):</w:t>
+        <w:ind w:left="1134"/>
+        <w:jc w:val="both"/>
+        <w:rPr>
+          <w:rFonts w:ascii="Times New Roman" w:hAnsi="Times New Roman" w:cs="Times New Roman"/>
+          <w:sz w:val="24"/>
+        </w:rPr>
+      </w:pPr>
+      <w:r>
+        <w:rPr>
+          <w:rFonts w:ascii="Times New Roman" w:hAnsi="Times New Roman" w:cs="Times New Roman"/>
+          <w:sz w:val="24"/>
+        </w:rPr>
+        <w:t>Gerencia: relaciona Estoquista à Estoque. Um estoquista pode gerenciar apenas um estoque e um estoque pode ser gerenciado por um ou mais estoquistas.</w:t>
+      </w:r>
+    </w:p>
+    <w:p>
+      <w:pPr>
+        <w:spacing w:line="360" w:lineRule="auto"/>
+        <w:jc w:val="both"/>
+        <w:rPr>
+          <w:rFonts w:ascii="Times New Roman" w:hAnsi="Times New Roman" w:cs="Times New Roman"/>
+          <w:b/>
+          <w:sz w:val="24"/>
+        </w:rPr>
+      </w:pPr>
+      <w:r>
+        <w:rPr>
+          <w:rFonts w:ascii="Times New Roman" w:hAnsi="Times New Roman" w:cs="Times New Roman"/>
+          <w:b/>
+          <w:sz w:val="24"/>
+        </w:rPr>
+        <w:t>Entidade VENDEDOR</w:t>
       </w:r>
     </w:p>
     <w:p>
@@ -6417,6 +6411,48 @@
           <w:numId w:val="10"/>
         </w:numPr>
         <w:spacing w:line="360" w:lineRule="auto"/>
+        <w:jc w:val="both"/>
+        <w:rPr>
+          <w:rFonts w:ascii="Times New Roman" w:hAnsi="Times New Roman" w:cs="Times New Roman"/>
+          <w:sz w:val="24"/>
+        </w:rPr>
+      </w:pPr>
+      <w:r>
+        <w:rPr>
+          <w:rFonts w:ascii="Times New Roman" w:hAnsi="Times New Roman" w:cs="Times New Roman"/>
+          <w:sz w:val="24"/>
+        </w:rPr>
+        <w:t>VENDEDOR: criado para armazenar informações sobre o tipo de funcionário VENDEDOR.</w:t>
+      </w:r>
+    </w:p>
+    <w:p>
+      <w:pPr>
+        <w:spacing w:line="360" w:lineRule="auto"/>
+        <w:ind w:left="360"/>
+        <w:jc w:val="both"/>
+        <w:rPr>
+          <w:rFonts w:ascii="Times New Roman" w:hAnsi="Times New Roman" w:cs="Times New Roman"/>
+          <w:b/>
+          <w:sz w:val="24"/>
+        </w:rPr>
+      </w:pPr>
+      <w:r>
+        <w:rPr>
+          <w:rFonts w:ascii="Times New Roman" w:hAnsi="Times New Roman" w:cs="Times New Roman"/>
+          <w:b/>
+          <w:sz w:val="24"/>
+        </w:rPr>
+        <w:t>Atributo (s):</w:t>
+      </w:r>
+    </w:p>
+    <w:p>
+      <w:pPr>
+        <w:pStyle w:val="PargrafodaLista"/>
+        <w:numPr>
+          <w:ilvl w:val="0"/>
+          <w:numId w:val="10"/>
+        </w:numPr>
+        <w:spacing w:line="360" w:lineRule="auto"/>
         <w:ind w:left="1134"/>
         <w:jc w:val="both"/>
         <w:rPr>
@@ -6439,6 +6475,169 @@
           <w:sz w:val="24"/>
         </w:rPr>
         <w:t>: guarda o valor ganho de comissão por cada venda.</w:t>
+      </w:r>
+    </w:p>
+    <w:p>
+      <w:pPr>
+        <w:spacing w:line="360" w:lineRule="auto"/>
+        <w:jc w:val="both"/>
+        <w:rPr>
+          <w:rFonts w:ascii="Times New Roman" w:hAnsi="Times New Roman" w:cs="Times New Roman"/>
+          <w:b/>
+          <w:sz w:val="24"/>
+        </w:rPr>
+      </w:pPr>
+      <w:r>
+        <w:rPr>
+          <w:rFonts w:ascii="Times New Roman" w:hAnsi="Times New Roman" w:cs="Times New Roman"/>
+          <w:b/>
+          <w:sz w:val="24"/>
+        </w:rPr>
+        <w:t>Entidade ESTOQUE</w:t>
+      </w:r>
+    </w:p>
+    <w:p>
+      <w:pPr>
+        <w:pStyle w:val="PargrafodaLista"/>
+        <w:numPr>
+          <w:ilvl w:val="0"/>
+          <w:numId w:val="10"/>
+        </w:numPr>
+        <w:spacing w:line="360" w:lineRule="auto"/>
+        <w:jc w:val="both"/>
+        <w:rPr>
+          <w:rFonts w:ascii="Times New Roman" w:hAnsi="Times New Roman" w:cs="Times New Roman"/>
+          <w:sz w:val="24"/>
+        </w:rPr>
+      </w:pPr>
+      <w:r>
+        <w:rPr>
+          <w:rFonts w:ascii="Times New Roman" w:hAnsi="Times New Roman" w:cs="Times New Roman"/>
+          <w:sz w:val="24"/>
+        </w:rPr>
+        <w:t>ESTOQUE: criado para armazenas informações sobre o ESTOQUE.</w:t>
+      </w:r>
+    </w:p>
+    <w:p>
+      <w:pPr>
+        <w:spacing w:line="360" w:lineRule="auto"/>
+        <w:ind w:left="360"/>
+        <w:jc w:val="both"/>
+        <w:rPr>
+          <w:rFonts w:ascii="Times New Roman" w:hAnsi="Times New Roman" w:cs="Times New Roman"/>
+          <w:b/>
+          <w:sz w:val="24"/>
+        </w:rPr>
+      </w:pPr>
+      <w:r>
+        <w:rPr>
+          <w:rFonts w:ascii="Times New Roman" w:hAnsi="Times New Roman" w:cs="Times New Roman"/>
+          <w:b/>
+          <w:sz w:val="24"/>
+        </w:rPr>
+        <w:lastRenderedPageBreak/>
+        <w:t>Atributo (s):</w:t>
+      </w:r>
+    </w:p>
+    <w:p>
+      <w:pPr>
+        <w:pStyle w:val="PargrafodaLista"/>
+        <w:numPr>
+          <w:ilvl w:val="0"/>
+          <w:numId w:val="10"/>
+        </w:numPr>
+        <w:spacing w:line="360" w:lineRule="auto"/>
+        <w:ind w:left="1134"/>
+        <w:jc w:val="both"/>
+        <w:rPr>
+          <w:rFonts w:ascii="Times New Roman" w:hAnsi="Times New Roman" w:cs="Times New Roman"/>
+          <w:sz w:val="24"/>
+        </w:rPr>
+      </w:pPr>
+      <w:proofErr w:type="spellStart"/>
+      <w:r>
+        <w:rPr>
+          <w:rFonts w:ascii="Times New Roman" w:hAnsi="Times New Roman" w:cs="Times New Roman"/>
+          <w:sz w:val="24"/>
+        </w:rPr>
+        <w:t>Codigo</w:t>
+      </w:r>
+      <w:proofErr w:type="spellEnd"/>
+      <w:r>
+        <w:rPr>
+          <w:rFonts w:ascii="Times New Roman" w:hAnsi="Times New Roman" w:cs="Times New Roman"/>
+          <w:sz w:val="24"/>
+        </w:rPr>
+        <w:t>: armazena o código do item que está no estoque.</w:t>
+      </w:r>
+    </w:p>
+    <w:p>
+      <w:pPr>
+        <w:pStyle w:val="PargrafodaLista"/>
+        <w:numPr>
+          <w:ilvl w:val="0"/>
+          <w:numId w:val="10"/>
+        </w:numPr>
+        <w:spacing w:line="360" w:lineRule="auto"/>
+        <w:ind w:left="1134"/>
+        <w:jc w:val="both"/>
+        <w:rPr>
+          <w:rFonts w:ascii="Times New Roman" w:hAnsi="Times New Roman" w:cs="Times New Roman"/>
+          <w:sz w:val="24"/>
+        </w:rPr>
+      </w:pPr>
+      <w:r>
+        <w:rPr>
+          <w:rFonts w:ascii="Times New Roman" w:hAnsi="Times New Roman" w:cs="Times New Roman"/>
+          <w:sz w:val="24"/>
+        </w:rPr>
+        <w:t>Nome: armazena o nome do item que está no estoque.</w:t>
+      </w:r>
+    </w:p>
+    <w:p>
+      <w:pPr>
+        <w:pStyle w:val="PargrafodaLista"/>
+        <w:numPr>
+          <w:ilvl w:val="0"/>
+          <w:numId w:val="10"/>
+        </w:numPr>
+        <w:spacing w:line="360" w:lineRule="auto"/>
+        <w:ind w:left="1134"/>
+        <w:jc w:val="both"/>
+        <w:rPr>
+          <w:rFonts w:ascii="Times New Roman" w:hAnsi="Times New Roman" w:cs="Times New Roman"/>
+          <w:sz w:val="24"/>
+        </w:rPr>
+      </w:pPr>
+      <w:r>
+        <w:rPr>
+          <w:rFonts w:ascii="Times New Roman" w:hAnsi="Times New Roman" w:cs="Times New Roman"/>
+          <w:sz w:val="24"/>
+        </w:rPr>
+        <w:t>Quantidade: armazena a quantidade em estoque de um determinado item.</w:t>
+      </w:r>
+    </w:p>
+    <w:p>
+      <w:pPr>
+        <w:pStyle w:val="PargrafodaLista"/>
+        <w:numPr>
+          <w:ilvl w:val="0"/>
+          <w:numId w:val="10"/>
+        </w:numPr>
+        <w:spacing w:line="360" w:lineRule="auto"/>
+        <w:ind w:left="1134"/>
+        <w:jc w:val="both"/>
+        <w:rPr>
+          <w:rFonts w:ascii="Times New Roman" w:hAnsi="Times New Roman" w:cs="Times New Roman"/>
+          <w:sz w:val="24"/>
+        </w:rPr>
+      </w:pPr>
+      <w:r>
+        <w:rPr>
+          <w:rFonts w:ascii="Times New Roman" w:hAnsi="Times New Roman" w:cs="Times New Roman"/>
+          <w:sz w:val="24"/>
+        </w:rPr>
+        <w:t>Tipo: armazena a qual tipo/categoria o item pertence.</w:t>
       </w:r>
     </w:p>
     <w:p/>
@@ -6550,7 +6749,7 @@
           <w:rPr>
             <w:noProof/>
           </w:rPr>
-          <w:t>4</w:t>
+          <w:t>11</w:t>
         </w:r>
         <w:r>
           <w:fldChar w:fldCharType="end"/>
@@ -6571,7 +6770,7 @@
   <w:abstractNum w:abstractNumId="0">
     <w:nsid w:val="03766F38"/>
     <w:multiLevelType w:val="hybridMultilevel"/>
-    <w:tmpl w:val="0B56451A"/>
+    <w:tmpl w:val="15E2F748"/>
     <w:lvl w:ilvl="0" w:tplc="04160005">
       <w:start w:val="1"/>
       <w:numFmt w:val="bullet"/>
@@ -9372,7 +9571,7 @@
 </file>
 
 <file path=customXml/itemProps1.xml><?xml version="1.0" encoding="utf-8"?>
-<ds:datastoreItem xmlns:ds="http://schemas.openxmlformats.org/officeDocument/2006/customXml" ds:itemID="{82F60ED8-5D83-4AE9-B119-88F498E1D173}">
+<ds:datastoreItem xmlns:ds="http://schemas.openxmlformats.org/officeDocument/2006/customXml" ds:itemID="{96A8CD83-8D22-449D-9249-9649E44DC344}">
   <ds:schemaRefs>
     <ds:schemaRef ds:uri="http://schemas.openxmlformats.org/officeDocument/2006/bibliography"/>
   </ds:schemaRefs>

--- a/Projeto Banco de Dados v1.docx
+++ b/Projeto Banco de Dados v1.docx
@@ -87,18 +87,8 @@
           <w:b/>
           <w:sz w:val="24"/>
         </w:rPr>
-        <w:t xml:space="preserve">INSTITUTO FEDERAL DE EDUCAÇÃO, CIÊNCIA </w:t>
-      </w:r>
-      <w:proofErr w:type="gramStart"/>
-      <w:r>
-        <w:rPr>
-          <w:rFonts w:ascii="Times New Roman" w:hAnsi="Times New Roman" w:cs="Times New Roman"/>
-          <w:b/>
-          <w:sz w:val="24"/>
-        </w:rPr>
-        <w:t>E</w:t>
-      </w:r>
-      <w:proofErr w:type="gramEnd"/>
+        <w:t>INSTITUTO FEDERAL DE EDUCAÇÃO, CIÊNCIA E</w:t>
+      </w:r>
     </w:p>
     <w:p>
       <w:pPr>
@@ -1480,6 +1470,7 @@
           <w:docPartUnique/>
         </w:docPartObj>
       </w:sdtPr>
+      <w:sdtEndPr/>
       <w:sdtContent>
         <w:p>
           <w:pPr>
@@ -2129,23 +2120,7 @@
           <w:rFonts w:ascii="Times New Roman" w:hAnsi="Times New Roman" w:cs="Times New Roman"/>
           <w:sz w:val="24"/>
         </w:rPr>
-        <w:t xml:space="preserve">A </w:t>
-      </w:r>
-      <w:proofErr w:type="spellStart"/>
-      <w:r>
-        <w:rPr>
-          <w:rFonts w:ascii="Times New Roman" w:hAnsi="Times New Roman" w:cs="Times New Roman"/>
-          <w:sz w:val="24"/>
-        </w:rPr>
-        <w:t>Freezanet</w:t>
-      </w:r>
-      <w:proofErr w:type="spellEnd"/>
-      <w:r>
-        <w:rPr>
-          <w:rFonts w:ascii="Times New Roman" w:hAnsi="Times New Roman" w:cs="Times New Roman"/>
-          <w:sz w:val="24"/>
-        </w:rPr>
-        <w:t xml:space="preserve"> é uma empresa que há muito tempo realiza o serviço de provedo</w:t>
+        <w:t>A Freezanet é uma empresa que há muito tempo realiza o serviço de provedo</w:t>
       </w:r>
       <w:r>
         <w:rPr>
@@ -2437,7 +2412,6 @@
         </w:rPr>
         <w:t xml:space="preserve"> que o cliente vai </w:t>
       </w:r>
-      <w:proofErr w:type="gramStart"/>
       <w:r>
         <w:rPr>
           <w:rFonts w:ascii="Times New Roman" w:hAnsi="Times New Roman" w:cs="Times New Roman"/>
@@ -2452,7 +2426,6 @@
         </w:rPr>
         <w:t>,</w:t>
       </w:r>
-      <w:proofErr w:type="gramEnd"/>
       <w:r>
         <w:rPr>
           <w:rFonts w:ascii="Times New Roman" w:hAnsi="Times New Roman" w:cs="Times New Roman"/>
@@ -2460,21 +2433,12 @@
         </w:rPr>
         <w:t xml:space="preserve"> </w:t>
       </w:r>
-      <w:proofErr w:type="spellStart"/>
-      <w:r>
-        <w:rPr>
-          <w:rFonts w:ascii="Times New Roman" w:hAnsi="Times New Roman" w:cs="Times New Roman"/>
-          <w:sz w:val="24"/>
-        </w:rPr>
-        <w:t>email</w:t>
-      </w:r>
-      <w:proofErr w:type="spellEnd"/>
-      <w:r>
-        <w:rPr>
-          <w:rFonts w:ascii="Times New Roman" w:hAnsi="Times New Roman" w:cs="Times New Roman"/>
-          <w:sz w:val="24"/>
-        </w:rPr>
-        <w:t xml:space="preserve"> e</w:t>
+      <w:r>
+        <w:rPr>
+          <w:rFonts w:ascii="Times New Roman" w:hAnsi="Times New Roman" w:cs="Times New Roman"/>
+          <w:sz w:val="24"/>
+        </w:rPr>
+        <w:t>email e</w:t>
       </w:r>
       <w:r>
         <w:rPr>
@@ -2618,23 +2582,7 @@
           <w:rFonts w:ascii="Times New Roman" w:hAnsi="Times New Roman" w:cs="Times New Roman"/>
           <w:sz w:val="24"/>
         </w:rPr>
-        <w:t>, o código do serviço e o seu status (</w:t>
-      </w:r>
-      <w:proofErr w:type="gramStart"/>
-      <w:r>
-        <w:rPr>
-          <w:rFonts w:ascii="Times New Roman" w:hAnsi="Times New Roman" w:cs="Times New Roman"/>
-          <w:sz w:val="24"/>
-        </w:rPr>
-        <w:t>ativo, inativo</w:t>
-      </w:r>
-      <w:proofErr w:type="gramEnd"/>
-      <w:r>
-        <w:rPr>
-          <w:rFonts w:ascii="Times New Roman" w:hAnsi="Times New Roman" w:cs="Times New Roman"/>
-          <w:sz w:val="24"/>
-        </w:rPr>
-        <w:t xml:space="preserve"> ou aguardando instalação)</w:t>
+        <w:t>, o código do serviço e o seu status (ativo, inativo ou aguardando instalação)</w:t>
       </w:r>
       <w:r>
         <w:rPr>
@@ -2917,15 +2865,34 @@
         </w:rPr>
         <w:t xml:space="preserve"> </w:t>
       </w:r>
-      <w:proofErr w:type="spellStart"/>
-      <w:r>
-        <w:rPr>
-          <w:rFonts w:ascii="Times New Roman" w:hAnsi="Times New Roman" w:cs="Times New Roman"/>
-          <w:sz w:val="24"/>
-        </w:rPr>
-        <w:t>email</w:t>
-      </w:r>
-      <w:proofErr w:type="spellEnd"/>
+      <w:r>
+        <w:rPr>
+          <w:rFonts w:ascii="Times New Roman" w:hAnsi="Times New Roman" w:cs="Times New Roman"/>
+          <w:sz w:val="24"/>
+        </w:rPr>
+        <w:t>email.</w:t>
+      </w:r>
+      <w:r>
+        <w:rPr>
+          <w:rFonts w:ascii="Times New Roman" w:hAnsi="Times New Roman" w:cs="Times New Roman"/>
+          <w:sz w:val="24"/>
+        </w:rPr>
+        <w:t xml:space="preserve"> O funcionário pode ser assalariado e vendedor. Para funcionários assalariados é preciso armazenar o valor do seu </w:t>
+      </w:r>
+      <w:r>
+        <w:rPr>
+          <w:rFonts w:ascii="Times New Roman" w:hAnsi="Times New Roman" w:cs="Times New Roman"/>
+          <w:sz w:val="24"/>
+        </w:rPr>
+        <w:t>salário</w:t>
+      </w:r>
+      <w:r>
+        <w:rPr>
+          <w:rFonts w:ascii="Times New Roman" w:hAnsi="Times New Roman" w:cs="Times New Roman"/>
+          <w:sz w:val="24"/>
+        </w:rPr>
+        <w:t xml:space="preserve"> e para vendedor o valor da comissão por cada venda</w:t>
+      </w:r>
       <w:r>
         <w:rPr>
           <w:rFonts w:ascii="Times New Roman" w:hAnsi="Times New Roman" w:cs="Times New Roman"/>
@@ -2938,45 +2905,8 @@
           <w:rFonts w:ascii="Times New Roman" w:hAnsi="Times New Roman" w:cs="Times New Roman"/>
           <w:sz w:val="24"/>
         </w:rPr>
-        <w:t xml:space="preserve"> O funcionário pode ser assalariado e vendedor. Para funcionários assalariados é preciso armazenar o valor do seu </w:t>
-      </w:r>
-      <w:r>
-        <w:rPr>
-          <w:rFonts w:ascii="Times New Roman" w:hAnsi="Times New Roman" w:cs="Times New Roman"/>
-          <w:sz w:val="24"/>
-        </w:rPr>
-        <w:t>salário</w:t>
-      </w:r>
-      <w:r>
-        <w:rPr>
-          <w:rFonts w:ascii="Times New Roman" w:hAnsi="Times New Roman" w:cs="Times New Roman"/>
-          <w:sz w:val="24"/>
-        </w:rPr>
-        <w:t xml:space="preserve"> e para vendedor o valor da comissão por cada venda</w:t>
-      </w:r>
-      <w:r>
-        <w:rPr>
-          <w:rFonts w:ascii="Times New Roman" w:hAnsi="Times New Roman" w:cs="Times New Roman"/>
-          <w:sz w:val="24"/>
-        </w:rPr>
-        <w:t>.</w:t>
-      </w:r>
-      <w:r>
-        <w:rPr>
-          <w:rFonts w:ascii="Times New Roman" w:hAnsi="Times New Roman" w:cs="Times New Roman"/>
-          <w:sz w:val="24"/>
-        </w:rPr>
-        <w:t xml:space="preserve"> Apenas os atendentes, </w:t>
-      </w:r>
-      <w:proofErr w:type="spellStart"/>
-      <w:r>
-        <w:rPr>
-          <w:rFonts w:ascii="Times New Roman" w:hAnsi="Times New Roman" w:cs="Times New Roman"/>
-          <w:sz w:val="24"/>
-        </w:rPr>
-        <w:t>PAP’s</w:t>
-      </w:r>
-      <w:proofErr w:type="spellEnd"/>
+        <w:t xml:space="preserve"> Apenas os atendentes, PAP’s</w:t>
+      </w:r>
       <w:r>
         <w:rPr>
           <w:rFonts w:ascii="Times New Roman" w:hAnsi="Times New Roman" w:cs="Times New Roman"/>
@@ -3084,23 +3014,7 @@
           <w:rFonts w:ascii="Times New Roman" w:hAnsi="Times New Roman" w:cs="Times New Roman"/>
           <w:sz w:val="24"/>
         </w:rPr>
-        <w:t xml:space="preserve">, porém qualquer funcionário pode ser um parceiro. Os parceiros possuem nome, CPF, RG, número da reservista, telefone, </w:t>
-      </w:r>
-      <w:proofErr w:type="spellStart"/>
-      <w:r>
-        <w:rPr>
-          <w:rFonts w:ascii="Times New Roman" w:hAnsi="Times New Roman" w:cs="Times New Roman"/>
-          <w:sz w:val="24"/>
-        </w:rPr>
-        <w:t>email</w:t>
-      </w:r>
-      <w:proofErr w:type="spellEnd"/>
-      <w:r>
-        <w:rPr>
-          <w:rFonts w:ascii="Times New Roman" w:hAnsi="Times New Roman" w:cs="Times New Roman"/>
-          <w:sz w:val="24"/>
-        </w:rPr>
-        <w:t>, endereço e valor da comissão que ganha em cada venda.</w:t>
+        <w:t>, porém qualquer funcionário pode ser um parceiro. Os parceiros possuem nome, CPF, RG, número da reservista, telefone, email, endereço e valor da comissão que ganha em cada venda.</w:t>
       </w:r>
     </w:p>
     <w:p>
@@ -4010,23 +3924,12 @@
           <w:sz w:val="24"/>
         </w:rPr>
       </w:pPr>
-      <w:proofErr w:type="spellStart"/>
-      <w:proofErr w:type="gramStart"/>
-      <w:r>
-        <w:rPr>
-          <w:rFonts w:ascii="Times New Roman" w:hAnsi="Times New Roman" w:cs="Times New Roman"/>
-          <w:sz w:val="24"/>
-        </w:rPr>
-        <w:t>TipoLogradouro</w:t>
-      </w:r>
-      <w:proofErr w:type="spellEnd"/>
-      <w:proofErr w:type="gramEnd"/>
-      <w:r>
-        <w:rPr>
-          <w:rFonts w:ascii="Times New Roman" w:hAnsi="Times New Roman" w:cs="Times New Roman"/>
-          <w:sz w:val="24"/>
-        </w:rPr>
-        <w:t>:</w:t>
+      <w:r>
+        <w:rPr>
+          <w:rFonts w:ascii="Times New Roman" w:hAnsi="Times New Roman" w:cs="Times New Roman"/>
+          <w:sz w:val="24"/>
+        </w:rPr>
+        <w:t>TipoLogradouro:</w:t>
       </w:r>
       <w:r>
         <w:rPr>
@@ -4203,23 +4106,12 @@
           <w:sz w:val="24"/>
         </w:rPr>
       </w:pPr>
-      <w:proofErr w:type="spellStart"/>
-      <w:proofErr w:type="gramStart"/>
-      <w:r>
-        <w:rPr>
-          <w:rFonts w:ascii="Times New Roman" w:hAnsi="Times New Roman" w:cs="Times New Roman"/>
-          <w:sz w:val="24"/>
-        </w:rPr>
-        <w:t>PontoReferencia</w:t>
-      </w:r>
-      <w:proofErr w:type="spellEnd"/>
-      <w:proofErr w:type="gramEnd"/>
-      <w:r>
-        <w:rPr>
-          <w:rFonts w:ascii="Times New Roman" w:hAnsi="Times New Roman" w:cs="Times New Roman"/>
-          <w:sz w:val="24"/>
-        </w:rPr>
-        <w:t>: armazena pontos de referencia para facilitar a localização da residência ou estabelecimento do cliente.</w:t>
+      <w:r>
+        <w:rPr>
+          <w:rFonts w:ascii="Times New Roman" w:hAnsi="Times New Roman" w:cs="Times New Roman"/>
+          <w:sz w:val="24"/>
+        </w:rPr>
+        <w:t>PontoReferencia: armazena pontos de referencia para facilitar a localização da residência ou estabelecimento do cliente.</w:t>
       </w:r>
     </w:p>
     <w:p>
@@ -4237,37 +4129,12 @@
           <w:sz w:val="24"/>
         </w:rPr>
       </w:pPr>
-      <w:proofErr w:type="spellStart"/>
-      <w:r>
-        <w:rPr>
-          <w:rFonts w:ascii="Times New Roman" w:hAnsi="Times New Roman" w:cs="Times New Roman"/>
-          <w:sz w:val="24"/>
-        </w:rPr>
-        <w:t>Email</w:t>
-      </w:r>
-      <w:proofErr w:type="spellEnd"/>
-      <w:r>
-        <w:rPr>
-          <w:rFonts w:ascii="Times New Roman" w:hAnsi="Times New Roman" w:cs="Times New Roman"/>
-          <w:sz w:val="24"/>
-        </w:rPr>
-        <w:t xml:space="preserve">: armazena o </w:t>
-      </w:r>
-      <w:proofErr w:type="spellStart"/>
-      <w:r>
-        <w:rPr>
-          <w:rFonts w:ascii="Times New Roman" w:hAnsi="Times New Roman" w:cs="Times New Roman"/>
-          <w:sz w:val="24"/>
-        </w:rPr>
-        <w:t>email</w:t>
-      </w:r>
-      <w:proofErr w:type="spellEnd"/>
-      <w:r>
-        <w:rPr>
-          <w:rFonts w:ascii="Times New Roman" w:hAnsi="Times New Roman" w:cs="Times New Roman"/>
-          <w:sz w:val="24"/>
-        </w:rPr>
-        <w:t xml:space="preserve"> do cliente.</w:t>
+      <w:r>
+        <w:rPr>
+          <w:rFonts w:ascii="Times New Roman" w:hAnsi="Times New Roman" w:cs="Times New Roman"/>
+          <w:sz w:val="24"/>
+        </w:rPr>
+        <w:t>Email: armazena o email do cliente.</w:t>
       </w:r>
     </w:p>
     <w:p>
@@ -4308,23 +4175,12 @@
           <w:sz w:val="24"/>
         </w:rPr>
       </w:pPr>
-      <w:proofErr w:type="spellStart"/>
-      <w:proofErr w:type="gramStart"/>
-      <w:r>
-        <w:rPr>
-          <w:rFonts w:ascii="Times New Roman" w:hAnsi="Times New Roman" w:cs="Times New Roman"/>
-          <w:sz w:val="24"/>
-        </w:rPr>
-        <w:t>NumeroCartao</w:t>
-      </w:r>
-      <w:proofErr w:type="spellEnd"/>
-      <w:proofErr w:type="gramEnd"/>
-      <w:r>
-        <w:rPr>
-          <w:rFonts w:ascii="Times New Roman" w:hAnsi="Times New Roman" w:cs="Times New Roman"/>
-          <w:sz w:val="24"/>
-        </w:rPr>
-        <w:t>: armazena o número do cartão magnético do cliente.</w:t>
+      <w:r>
+        <w:rPr>
+          <w:rFonts w:ascii="Times New Roman" w:hAnsi="Times New Roman" w:cs="Times New Roman"/>
+          <w:sz w:val="24"/>
+        </w:rPr>
+        <w:t>NumeroCartao: armazena o número do cartão magnético do cliente.</w:t>
       </w:r>
     </w:p>
     <w:p>
@@ -4486,23 +4342,7 @@
           <w:rFonts w:ascii="Times New Roman" w:hAnsi="Times New Roman" w:cs="Times New Roman"/>
           <w:sz w:val="24"/>
         </w:rPr>
-        <w:t xml:space="preserve"> relaciona Cliente à Serviço e Vendedor. Um cliente pode contratar um ou mais serviços </w:t>
-      </w:r>
-      <w:proofErr w:type="gramStart"/>
-      <w:r>
-        <w:rPr>
-          <w:rFonts w:ascii="Times New Roman" w:hAnsi="Times New Roman" w:cs="Times New Roman"/>
-          <w:sz w:val="24"/>
-        </w:rPr>
-        <w:t>à</w:t>
-      </w:r>
-      <w:proofErr w:type="gramEnd"/>
-      <w:r>
-        <w:rPr>
-          <w:rFonts w:ascii="Times New Roman" w:hAnsi="Times New Roman" w:cs="Times New Roman"/>
-          <w:sz w:val="24"/>
-        </w:rPr>
-        <w:t xml:space="preserve"> um ou mais vendedores e um vendedor pode ou não vender um ou mais serviços a um ou mais clientes.</w:t>
+        <w:t xml:space="preserve"> relaciona Cliente à Serviço e Vendedor. Um cliente pode contratar um ou mais serviços à um ou mais vendedores e um vendedor pode ou não vender um ou mais serviços a um ou mais clientes.</w:t>
       </w:r>
     </w:p>
     <w:p>
@@ -4715,23 +4555,12 @@
           <w:sz w:val="24"/>
         </w:rPr>
       </w:pPr>
-      <w:proofErr w:type="spellStart"/>
-      <w:proofErr w:type="gramStart"/>
-      <w:r>
-        <w:rPr>
-          <w:rFonts w:ascii="Times New Roman" w:hAnsi="Times New Roman" w:cs="Times New Roman"/>
-          <w:sz w:val="24"/>
-        </w:rPr>
-        <w:t>DataNascimento</w:t>
-      </w:r>
-      <w:proofErr w:type="spellEnd"/>
-      <w:proofErr w:type="gramEnd"/>
-      <w:r>
-        <w:rPr>
-          <w:rFonts w:ascii="Times New Roman" w:hAnsi="Times New Roman" w:cs="Times New Roman"/>
-          <w:sz w:val="24"/>
-        </w:rPr>
-        <w:t>: armazena a data de nascimento do cliente</w:t>
+      <w:r>
+        <w:rPr>
+          <w:rFonts w:ascii="Times New Roman" w:hAnsi="Times New Roman" w:cs="Times New Roman"/>
+          <w:sz w:val="24"/>
+        </w:rPr>
+        <w:t>DataNascimento: armazena a data de nascimento do cliente</w:t>
       </w:r>
       <w:r>
         <w:rPr>
@@ -4824,23 +4653,12 @@
           <w:sz w:val="24"/>
         </w:rPr>
       </w:pPr>
-      <w:proofErr w:type="spellStart"/>
-      <w:proofErr w:type="gramStart"/>
-      <w:r>
-        <w:rPr>
-          <w:rFonts w:ascii="Times New Roman" w:hAnsi="Times New Roman" w:cs="Times New Roman"/>
-          <w:sz w:val="24"/>
-        </w:rPr>
-        <w:t>RazaoSocial</w:t>
-      </w:r>
-      <w:proofErr w:type="spellEnd"/>
-      <w:proofErr w:type="gramEnd"/>
-      <w:r>
-        <w:rPr>
-          <w:rFonts w:ascii="Times New Roman" w:hAnsi="Times New Roman" w:cs="Times New Roman"/>
-          <w:sz w:val="24"/>
-        </w:rPr>
-        <w:t>: armazena o nome de registro da empresa do cliente.</w:t>
+      <w:r>
+        <w:rPr>
+          <w:rFonts w:ascii="Times New Roman" w:hAnsi="Times New Roman" w:cs="Times New Roman"/>
+          <w:sz w:val="24"/>
+        </w:rPr>
+        <w:t>RazaoSocial: armazena o nome de registro da empresa do cliente.</w:t>
       </w:r>
     </w:p>
     <w:p>
@@ -4959,23 +4777,12 @@
           <w:sz w:val="24"/>
         </w:rPr>
       </w:pPr>
-      <w:proofErr w:type="spellStart"/>
-      <w:proofErr w:type="gramStart"/>
-      <w:r>
-        <w:rPr>
-          <w:rFonts w:ascii="Times New Roman" w:hAnsi="Times New Roman" w:cs="Times New Roman"/>
-          <w:sz w:val="24"/>
-        </w:rPr>
-        <w:t>DataVencimento</w:t>
-      </w:r>
-      <w:proofErr w:type="spellEnd"/>
-      <w:proofErr w:type="gramEnd"/>
-      <w:r>
-        <w:rPr>
-          <w:rFonts w:ascii="Times New Roman" w:hAnsi="Times New Roman" w:cs="Times New Roman"/>
-          <w:sz w:val="24"/>
-        </w:rPr>
-        <w:t>: armazena a data de vencimento da conta.</w:t>
+      <w:r>
+        <w:rPr>
+          <w:rFonts w:ascii="Times New Roman" w:hAnsi="Times New Roman" w:cs="Times New Roman"/>
+          <w:sz w:val="24"/>
+        </w:rPr>
+        <w:t>DataVencimento: armazena a data de vencimento da conta.</w:t>
       </w:r>
     </w:p>
     <w:p>
@@ -4994,23 +4801,12 @@
           <w:sz w:val="24"/>
         </w:rPr>
       </w:pPr>
-      <w:proofErr w:type="spellStart"/>
-      <w:proofErr w:type="gramStart"/>
-      <w:r>
-        <w:rPr>
-          <w:rFonts w:ascii="Times New Roman" w:hAnsi="Times New Roman" w:cs="Times New Roman"/>
-          <w:sz w:val="24"/>
-        </w:rPr>
-        <w:t>ValorAdicional</w:t>
-      </w:r>
-      <w:proofErr w:type="spellEnd"/>
-      <w:proofErr w:type="gramEnd"/>
-      <w:r>
-        <w:rPr>
-          <w:rFonts w:ascii="Times New Roman" w:hAnsi="Times New Roman" w:cs="Times New Roman"/>
-          <w:sz w:val="24"/>
-        </w:rPr>
-        <w:t>: armazena acréscimos no valor da mensalidade em caso de atraso.</w:t>
+      <w:r>
+        <w:rPr>
+          <w:rFonts w:ascii="Times New Roman" w:hAnsi="Times New Roman" w:cs="Times New Roman"/>
+          <w:sz w:val="24"/>
+        </w:rPr>
+        <w:t>ValorAdicional: armazena acréscimos no valor da mensalidade em caso de atraso.</w:t>
       </w:r>
     </w:p>
     <w:p>
@@ -5029,23 +4825,12 @@
           <w:sz w:val="24"/>
         </w:rPr>
       </w:pPr>
-      <w:proofErr w:type="spellStart"/>
-      <w:proofErr w:type="gramStart"/>
-      <w:r>
-        <w:rPr>
-          <w:rFonts w:ascii="Times New Roman" w:hAnsi="Times New Roman" w:cs="Times New Roman"/>
-          <w:sz w:val="24"/>
-        </w:rPr>
-        <w:t>MesReferente</w:t>
-      </w:r>
-      <w:proofErr w:type="spellEnd"/>
-      <w:proofErr w:type="gramEnd"/>
-      <w:r>
-        <w:rPr>
-          <w:rFonts w:ascii="Times New Roman" w:hAnsi="Times New Roman" w:cs="Times New Roman"/>
-          <w:sz w:val="24"/>
-        </w:rPr>
-        <w:t>: armazena o mês correspondente ao pagamento.</w:t>
+      <w:r>
+        <w:rPr>
+          <w:rFonts w:ascii="Times New Roman" w:hAnsi="Times New Roman" w:cs="Times New Roman"/>
+          <w:sz w:val="24"/>
+        </w:rPr>
+        <w:t>MesReferente: armazena o mês correspondente ao pagamento.</w:t>
       </w:r>
     </w:p>
     <w:p>
@@ -5131,23 +4916,12 @@
           <w:sz w:val="24"/>
         </w:rPr>
       </w:pPr>
-      <w:proofErr w:type="spellStart"/>
-      <w:proofErr w:type="gramStart"/>
-      <w:r>
-        <w:rPr>
-          <w:rFonts w:ascii="Times New Roman" w:hAnsi="Times New Roman" w:cs="Times New Roman"/>
-          <w:sz w:val="24"/>
-        </w:rPr>
-        <w:t>ValorInstalacao</w:t>
-      </w:r>
-      <w:proofErr w:type="spellEnd"/>
-      <w:proofErr w:type="gramEnd"/>
-      <w:r>
-        <w:rPr>
-          <w:rFonts w:ascii="Times New Roman" w:hAnsi="Times New Roman" w:cs="Times New Roman"/>
-          <w:sz w:val="24"/>
-        </w:rPr>
-        <w:t>: armazena o valor de instalação do serviço.</w:t>
+      <w:r>
+        <w:rPr>
+          <w:rFonts w:ascii="Times New Roman" w:hAnsi="Times New Roman" w:cs="Times New Roman"/>
+          <w:sz w:val="24"/>
+        </w:rPr>
+        <w:t>ValorInstalacao: armazena o valor de instalação do serviço.</w:t>
       </w:r>
     </w:p>
     <w:p>
@@ -5188,21 +4962,12 @@
           <w:sz w:val="24"/>
         </w:rPr>
       </w:pPr>
-      <w:proofErr w:type="spellStart"/>
-      <w:r>
-        <w:rPr>
-          <w:rFonts w:ascii="Times New Roman" w:hAnsi="Times New Roman" w:cs="Times New Roman"/>
-          <w:sz w:val="24"/>
-        </w:rPr>
-        <w:t>Codigo</w:t>
-      </w:r>
-      <w:proofErr w:type="spellEnd"/>
-      <w:r>
-        <w:rPr>
-          <w:rFonts w:ascii="Times New Roman" w:hAnsi="Times New Roman" w:cs="Times New Roman"/>
-          <w:sz w:val="24"/>
-        </w:rPr>
-        <w:t>: armazena o código do serviço.</w:t>
+      <w:r>
+        <w:rPr>
+          <w:rFonts w:ascii="Times New Roman" w:hAnsi="Times New Roman" w:cs="Times New Roman"/>
+          <w:sz w:val="24"/>
+        </w:rPr>
+        <w:t>Codigo: armazena o código do serviço.</w:t>
       </w:r>
     </w:p>
     <w:p>
@@ -5311,24 +5076,13 @@
           <w:sz w:val="24"/>
         </w:rPr>
       </w:pPr>
-      <w:proofErr w:type="spellStart"/>
-      <w:proofErr w:type="gramStart"/>
       <w:r>
         <w:rPr>
           <w:rFonts w:ascii="Times New Roman" w:hAnsi="Times New Roman" w:cs="Times New Roman"/>
           <w:sz w:val="24"/>
         </w:rPr>
         <w:lastRenderedPageBreak/>
-        <w:t>QuantCanais</w:t>
-      </w:r>
-      <w:proofErr w:type="spellEnd"/>
-      <w:proofErr w:type="gramEnd"/>
-      <w:r>
-        <w:rPr>
-          <w:rFonts w:ascii="Times New Roman" w:hAnsi="Times New Roman" w:cs="Times New Roman"/>
-          <w:sz w:val="24"/>
-        </w:rPr>
-        <w:t>: armazena a quantidade de canais.</w:t>
+        <w:t>QuantCanais: armazena a quantidade de canais.</w:t>
       </w:r>
     </w:p>
     <w:p>
@@ -5407,23 +5161,12 @@
           <w:sz w:val="24"/>
         </w:rPr>
       </w:pPr>
-      <w:proofErr w:type="spellStart"/>
-      <w:proofErr w:type="gramStart"/>
-      <w:r>
-        <w:rPr>
-          <w:rFonts w:ascii="Times New Roman" w:hAnsi="Times New Roman" w:cs="Times New Roman"/>
-          <w:sz w:val="24"/>
-        </w:rPr>
-        <w:t>TaxaUpload</w:t>
-      </w:r>
-      <w:proofErr w:type="spellEnd"/>
-      <w:proofErr w:type="gramEnd"/>
-      <w:r>
-        <w:rPr>
-          <w:rFonts w:ascii="Times New Roman" w:hAnsi="Times New Roman" w:cs="Times New Roman"/>
-          <w:sz w:val="24"/>
-        </w:rPr>
-        <w:t>: guarda a velocidade do upload.</w:t>
+      <w:r>
+        <w:rPr>
+          <w:rFonts w:ascii="Times New Roman" w:hAnsi="Times New Roman" w:cs="Times New Roman"/>
+          <w:sz w:val="24"/>
+        </w:rPr>
+        <w:t>TaxaUpload: guarda a velocidade do upload.</w:t>
       </w:r>
     </w:p>
     <w:p>
@@ -5441,23 +5184,12 @@
           <w:sz w:val="24"/>
         </w:rPr>
       </w:pPr>
-      <w:proofErr w:type="spellStart"/>
-      <w:proofErr w:type="gramStart"/>
-      <w:r>
-        <w:rPr>
-          <w:rFonts w:ascii="Times New Roman" w:hAnsi="Times New Roman" w:cs="Times New Roman"/>
-          <w:sz w:val="24"/>
-        </w:rPr>
-        <w:t>TaxaDonwload</w:t>
-      </w:r>
-      <w:proofErr w:type="spellEnd"/>
-      <w:proofErr w:type="gramEnd"/>
-      <w:r>
-        <w:rPr>
-          <w:rFonts w:ascii="Times New Roman" w:hAnsi="Times New Roman" w:cs="Times New Roman"/>
-          <w:sz w:val="24"/>
-        </w:rPr>
-        <w:t>: guarda a velocidade do download.</w:t>
+      <w:r>
+        <w:rPr>
+          <w:rFonts w:ascii="Times New Roman" w:hAnsi="Times New Roman" w:cs="Times New Roman"/>
+          <w:sz w:val="24"/>
+        </w:rPr>
+        <w:t>TaxaDonwload: guarda a velocidade do download.</w:t>
       </w:r>
     </w:p>
     <w:p>
@@ -5475,39 +5207,12 @@
           <w:sz w:val="24"/>
         </w:rPr>
       </w:pPr>
-      <w:proofErr w:type="spellStart"/>
-      <w:proofErr w:type="gramStart"/>
-      <w:r>
-        <w:rPr>
-          <w:rFonts w:ascii="Times New Roman" w:hAnsi="Times New Roman" w:cs="Times New Roman"/>
-          <w:sz w:val="24"/>
-        </w:rPr>
-        <w:t>QuantMB</w:t>
-      </w:r>
-      <w:proofErr w:type="spellEnd"/>
-      <w:proofErr w:type="gramEnd"/>
-      <w:r>
-        <w:rPr>
-          <w:rFonts w:ascii="Times New Roman" w:hAnsi="Times New Roman" w:cs="Times New Roman"/>
-          <w:sz w:val="24"/>
-        </w:rPr>
-        <w:t xml:space="preserve">: armazena a quantidade de </w:t>
-      </w:r>
-      <w:proofErr w:type="spellStart"/>
-      <w:r>
-        <w:rPr>
-          <w:rFonts w:ascii="Times New Roman" w:hAnsi="Times New Roman" w:cs="Times New Roman"/>
-          <w:sz w:val="24"/>
-        </w:rPr>
-        <w:t>megas</w:t>
-      </w:r>
-      <w:proofErr w:type="spellEnd"/>
-      <w:r>
-        <w:rPr>
-          <w:rFonts w:ascii="Times New Roman" w:hAnsi="Times New Roman" w:cs="Times New Roman"/>
-          <w:sz w:val="24"/>
-        </w:rPr>
-        <w:t>.</w:t>
+      <w:r>
+        <w:rPr>
+          <w:rFonts w:ascii="Times New Roman" w:hAnsi="Times New Roman" w:cs="Times New Roman"/>
+          <w:sz w:val="24"/>
+        </w:rPr>
+        <w:t>QuantMB: armazena a quantidade de megas.</w:t>
       </w:r>
     </w:p>
     <w:p>
@@ -5632,23 +5337,12 @@
           <w:sz w:val="24"/>
         </w:rPr>
       </w:pPr>
-      <w:proofErr w:type="spellStart"/>
-      <w:proofErr w:type="gramStart"/>
-      <w:r>
-        <w:rPr>
-          <w:rFonts w:ascii="Times New Roman" w:hAnsi="Times New Roman" w:cs="Times New Roman"/>
-          <w:sz w:val="24"/>
-        </w:rPr>
-        <w:t>LigacaoLocal</w:t>
-      </w:r>
-      <w:proofErr w:type="spellEnd"/>
-      <w:proofErr w:type="gramEnd"/>
-      <w:r>
-        <w:rPr>
-          <w:rFonts w:ascii="Times New Roman" w:hAnsi="Times New Roman" w:cs="Times New Roman"/>
-          <w:sz w:val="24"/>
-        </w:rPr>
-        <w:t>: armazena o valor cobrado em ligações locais por minuto.</w:t>
+      <w:r>
+        <w:rPr>
+          <w:rFonts w:ascii="Times New Roman" w:hAnsi="Times New Roman" w:cs="Times New Roman"/>
+          <w:sz w:val="24"/>
+        </w:rPr>
+        <w:t>LigacaoLocal: armazena o valor cobrado em ligações locais por minuto.</w:t>
       </w:r>
     </w:p>
     <w:p>
@@ -5666,23 +5360,12 @@
           <w:sz w:val="24"/>
         </w:rPr>
       </w:pPr>
-      <w:proofErr w:type="spellStart"/>
-      <w:proofErr w:type="gramStart"/>
-      <w:r>
-        <w:rPr>
-          <w:rFonts w:ascii="Times New Roman" w:hAnsi="Times New Roman" w:cs="Times New Roman"/>
-          <w:sz w:val="24"/>
-        </w:rPr>
-        <w:t>LigacaoNacional</w:t>
-      </w:r>
-      <w:proofErr w:type="spellEnd"/>
-      <w:proofErr w:type="gramEnd"/>
-      <w:r>
-        <w:rPr>
-          <w:rFonts w:ascii="Times New Roman" w:hAnsi="Times New Roman" w:cs="Times New Roman"/>
-          <w:sz w:val="24"/>
-        </w:rPr>
-        <w:t>: armazena o valor cobrado em ligações nacionais por minuto.</w:t>
+      <w:r>
+        <w:rPr>
+          <w:rFonts w:ascii="Times New Roman" w:hAnsi="Times New Roman" w:cs="Times New Roman"/>
+          <w:sz w:val="24"/>
+        </w:rPr>
+        <w:t>LigacaoNacional: armazena o valor cobrado em ligações nacionais por minuto.</w:t>
       </w:r>
     </w:p>
     <w:p>
@@ -5700,23 +5383,12 @@
           <w:sz w:val="24"/>
         </w:rPr>
       </w:pPr>
-      <w:proofErr w:type="spellStart"/>
-      <w:proofErr w:type="gramStart"/>
-      <w:r>
-        <w:rPr>
-          <w:rFonts w:ascii="Times New Roman" w:hAnsi="Times New Roman" w:cs="Times New Roman"/>
-          <w:sz w:val="24"/>
-        </w:rPr>
-        <w:t>LigacaoOperadora</w:t>
-      </w:r>
-      <w:proofErr w:type="spellEnd"/>
-      <w:proofErr w:type="gramEnd"/>
-      <w:r>
-        <w:rPr>
-          <w:rFonts w:ascii="Times New Roman" w:hAnsi="Times New Roman" w:cs="Times New Roman"/>
-          <w:sz w:val="24"/>
-        </w:rPr>
-        <w:t>: armazena o valor cobrado para ligações de outra operadora por minuto.</w:t>
+      <w:r>
+        <w:rPr>
+          <w:rFonts w:ascii="Times New Roman" w:hAnsi="Times New Roman" w:cs="Times New Roman"/>
+          <w:sz w:val="24"/>
+        </w:rPr>
+        <w:t>LigacaoOperadora: armazena o valor cobrado para ligações de outra operadora por minuto.</w:t>
       </w:r>
     </w:p>
     <w:p>
@@ -5956,37 +5628,12 @@
           <w:sz w:val="24"/>
         </w:rPr>
       </w:pPr>
-      <w:proofErr w:type="spellStart"/>
-      <w:r>
-        <w:rPr>
-          <w:rFonts w:ascii="Times New Roman" w:hAnsi="Times New Roman" w:cs="Times New Roman"/>
-          <w:sz w:val="24"/>
-        </w:rPr>
-        <w:t>Email</w:t>
-      </w:r>
-      <w:proofErr w:type="spellEnd"/>
-      <w:r>
-        <w:rPr>
-          <w:rFonts w:ascii="Times New Roman" w:hAnsi="Times New Roman" w:cs="Times New Roman"/>
-          <w:sz w:val="24"/>
-        </w:rPr>
-        <w:t xml:space="preserve">: guarda o </w:t>
-      </w:r>
-      <w:proofErr w:type="spellStart"/>
-      <w:r>
-        <w:rPr>
-          <w:rFonts w:ascii="Times New Roman" w:hAnsi="Times New Roman" w:cs="Times New Roman"/>
-          <w:sz w:val="24"/>
-        </w:rPr>
-        <w:t>email</w:t>
-      </w:r>
-      <w:proofErr w:type="spellEnd"/>
-      <w:r>
-        <w:rPr>
-          <w:rFonts w:ascii="Times New Roman" w:hAnsi="Times New Roman" w:cs="Times New Roman"/>
-          <w:sz w:val="24"/>
-        </w:rPr>
-        <w:t xml:space="preserve"> do funcionário.</w:t>
+      <w:r>
+        <w:rPr>
+          <w:rFonts w:ascii="Times New Roman" w:hAnsi="Times New Roman" w:cs="Times New Roman"/>
+          <w:sz w:val="24"/>
+        </w:rPr>
+        <w:t>Email: guarda o email do funcionário.</w:t>
       </w:r>
     </w:p>
     <w:p>
@@ -6051,23 +5698,12 @@
           <w:sz w:val="24"/>
         </w:rPr>
       </w:pPr>
-      <w:proofErr w:type="spellStart"/>
-      <w:proofErr w:type="gramStart"/>
-      <w:r>
-        <w:rPr>
-          <w:rFonts w:ascii="Times New Roman" w:hAnsi="Times New Roman" w:cs="Times New Roman"/>
-          <w:sz w:val="24"/>
-        </w:rPr>
-        <w:t>TipoLogradouro</w:t>
-      </w:r>
-      <w:proofErr w:type="spellEnd"/>
-      <w:proofErr w:type="gramEnd"/>
-      <w:r>
-        <w:rPr>
-          <w:rFonts w:ascii="Times New Roman" w:hAnsi="Times New Roman" w:cs="Times New Roman"/>
-          <w:sz w:val="24"/>
-        </w:rPr>
-        <w:t>: armazena informação do tipo de logradouro do funcionário: rua, quadra, chácara, sitio, etc.</w:t>
+      <w:r>
+        <w:rPr>
+          <w:rFonts w:ascii="Times New Roman" w:hAnsi="Times New Roman" w:cs="Times New Roman"/>
+          <w:sz w:val="24"/>
+        </w:rPr>
+        <w:t>TipoLogradouro: armazena informação do tipo de logradouro do funcionário: rua, quadra, chácara, sitio, etc.</w:t>
       </w:r>
     </w:p>
     <w:p>
@@ -6467,7 +6103,6 @@
           <w:sz w:val="24"/>
         </w:rPr>
       </w:pPr>
-      <w:proofErr w:type="spellStart"/>
       <w:r>
         <w:rPr>
           <w:rFonts w:ascii="Times New Roman" w:hAnsi="Times New Roman" w:cs="Times New Roman"/>
@@ -6475,7 +6110,6 @@
         </w:rPr>
         <w:t>Comissao</w:t>
       </w:r>
-      <w:proofErr w:type="spellEnd"/>
       <w:r>
         <w:rPr>
           <w:rFonts w:ascii="Times New Roman" w:hAnsi="Times New Roman" w:cs="Times New Roman"/>
@@ -6561,21 +6195,12 @@
           <w:sz w:val="24"/>
         </w:rPr>
       </w:pPr>
-      <w:proofErr w:type="spellStart"/>
-      <w:r>
-        <w:rPr>
-          <w:rFonts w:ascii="Times New Roman" w:hAnsi="Times New Roman" w:cs="Times New Roman"/>
-          <w:sz w:val="24"/>
-        </w:rPr>
-        <w:t>Codigo</w:t>
-      </w:r>
-      <w:proofErr w:type="spellEnd"/>
-      <w:r>
-        <w:rPr>
-          <w:rFonts w:ascii="Times New Roman" w:hAnsi="Times New Roman" w:cs="Times New Roman"/>
-          <w:sz w:val="24"/>
-        </w:rPr>
-        <w:t>: armazena o código do item que está no estoque.</w:t>
+      <w:r>
+        <w:rPr>
+          <w:rFonts w:ascii="Times New Roman" w:hAnsi="Times New Roman" w:cs="Times New Roman"/>
+          <w:sz w:val="24"/>
+        </w:rPr>
+        <w:t>Codigo: armazena o código do item que está no estoque.</w:t>
       </w:r>
     </w:p>
     <w:p>
@@ -6718,8 +6343,6 @@
         </w:rPr>
         <w:t>(</w:t>
       </w:r>
-      <w:proofErr w:type="spellStart"/>
-      <w:proofErr w:type="gramStart"/>
       <w:r>
         <w:rPr>
           <w:rFonts w:ascii="Times New Roman" w:hAnsi="Times New Roman" w:cs="Times New Roman"/>
@@ -6730,8 +6353,6 @@
         </w:rPr>
         <w:t>NumeroCartao</w:t>
       </w:r>
-      <w:proofErr w:type="spellEnd"/>
-      <w:proofErr w:type="gramEnd"/>
       <w:r>
         <w:rPr>
           <w:rFonts w:ascii="Times New Roman" w:hAnsi="Times New Roman" w:cs="Times New Roman"/>
@@ -6750,7 +6371,6 @@
         </w:rPr>
         <w:t xml:space="preserve"> </w:t>
       </w:r>
-      <w:proofErr w:type="spellStart"/>
       <w:r>
         <w:rPr>
           <w:rFonts w:ascii="Times New Roman" w:hAnsi="Times New Roman" w:cs="Times New Roman"/>
@@ -6758,9 +6378,8 @@
           <w:sz w:val="24"/>
           <w:szCs w:val="24"/>
         </w:rPr>
-        <w:t>Email</w:t>
-      </w:r>
-      <w:proofErr w:type="spellEnd"/>
+        <w:t>Email, Logradouro, TipoLogradouro, Numero,</w:t>
+      </w:r>
       <w:r>
         <w:rPr>
           <w:rFonts w:ascii="Times New Roman" w:hAnsi="Times New Roman" w:cs="Times New Roman"/>
@@ -6768,9 +6387,8 @@
           <w:sz w:val="24"/>
           <w:szCs w:val="24"/>
         </w:rPr>
-        <w:t xml:space="preserve">, Logradouro, </w:t>
-      </w:r>
-      <w:proofErr w:type="spellStart"/>
+        <w:t xml:space="preserve"> </w:t>
+      </w:r>
       <w:r>
         <w:rPr>
           <w:rFonts w:ascii="Times New Roman" w:hAnsi="Times New Roman" w:cs="Times New Roman"/>
@@ -6778,9 +6396,8 @@
           <w:sz w:val="24"/>
           <w:szCs w:val="24"/>
         </w:rPr>
-        <w:t>TipoLogradouro</w:t>
-      </w:r>
-      <w:proofErr w:type="spellEnd"/>
+        <w:t xml:space="preserve">Bairro, CEP, Complemento, </w:t>
+      </w:r>
       <w:r>
         <w:rPr>
           <w:rFonts w:ascii="Times New Roman" w:hAnsi="Times New Roman" w:cs="Times New Roman"/>
@@ -6788,7 +6405,7 @@
           <w:sz w:val="24"/>
           <w:szCs w:val="24"/>
         </w:rPr>
-        <w:t>, Numero,</w:t>
+        <w:t xml:space="preserve">PontoReferencia, </w:t>
       </w:r>
       <w:r>
         <w:rPr>
@@ -6797,6 +6414,35 @@
           <w:sz w:val="24"/>
           <w:szCs w:val="24"/>
         </w:rPr>
+        <w:t>Cidade);</w:t>
+      </w:r>
+    </w:p>
+    <w:p>
+      <w:pPr>
+        <w:jc w:val="both"/>
+        <w:rPr>
+          <w:rFonts w:ascii="Times New Roman" w:hAnsi="Times New Roman" w:cs="Times New Roman"/>
+          <w:color w:val="000000" w:themeColor="text1"/>
+          <w:sz w:val="24"/>
+          <w:szCs w:val="24"/>
+        </w:rPr>
+      </w:pPr>
+      <w:r>
+        <w:rPr>
+          <w:rFonts w:ascii="Times New Roman" w:hAnsi="Times New Roman" w:cs="Times New Roman"/>
+          <w:color w:val="000000" w:themeColor="text1"/>
+          <w:sz w:val="24"/>
+          <w:szCs w:val="24"/>
+        </w:rPr>
+        <w:t>CLIENTE_FISICO</w:t>
+      </w:r>
+      <w:r>
+        <w:rPr>
+          <w:rFonts w:ascii="Times New Roman" w:hAnsi="Times New Roman" w:cs="Times New Roman"/>
+          <w:color w:val="000000" w:themeColor="text1"/>
+          <w:sz w:val="24"/>
+          <w:szCs w:val="24"/>
+        </w:rPr>
         <w:t xml:space="preserve"> </w:t>
       </w:r>
       <w:r>
@@ -6806,77 +6452,8 @@
           <w:sz w:val="24"/>
           <w:szCs w:val="24"/>
         </w:rPr>
-        <w:t xml:space="preserve">Bairro, CEP, Complemento, </w:t>
-      </w:r>
-      <w:proofErr w:type="spellStart"/>
-      <w:r>
-        <w:rPr>
-          <w:rFonts w:ascii="Times New Roman" w:hAnsi="Times New Roman" w:cs="Times New Roman"/>
-          <w:color w:val="000000" w:themeColor="text1"/>
-          <w:sz w:val="24"/>
-          <w:szCs w:val="24"/>
-        </w:rPr>
-        <w:t>PontoReferencia</w:t>
-      </w:r>
-      <w:proofErr w:type="spellEnd"/>
-      <w:r>
-        <w:rPr>
-          <w:rFonts w:ascii="Times New Roman" w:hAnsi="Times New Roman" w:cs="Times New Roman"/>
-          <w:color w:val="000000" w:themeColor="text1"/>
-          <w:sz w:val="24"/>
-          <w:szCs w:val="24"/>
-        </w:rPr>
-        <w:t xml:space="preserve">, </w:t>
-      </w:r>
-      <w:r>
-        <w:rPr>
-          <w:rFonts w:ascii="Times New Roman" w:hAnsi="Times New Roman" w:cs="Times New Roman"/>
-          <w:color w:val="000000" w:themeColor="text1"/>
-          <w:sz w:val="24"/>
-          <w:szCs w:val="24"/>
-        </w:rPr>
-        <w:t>Cidade);</w:t>
-      </w:r>
-    </w:p>
-    <w:p>
-      <w:pPr>
-        <w:jc w:val="both"/>
-        <w:rPr>
-          <w:rFonts w:ascii="Times New Roman" w:hAnsi="Times New Roman" w:cs="Times New Roman"/>
-          <w:color w:val="000000" w:themeColor="text1"/>
-          <w:sz w:val="24"/>
-          <w:szCs w:val="24"/>
-        </w:rPr>
-      </w:pPr>
-      <w:r>
-        <w:rPr>
-          <w:rFonts w:ascii="Times New Roman" w:hAnsi="Times New Roman" w:cs="Times New Roman"/>
-          <w:color w:val="000000" w:themeColor="text1"/>
-          <w:sz w:val="24"/>
-          <w:szCs w:val="24"/>
-        </w:rPr>
-        <w:t>CLIENTE_FISICO</w:t>
-      </w:r>
-      <w:r>
-        <w:rPr>
-          <w:rFonts w:ascii="Times New Roman" w:hAnsi="Times New Roman" w:cs="Times New Roman"/>
-          <w:color w:val="000000" w:themeColor="text1"/>
-          <w:sz w:val="24"/>
-          <w:szCs w:val="24"/>
-        </w:rPr>
-        <w:t xml:space="preserve"> </w:t>
-      </w:r>
-      <w:r>
-        <w:rPr>
-          <w:rFonts w:ascii="Times New Roman" w:hAnsi="Times New Roman" w:cs="Times New Roman"/>
-          <w:color w:val="000000" w:themeColor="text1"/>
-          <w:sz w:val="24"/>
-          <w:szCs w:val="24"/>
-        </w:rPr>
         <w:t>(</w:t>
       </w:r>
-      <w:proofErr w:type="spellStart"/>
-      <w:proofErr w:type="gramStart"/>
       <w:r>
         <w:rPr>
           <w:rFonts w:ascii="Times New Roman" w:hAnsi="Times New Roman" w:cs="Times New Roman"/>
@@ -6887,8 +6464,6 @@
         </w:rPr>
         <w:t>NumeroCartao</w:t>
       </w:r>
-      <w:proofErr w:type="spellEnd"/>
-      <w:proofErr w:type="gramEnd"/>
       <w:r>
         <w:rPr>
           <w:rFonts w:ascii="Times New Roman" w:hAnsi="Times New Roman" w:cs="Times New Roman"/>
@@ -6907,7 +6482,6 @@
         </w:rPr>
         <w:t xml:space="preserve"> </w:t>
       </w:r>
-      <w:proofErr w:type="spellStart"/>
       <w:r>
         <w:rPr>
           <w:rFonts w:ascii="Times New Roman" w:hAnsi="Times New Roman" w:cs="Times New Roman"/>
@@ -6915,9 +6489,8 @@
           <w:sz w:val="24"/>
           <w:szCs w:val="24"/>
         </w:rPr>
-        <w:t>DataDeNasc</w:t>
-      </w:r>
-      <w:proofErr w:type="spellEnd"/>
+        <w:t>DataDeNasc,</w:t>
+      </w:r>
       <w:r>
         <w:rPr>
           <w:rFonts w:ascii="Times New Roman" w:hAnsi="Times New Roman" w:cs="Times New Roman"/>
@@ -6925,6 +6498,33 @@
           <w:sz w:val="24"/>
           <w:szCs w:val="24"/>
         </w:rPr>
+        <w:t xml:space="preserve"> </w:t>
+      </w:r>
+      <w:r>
+        <w:rPr>
+          <w:rFonts w:ascii="Times New Roman" w:hAnsi="Times New Roman" w:cs="Times New Roman"/>
+          <w:color w:val="000000" w:themeColor="text1"/>
+          <w:sz w:val="24"/>
+          <w:szCs w:val="24"/>
+        </w:rPr>
+        <w:t>Nome,</w:t>
+      </w:r>
+      <w:r>
+        <w:rPr>
+          <w:rFonts w:ascii="Times New Roman" w:hAnsi="Times New Roman" w:cs="Times New Roman"/>
+          <w:color w:val="000000" w:themeColor="text1"/>
+          <w:sz w:val="24"/>
+          <w:szCs w:val="24"/>
+        </w:rPr>
+        <w:t xml:space="preserve"> RG</w:t>
+      </w:r>
+      <w:r>
+        <w:rPr>
+          <w:rFonts w:ascii="Times New Roman" w:hAnsi="Times New Roman" w:cs="Times New Roman"/>
+          <w:color w:val="000000" w:themeColor="text1"/>
+          <w:sz w:val="24"/>
+          <w:szCs w:val="24"/>
+        </w:rPr>
         <w:t>,</w:t>
       </w:r>
       <w:r>
@@ -6934,6 +6534,44 @@
           <w:sz w:val="24"/>
           <w:szCs w:val="24"/>
         </w:rPr>
+        <w:t xml:space="preserve"> CPF</w:t>
+      </w:r>
+      <w:r>
+        <w:rPr>
+          <w:rFonts w:ascii="Times New Roman" w:hAnsi="Times New Roman" w:cs="Times New Roman"/>
+          <w:color w:val="000000" w:themeColor="text1"/>
+          <w:sz w:val="24"/>
+          <w:szCs w:val="24"/>
+        </w:rPr>
+        <w:t>);</w:t>
+      </w:r>
+    </w:p>
+    <w:p>
+      <w:pPr>
+        <w:jc w:val="both"/>
+        <w:rPr>
+          <w:rFonts w:ascii="Times New Roman" w:hAnsi="Times New Roman" w:cs="Times New Roman"/>
+          <w:color w:val="000000" w:themeColor="text1"/>
+          <w:sz w:val="24"/>
+          <w:szCs w:val="24"/>
+        </w:rPr>
+      </w:pPr>
+      <w:r>
+        <w:rPr>
+          <w:rFonts w:ascii="Times New Roman" w:hAnsi="Times New Roman" w:cs="Times New Roman"/>
+          <w:color w:val="000000" w:themeColor="text1"/>
+          <w:sz w:val="24"/>
+          <w:szCs w:val="24"/>
+        </w:rPr>
+        <w:t>CLIENTE_JURIDICO</w:t>
+      </w:r>
+      <w:r>
+        <w:rPr>
+          <w:rFonts w:ascii="Times New Roman" w:hAnsi="Times New Roman" w:cs="Times New Roman"/>
+          <w:color w:val="000000" w:themeColor="text1"/>
+          <w:sz w:val="24"/>
+          <w:szCs w:val="24"/>
+        </w:rPr>
         <w:t xml:space="preserve"> </w:t>
       </w:r>
       <w:r>
@@ -6943,84 +6581,8 @@
           <w:sz w:val="24"/>
           <w:szCs w:val="24"/>
         </w:rPr>
-        <w:t>Nome,</w:t>
-      </w:r>
-      <w:r>
-        <w:rPr>
-          <w:rFonts w:ascii="Times New Roman" w:hAnsi="Times New Roman" w:cs="Times New Roman"/>
-          <w:color w:val="000000" w:themeColor="text1"/>
-          <w:sz w:val="24"/>
-          <w:szCs w:val="24"/>
-        </w:rPr>
-        <w:t xml:space="preserve"> RG</w:t>
-      </w:r>
-      <w:r>
-        <w:rPr>
-          <w:rFonts w:ascii="Times New Roman" w:hAnsi="Times New Roman" w:cs="Times New Roman"/>
-          <w:color w:val="000000" w:themeColor="text1"/>
-          <w:sz w:val="24"/>
-          <w:szCs w:val="24"/>
-        </w:rPr>
-        <w:t>,</w:t>
-      </w:r>
-      <w:r>
-        <w:rPr>
-          <w:rFonts w:ascii="Times New Roman" w:hAnsi="Times New Roman" w:cs="Times New Roman"/>
-          <w:color w:val="000000" w:themeColor="text1"/>
-          <w:sz w:val="24"/>
-          <w:szCs w:val="24"/>
-        </w:rPr>
-        <w:t xml:space="preserve"> CPF</w:t>
-      </w:r>
-      <w:r>
-        <w:rPr>
-          <w:rFonts w:ascii="Times New Roman" w:hAnsi="Times New Roman" w:cs="Times New Roman"/>
-          <w:color w:val="000000" w:themeColor="text1"/>
-          <w:sz w:val="24"/>
-          <w:szCs w:val="24"/>
-        </w:rPr>
-        <w:t>);</w:t>
-      </w:r>
-    </w:p>
-    <w:p>
-      <w:pPr>
-        <w:jc w:val="both"/>
-        <w:rPr>
-          <w:rFonts w:ascii="Times New Roman" w:hAnsi="Times New Roman" w:cs="Times New Roman"/>
-          <w:color w:val="000000" w:themeColor="text1"/>
-          <w:sz w:val="24"/>
-          <w:szCs w:val="24"/>
-        </w:rPr>
-      </w:pPr>
-      <w:r>
-        <w:rPr>
-          <w:rFonts w:ascii="Times New Roman" w:hAnsi="Times New Roman" w:cs="Times New Roman"/>
-          <w:color w:val="000000" w:themeColor="text1"/>
-          <w:sz w:val="24"/>
-          <w:szCs w:val="24"/>
-        </w:rPr>
-        <w:t>CLIENTE_JURIDICO</w:t>
-      </w:r>
-      <w:r>
-        <w:rPr>
-          <w:rFonts w:ascii="Times New Roman" w:hAnsi="Times New Roman" w:cs="Times New Roman"/>
-          <w:color w:val="000000" w:themeColor="text1"/>
-          <w:sz w:val="24"/>
-          <w:szCs w:val="24"/>
-        </w:rPr>
-        <w:t xml:space="preserve"> </w:t>
-      </w:r>
-      <w:r>
-        <w:rPr>
-          <w:rFonts w:ascii="Times New Roman" w:hAnsi="Times New Roman" w:cs="Times New Roman"/>
-          <w:color w:val="000000" w:themeColor="text1"/>
-          <w:sz w:val="24"/>
-          <w:szCs w:val="24"/>
-        </w:rPr>
         <w:t>(</w:t>
       </w:r>
-      <w:proofErr w:type="spellStart"/>
-      <w:proofErr w:type="gramStart"/>
       <w:r>
         <w:rPr>
           <w:rFonts w:ascii="Times New Roman" w:hAnsi="Times New Roman" w:cs="Times New Roman"/>
@@ -7031,8 +6593,6 @@
         </w:rPr>
         <w:t>NumeroCartao</w:t>
       </w:r>
-      <w:proofErr w:type="spellEnd"/>
-      <w:proofErr w:type="gramEnd"/>
       <w:r>
         <w:rPr>
           <w:rFonts w:ascii="Times New Roman" w:hAnsi="Times New Roman" w:cs="Times New Roman"/>
@@ -7051,7 +6611,6 @@
         </w:rPr>
         <w:t xml:space="preserve"> </w:t>
       </w:r>
-      <w:proofErr w:type="spellStart"/>
       <w:r>
         <w:rPr>
           <w:rFonts w:ascii="Times New Roman" w:hAnsi="Times New Roman" w:cs="Times New Roman"/>
@@ -7059,9 +6618,8 @@
           <w:sz w:val="24"/>
           <w:szCs w:val="24"/>
         </w:rPr>
-        <w:t>RazaoSocial</w:t>
-      </w:r>
-      <w:proofErr w:type="spellEnd"/>
+        <w:t>RazaoSocial,</w:t>
+      </w:r>
       <w:r>
         <w:rPr>
           <w:rFonts w:ascii="Times New Roman" w:hAnsi="Times New Roman" w:cs="Times New Roman"/>
@@ -7069,7 +6627,7 @@
           <w:sz w:val="24"/>
           <w:szCs w:val="24"/>
         </w:rPr>
-        <w:t>,</w:t>
+        <w:t xml:space="preserve"> CNPJ</w:t>
       </w:r>
       <w:r>
         <w:rPr>
@@ -7078,34 +6636,33 @@
           <w:sz w:val="24"/>
           <w:szCs w:val="24"/>
         </w:rPr>
-        <w:t xml:space="preserve"> CNPJ</w:t>
-      </w:r>
-      <w:r>
-        <w:rPr>
-          <w:rFonts w:ascii="Times New Roman" w:hAnsi="Times New Roman" w:cs="Times New Roman"/>
-          <w:color w:val="000000" w:themeColor="text1"/>
+        <w:t>);</w:t>
+      </w:r>
+    </w:p>
+    <w:p>
+      <w:pPr>
+        <w:jc w:val="both"/>
+        <w:rPr>
+          <w:rFonts w:ascii="Times New Roman" w:hAnsi="Times New Roman" w:cs="Times New Roman"/>
           <w:sz w:val="24"/>
           <w:szCs w:val="24"/>
         </w:rPr>
-        <w:t>);</w:t>
-      </w:r>
-    </w:p>
-    <w:p>
-      <w:pPr>
-        <w:jc w:val="both"/>
+      </w:pPr>
+      <w:r>
         <w:rPr>
           <w:rFonts w:ascii="Times New Roman" w:hAnsi="Times New Roman" w:cs="Times New Roman"/>
           <w:sz w:val="24"/>
           <w:szCs w:val="24"/>
         </w:rPr>
-      </w:pPr>
+        <w:t>PAGAMENTO</w:t>
+      </w:r>
       <w:r>
         <w:rPr>
           <w:rFonts w:ascii="Times New Roman" w:hAnsi="Times New Roman" w:cs="Times New Roman"/>
           <w:sz w:val="24"/>
           <w:szCs w:val="24"/>
         </w:rPr>
-        <w:t>PAGAMENTO</w:t>
+        <w:t xml:space="preserve"> </w:t>
       </w:r>
       <w:r>
         <w:rPr>
@@ -7113,17 +6670,8 @@
           <w:sz w:val="24"/>
           <w:szCs w:val="24"/>
         </w:rPr>
-        <w:t xml:space="preserve"> </w:t>
-      </w:r>
-      <w:r>
-        <w:rPr>
-          <w:rFonts w:ascii="Times New Roman" w:hAnsi="Times New Roman" w:cs="Times New Roman"/>
-          <w:sz w:val="24"/>
-          <w:szCs w:val="24"/>
-        </w:rPr>
         <w:t>(</w:t>
       </w:r>
-      <w:proofErr w:type="spellStart"/>
       <w:r>
         <w:rPr>
           <w:rFonts w:ascii="Times New Roman" w:hAnsi="Times New Roman" w:cs="Times New Roman"/>
@@ -7133,7 +6681,6 @@
         </w:rPr>
         <w:t>Codigo</w:t>
       </w:r>
-      <w:proofErr w:type="spellEnd"/>
       <w:r>
         <w:rPr>
           <w:rFonts w:ascii="Times New Roman" w:hAnsi="Times New Roman" w:cs="Times New Roman"/>
@@ -7149,99 +6696,42 @@
           <w:sz w:val="24"/>
           <w:szCs w:val="24"/>
         </w:rPr>
+        <w:t xml:space="preserve"> DataVencimento, ValorAdicional, MesReferente);</w:t>
+      </w:r>
+    </w:p>
+    <w:p>
+      <w:pPr>
+        <w:jc w:val="both"/>
+        <w:rPr>
+          <w:rFonts w:ascii="Times New Roman" w:hAnsi="Times New Roman" w:cs="Times New Roman"/>
+          <w:sz w:val="24"/>
+          <w:szCs w:val="24"/>
+        </w:rPr>
+      </w:pPr>
+      <w:r>
+        <w:rPr>
+          <w:rFonts w:ascii="Times New Roman" w:hAnsi="Times New Roman" w:cs="Times New Roman"/>
+          <w:sz w:val="24"/>
+          <w:szCs w:val="24"/>
+        </w:rPr>
+        <w:t>SERVICO</w:t>
+      </w:r>
+      <w:r>
+        <w:rPr>
+          <w:rFonts w:ascii="Times New Roman" w:hAnsi="Times New Roman" w:cs="Times New Roman"/>
+          <w:sz w:val="24"/>
+          <w:szCs w:val="24"/>
+        </w:rPr>
         <w:t xml:space="preserve"> </w:t>
       </w:r>
-      <w:proofErr w:type="spellStart"/>
-      <w:proofErr w:type="gramStart"/>
       <w:r>
         <w:rPr>
           <w:rFonts w:ascii="Times New Roman" w:hAnsi="Times New Roman" w:cs="Times New Roman"/>
           <w:sz w:val="24"/>
           <w:szCs w:val="24"/>
         </w:rPr>
-        <w:t>DataVencimento</w:t>
-      </w:r>
-      <w:proofErr w:type="spellEnd"/>
-      <w:proofErr w:type="gramEnd"/>
-      <w:r>
-        <w:rPr>
-          <w:rFonts w:ascii="Times New Roman" w:hAnsi="Times New Roman" w:cs="Times New Roman"/>
-          <w:sz w:val="24"/>
-          <w:szCs w:val="24"/>
-        </w:rPr>
-        <w:t xml:space="preserve">, </w:t>
-      </w:r>
-      <w:proofErr w:type="spellStart"/>
-      <w:r>
-        <w:rPr>
-          <w:rFonts w:ascii="Times New Roman" w:hAnsi="Times New Roman" w:cs="Times New Roman"/>
-          <w:sz w:val="24"/>
-          <w:szCs w:val="24"/>
-        </w:rPr>
-        <w:t>ValorAdicional</w:t>
-      </w:r>
-      <w:proofErr w:type="spellEnd"/>
-      <w:r>
-        <w:rPr>
-          <w:rFonts w:ascii="Times New Roman" w:hAnsi="Times New Roman" w:cs="Times New Roman"/>
-          <w:sz w:val="24"/>
-          <w:szCs w:val="24"/>
-        </w:rPr>
-        <w:t xml:space="preserve">, </w:t>
-      </w:r>
-      <w:proofErr w:type="spellStart"/>
-      <w:r>
-        <w:rPr>
-          <w:rFonts w:ascii="Times New Roman" w:hAnsi="Times New Roman" w:cs="Times New Roman"/>
-          <w:sz w:val="24"/>
-          <w:szCs w:val="24"/>
-        </w:rPr>
-        <w:t>MesReferente</w:t>
-      </w:r>
-      <w:proofErr w:type="spellEnd"/>
-      <w:r>
-        <w:rPr>
-          <w:rFonts w:ascii="Times New Roman" w:hAnsi="Times New Roman" w:cs="Times New Roman"/>
-          <w:sz w:val="24"/>
-          <w:szCs w:val="24"/>
-        </w:rPr>
-        <w:t>);</w:t>
-      </w:r>
-    </w:p>
-    <w:p>
-      <w:pPr>
-        <w:jc w:val="both"/>
-        <w:rPr>
-          <w:rFonts w:ascii="Times New Roman" w:hAnsi="Times New Roman" w:cs="Times New Roman"/>
-          <w:sz w:val="24"/>
-          <w:szCs w:val="24"/>
-        </w:rPr>
-      </w:pPr>
-      <w:r>
-        <w:rPr>
-          <w:rFonts w:ascii="Times New Roman" w:hAnsi="Times New Roman" w:cs="Times New Roman"/>
-          <w:sz w:val="24"/>
-          <w:szCs w:val="24"/>
-        </w:rPr>
-        <w:t>SERVICO</w:t>
-      </w:r>
-      <w:r>
-        <w:rPr>
-          <w:rFonts w:ascii="Times New Roman" w:hAnsi="Times New Roman" w:cs="Times New Roman"/>
-          <w:sz w:val="24"/>
-          <w:szCs w:val="24"/>
-        </w:rPr>
-        <w:t xml:space="preserve"> </w:t>
-      </w:r>
-      <w:r>
-        <w:rPr>
-          <w:rFonts w:ascii="Times New Roman" w:hAnsi="Times New Roman" w:cs="Times New Roman"/>
-          <w:sz w:val="24"/>
-          <w:szCs w:val="24"/>
-        </w:rPr>
         <w:t>(</w:t>
       </w:r>
-      <w:proofErr w:type="spellStart"/>
       <w:r>
         <w:rPr>
           <w:rFonts w:ascii="Times New Roman" w:hAnsi="Times New Roman" w:cs="Times New Roman"/>
@@ -7251,7 +6741,6 @@
         </w:rPr>
         <w:t>Codigo</w:t>
       </w:r>
-      <w:proofErr w:type="spellEnd"/>
       <w:r>
         <w:rPr>
           <w:rFonts w:ascii="Times New Roman" w:hAnsi="Times New Roman" w:cs="Times New Roman"/>
@@ -7268,43 +6757,39 @@
         </w:rPr>
         <w:t xml:space="preserve"> </w:t>
       </w:r>
-      <w:proofErr w:type="spellStart"/>
-      <w:proofErr w:type="gramStart"/>
       <w:r>
         <w:rPr>
           <w:rFonts w:ascii="Times New Roman" w:hAnsi="Times New Roman" w:cs="Times New Roman"/>
           <w:sz w:val="24"/>
           <w:szCs w:val="24"/>
         </w:rPr>
-        <w:t>ValorInstalcao</w:t>
-      </w:r>
-      <w:proofErr w:type="spellEnd"/>
-      <w:proofErr w:type="gramEnd"/>
-      <w:r>
+        <w:t>ValorInstalcao, Mensalidade, Status);</w:t>
+      </w:r>
+    </w:p>
+    <w:p>
+      <w:pPr>
+        <w:jc w:val="both"/>
         <w:rPr>
           <w:rFonts w:ascii="Times New Roman" w:hAnsi="Times New Roman" w:cs="Times New Roman"/>
           <w:sz w:val="24"/>
           <w:szCs w:val="24"/>
         </w:rPr>
-        <w:t>, Mensalidade, Status);</w:t>
-      </w:r>
-    </w:p>
-    <w:p>
-      <w:pPr>
-        <w:jc w:val="both"/>
+      </w:pPr>
+      <w:r>
         <w:rPr>
           <w:rFonts w:ascii="Times New Roman" w:hAnsi="Times New Roman" w:cs="Times New Roman"/>
           <w:sz w:val="24"/>
           <w:szCs w:val="24"/>
         </w:rPr>
-      </w:pPr>
+        <w:t>TV</w:t>
+      </w:r>
       <w:r>
         <w:rPr>
           <w:rFonts w:ascii="Times New Roman" w:hAnsi="Times New Roman" w:cs="Times New Roman"/>
           <w:sz w:val="24"/>
           <w:szCs w:val="24"/>
         </w:rPr>
-        <w:t>TV</w:t>
+        <w:t xml:space="preserve"> </w:t>
       </w:r>
       <w:r>
         <w:rPr>
@@ -7312,17 +6797,8 @@
           <w:sz w:val="24"/>
           <w:szCs w:val="24"/>
         </w:rPr>
-        <w:t xml:space="preserve"> </w:t>
-      </w:r>
-      <w:r>
-        <w:rPr>
-          <w:rFonts w:ascii="Times New Roman" w:hAnsi="Times New Roman" w:cs="Times New Roman"/>
-          <w:sz w:val="24"/>
-          <w:szCs w:val="24"/>
-        </w:rPr>
         <w:t>(</w:t>
       </w:r>
-      <w:proofErr w:type="spellStart"/>
       <w:r>
         <w:rPr>
           <w:rFonts w:ascii="Times New Roman" w:hAnsi="Times New Roman" w:cs="Times New Roman"/>
@@ -7332,70 +6808,48 @@
         </w:rPr>
         <w:t>Codigo</w:t>
       </w:r>
-      <w:proofErr w:type="spellEnd"/>
       <w:r>
         <w:rPr>
           <w:rFonts w:ascii="Times New Roman" w:hAnsi="Times New Roman" w:cs="Times New Roman"/>
           <w:sz w:val="24"/>
           <w:szCs w:val="24"/>
         </w:rPr>
-        <w:t xml:space="preserve">, </w:t>
-      </w:r>
-      <w:proofErr w:type="spellStart"/>
-      <w:proofErr w:type="gramStart"/>
-      <w:r>
+        <w:t>, QuantCanais);</w:t>
+      </w:r>
+    </w:p>
+    <w:p>
+      <w:pPr>
+        <w:jc w:val="both"/>
         <w:rPr>
           <w:rFonts w:ascii="Times New Roman" w:hAnsi="Times New Roman" w:cs="Times New Roman"/>
           <w:sz w:val="24"/>
           <w:szCs w:val="24"/>
         </w:rPr>
-        <w:t>QuantCanais</w:t>
-      </w:r>
-      <w:proofErr w:type="spellEnd"/>
-      <w:proofErr w:type="gramEnd"/>
+      </w:pPr>
       <w:r>
         <w:rPr>
           <w:rFonts w:ascii="Times New Roman" w:hAnsi="Times New Roman" w:cs="Times New Roman"/>
           <w:sz w:val="24"/>
           <w:szCs w:val="24"/>
         </w:rPr>
-        <w:t>);</w:t>
-      </w:r>
-    </w:p>
-    <w:p>
-      <w:pPr>
-        <w:jc w:val="both"/>
+        <w:t>INTERNET</w:t>
+      </w:r>
+      <w:r>
         <w:rPr>
           <w:rFonts w:ascii="Times New Roman" w:hAnsi="Times New Roman" w:cs="Times New Roman"/>
           <w:sz w:val="24"/>
           <w:szCs w:val="24"/>
         </w:rPr>
-      </w:pPr>
+        <w:t xml:space="preserve"> </w:t>
+      </w:r>
       <w:r>
         <w:rPr>
           <w:rFonts w:ascii="Times New Roman" w:hAnsi="Times New Roman" w:cs="Times New Roman"/>
           <w:sz w:val="24"/>
           <w:szCs w:val="24"/>
         </w:rPr>
-        <w:t>INTERNET</w:t>
-      </w:r>
-      <w:r>
-        <w:rPr>
-          <w:rFonts w:ascii="Times New Roman" w:hAnsi="Times New Roman" w:cs="Times New Roman"/>
-          <w:sz w:val="24"/>
-          <w:szCs w:val="24"/>
-        </w:rPr>
-        <w:t xml:space="preserve"> </w:t>
-      </w:r>
-      <w:r>
-        <w:rPr>
-          <w:rFonts w:ascii="Times New Roman" w:hAnsi="Times New Roman" w:cs="Times New Roman"/>
-          <w:sz w:val="24"/>
-          <w:szCs w:val="24"/>
-        </w:rPr>
         <w:t>(</w:t>
       </w:r>
-      <w:proofErr w:type="spellStart"/>
       <w:r>
         <w:rPr>
           <w:rFonts w:ascii="Times New Roman" w:hAnsi="Times New Roman" w:cs="Times New Roman"/>
@@ -7405,106 +6859,48 @@
         </w:rPr>
         <w:t>Codigo</w:t>
       </w:r>
-      <w:proofErr w:type="spellEnd"/>
       <w:r>
         <w:rPr>
           <w:rFonts w:ascii="Times New Roman" w:hAnsi="Times New Roman" w:cs="Times New Roman"/>
           <w:sz w:val="24"/>
           <w:szCs w:val="24"/>
         </w:rPr>
-        <w:t xml:space="preserve">, </w:t>
-      </w:r>
-      <w:proofErr w:type="spellStart"/>
-      <w:proofErr w:type="gramStart"/>
-      <w:r>
+        <w:t>, TaxaUpload, Tecnologia, QuantMB, TaxaDonwload);</w:t>
+      </w:r>
+    </w:p>
+    <w:p>
+      <w:pPr>
+        <w:jc w:val="both"/>
         <w:rPr>
           <w:rFonts w:ascii="Times New Roman" w:hAnsi="Times New Roman" w:cs="Times New Roman"/>
           <w:sz w:val="24"/>
           <w:szCs w:val="24"/>
         </w:rPr>
-        <w:t>TaxaUpload</w:t>
-      </w:r>
-      <w:proofErr w:type="spellEnd"/>
-      <w:proofErr w:type="gramEnd"/>
+      </w:pPr>
       <w:r>
         <w:rPr>
           <w:rFonts w:ascii="Times New Roman" w:hAnsi="Times New Roman" w:cs="Times New Roman"/>
           <w:sz w:val="24"/>
           <w:szCs w:val="24"/>
         </w:rPr>
-        <w:t xml:space="preserve">, Tecnologia, </w:t>
-      </w:r>
-      <w:proofErr w:type="spellStart"/>
+        <w:t>TELEFONIA</w:t>
+      </w:r>
       <w:r>
         <w:rPr>
           <w:rFonts w:ascii="Times New Roman" w:hAnsi="Times New Roman" w:cs="Times New Roman"/>
           <w:sz w:val="24"/>
           <w:szCs w:val="24"/>
         </w:rPr>
-        <w:t>QuantMB</w:t>
-      </w:r>
-      <w:proofErr w:type="spellEnd"/>
+        <w:t xml:space="preserve"> </w:t>
+      </w:r>
       <w:r>
         <w:rPr>
           <w:rFonts w:ascii="Times New Roman" w:hAnsi="Times New Roman" w:cs="Times New Roman"/>
           <w:sz w:val="24"/>
           <w:szCs w:val="24"/>
         </w:rPr>
-        <w:t xml:space="preserve">, </w:t>
-      </w:r>
-      <w:proofErr w:type="spellStart"/>
-      <w:r>
-        <w:rPr>
-          <w:rFonts w:ascii="Times New Roman" w:hAnsi="Times New Roman" w:cs="Times New Roman"/>
-          <w:sz w:val="24"/>
-          <w:szCs w:val="24"/>
-        </w:rPr>
-        <w:t>TaxaDonwload</w:t>
-      </w:r>
-      <w:proofErr w:type="spellEnd"/>
-      <w:r>
-        <w:rPr>
-          <w:rFonts w:ascii="Times New Roman" w:hAnsi="Times New Roman" w:cs="Times New Roman"/>
-          <w:sz w:val="24"/>
-          <w:szCs w:val="24"/>
-        </w:rPr>
-        <w:t>);</w:t>
-      </w:r>
-    </w:p>
-    <w:p>
-      <w:pPr>
-        <w:jc w:val="both"/>
-        <w:rPr>
-          <w:rFonts w:ascii="Times New Roman" w:hAnsi="Times New Roman" w:cs="Times New Roman"/>
-          <w:sz w:val="24"/>
-          <w:szCs w:val="24"/>
-        </w:rPr>
-      </w:pPr>
-      <w:r>
-        <w:rPr>
-          <w:rFonts w:ascii="Times New Roman" w:hAnsi="Times New Roman" w:cs="Times New Roman"/>
-          <w:sz w:val="24"/>
-          <w:szCs w:val="24"/>
-        </w:rPr>
-        <w:t>TELEFONIA</w:t>
-      </w:r>
-      <w:r>
-        <w:rPr>
-          <w:rFonts w:ascii="Times New Roman" w:hAnsi="Times New Roman" w:cs="Times New Roman"/>
-          <w:sz w:val="24"/>
-          <w:szCs w:val="24"/>
-        </w:rPr>
-        <w:t xml:space="preserve"> </w:t>
-      </w:r>
-      <w:r>
-        <w:rPr>
-          <w:rFonts w:ascii="Times New Roman" w:hAnsi="Times New Roman" w:cs="Times New Roman"/>
-          <w:sz w:val="24"/>
-          <w:szCs w:val="24"/>
-        </w:rPr>
         <w:t>(</w:t>
       </w:r>
-      <w:proofErr w:type="spellStart"/>
       <w:r>
         <w:rPr>
           <w:rFonts w:ascii="Times New Roman" w:hAnsi="Times New Roman" w:cs="Times New Roman"/>
@@ -7514,70 +6910,13 @@
         </w:rPr>
         <w:t>Codigo</w:t>
       </w:r>
-      <w:proofErr w:type="spellEnd"/>
       <w:r>
         <w:rPr>
           <w:rFonts w:ascii="Times New Roman" w:hAnsi="Times New Roman" w:cs="Times New Roman"/>
           <w:sz w:val="24"/>
           <w:szCs w:val="24"/>
         </w:rPr>
-        <w:t xml:space="preserve">, Numero, </w:t>
-      </w:r>
-      <w:proofErr w:type="spellStart"/>
-      <w:proofErr w:type="gramStart"/>
-      <w:r>
-        <w:rPr>
-          <w:rFonts w:ascii="Times New Roman" w:hAnsi="Times New Roman" w:cs="Times New Roman"/>
-          <w:sz w:val="24"/>
-          <w:szCs w:val="24"/>
-        </w:rPr>
-        <w:t>LigacaoLocal</w:t>
-      </w:r>
-      <w:proofErr w:type="spellEnd"/>
-      <w:proofErr w:type="gramEnd"/>
-      <w:r>
-        <w:rPr>
-          <w:rFonts w:ascii="Times New Roman" w:hAnsi="Times New Roman" w:cs="Times New Roman"/>
-          <w:sz w:val="24"/>
-          <w:szCs w:val="24"/>
-        </w:rPr>
-        <w:t xml:space="preserve">, </w:t>
-      </w:r>
-      <w:proofErr w:type="spellStart"/>
-      <w:r>
-        <w:rPr>
-          <w:rFonts w:ascii="Times New Roman" w:hAnsi="Times New Roman" w:cs="Times New Roman"/>
-          <w:sz w:val="24"/>
-          <w:szCs w:val="24"/>
-        </w:rPr>
-        <w:t>LigacaoNacional</w:t>
-      </w:r>
-      <w:proofErr w:type="spellEnd"/>
-      <w:r>
-        <w:rPr>
-          <w:rFonts w:ascii="Times New Roman" w:hAnsi="Times New Roman" w:cs="Times New Roman"/>
-          <w:sz w:val="24"/>
-          <w:szCs w:val="24"/>
-        </w:rPr>
-        <w:t xml:space="preserve">, </w:t>
-      </w:r>
-      <w:proofErr w:type="spellStart"/>
-      <w:r>
-        <w:rPr>
-          <w:rFonts w:ascii="Times New Roman" w:hAnsi="Times New Roman" w:cs="Times New Roman"/>
-          <w:sz w:val="24"/>
-          <w:szCs w:val="24"/>
-        </w:rPr>
-        <w:t>LigacaoOperadora</w:t>
-      </w:r>
-      <w:proofErr w:type="spellEnd"/>
-      <w:r>
-        <w:rPr>
-          <w:rFonts w:ascii="Times New Roman" w:hAnsi="Times New Roman" w:cs="Times New Roman"/>
-          <w:sz w:val="24"/>
-          <w:szCs w:val="24"/>
-        </w:rPr>
-        <w:t>);</w:t>
+        <w:t>, Numero, LigacaoLocal, LigacaoNacional, LigacaoOperadora);</w:t>
       </w:r>
     </w:p>
     <w:p>
@@ -7638,43 +6977,13 @@
         </w:rPr>
         <w:t xml:space="preserve"> </w:t>
       </w:r>
-      <w:proofErr w:type="spellStart"/>
       <w:r>
         <w:rPr>
           <w:rFonts w:ascii="Times New Roman" w:hAnsi="Times New Roman" w:cs="Times New Roman"/>
           <w:sz w:val="24"/>
           <w:szCs w:val="24"/>
         </w:rPr>
-        <w:t>Email</w:t>
-      </w:r>
-      <w:proofErr w:type="spellEnd"/>
-      <w:r>
-        <w:rPr>
-          <w:rFonts w:ascii="Times New Roman" w:hAnsi="Times New Roman" w:cs="Times New Roman"/>
-          <w:sz w:val="24"/>
-          <w:szCs w:val="24"/>
-        </w:rPr>
-        <w:t xml:space="preserve">, Nome, Cargo, RG, Reservista, Escolaridade, Logradouro, Bairro, Cidade, </w:t>
-      </w:r>
-      <w:proofErr w:type="spellStart"/>
-      <w:proofErr w:type="gramStart"/>
-      <w:r>
-        <w:rPr>
-          <w:rFonts w:ascii="Times New Roman" w:hAnsi="Times New Roman" w:cs="Times New Roman"/>
-          <w:sz w:val="24"/>
-          <w:szCs w:val="24"/>
-        </w:rPr>
-        <w:t>TipoLogradouro</w:t>
-      </w:r>
-      <w:proofErr w:type="spellEnd"/>
-      <w:proofErr w:type="gramEnd"/>
-      <w:r>
-        <w:rPr>
-          <w:rFonts w:ascii="Times New Roman" w:hAnsi="Times New Roman" w:cs="Times New Roman"/>
-          <w:sz w:val="24"/>
-          <w:szCs w:val="24"/>
-        </w:rPr>
-        <w:t>, CEP, Telefone1, Telefone2);</w:t>
+        <w:t>Email, Nome, Cargo, RG, Reservista, Escolaridade, Logradouro, Bairro, Cidade, TipoLogradouro, CEP, Telefone1, Telefone2);</w:t>
       </w:r>
     </w:p>
     <w:p>
@@ -7768,37 +7077,37 @@
           <w:sz w:val="24"/>
           <w:szCs w:val="24"/>
         </w:rPr>
-        <w:t xml:space="preserve">, </w:t>
-      </w:r>
-      <w:proofErr w:type="spellStart"/>
-      <w:r>
-        <w:rPr>
-          <w:rFonts w:ascii="Times New Roman" w:hAnsi="Times New Roman" w:cs="Times New Roman"/>
+        <w:t>, Comissao);</w:t>
+      </w:r>
+    </w:p>
+    <w:p>
+      <w:pPr>
+        <w:jc w:val="both"/>
+        <w:rPr>
+          <w:rFonts w:ascii="Times New Roman" w:hAnsi="Times New Roman" w:cs="Times New Roman"/>
+          <w:color w:val="C00000"/>
           <w:sz w:val="24"/>
           <w:szCs w:val="24"/>
         </w:rPr>
-        <w:t>Comissao</w:t>
-      </w:r>
-      <w:proofErr w:type="spellEnd"/>
-      <w:r>
-        <w:rPr>
-          <w:rFonts w:ascii="Times New Roman" w:hAnsi="Times New Roman" w:cs="Times New Roman"/>
+      </w:pPr>
+      <w:r>
+        <w:rPr>
+          <w:rFonts w:ascii="Times New Roman" w:hAnsi="Times New Roman" w:cs="Times New Roman"/>
+          <w:color w:val="C00000"/>
           <w:sz w:val="24"/>
           <w:szCs w:val="24"/>
         </w:rPr>
-        <w:t>);</w:t>
-      </w:r>
-    </w:p>
-    <w:p>
-      <w:pPr>
-        <w:jc w:val="both"/>
+        <w:t>ESTOQUE</w:t>
+      </w:r>
+      <w:r>
         <w:rPr>
           <w:rFonts w:ascii="Times New Roman" w:hAnsi="Times New Roman" w:cs="Times New Roman"/>
           <w:color w:val="C00000"/>
           <w:sz w:val="24"/>
           <w:szCs w:val="24"/>
         </w:rPr>
-      </w:pPr>
+        <w:t xml:space="preserve"> </w:t>
+      </w:r>
       <w:r>
         <w:rPr>
           <w:rFonts w:ascii="Times New Roman" w:hAnsi="Times New Roman" w:cs="Times New Roman"/>
@@ -7806,45 +7115,7 @@
           <w:sz w:val="24"/>
           <w:szCs w:val="24"/>
         </w:rPr>
-        <w:t>ESTOQUE</w:t>
-      </w:r>
-      <w:r>
-        <w:rPr>
-          <w:rFonts w:ascii="Times New Roman" w:hAnsi="Times New Roman" w:cs="Times New Roman"/>
-          <w:color w:val="C00000"/>
-          <w:sz w:val="24"/>
-          <w:szCs w:val="24"/>
-        </w:rPr>
-        <w:t xml:space="preserve"> </w:t>
-      </w:r>
-      <w:r>
-        <w:rPr>
-          <w:rFonts w:ascii="Times New Roman" w:hAnsi="Times New Roman" w:cs="Times New Roman"/>
-          <w:color w:val="C00000"/>
-          <w:sz w:val="24"/>
-          <w:szCs w:val="24"/>
-        </w:rPr>
-        <w:t>(</w:t>
-      </w:r>
-      <w:proofErr w:type="spellStart"/>
-      <w:r>
-        <w:rPr>
-          <w:rFonts w:ascii="Times New Roman" w:hAnsi="Times New Roman" w:cs="Times New Roman"/>
-          <w:color w:val="C00000"/>
-          <w:sz w:val="24"/>
-          <w:szCs w:val="24"/>
-        </w:rPr>
-        <w:t>Codigo</w:t>
-      </w:r>
-      <w:proofErr w:type="spellEnd"/>
-      <w:r>
-        <w:rPr>
-          <w:rFonts w:ascii="Times New Roman" w:hAnsi="Times New Roman" w:cs="Times New Roman"/>
-          <w:color w:val="C00000"/>
-          <w:sz w:val="24"/>
-          <w:szCs w:val="24"/>
-        </w:rPr>
-        <w:t>, Nome, Quantidade, Tipo);</w:t>
+        <w:t>(Codigo, Nome, Quantidade, Tipo);</w:t>
       </w:r>
     </w:p>
     <w:p>
@@ -7952,8 +7223,6 @@
         </w:rPr>
         <w:t>(</w:t>
       </w:r>
-      <w:proofErr w:type="spellStart"/>
-      <w:proofErr w:type="gramStart"/>
       <w:r>
         <w:rPr>
           <w:rFonts w:ascii="Times New Roman" w:hAnsi="Times New Roman" w:cs="Times New Roman"/>
@@ -7962,10 +7231,37 @@
           <w:szCs w:val="24"/>
           <w:u w:val="single"/>
         </w:rPr>
-        <w:t>NumeroCartao</w:t>
-      </w:r>
-      <w:proofErr w:type="spellEnd"/>
-      <w:proofErr w:type="gramEnd"/>
+        <w:t>NumeroCartao ,CodigoServico,CodigoFunci.NumCartao);</w:t>
+      </w:r>
+    </w:p>
+    <w:p>
+      <w:pPr>
+        <w:jc w:val="both"/>
+        <w:rPr>
+          <w:rFonts w:ascii="Times New Roman" w:hAnsi="Times New Roman" w:cs="Times New Roman"/>
+          <w:color w:val="000000" w:themeColor="text1"/>
+          <w:sz w:val="24"/>
+          <w:szCs w:val="24"/>
+        </w:rPr>
+      </w:pPr>
+      <w:r>
+        <w:rPr>
+          <w:rFonts w:ascii="Times New Roman" w:hAnsi="Times New Roman" w:cs="Times New Roman"/>
+          <w:color w:val="000000" w:themeColor="text1"/>
+          <w:sz w:val="24"/>
+          <w:szCs w:val="24"/>
+        </w:rPr>
+        <w:t>ATENDIMENTO</w:t>
+      </w:r>
+      <w:r>
+        <w:rPr>
+          <w:rFonts w:ascii="Times New Roman" w:hAnsi="Times New Roman" w:cs="Times New Roman"/>
+          <w:color w:val="000000" w:themeColor="text1"/>
+          <w:sz w:val="24"/>
+          <w:szCs w:val="24"/>
+        </w:rPr>
+        <w:t xml:space="preserve"> </w:t>
+      </w:r>
       <w:r>
         <w:rPr>
           <w:rFonts w:ascii="Times New Roman" w:hAnsi="Times New Roman" w:cs="Times New Roman"/>
@@ -7974,9 +7270,8 @@
           <w:szCs w:val="24"/>
           <w:u w:val="single"/>
         </w:rPr>
-        <w:t xml:space="preserve"> ,</w:t>
-      </w:r>
-      <w:proofErr w:type="spellStart"/>
+        <w:t>(</w:t>
+      </w:r>
       <w:r>
         <w:rPr>
           <w:rFonts w:ascii="Times New Roman" w:hAnsi="Times New Roman" w:cs="Times New Roman"/>
@@ -7985,9 +7280,8 @@
           <w:szCs w:val="24"/>
           <w:u w:val="single"/>
         </w:rPr>
-        <w:t>CodigoServico,CodigoFunci.NumCartao</w:t>
-      </w:r>
-      <w:proofErr w:type="spellEnd"/>
+        <w:t>NumeroCartao</w:t>
+      </w:r>
       <w:r>
         <w:rPr>
           <w:rFonts w:ascii="Times New Roman" w:hAnsi="Times New Roman" w:cs="Times New Roman"/>
@@ -7996,36 +7290,7 @@
           <w:szCs w:val="24"/>
           <w:u w:val="single"/>
         </w:rPr>
-        <w:t>);</w:t>
-      </w:r>
-    </w:p>
-    <w:p>
-      <w:pPr>
-        <w:jc w:val="both"/>
-        <w:rPr>
-          <w:rFonts w:ascii="Times New Roman" w:hAnsi="Times New Roman" w:cs="Times New Roman"/>
-          <w:color w:val="000000" w:themeColor="text1"/>
-          <w:sz w:val="24"/>
-          <w:szCs w:val="24"/>
-        </w:rPr>
-      </w:pPr>
-      <w:r>
-        <w:rPr>
-          <w:rFonts w:ascii="Times New Roman" w:hAnsi="Times New Roman" w:cs="Times New Roman"/>
-          <w:color w:val="000000" w:themeColor="text1"/>
-          <w:sz w:val="24"/>
-          <w:szCs w:val="24"/>
-        </w:rPr>
-        <w:t>ATENDIMENTO</w:t>
-      </w:r>
-      <w:r>
-        <w:rPr>
-          <w:rFonts w:ascii="Times New Roman" w:hAnsi="Times New Roman" w:cs="Times New Roman"/>
-          <w:color w:val="000000" w:themeColor="text1"/>
-          <w:sz w:val="24"/>
-          <w:szCs w:val="24"/>
-        </w:rPr>
-        <w:t xml:space="preserve"> </w:t>
+        <w:t>,</w:t>
       </w:r>
       <w:r>
         <w:rPr>
@@ -8035,10 +7300,8 @@
           <w:szCs w:val="24"/>
           <w:u w:val="single"/>
         </w:rPr>
-        <w:t>(</w:t>
-      </w:r>
-      <w:proofErr w:type="spellStart"/>
-      <w:proofErr w:type="gramStart"/>
+        <w:t xml:space="preserve"> </w:t>
+      </w:r>
       <w:r>
         <w:rPr>
           <w:rFonts w:ascii="Times New Roman" w:hAnsi="Times New Roman" w:cs="Times New Roman"/>
@@ -8047,10 +7310,8 @@
           <w:szCs w:val="24"/>
           <w:u w:val="single"/>
         </w:rPr>
-        <w:t>NumeroCartao</w:t>
-      </w:r>
-      <w:proofErr w:type="spellEnd"/>
-      <w:proofErr w:type="gramEnd"/>
+        <w:t>CpfFuncionario,</w:t>
+      </w:r>
       <w:r>
         <w:rPr>
           <w:rFonts w:ascii="Times New Roman" w:hAnsi="Times New Roman" w:cs="Times New Roman"/>
@@ -8059,7 +7320,7 @@
           <w:szCs w:val="24"/>
           <w:u w:val="single"/>
         </w:rPr>
-        <w:t>,</w:t>
+        <w:t xml:space="preserve"> </w:t>
       </w:r>
       <w:r>
         <w:rPr>
@@ -8069,9 +7330,8 @@
           <w:szCs w:val="24"/>
           <w:u w:val="single"/>
         </w:rPr>
-        <w:t xml:space="preserve"> </w:t>
-      </w:r>
-      <w:proofErr w:type="spellStart"/>
+        <w:t>NumCartao,</w:t>
+      </w:r>
       <w:r>
         <w:rPr>
           <w:rFonts w:ascii="Times New Roman" w:hAnsi="Times New Roman" w:cs="Times New Roman"/>
@@ -8080,9 +7340,91 @@
           <w:szCs w:val="24"/>
           <w:u w:val="single"/>
         </w:rPr>
-        <w:t>CpfFuncionario</w:t>
-      </w:r>
-      <w:proofErr w:type="spellEnd"/>
+        <w:t xml:space="preserve"> </w:t>
+      </w:r>
+      <w:r>
+        <w:rPr>
+          <w:rFonts w:ascii="Times New Roman" w:hAnsi="Times New Roman" w:cs="Times New Roman"/>
+          <w:color w:val="000000" w:themeColor="text1"/>
+          <w:sz w:val="24"/>
+          <w:szCs w:val="24"/>
+        </w:rPr>
+        <w:t>Data,</w:t>
+      </w:r>
+      <w:r>
+        <w:rPr>
+          <w:rFonts w:ascii="Times New Roman" w:hAnsi="Times New Roman" w:cs="Times New Roman"/>
+          <w:color w:val="000000" w:themeColor="text1"/>
+          <w:sz w:val="24"/>
+          <w:szCs w:val="24"/>
+        </w:rPr>
+        <w:t xml:space="preserve"> </w:t>
+      </w:r>
+      <w:r>
+        <w:rPr>
+          <w:rFonts w:ascii="Times New Roman" w:hAnsi="Times New Roman" w:cs="Times New Roman"/>
+          <w:color w:val="000000" w:themeColor="text1"/>
+          <w:sz w:val="24"/>
+          <w:szCs w:val="24"/>
+        </w:rPr>
+        <w:t>Hora,</w:t>
+      </w:r>
+      <w:r>
+        <w:rPr>
+          <w:rFonts w:ascii="Times New Roman" w:hAnsi="Times New Roman" w:cs="Times New Roman"/>
+          <w:color w:val="000000" w:themeColor="text1"/>
+          <w:sz w:val="24"/>
+          <w:szCs w:val="24"/>
+        </w:rPr>
+        <w:t xml:space="preserve"> </w:t>
+      </w:r>
+      <w:r>
+        <w:rPr>
+          <w:rFonts w:ascii="Times New Roman" w:hAnsi="Times New Roman" w:cs="Times New Roman"/>
+          <w:color w:val="000000" w:themeColor="text1"/>
+          <w:sz w:val="24"/>
+          <w:szCs w:val="24"/>
+        </w:rPr>
+        <w:t>Descricao);</w:t>
+      </w:r>
+    </w:p>
+    <w:p>
+      <w:pPr>
+        <w:jc w:val="both"/>
+        <w:rPr>
+          <w:rFonts w:ascii="Times New Roman" w:hAnsi="Times New Roman" w:cs="Times New Roman"/>
+          <w:color w:val="000000" w:themeColor="text1"/>
+          <w:sz w:val="24"/>
+          <w:szCs w:val="24"/>
+        </w:rPr>
+      </w:pPr>
+      <w:r>
+        <w:rPr>
+          <w:rFonts w:ascii="Times New Roman" w:hAnsi="Times New Roman" w:cs="Times New Roman"/>
+          <w:color w:val="000000" w:themeColor="text1"/>
+          <w:sz w:val="24"/>
+          <w:szCs w:val="24"/>
+        </w:rPr>
+        <w:t>REALIZA_PAGAMENTO</w:t>
+      </w:r>
+      <w:r>
+        <w:rPr>
+          <w:rFonts w:ascii="Times New Roman" w:hAnsi="Times New Roman" w:cs="Times New Roman"/>
+          <w:color w:val="000000" w:themeColor="text1"/>
+          <w:sz w:val="24"/>
+          <w:szCs w:val="24"/>
+        </w:rPr>
+        <w:t xml:space="preserve"> </w:t>
+      </w:r>
+      <w:r>
+        <w:rPr>
+          <w:rFonts w:ascii="Times New Roman" w:hAnsi="Times New Roman" w:cs="Times New Roman"/>
+          <w:color w:val="000000" w:themeColor="text1"/>
+          <w:sz w:val="24"/>
+          <w:szCs w:val="24"/>
+        </w:rPr>
+        <w:t>(</w:t>
+      </w:r>
       <w:r>
         <w:rPr>
           <w:rFonts w:ascii="Times New Roman" w:hAnsi="Times New Roman" w:cs="Times New Roman"/>
@@ -8091,7 +7433,16 @@
           <w:szCs w:val="24"/>
           <w:u w:val="single"/>
         </w:rPr>
-        <w:t>,</w:t>
+        <w:t>NumeroCartao,</w:t>
+      </w:r>
+      <w:r>
+        <w:rPr>
+          <w:rFonts w:ascii="Times New Roman" w:hAnsi="Times New Roman" w:cs="Times New Roman"/>
+          <w:color w:val="000000" w:themeColor="text1"/>
+          <w:sz w:val="24"/>
+          <w:szCs w:val="24"/>
+        </w:rPr>
+        <w:t xml:space="preserve"> </w:t>
       </w:r>
       <w:r>
         <w:rPr>
@@ -8101,9 +7452,17 @@
           <w:szCs w:val="24"/>
           <w:u w:val="single"/>
         </w:rPr>
-        <w:t xml:space="preserve"> </w:t>
-      </w:r>
-      <w:proofErr w:type="spellStart"/>
+        <w:t>CodPagamento</w:t>
+      </w:r>
+      <w:r>
+        <w:rPr>
+          <w:rFonts w:ascii="Times New Roman" w:hAnsi="Times New Roman" w:cs="Times New Roman"/>
+          <w:color w:val="000000" w:themeColor="text1"/>
+          <w:sz w:val="24"/>
+          <w:szCs w:val="24"/>
+        </w:rPr>
+        <w:t xml:space="preserve">, </w:t>
+      </w:r>
       <w:r>
         <w:rPr>
           <w:rFonts w:ascii="Times New Roman" w:hAnsi="Times New Roman" w:cs="Times New Roman"/>
@@ -8112,9 +7471,17 @@
           <w:szCs w:val="24"/>
           <w:u w:val="single"/>
         </w:rPr>
-        <w:t>NumCartao</w:t>
-      </w:r>
-      <w:proofErr w:type="spellEnd"/>
+        <w:t>CartaoCliente,</w:t>
+      </w:r>
+      <w:r>
+        <w:rPr>
+          <w:rFonts w:ascii="Times New Roman" w:hAnsi="Times New Roman" w:cs="Times New Roman"/>
+          <w:color w:val="000000" w:themeColor="text1"/>
+          <w:sz w:val="24"/>
+          <w:szCs w:val="24"/>
+        </w:rPr>
+        <w:t xml:space="preserve"> </w:t>
+      </w:r>
       <w:r>
         <w:rPr>
           <w:rFonts w:ascii="Times New Roman" w:hAnsi="Times New Roman" w:cs="Times New Roman"/>
@@ -8123,6 +7490,15 @@
           <w:szCs w:val="24"/>
           <w:u w:val="single"/>
         </w:rPr>
+        <w:t>CodigoServico</w:t>
+      </w:r>
+      <w:r>
+        <w:rPr>
+          <w:rFonts w:ascii="Times New Roman" w:hAnsi="Times New Roman" w:cs="Times New Roman"/>
+          <w:color w:val="000000" w:themeColor="text1"/>
+          <w:sz w:val="24"/>
+          <w:szCs w:val="24"/>
+        </w:rPr>
         <w:t>,</w:t>
       </w:r>
       <w:r>
@@ -8131,7 +7507,6 @@
           <w:color w:val="000000" w:themeColor="text1"/>
           <w:sz w:val="24"/>
           <w:szCs w:val="24"/>
-          <w:u w:val="single"/>
         </w:rPr>
         <w:t xml:space="preserve"> </w:t>
       </w:r>
@@ -8142,227 +7517,7 @@
           <w:sz w:val="24"/>
           <w:szCs w:val="24"/>
         </w:rPr>
-        <w:t>Data,</w:t>
-      </w:r>
-      <w:r>
-        <w:rPr>
-          <w:rFonts w:ascii="Times New Roman" w:hAnsi="Times New Roman" w:cs="Times New Roman"/>
-          <w:color w:val="000000" w:themeColor="text1"/>
-          <w:sz w:val="24"/>
-          <w:szCs w:val="24"/>
-        </w:rPr>
-        <w:t xml:space="preserve"> </w:t>
-      </w:r>
-      <w:r>
-        <w:rPr>
-          <w:rFonts w:ascii="Times New Roman" w:hAnsi="Times New Roman" w:cs="Times New Roman"/>
-          <w:color w:val="000000" w:themeColor="text1"/>
-          <w:sz w:val="24"/>
-          <w:szCs w:val="24"/>
-        </w:rPr>
-        <w:t>Hora,</w:t>
-      </w:r>
-      <w:r>
-        <w:rPr>
-          <w:rFonts w:ascii="Times New Roman" w:hAnsi="Times New Roman" w:cs="Times New Roman"/>
-          <w:color w:val="000000" w:themeColor="text1"/>
-          <w:sz w:val="24"/>
-          <w:szCs w:val="24"/>
-        </w:rPr>
-        <w:t xml:space="preserve"> </w:t>
-      </w:r>
-      <w:proofErr w:type="spellStart"/>
-      <w:r>
-        <w:rPr>
-          <w:rFonts w:ascii="Times New Roman" w:hAnsi="Times New Roman" w:cs="Times New Roman"/>
-          <w:color w:val="000000" w:themeColor="text1"/>
-          <w:sz w:val="24"/>
-          <w:szCs w:val="24"/>
-        </w:rPr>
-        <w:t>Descricao</w:t>
-      </w:r>
-      <w:proofErr w:type="spellEnd"/>
-      <w:r>
-        <w:rPr>
-          <w:rFonts w:ascii="Times New Roman" w:hAnsi="Times New Roman" w:cs="Times New Roman"/>
-          <w:color w:val="000000" w:themeColor="text1"/>
-          <w:sz w:val="24"/>
-          <w:szCs w:val="24"/>
-        </w:rPr>
-        <w:t>);</w:t>
-      </w:r>
-    </w:p>
-    <w:p>
-      <w:pPr>
-        <w:jc w:val="both"/>
-        <w:rPr>
-          <w:rFonts w:ascii="Times New Roman" w:hAnsi="Times New Roman" w:cs="Times New Roman"/>
-          <w:color w:val="000000" w:themeColor="text1"/>
-          <w:sz w:val="24"/>
-          <w:szCs w:val="24"/>
-        </w:rPr>
-      </w:pPr>
-      <w:r>
-        <w:rPr>
-          <w:rFonts w:ascii="Times New Roman" w:hAnsi="Times New Roman" w:cs="Times New Roman"/>
-          <w:color w:val="000000" w:themeColor="text1"/>
-          <w:sz w:val="24"/>
-          <w:szCs w:val="24"/>
-        </w:rPr>
-        <w:t>REALIZA_PAGAMENTO</w:t>
-      </w:r>
-      <w:r>
-        <w:rPr>
-          <w:rFonts w:ascii="Times New Roman" w:hAnsi="Times New Roman" w:cs="Times New Roman"/>
-          <w:color w:val="000000" w:themeColor="text1"/>
-          <w:sz w:val="24"/>
-          <w:szCs w:val="24"/>
-        </w:rPr>
-        <w:t xml:space="preserve"> </w:t>
-      </w:r>
-      <w:r>
-        <w:rPr>
-          <w:rFonts w:ascii="Times New Roman" w:hAnsi="Times New Roman" w:cs="Times New Roman"/>
-          <w:color w:val="000000" w:themeColor="text1"/>
-          <w:sz w:val="24"/>
-          <w:szCs w:val="24"/>
-        </w:rPr>
-        <w:t>(</w:t>
-      </w:r>
-      <w:proofErr w:type="spellStart"/>
-      <w:proofErr w:type="gramStart"/>
-      <w:r>
-        <w:rPr>
-          <w:rFonts w:ascii="Times New Roman" w:hAnsi="Times New Roman" w:cs="Times New Roman"/>
-          <w:color w:val="000000" w:themeColor="text1"/>
-          <w:sz w:val="24"/>
-          <w:szCs w:val="24"/>
-          <w:u w:val="single"/>
-        </w:rPr>
-        <w:t>NumeroCartao</w:t>
-      </w:r>
-      <w:proofErr w:type="spellEnd"/>
-      <w:proofErr w:type="gramEnd"/>
-      <w:r>
-        <w:rPr>
-          <w:rFonts w:ascii="Times New Roman" w:hAnsi="Times New Roman" w:cs="Times New Roman"/>
-          <w:color w:val="000000" w:themeColor="text1"/>
-          <w:sz w:val="24"/>
-          <w:szCs w:val="24"/>
-          <w:u w:val="single"/>
-        </w:rPr>
-        <w:t>,</w:t>
-      </w:r>
-      <w:r>
-        <w:rPr>
-          <w:rFonts w:ascii="Times New Roman" w:hAnsi="Times New Roman" w:cs="Times New Roman"/>
-          <w:color w:val="000000" w:themeColor="text1"/>
-          <w:sz w:val="24"/>
-          <w:szCs w:val="24"/>
-        </w:rPr>
-        <w:t xml:space="preserve"> </w:t>
-      </w:r>
-      <w:proofErr w:type="spellStart"/>
-      <w:r>
-        <w:rPr>
-          <w:rFonts w:ascii="Times New Roman" w:hAnsi="Times New Roman" w:cs="Times New Roman"/>
-          <w:color w:val="000000" w:themeColor="text1"/>
-          <w:sz w:val="24"/>
-          <w:szCs w:val="24"/>
-          <w:u w:val="single"/>
-        </w:rPr>
-        <w:t>CodPagamento</w:t>
-      </w:r>
-      <w:proofErr w:type="spellEnd"/>
-      <w:r>
-        <w:rPr>
-          <w:rFonts w:ascii="Times New Roman" w:hAnsi="Times New Roman" w:cs="Times New Roman"/>
-          <w:color w:val="000000" w:themeColor="text1"/>
-          <w:sz w:val="24"/>
-          <w:szCs w:val="24"/>
-        </w:rPr>
-        <w:t xml:space="preserve">, </w:t>
-      </w:r>
-      <w:proofErr w:type="spellStart"/>
-      <w:r>
-        <w:rPr>
-          <w:rFonts w:ascii="Times New Roman" w:hAnsi="Times New Roman" w:cs="Times New Roman"/>
-          <w:color w:val="000000" w:themeColor="text1"/>
-          <w:sz w:val="24"/>
-          <w:szCs w:val="24"/>
-          <w:u w:val="single"/>
-        </w:rPr>
-        <w:t>CartaoCliente</w:t>
-      </w:r>
-      <w:proofErr w:type="spellEnd"/>
-      <w:r>
-        <w:rPr>
-          <w:rFonts w:ascii="Times New Roman" w:hAnsi="Times New Roman" w:cs="Times New Roman"/>
-          <w:color w:val="000000" w:themeColor="text1"/>
-          <w:sz w:val="24"/>
-          <w:szCs w:val="24"/>
-          <w:u w:val="single"/>
-        </w:rPr>
-        <w:t>,</w:t>
-      </w:r>
-      <w:r>
-        <w:rPr>
-          <w:rFonts w:ascii="Times New Roman" w:hAnsi="Times New Roman" w:cs="Times New Roman"/>
-          <w:color w:val="000000" w:themeColor="text1"/>
-          <w:sz w:val="24"/>
-          <w:szCs w:val="24"/>
-        </w:rPr>
-        <w:t xml:space="preserve"> </w:t>
-      </w:r>
-      <w:proofErr w:type="spellStart"/>
-      <w:r>
-        <w:rPr>
-          <w:rFonts w:ascii="Times New Roman" w:hAnsi="Times New Roman" w:cs="Times New Roman"/>
-          <w:color w:val="000000" w:themeColor="text1"/>
-          <w:sz w:val="24"/>
-          <w:szCs w:val="24"/>
-          <w:u w:val="single"/>
-        </w:rPr>
-        <w:t>CodigoServico</w:t>
-      </w:r>
-      <w:proofErr w:type="spellEnd"/>
-      <w:r>
-        <w:rPr>
-          <w:rFonts w:ascii="Times New Roman" w:hAnsi="Times New Roman" w:cs="Times New Roman"/>
-          <w:color w:val="000000" w:themeColor="text1"/>
-          <w:sz w:val="24"/>
-          <w:szCs w:val="24"/>
-        </w:rPr>
-        <w:t>,</w:t>
-      </w:r>
-      <w:r>
-        <w:rPr>
-          <w:rFonts w:ascii="Times New Roman" w:hAnsi="Times New Roman" w:cs="Times New Roman"/>
-          <w:color w:val="000000" w:themeColor="text1"/>
-          <w:sz w:val="24"/>
-          <w:szCs w:val="24"/>
-        </w:rPr>
-        <w:t xml:space="preserve"> </w:t>
-      </w:r>
-      <w:proofErr w:type="spellStart"/>
-      <w:r>
-        <w:rPr>
-          <w:rFonts w:ascii="Times New Roman" w:hAnsi="Times New Roman" w:cs="Times New Roman"/>
-          <w:color w:val="000000" w:themeColor="text1"/>
-          <w:sz w:val="24"/>
-          <w:szCs w:val="24"/>
-        </w:rPr>
-        <w:t>DataPagamento</w:t>
-      </w:r>
-      <w:proofErr w:type="spellEnd"/>
-      <w:r>
-        <w:rPr>
-          <w:rFonts w:ascii="Times New Roman" w:hAnsi="Times New Roman" w:cs="Times New Roman"/>
-          <w:color w:val="000000" w:themeColor="text1"/>
-          <w:sz w:val="24"/>
-          <w:szCs w:val="24"/>
-        </w:rPr>
-        <w:t>);</w:t>
+        <w:t>DataPagamento);</w:t>
       </w:r>
     </w:p>
     <w:p>
@@ -8645,8 +7800,6 @@
                 <w:b w:val="0"/>
               </w:rPr>
             </w:pPr>
-            <w:proofErr w:type="spellStart"/>
-            <w:proofErr w:type="gramStart"/>
             <w:r>
               <w:rPr>
                 <w:rFonts w:ascii="Times New Roman" w:hAnsi="Times New Roman" w:cs="Times New Roman"/>
@@ -8654,8 +7807,6 @@
               </w:rPr>
               <w:t>TipoLogradouro</w:t>
             </w:r>
-            <w:proofErr w:type="spellEnd"/>
-            <w:proofErr w:type="gramEnd"/>
           </w:p>
         </w:tc>
         <w:tc>
@@ -8709,27 +7860,11 @@
                 <w:rFonts w:ascii="Times New Roman" w:hAnsi="Times New Roman" w:cs="Times New Roman"/>
               </w:rPr>
             </w:pPr>
-            <w:proofErr w:type="spellStart"/>
-            <w:proofErr w:type="gramStart"/>
-            <w:r>
-              <w:rPr>
-                <w:rFonts w:ascii="Times New Roman" w:hAnsi="Times New Roman" w:cs="Times New Roman"/>
-              </w:rPr>
-              <w:t>String</w:t>
-            </w:r>
-            <w:proofErr w:type="spellEnd"/>
-            <w:r>
-              <w:rPr>
-                <w:rFonts w:ascii="Times New Roman" w:hAnsi="Times New Roman" w:cs="Times New Roman"/>
-              </w:rPr>
-              <w:t>(</w:t>
-            </w:r>
-            <w:proofErr w:type="gramEnd"/>
-            <w:r>
-              <w:rPr>
-                <w:rFonts w:ascii="Times New Roman" w:hAnsi="Times New Roman" w:cs="Times New Roman"/>
-              </w:rPr>
-              <w:t>50)</w:t>
+            <w:r>
+              <w:rPr>
+                <w:rFonts w:ascii="Times New Roman" w:hAnsi="Times New Roman" w:cs="Times New Roman"/>
+              </w:rPr>
+              <w:t>String(50)</w:t>
             </w:r>
           </w:p>
         </w:tc>
@@ -8752,27 +7887,11 @@
                 <w:rFonts w:ascii="Times New Roman" w:hAnsi="Times New Roman" w:cs="Times New Roman"/>
               </w:rPr>
             </w:pPr>
-            <w:proofErr w:type="spellStart"/>
-            <w:proofErr w:type="gramStart"/>
-            <w:r>
-              <w:rPr>
-                <w:rFonts w:ascii="Times New Roman" w:hAnsi="Times New Roman" w:cs="Times New Roman"/>
-              </w:rPr>
-              <w:t>String</w:t>
-            </w:r>
-            <w:proofErr w:type="spellEnd"/>
-            <w:r>
-              <w:rPr>
-                <w:rFonts w:ascii="Times New Roman" w:hAnsi="Times New Roman" w:cs="Times New Roman"/>
-              </w:rPr>
-              <w:t>(</w:t>
-            </w:r>
-            <w:proofErr w:type="gramEnd"/>
-            <w:r>
-              <w:rPr>
-                <w:rFonts w:ascii="Times New Roman" w:hAnsi="Times New Roman" w:cs="Times New Roman"/>
-              </w:rPr>
-              <w:t>50)</w:t>
+            <w:r>
+              <w:rPr>
+                <w:rFonts w:ascii="Times New Roman" w:hAnsi="Times New Roman" w:cs="Times New Roman"/>
+              </w:rPr>
+              <w:t>String(50)</w:t>
             </w:r>
           </w:p>
         </w:tc>
@@ -8889,27 +8008,11 @@
                 <w:rFonts w:ascii="Times New Roman" w:hAnsi="Times New Roman" w:cs="Times New Roman"/>
               </w:rPr>
             </w:pPr>
-            <w:proofErr w:type="spellStart"/>
-            <w:proofErr w:type="gramStart"/>
-            <w:r>
-              <w:rPr>
-                <w:rFonts w:ascii="Times New Roman" w:hAnsi="Times New Roman" w:cs="Times New Roman"/>
-              </w:rPr>
-              <w:t>String</w:t>
-            </w:r>
-            <w:proofErr w:type="spellEnd"/>
-            <w:r>
-              <w:rPr>
-                <w:rFonts w:ascii="Times New Roman" w:hAnsi="Times New Roman" w:cs="Times New Roman"/>
-              </w:rPr>
-              <w:t>(</w:t>
-            </w:r>
-            <w:proofErr w:type="gramEnd"/>
-            <w:r>
-              <w:rPr>
-                <w:rFonts w:ascii="Times New Roman" w:hAnsi="Times New Roman" w:cs="Times New Roman"/>
-              </w:rPr>
-              <w:t>100)</w:t>
+            <w:r>
+              <w:rPr>
+                <w:rFonts w:ascii="Times New Roman" w:hAnsi="Times New Roman" w:cs="Times New Roman"/>
+              </w:rPr>
+              <w:t>String(100)</w:t>
             </w:r>
           </w:p>
         </w:tc>
@@ -8932,27 +8035,11 @@
                 <w:rFonts w:ascii="Times New Roman" w:hAnsi="Times New Roman" w:cs="Times New Roman"/>
               </w:rPr>
             </w:pPr>
-            <w:proofErr w:type="spellStart"/>
-            <w:proofErr w:type="gramStart"/>
-            <w:r>
-              <w:rPr>
-                <w:rFonts w:ascii="Times New Roman" w:hAnsi="Times New Roman" w:cs="Times New Roman"/>
-              </w:rPr>
-              <w:t>String</w:t>
-            </w:r>
-            <w:proofErr w:type="spellEnd"/>
-            <w:r>
-              <w:rPr>
-                <w:rFonts w:ascii="Times New Roman" w:hAnsi="Times New Roman" w:cs="Times New Roman"/>
-              </w:rPr>
-              <w:t>(</w:t>
-            </w:r>
-            <w:proofErr w:type="gramEnd"/>
-            <w:r>
-              <w:rPr>
-                <w:rFonts w:ascii="Times New Roman" w:hAnsi="Times New Roman" w:cs="Times New Roman"/>
-              </w:rPr>
-              <w:t>100)</w:t>
+            <w:r>
+              <w:rPr>
+                <w:rFonts w:ascii="Times New Roman" w:hAnsi="Times New Roman" w:cs="Times New Roman"/>
+              </w:rPr>
+              <w:t>String(100)</w:t>
             </w:r>
           </w:p>
         </w:tc>
@@ -9068,14 +8155,12 @@
                 <w:rFonts w:ascii="Times New Roman" w:hAnsi="Times New Roman" w:cs="Times New Roman"/>
               </w:rPr>
             </w:pPr>
-            <w:proofErr w:type="spellStart"/>
             <w:r>
               <w:rPr>
                 <w:rFonts w:ascii="Times New Roman" w:hAnsi="Times New Roman" w:cs="Times New Roman"/>
               </w:rPr>
               <w:t>Int</w:t>
             </w:r>
-            <w:proofErr w:type="spellEnd"/>
           </w:p>
         </w:tc>
         <w:tc>
@@ -9206,27 +8291,11 @@
                 <w:rFonts w:ascii="Times New Roman" w:hAnsi="Times New Roman" w:cs="Times New Roman"/>
               </w:rPr>
             </w:pPr>
-            <w:proofErr w:type="spellStart"/>
-            <w:proofErr w:type="gramStart"/>
-            <w:r>
-              <w:rPr>
-                <w:rFonts w:ascii="Times New Roman" w:hAnsi="Times New Roman" w:cs="Times New Roman"/>
-              </w:rPr>
-              <w:t>String</w:t>
-            </w:r>
-            <w:proofErr w:type="spellEnd"/>
-            <w:r>
-              <w:rPr>
-                <w:rFonts w:ascii="Times New Roman" w:hAnsi="Times New Roman" w:cs="Times New Roman"/>
-              </w:rPr>
-              <w:t>(</w:t>
-            </w:r>
-            <w:proofErr w:type="gramEnd"/>
-            <w:r>
-              <w:rPr>
-                <w:rFonts w:ascii="Times New Roman" w:hAnsi="Times New Roman" w:cs="Times New Roman"/>
-              </w:rPr>
-              <w:t>50)</w:t>
+            <w:r>
+              <w:rPr>
+                <w:rFonts w:ascii="Times New Roman" w:hAnsi="Times New Roman" w:cs="Times New Roman"/>
+              </w:rPr>
+              <w:t>String(50)</w:t>
             </w:r>
           </w:p>
         </w:tc>
@@ -9249,27 +8318,11 @@
                 <w:rFonts w:ascii="Times New Roman" w:hAnsi="Times New Roman" w:cs="Times New Roman"/>
               </w:rPr>
             </w:pPr>
-            <w:proofErr w:type="spellStart"/>
-            <w:proofErr w:type="gramStart"/>
-            <w:r>
-              <w:rPr>
-                <w:rFonts w:ascii="Times New Roman" w:hAnsi="Times New Roman" w:cs="Times New Roman"/>
-              </w:rPr>
-              <w:t>String</w:t>
-            </w:r>
-            <w:proofErr w:type="spellEnd"/>
-            <w:r>
-              <w:rPr>
-                <w:rFonts w:ascii="Times New Roman" w:hAnsi="Times New Roman" w:cs="Times New Roman"/>
-              </w:rPr>
-              <w:t>(</w:t>
-            </w:r>
-            <w:proofErr w:type="gramEnd"/>
-            <w:r>
-              <w:rPr>
-                <w:rFonts w:ascii="Times New Roman" w:hAnsi="Times New Roman" w:cs="Times New Roman"/>
-              </w:rPr>
-              <w:t>50)</w:t>
+            <w:r>
+              <w:rPr>
+                <w:rFonts w:ascii="Times New Roman" w:hAnsi="Times New Roman" w:cs="Times New Roman"/>
+              </w:rPr>
+              <w:t>String(50)</w:t>
             </w:r>
           </w:p>
         </w:tc>
@@ -9385,27 +8438,11 @@
                 <w:rFonts w:ascii="Times New Roman" w:hAnsi="Times New Roman" w:cs="Times New Roman"/>
               </w:rPr>
             </w:pPr>
-            <w:proofErr w:type="spellStart"/>
-            <w:proofErr w:type="gramStart"/>
-            <w:r>
-              <w:rPr>
-                <w:rFonts w:ascii="Times New Roman" w:hAnsi="Times New Roman" w:cs="Times New Roman"/>
-              </w:rPr>
-              <w:t>String</w:t>
-            </w:r>
-            <w:proofErr w:type="spellEnd"/>
-            <w:r>
-              <w:rPr>
-                <w:rFonts w:ascii="Times New Roman" w:hAnsi="Times New Roman" w:cs="Times New Roman"/>
-              </w:rPr>
-              <w:t>(</w:t>
-            </w:r>
-            <w:proofErr w:type="gramEnd"/>
-            <w:r>
-              <w:rPr>
-                <w:rFonts w:ascii="Times New Roman" w:hAnsi="Times New Roman" w:cs="Times New Roman"/>
-              </w:rPr>
-              <w:t>100)</w:t>
+            <w:r>
+              <w:rPr>
+                <w:rFonts w:ascii="Times New Roman" w:hAnsi="Times New Roman" w:cs="Times New Roman"/>
+              </w:rPr>
+              <w:t>String(100)</w:t>
             </w:r>
           </w:p>
         </w:tc>
@@ -9428,27 +8465,11 @@
                 <w:rFonts w:ascii="Times New Roman" w:hAnsi="Times New Roman" w:cs="Times New Roman"/>
               </w:rPr>
             </w:pPr>
-            <w:proofErr w:type="spellStart"/>
-            <w:proofErr w:type="gramStart"/>
-            <w:r>
-              <w:rPr>
-                <w:rFonts w:ascii="Times New Roman" w:hAnsi="Times New Roman" w:cs="Times New Roman"/>
-              </w:rPr>
-              <w:t>String</w:t>
-            </w:r>
-            <w:proofErr w:type="spellEnd"/>
-            <w:r>
-              <w:rPr>
-                <w:rFonts w:ascii="Times New Roman" w:hAnsi="Times New Roman" w:cs="Times New Roman"/>
-              </w:rPr>
-              <w:t>(</w:t>
-            </w:r>
-            <w:proofErr w:type="gramEnd"/>
-            <w:r>
-              <w:rPr>
-                <w:rFonts w:ascii="Times New Roman" w:hAnsi="Times New Roman" w:cs="Times New Roman"/>
-              </w:rPr>
-              <w:t>100)</w:t>
+            <w:r>
+              <w:rPr>
+                <w:rFonts w:ascii="Times New Roman" w:hAnsi="Times New Roman" w:cs="Times New Roman"/>
+              </w:rPr>
+              <w:t>String(100)</w:t>
             </w:r>
           </w:p>
         </w:tc>
@@ -9565,27 +8586,11 @@
                 <w:rFonts w:ascii="Times New Roman" w:hAnsi="Times New Roman" w:cs="Times New Roman"/>
               </w:rPr>
             </w:pPr>
-            <w:proofErr w:type="spellStart"/>
-            <w:proofErr w:type="gramStart"/>
-            <w:r>
-              <w:rPr>
-                <w:rFonts w:ascii="Times New Roman" w:hAnsi="Times New Roman" w:cs="Times New Roman"/>
-              </w:rPr>
-              <w:t>Varchar</w:t>
-            </w:r>
-            <w:proofErr w:type="spellEnd"/>
-            <w:r>
-              <w:rPr>
-                <w:rFonts w:ascii="Times New Roman" w:hAnsi="Times New Roman" w:cs="Times New Roman"/>
-              </w:rPr>
-              <w:t>(</w:t>
-            </w:r>
-            <w:proofErr w:type="gramEnd"/>
-            <w:r>
-              <w:rPr>
-                <w:rFonts w:ascii="Times New Roman" w:hAnsi="Times New Roman" w:cs="Times New Roman"/>
-              </w:rPr>
-              <w:t>10)</w:t>
+            <w:r>
+              <w:rPr>
+                <w:rFonts w:ascii="Times New Roman" w:hAnsi="Times New Roman" w:cs="Times New Roman"/>
+              </w:rPr>
+              <w:t>Varchar(10)</w:t>
             </w:r>
           </w:p>
         </w:tc>
@@ -9608,27 +8613,11 @@
                 <w:rFonts w:ascii="Times New Roman" w:hAnsi="Times New Roman" w:cs="Times New Roman"/>
               </w:rPr>
             </w:pPr>
-            <w:proofErr w:type="spellStart"/>
-            <w:proofErr w:type="gramStart"/>
-            <w:r>
-              <w:rPr>
-                <w:rFonts w:ascii="Times New Roman" w:hAnsi="Times New Roman" w:cs="Times New Roman"/>
-              </w:rPr>
-              <w:t>Varchar</w:t>
-            </w:r>
-            <w:proofErr w:type="spellEnd"/>
-            <w:r>
-              <w:rPr>
-                <w:rFonts w:ascii="Times New Roman" w:hAnsi="Times New Roman" w:cs="Times New Roman"/>
-              </w:rPr>
-              <w:t>(</w:t>
-            </w:r>
-            <w:proofErr w:type="gramEnd"/>
-            <w:r>
-              <w:rPr>
-                <w:rFonts w:ascii="Times New Roman" w:hAnsi="Times New Roman" w:cs="Times New Roman"/>
-              </w:rPr>
-              <w:t>10)</w:t>
+            <w:r>
+              <w:rPr>
+                <w:rFonts w:ascii="Times New Roman" w:hAnsi="Times New Roman" w:cs="Times New Roman"/>
+              </w:rPr>
+              <w:t>Varchar(10)</w:t>
             </w:r>
           </w:p>
         </w:tc>
@@ -9744,27 +8733,11 @@
                 <w:rFonts w:ascii="Times New Roman" w:hAnsi="Times New Roman" w:cs="Times New Roman"/>
               </w:rPr>
             </w:pPr>
-            <w:proofErr w:type="spellStart"/>
-            <w:proofErr w:type="gramStart"/>
-            <w:r>
-              <w:rPr>
-                <w:rFonts w:ascii="Times New Roman" w:hAnsi="Times New Roman" w:cs="Times New Roman"/>
-              </w:rPr>
-              <w:t>Varchar</w:t>
-            </w:r>
-            <w:proofErr w:type="spellEnd"/>
-            <w:r>
-              <w:rPr>
-                <w:rFonts w:ascii="Times New Roman" w:hAnsi="Times New Roman" w:cs="Times New Roman"/>
-              </w:rPr>
-              <w:t>(</w:t>
-            </w:r>
-            <w:proofErr w:type="gramEnd"/>
-            <w:r>
-              <w:rPr>
-                <w:rFonts w:ascii="Times New Roman" w:hAnsi="Times New Roman" w:cs="Times New Roman"/>
-              </w:rPr>
-              <w:t>100)</w:t>
+            <w:r>
+              <w:rPr>
+                <w:rFonts w:ascii="Times New Roman" w:hAnsi="Times New Roman" w:cs="Times New Roman"/>
+              </w:rPr>
+              <w:t>Varchar(100)</w:t>
             </w:r>
           </w:p>
         </w:tc>
@@ -9787,27 +8760,11 @@
                 <w:rFonts w:ascii="Times New Roman" w:hAnsi="Times New Roman" w:cs="Times New Roman"/>
               </w:rPr>
             </w:pPr>
-            <w:proofErr w:type="spellStart"/>
-            <w:proofErr w:type="gramStart"/>
-            <w:r>
-              <w:rPr>
-                <w:rFonts w:ascii="Times New Roman" w:hAnsi="Times New Roman" w:cs="Times New Roman"/>
-              </w:rPr>
-              <w:t>Varchar</w:t>
-            </w:r>
-            <w:proofErr w:type="spellEnd"/>
-            <w:r>
-              <w:rPr>
-                <w:rFonts w:ascii="Times New Roman" w:hAnsi="Times New Roman" w:cs="Times New Roman"/>
-              </w:rPr>
-              <w:t>(</w:t>
-            </w:r>
-            <w:proofErr w:type="gramEnd"/>
-            <w:r>
-              <w:rPr>
-                <w:rFonts w:ascii="Times New Roman" w:hAnsi="Times New Roman" w:cs="Times New Roman"/>
-              </w:rPr>
-              <w:t>100)</w:t>
+            <w:r>
+              <w:rPr>
+                <w:rFonts w:ascii="Times New Roman" w:hAnsi="Times New Roman" w:cs="Times New Roman"/>
+              </w:rPr>
+              <w:t>Varchar(100)</w:t>
             </w:r>
           </w:p>
         </w:tc>
@@ -9870,8 +8827,6 @@
                 <w:b w:val="0"/>
               </w:rPr>
             </w:pPr>
-            <w:proofErr w:type="spellStart"/>
-            <w:proofErr w:type="gramStart"/>
             <w:r>
               <w:rPr>
                 <w:rFonts w:ascii="Times New Roman" w:hAnsi="Times New Roman" w:cs="Times New Roman"/>
@@ -9879,8 +8834,6 @@
               </w:rPr>
               <w:t>PontoReferencia</w:t>
             </w:r>
-            <w:proofErr w:type="spellEnd"/>
-            <w:proofErr w:type="gramEnd"/>
           </w:p>
         </w:tc>
         <w:tc>
@@ -9928,27 +8881,11 @@
                 <w:rFonts w:ascii="Times New Roman" w:hAnsi="Times New Roman" w:cs="Times New Roman"/>
               </w:rPr>
             </w:pPr>
-            <w:proofErr w:type="spellStart"/>
-            <w:proofErr w:type="gramStart"/>
-            <w:r>
-              <w:rPr>
-                <w:rFonts w:ascii="Times New Roman" w:hAnsi="Times New Roman" w:cs="Times New Roman"/>
-              </w:rPr>
-              <w:t>String</w:t>
-            </w:r>
-            <w:proofErr w:type="spellEnd"/>
-            <w:r>
-              <w:rPr>
-                <w:rFonts w:ascii="Times New Roman" w:hAnsi="Times New Roman" w:cs="Times New Roman"/>
-              </w:rPr>
-              <w:t>(</w:t>
-            </w:r>
-            <w:proofErr w:type="gramEnd"/>
-            <w:r>
-              <w:rPr>
-                <w:rFonts w:ascii="Times New Roman" w:hAnsi="Times New Roman" w:cs="Times New Roman"/>
-              </w:rPr>
-              <w:t>50)</w:t>
+            <w:r>
+              <w:rPr>
+                <w:rFonts w:ascii="Times New Roman" w:hAnsi="Times New Roman" w:cs="Times New Roman"/>
+              </w:rPr>
+              <w:t>String(50)</w:t>
             </w:r>
           </w:p>
         </w:tc>
@@ -9971,27 +8908,11 @@
                 <w:rFonts w:ascii="Times New Roman" w:hAnsi="Times New Roman" w:cs="Times New Roman"/>
               </w:rPr>
             </w:pPr>
-            <w:proofErr w:type="spellStart"/>
-            <w:proofErr w:type="gramStart"/>
-            <w:r>
-              <w:rPr>
-                <w:rFonts w:ascii="Times New Roman" w:hAnsi="Times New Roman" w:cs="Times New Roman"/>
-              </w:rPr>
-              <w:t>String</w:t>
-            </w:r>
-            <w:proofErr w:type="spellEnd"/>
-            <w:r>
-              <w:rPr>
-                <w:rFonts w:ascii="Times New Roman" w:hAnsi="Times New Roman" w:cs="Times New Roman"/>
-              </w:rPr>
-              <w:t>(</w:t>
-            </w:r>
-            <w:proofErr w:type="gramEnd"/>
-            <w:r>
-              <w:rPr>
-                <w:rFonts w:ascii="Times New Roman" w:hAnsi="Times New Roman" w:cs="Times New Roman"/>
-              </w:rPr>
-              <w:t>50)</w:t>
+            <w:r>
+              <w:rPr>
+                <w:rFonts w:ascii="Times New Roman" w:hAnsi="Times New Roman" w:cs="Times New Roman"/>
+              </w:rPr>
+              <w:t>String(50)</w:t>
             </w:r>
           </w:p>
         </w:tc>
@@ -10053,7 +8974,6 @@
                 <w:b w:val="0"/>
               </w:rPr>
             </w:pPr>
-            <w:proofErr w:type="spellStart"/>
             <w:r>
               <w:rPr>
                 <w:rFonts w:ascii="Times New Roman" w:hAnsi="Times New Roman" w:cs="Times New Roman"/>
@@ -10061,7 +8981,6 @@
               </w:rPr>
               <w:t>Email</w:t>
             </w:r>
-            <w:proofErr w:type="spellEnd"/>
           </w:p>
         </w:tc>
         <w:tc>
@@ -10086,21 +9005,7 @@
               <w:rPr>
                 <w:rFonts w:ascii="Times New Roman" w:hAnsi="Times New Roman" w:cs="Times New Roman"/>
               </w:rPr>
-              <w:t xml:space="preserve">Atributo que representa o </w:t>
-            </w:r>
-            <w:proofErr w:type="spellStart"/>
-            <w:r>
-              <w:rPr>
-                <w:rFonts w:ascii="Times New Roman" w:hAnsi="Times New Roman" w:cs="Times New Roman"/>
-              </w:rPr>
-              <w:t>email</w:t>
-            </w:r>
-            <w:proofErr w:type="spellEnd"/>
-            <w:r>
-              <w:rPr>
-                <w:rFonts w:ascii="Times New Roman" w:hAnsi="Times New Roman" w:cs="Times New Roman"/>
-              </w:rPr>
-              <w:t xml:space="preserve"> do cliente</w:t>
+              <w:t>Atributo que representa o email do cliente</w:t>
             </w:r>
           </w:p>
         </w:tc>
@@ -10123,27 +9028,11 @@
                 <w:rFonts w:ascii="Times New Roman" w:hAnsi="Times New Roman" w:cs="Times New Roman"/>
               </w:rPr>
             </w:pPr>
-            <w:proofErr w:type="spellStart"/>
-            <w:proofErr w:type="gramStart"/>
-            <w:r>
-              <w:rPr>
-                <w:rFonts w:ascii="Times New Roman" w:hAnsi="Times New Roman" w:cs="Times New Roman"/>
-              </w:rPr>
-              <w:t>Varchar</w:t>
-            </w:r>
-            <w:proofErr w:type="spellEnd"/>
-            <w:r>
-              <w:rPr>
-                <w:rFonts w:ascii="Times New Roman" w:hAnsi="Times New Roman" w:cs="Times New Roman"/>
-              </w:rPr>
-              <w:t>(</w:t>
-            </w:r>
-            <w:proofErr w:type="gramEnd"/>
-            <w:r>
-              <w:rPr>
-                <w:rFonts w:ascii="Times New Roman" w:hAnsi="Times New Roman" w:cs="Times New Roman"/>
-              </w:rPr>
-              <w:t>60)</w:t>
+            <w:r>
+              <w:rPr>
+                <w:rFonts w:ascii="Times New Roman" w:hAnsi="Times New Roman" w:cs="Times New Roman"/>
+              </w:rPr>
+              <w:t>Varchar(60)</w:t>
             </w:r>
           </w:p>
         </w:tc>
@@ -10166,27 +9055,11 @@
                 <w:rFonts w:ascii="Times New Roman" w:hAnsi="Times New Roman" w:cs="Times New Roman"/>
               </w:rPr>
             </w:pPr>
-            <w:proofErr w:type="spellStart"/>
-            <w:proofErr w:type="gramStart"/>
-            <w:r>
-              <w:rPr>
-                <w:rFonts w:ascii="Times New Roman" w:hAnsi="Times New Roman" w:cs="Times New Roman"/>
-              </w:rPr>
-              <w:t>Varchar</w:t>
-            </w:r>
-            <w:proofErr w:type="spellEnd"/>
-            <w:r>
-              <w:rPr>
-                <w:rFonts w:ascii="Times New Roman" w:hAnsi="Times New Roman" w:cs="Times New Roman"/>
-              </w:rPr>
-              <w:t>(</w:t>
-            </w:r>
-            <w:proofErr w:type="gramEnd"/>
-            <w:r>
-              <w:rPr>
-                <w:rFonts w:ascii="Times New Roman" w:hAnsi="Times New Roman" w:cs="Times New Roman"/>
-              </w:rPr>
-              <w:t>60)</w:t>
+            <w:r>
+              <w:rPr>
+                <w:rFonts w:ascii="Times New Roman" w:hAnsi="Times New Roman" w:cs="Times New Roman"/>
+              </w:rPr>
+              <w:t>Varchar(60)</w:t>
             </w:r>
           </w:p>
         </w:tc>
@@ -10249,8 +9122,6 @@
                 <w:b w:val="0"/>
               </w:rPr>
             </w:pPr>
-            <w:proofErr w:type="spellStart"/>
-            <w:proofErr w:type="gramStart"/>
             <w:r>
               <w:rPr>
                 <w:rFonts w:ascii="Times New Roman" w:hAnsi="Times New Roman" w:cs="Times New Roman"/>
@@ -10258,8 +9129,6 @@
               </w:rPr>
               <w:t>NumeroCartao</w:t>
             </w:r>
-            <w:proofErr w:type="spellEnd"/>
-            <w:proofErr w:type="gramEnd"/>
           </w:p>
         </w:tc>
         <w:tc>
@@ -10307,14 +9176,12 @@
                 <w:rFonts w:ascii="Times New Roman" w:hAnsi="Times New Roman" w:cs="Times New Roman"/>
               </w:rPr>
             </w:pPr>
-            <w:proofErr w:type="spellStart"/>
             <w:r>
               <w:rPr>
                 <w:rFonts w:ascii="Times New Roman" w:hAnsi="Times New Roman" w:cs="Times New Roman"/>
               </w:rPr>
               <w:t>Int</w:t>
             </w:r>
-            <w:proofErr w:type="spellEnd"/>
           </w:p>
         </w:tc>
         <w:tc>
@@ -10625,8 +9492,6 @@
                 <w:b w:val="0"/>
               </w:rPr>
             </w:pPr>
-            <w:proofErr w:type="spellStart"/>
-            <w:proofErr w:type="gramStart"/>
             <w:r>
               <w:rPr>
                 <w:rFonts w:ascii="Times New Roman" w:hAnsi="Times New Roman" w:cs="Times New Roman"/>
@@ -10635,8 +9500,6 @@
               <w:lastRenderedPageBreak/>
               <w:t>NumeroCartao</w:t>
             </w:r>
-            <w:proofErr w:type="spellEnd"/>
-            <w:proofErr w:type="gramEnd"/>
           </w:p>
         </w:tc>
         <w:tc>
@@ -10684,19 +9547,11 @@
                 <w:rFonts w:ascii="Times New Roman" w:hAnsi="Times New Roman" w:cs="Times New Roman"/>
               </w:rPr>
             </w:pPr>
-            <w:proofErr w:type="spellStart"/>
-            <w:r>
-              <w:rPr>
-                <w:rFonts w:ascii="Times New Roman" w:hAnsi="Times New Roman" w:cs="Times New Roman"/>
-              </w:rPr>
-              <w:t>Int</w:t>
-            </w:r>
-            <w:proofErr w:type="spellEnd"/>
-            <w:r>
-              <w:rPr>
-                <w:rFonts w:ascii="Times New Roman" w:hAnsi="Times New Roman" w:cs="Times New Roman"/>
-              </w:rPr>
-              <w:t xml:space="preserve"> </w:t>
+            <w:r>
+              <w:rPr>
+                <w:rFonts w:ascii="Times New Roman" w:hAnsi="Times New Roman" w:cs="Times New Roman"/>
+              </w:rPr>
+              <w:t xml:space="preserve">Int </w:t>
             </w:r>
           </w:p>
         </w:tc>
@@ -10789,29 +9644,7 @@
               <w:rPr>
                 <w:rFonts w:ascii="Times New Roman" w:hAnsi="Times New Roman" w:cs="Times New Roman"/>
               </w:rPr>
-              <w:t>ncia o atributo “</w:t>
-            </w:r>
-            <w:proofErr w:type="spellStart"/>
-            <w:proofErr w:type="gramStart"/>
-            <w:r>
-              <w:rPr>
-                <w:rFonts w:ascii="Times New Roman" w:hAnsi="Times New Roman" w:cs="Times New Roman"/>
-              </w:rPr>
-              <w:t>NumeroCartao</w:t>
-            </w:r>
-            <w:proofErr w:type="gramEnd"/>
-            <w:r>
-              <w:rPr>
-                <w:rFonts w:ascii="Times New Roman" w:hAnsi="Times New Roman" w:cs="Times New Roman"/>
-              </w:rPr>
-              <w:t>”da</w:t>
-            </w:r>
-            <w:proofErr w:type="spellEnd"/>
-            <w:r>
-              <w:rPr>
-                <w:rFonts w:ascii="Times New Roman" w:hAnsi="Times New Roman" w:cs="Times New Roman"/>
-              </w:rPr>
-              <w:t xml:space="preserve"> relação “CLIENTE”</w:t>
+              <w:t>ncia o atributo “NumeroCartao”da relação “CLIENTE”</w:t>
             </w:r>
           </w:p>
         </w:tc>
@@ -10895,27 +9728,11 @@
                 <w:rFonts w:ascii="Times New Roman" w:hAnsi="Times New Roman" w:cs="Times New Roman"/>
               </w:rPr>
             </w:pPr>
-            <w:proofErr w:type="spellStart"/>
-            <w:proofErr w:type="gramStart"/>
-            <w:r>
-              <w:rPr>
-                <w:rFonts w:ascii="Times New Roman" w:hAnsi="Times New Roman" w:cs="Times New Roman"/>
-              </w:rPr>
-              <w:t>String</w:t>
-            </w:r>
-            <w:proofErr w:type="spellEnd"/>
-            <w:r>
-              <w:rPr>
-                <w:rFonts w:ascii="Times New Roman" w:hAnsi="Times New Roman" w:cs="Times New Roman"/>
-              </w:rPr>
-              <w:t>(</w:t>
-            </w:r>
-            <w:proofErr w:type="gramEnd"/>
-            <w:r>
-              <w:rPr>
-                <w:rFonts w:ascii="Times New Roman" w:hAnsi="Times New Roman" w:cs="Times New Roman"/>
-              </w:rPr>
-              <w:t>100)</w:t>
+            <w:r>
+              <w:rPr>
+                <w:rFonts w:ascii="Times New Roman" w:hAnsi="Times New Roman" w:cs="Times New Roman"/>
+              </w:rPr>
+              <w:t>String(100)</w:t>
             </w:r>
           </w:p>
         </w:tc>
@@ -10938,27 +9755,11 @@
                 <w:rFonts w:ascii="Times New Roman" w:hAnsi="Times New Roman" w:cs="Times New Roman"/>
               </w:rPr>
             </w:pPr>
-            <w:proofErr w:type="spellStart"/>
-            <w:proofErr w:type="gramStart"/>
-            <w:r>
-              <w:rPr>
-                <w:rFonts w:ascii="Times New Roman" w:hAnsi="Times New Roman" w:cs="Times New Roman"/>
-              </w:rPr>
-              <w:t>String</w:t>
-            </w:r>
-            <w:proofErr w:type="spellEnd"/>
-            <w:r>
-              <w:rPr>
-                <w:rFonts w:ascii="Times New Roman" w:hAnsi="Times New Roman" w:cs="Times New Roman"/>
-              </w:rPr>
-              <w:t>(</w:t>
-            </w:r>
-            <w:proofErr w:type="gramEnd"/>
-            <w:r>
-              <w:rPr>
-                <w:rFonts w:ascii="Times New Roman" w:hAnsi="Times New Roman" w:cs="Times New Roman"/>
-              </w:rPr>
-              <w:t>100)</w:t>
+            <w:r>
+              <w:rPr>
+                <w:rFonts w:ascii="Times New Roman" w:hAnsi="Times New Roman" w:cs="Times New Roman"/>
+              </w:rPr>
+              <w:t>String(100)</w:t>
             </w:r>
           </w:p>
         </w:tc>
@@ -11020,8 +9821,6 @@
                 <w:b w:val="0"/>
               </w:rPr>
             </w:pPr>
-            <w:proofErr w:type="spellStart"/>
-            <w:proofErr w:type="gramStart"/>
             <w:r>
               <w:rPr>
                 <w:rFonts w:ascii="Times New Roman" w:hAnsi="Times New Roman" w:cs="Times New Roman"/>
@@ -11029,8 +9828,6 @@
               </w:rPr>
               <w:t>DataDeNasc</w:t>
             </w:r>
-            <w:proofErr w:type="spellEnd"/>
-            <w:proofErr w:type="gramEnd"/>
           </w:p>
         </w:tc>
         <w:tc>
@@ -11244,27 +10041,11 @@
                 <w:rFonts w:ascii="Times New Roman" w:hAnsi="Times New Roman" w:cs="Times New Roman"/>
               </w:rPr>
             </w:pPr>
-            <w:proofErr w:type="spellStart"/>
-            <w:proofErr w:type="gramStart"/>
-            <w:r>
-              <w:rPr>
-                <w:rFonts w:ascii="Times New Roman" w:hAnsi="Times New Roman" w:cs="Times New Roman"/>
-              </w:rPr>
-              <w:t>Varchar</w:t>
-            </w:r>
-            <w:proofErr w:type="spellEnd"/>
-            <w:r>
-              <w:rPr>
-                <w:rFonts w:ascii="Times New Roman" w:hAnsi="Times New Roman" w:cs="Times New Roman"/>
-              </w:rPr>
-              <w:t>(</w:t>
-            </w:r>
-            <w:proofErr w:type="gramEnd"/>
-            <w:r>
-              <w:rPr>
-                <w:rFonts w:ascii="Times New Roman" w:hAnsi="Times New Roman" w:cs="Times New Roman"/>
-              </w:rPr>
-              <w:t>15)</w:t>
+            <w:r>
+              <w:rPr>
+                <w:rFonts w:ascii="Times New Roman" w:hAnsi="Times New Roman" w:cs="Times New Roman"/>
+              </w:rPr>
+              <w:t>Varchar(15)</w:t>
             </w:r>
           </w:p>
         </w:tc>
@@ -11287,27 +10068,11 @@
                 <w:rFonts w:ascii="Times New Roman" w:hAnsi="Times New Roman" w:cs="Times New Roman"/>
               </w:rPr>
             </w:pPr>
-            <w:proofErr w:type="spellStart"/>
-            <w:proofErr w:type="gramStart"/>
-            <w:r>
-              <w:rPr>
-                <w:rFonts w:ascii="Times New Roman" w:hAnsi="Times New Roman" w:cs="Times New Roman"/>
-              </w:rPr>
-              <w:t>Varchar</w:t>
-            </w:r>
-            <w:proofErr w:type="spellEnd"/>
-            <w:r>
-              <w:rPr>
-                <w:rFonts w:ascii="Times New Roman" w:hAnsi="Times New Roman" w:cs="Times New Roman"/>
-              </w:rPr>
-              <w:t>(</w:t>
-            </w:r>
-            <w:proofErr w:type="gramEnd"/>
-            <w:r>
-              <w:rPr>
-                <w:rFonts w:ascii="Times New Roman" w:hAnsi="Times New Roman" w:cs="Times New Roman"/>
-              </w:rPr>
-              <w:t>15)</w:t>
+            <w:r>
+              <w:rPr>
+                <w:rFonts w:ascii="Times New Roman" w:hAnsi="Times New Roman" w:cs="Times New Roman"/>
+              </w:rPr>
+              <w:t>Varchar(15)</w:t>
             </w:r>
           </w:p>
         </w:tc>
@@ -11444,27 +10209,17 @@
                 <w:rFonts w:ascii="Times New Roman" w:hAnsi="Times New Roman" w:cs="Times New Roman"/>
               </w:rPr>
             </w:pPr>
-            <w:proofErr w:type="spellStart"/>
-            <w:proofErr w:type="gramStart"/>
             <w:r>
               <w:rPr>
                 <w:rFonts w:ascii="Times New Roman" w:hAnsi="Times New Roman" w:cs="Times New Roman"/>
               </w:rPr>
               <w:t>String</w:t>
             </w:r>
-            <w:proofErr w:type="spellEnd"/>
-            <w:r>
-              <w:rPr>
-                <w:rFonts w:ascii="Times New Roman" w:hAnsi="Times New Roman" w:cs="Times New Roman"/>
-              </w:rPr>
-              <w:t>(</w:t>
-            </w:r>
-            <w:proofErr w:type="gramEnd"/>
-            <w:r>
-              <w:rPr>
-                <w:rFonts w:ascii="Times New Roman" w:hAnsi="Times New Roman" w:cs="Times New Roman"/>
-              </w:rPr>
-              <w:t>1</w:t>
+            <w:r>
+              <w:rPr>
+                <w:rFonts w:ascii="Times New Roman" w:hAnsi="Times New Roman" w:cs="Times New Roman"/>
+              </w:rPr>
+              <w:t>(1</w:t>
             </w:r>
             <w:r>
               <w:rPr>
@@ -11499,27 +10254,11 @@
                 <w:rFonts w:ascii="Times New Roman" w:hAnsi="Times New Roman" w:cs="Times New Roman"/>
               </w:rPr>
             </w:pPr>
-            <w:proofErr w:type="spellStart"/>
-            <w:proofErr w:type="gramStart"/>
-            <w:r>
-              <w:rPr>
-                <w:rFonts w:ascii="Times New Roman" w:hAnsi="Times New Roman" w:cs="Times New Roman"/>
-              </w:rPr>
-              <w:t>String</w:t>
-            </w:r>
-            <w:proofErr w:type="spellEnd"/>
-            <w:r>
-              <w:rPr>
-                <w:rFonts w:ascii="Times New Roman" w:hAnsi="Times New Roman" w:cs="Times New Roman"/>
-              </w:rPr>
-              <w:t>(</w:t>
-            </w:r>
-            <w:proofErr w:type="gramEnd"/>
-            <w:r>
-              <w:rPr>
-                <w:rFonts w:ascii="Times New Roman" w:hAnsi="Times New Roman" w:cs="Times New Roman"/>
-              </w:rPr>
-              <w:t>1</w:t>
+            <w:r>
+              <w:rPr>
+                <w:rFonts w:ascii="Times New Roman" w:hAnsi="Times New Roman" w:cs="Times New Roman"/>
+              </w:rPr>
+              <w:t>String(1</w:t>
             </w:r>
             <w:r>
               <w:rPr>
@@ -11853,8 +10592,6 @@
                 <w:b w:val="0"/>
               </w:rPr>
             </w:pPr>
-            <w:proofErr w:type="spellStart"/>
-            <w:proofErr w:type="gramStart"/>
             <w:r>
               <w:rPr>
                 <w:rFonts w:ascii="Times New Roman" w:hAnsi="Times New Roman" w:cs="Times New Roman"/>
@@ -11862,8 +10599,6 @@
               </w:rPr>
               <w:t>NumeroCartao</w:t>
             </w:r>
-            <w:proofErr w:type="spellEnd"/>
-            <w:proofErr w:type="gramEnd"/>
           </w:p>
         </w:tc>
         <w:tc>
@@ -11911,19 +10646,11 @@
                 <w:rFonts w:ascii="Times New Roman" w:hAnsi="Times New Roman" w:cs="Times New Roman"/>
               </w:rPr>
             </w:pPr>
-            <w:proofErr w:type="spellStart"/>
-            <w:r>
-              <w:rPr>
-                <w:rFonts w:ascii="Times New Roman" w:hAnsi="Times New Roman" w:cs="Times New Roman"/>
-              </w:rPr>
-              <w:t>Int</w:t>
-            </w:r>
-            <w:proofErr w:type="spellEnd"/>
-            <w:r>
-              <w:rPr>
-                <w:rFonts w:ascii="Times New Roman" w:hAnsi="Times New Roman" w:cs="Times New Roman"/>
-              </w:rPr>
-              <w:t xml:space="preserve"> </w:t>
+            <w:r>
+              <w:rPr>
+                <w:rFonts w:ascii="Times New Roman" w:hAnsi="Times New Roman" w:cs="Times New Roman"/>
+              </w:rPr>
+              <w:t xml:space="preserve">Int </w:t>
             </w:r>
           </w:p>
         </w:tc>
@@ -12004,23 +10731,7 @@
               <w:rPr>
                 <w:rFonts w:ascii="Times New Roman" w:hAnsi="Times New Roman" w:cs="Times New Roman"/>
               </w:rPr>
-              <w:t>Chave estrangeira que referência o atributo “</w:t>
-            </w:r>
-            <w:proofErr w:type="spellStart"/>
-            <w:proofErr w:type="gramStart"/>
-            <w:r>
-              <w:rPr>
-                <w:rFonts w:ascii="Times New Roman" w:hAnsi="Times New Roman" w:cs="Times New Roman"/>
-              </w:rPr>
-              <w:t>NumeroCartao</w:t>
-            </w:r>
-            <w:proofErr w:type="spellEnd"/>
-            <w:proofErr w:type="gramEnd"/>
-            <w:r>
-              <w:rPr>
-                <w:rFonts w:ascii="Times New Roman" w:hAnsi="Times New Roman" w:cs="Times New Roman"/>
-              </w:rPr>
-              <w:t>”</w:t>
+              <w:t>Chave estrangeira que referência o atributo “NumeroCartao”</w:t>
             </w:r>
             <w:r>
               <w:rPr>
@@ -12062,8 +10773,6 @@
                 <w:b w:val="0"/>
               </w:rPr>
             </w:pPr>
-            <w:proofErr w:type="spellStart"/>
-            <w:proofErr w:type="gramStart"/>
             <w:r>
               <w:rPr>
                 <w:rFonts w:ascii="Times New Roman" w:hAnsi="Times New Roman" w:cs="Times New Roman"/>
@@ -12071,8 +10780,6 @@
               </w:rPr>
               <w:t>RazãoSocial</w:t>
             </w:r>
-            <w:proofErr w:type="spellEnd"/>
-            <w:proofErr w:type="gramEnd"/>
           </w:p>
         </w:tc>
         <w:tc>
@@ -12120,27 +10827,11 @@
                 <w:rFonts w:ascii="Times New Roman" w:hAnsi="Times New Roman" w:cs="Times New Roman"/>
               </w:rPr>
             </w:pPr>
-            <w:proofErr w:type="spellStart"/>
-            <w:proofErr w:type="gramStart"/>
-            <w:r>
-              <w:rPr>
-                <w:rFonts w:ascii="Times New Roman" w:hAnsi="Times New Roman" w:cs="Times New Roman"/>
-              </w:rPr>
-              <w:t>String</w:t>
-            </w:r>
-            <w:proofErr w:type="spellEnd"/>
-            <w:r>
-              <w:rPr>
-                <w:rFonts w:ascii="Times New Roman" w:hAnsi="Times New Roman" w:cs="Times New Roman"/>
-              </w:rPr>
-              <w:t>(</w:t>
-            </w:r>
-            <w:proofErr w:type="gramEnd"/>
-            <w:r>
-              <w:rPr>
-                <w:rFonts w:ascii="Times New Roman" w:hAnsi="Times New Roman" w:cs="Times New Roman"/>
-              </w:rPr>
-              <w:t>100)</w:t>
+            <w:r>
+              <w:rPr>
+                <w:rFonts w:ascii="Times New Roman" w:hAnsi="Times New Roman" w:cs="Times New Roman"/>
+              </w:rPr>
+              <w:t>String(100)</w:t>
             </w:r>
           </w:p>
         </w:tc>
@@ -12163,27 +10854,11 @@
                 <w:rFonts w:ascii="Times New Roman" w:hAnsi="Times New Roman" w:cs="Times New Roman"/>
               </w:rPr>
             </w:pPr>
-            <w:proofErr w:type="spellStart"/>
-            <w:proofErr w:type="gramStart"/>
-            <w:r>
-              <w:rPr>
-                <w:rFonts w:ascii="Times New Roman" w:hAnsi="Times New Roman" w:cs="Times New Roman"/>
-              </w:rPr>
-              <w:t>String</w:t>
-            </w:r>
-            <w:proofErr w:type="spellEnd"/>
-            <w:r>
-              <w:rPr>
-                <w:rFonts w:ascii="Times New Roman" w:hAnsi="Times New Roman" w:cs="Times New Roman"/>
-              </w:rPr>
-              <w:t>(</w:t>
-            </w:r>
-            <w:proofErr w:type="gramEnd"/>
-            <w:r>
-              <w:rPr>
-                <w:rFonts w:ascii="Times New Roman" w:hAnsi="Times New Roman" w:cs="Times New Roman"/>
-              </w:rPr>
-              <w:t>100)</w:t>
+            <w:r>
+              <w:rPr>
+                <w:rFonts w:ascii="Times New Roman" w:hAnsi="Times New Roman" w:cs="Times New Roman"/>
+              </w:rPr>
+              <w:t>String(100)</w:t>
             </w:r>
           </w:p>
         </w:tc>
@@ -12305,27 +10980,11 @@
                 <w:rFonts w:ascii="Times New Roman" w:hAnsi="Times New Roman" w:cs="Times New Roman"/>
               </w:rPr>
             </w:pPr>
-            <w:proofErr w:type="spellStart"/>
-            <w:proofErr w:type="gramStart"/>
-            <w:r>
-              <w:rPr>
-                <w:rFonts w:ascii="Times New Roman" w:hAnsi="Times New Roman" w:cs="Times New Roman"/>
-              </w:rPr>
-              <w:t>String</w:t>
-            </w:r>
-            <w:proofErr w:type="spellEnd"/>
-            <w:r>
-              <w:rPr>
-                <w:rFonts w:ascii="Times New Roman" w:hAnsi="Times New Roman" w:cs="Times New Roman"/>
-              </w:rPr>
-              <w:t>(</w:t>
-            </w:r>
-            <w:proofErr w:type="gramEnd"/>
-            <w:r>
-              <w:rPr>
-                <w:rFonts w:ascii="Times New Roman" w:hAnsi="Times New Roman" w:cs="Times New Roman"/>
-              </w:rPr>
-              <w:t>18)</w:t>
+            <w:r>
+              <w:rPr>
+                <w:rFonts w:ascii="Times New Roman" w:hAnsi="Times New Roman" w:cs="Times New Roman"/>
+              </w:rPr>
+              <w:t>String(18)</w:t>
             </w:r>
           </w:p>
         </w:tc>
@@ -12348,27 +11007,11 @@
                 <w:rFonts w:ascii="Times New Roman" w:hAnsi="Times New Roman" w:cs="Times New Roman"/>
               </w:rPr>
             </w:pPr>
-            <w:proofErr w:type="spellStart"/>
-            <w:proofErr w:type="gramStart"/>
-            <w:r>
-              <w:rPr>
-                <w:rFonts w:ascii="Times New Roman" w:hAnsi="Times New Roman" w:cs="Times New Roman"/>
-              </w:rPr>
-              <w:t>String</w:t>
-            </w:r>
-            <w:proofErr w:type="spellEnd"/>
-            <w:r>
-              <w:rPr>
-                <w:rFonts w:ascii="Times New Roman" w:hAnsi="Times New Roman" w:cs="Times New Roman"/>
-              </w:rPr>
-              <w:t>(</w:t>
-            </w:r>
-            <w:proofErr w:type="gramEnd"/>
-            <w:r>
-              <w:rPr>
-                <w:rFonts w:ascii="Times New Roman" w:hAnsi="Times New Roman" w:cs="Times New Roman"/>
-              </w:rPr>
-              <w:t>18)</w:t>
+            <w:r>
+              <w:rPr>
+                <w:rFonts w:ascii="Times New Roman" w:hAnsi="Times New Roman" w:cs="Times New Roman"/>
+              </w:rPr>
+              <w:t>String(18)</w:t>
             </w:r>
           </w:p>
         </w:tc>
@@ -12691,7 +11334,6 @@
                 <w:b w:val="0"/>
               </w:rPr>
             </w:pPr>
-            <w:proofErr w:type="spellStart"/>
             <w:r>
               <w:rPr>
                 <w:rFonts w:ascii="Times New Roman" w:hAnsi="Times New Roman" w:cs="Times New Roman"/>
@@ -12700,7 +11342,6 @@
               <w:lastRenderedPageBreak/>
               <w:t>Codigo</w:t>
             </w:r>
-            <w:proofErr w:type="spellEnd"/>
           </w:p>
         </w:tc>
         <w:tc>
@@ -12754,19 +11395,11 @@
                 <w:rFonts w:ascii="Times New Roman" w:hAnsi="Times New Roman" w:cs="Times New Roman"/>
               </w:rPr>
             </w:pPr>
-            <w:proofErr w:type="spellStart"/>
-            <w:r>
-              <w:rPr>
-                <w:rFonts w:ascii="Times New Roman" w:hAnsi="Times New Roman" w:cs="Times New Roman"/>
-              </w:rPr>
-              <w:t>Int</w:t>
-            </w:r>
-            <w:proofErr w:type="spellEnd"/>
-            <w:r>
-              <w:rPr>
-                <w:rFonts w:ascii="Times New Roman" w:hAnsi="Times New Roman" w:cs="Times New Roman"/>
-              </w:rPr>
-              <w:t xml:space="preserve"> </w:t>
+            <w:r>
+              <w:rPr>
+                <w:rFonts w:ascii="Times New Roman" w:hAnsi="Times New Roman" w:cs="Times New Roman"/>
+              </w:rPr>
+              <w:t xml:space="preserve">Int </w:t>
             </w:r>
           </w:p>
         </w:tc>
@@ -12883,8 +11516,6 @@
                 <w:b w:val="0"/>
               </w:rPr>
             </w:pPr>
-            <w:proofErr w:type="spellStart"/>
-            <w:proofErr w:type="gramStart"/>
             <w:r>
               <w:rPr>
                 <w:rFonts w:ascii="Times New Roman" w:hAnsi="Times New Roman" w:cs="Times New Roman"/>
@@ -12892,8 +11523,6 @@
               </w:rPr>
               <w:t>DataVencimento</w:t>
             </w:r>
-            <w:proofErr w:type="spellEnd"/>
-            <w:proofErr w:type="gramEnd"/>
           </w:p>
         </w:tc>
         <w:tc>
@@ -13040,8 +11669,6 @@
                 <w:b w:val="0"/>
               </w:rPr>
             </w:pPr>
-            <w:proofErr w:type="spellStart"/>
-            <w:proofErr w:type="gramStart"/>
             <w:r>
               <w:rPr>
                 <w:rFonts w:ascii="Times New Roman" w:hAnsi="Times New Roman" w:cs="Times New Roman"/>
@@ -13049,8 +11676,6 @@
               </w:rPr>
               <w:t>ValorAdicional</w:t>
             </w:r>
-            <w:proofErr w:type="spellEnd"/>
-            <w:proofErr w:type="gramEnd"/>
           </w:p>
         </w:tc>
         <w:tc>
@@ -13198,8 +11823,6 @@
                 <w:b w:val="0"/>
               </w:rPr>
             </w:pPr>
-            <w:proofErr w:type="spellStart"/>
-            <w:proofErr w:type="gramStart"/>
             <w:r>
               <w:rPr>
                 <w:rFonts w:ascii="Times New Roman" w:hAnsi="Times New Roman" w:cs="Times New Roman"/>
@@ -13207,8 +11830,6 @@
               </w:rPr>
               <w:t>MesReferente</w:t>
             </w:r>
-            <w:proofErr w:type="spellEnd"/>
-            <w:proofErr w:type="gramEnd"/>
           </w:p>
         </w:tc>
         <w:tc>
@@ -13256,27 +11877,17 @@
                 <w:rFonts w:ascii="Times New Roman" w:hAnsi="Times New Roman" w:cs="Times New Roman"/>
               </w:rPr>
             </w:pPr>
-            <w:proofErr w:type="spellStart"/>
-            <w:proofErr w:type="gramStart"/>
             <w:r>
               <w:rPr>
                 <w:rFonts w:ascii="Times New Roman" w:hAnsi="Times New Roman" w:cs="Times New Roman"/>
               </w:rPr>
               <w:t>Varchar</w:t>
             </w:r>
-            <w:proofErr w:type="spellEnd"/>
-            <w:r>
-              <w:rPr>
-                <w:rFonts w:ascii="Times New Roman" w:hAnsi="Times New Roman" w:cs="Times New Roman"/>
-              </w:rPr>
-              <w:t>(</w:t>
-            </w:r>
-            <w:proofErr w:type="gramEnd"/>
-            <w:r>
-              <w:rPr>
-                <w:rFonts w:ascii="Times New Roman" w:hAnsi="Times New Roman" w:cs="Times New Roman"/>
-              </w:rPr>
-              <w:t>15)</w:t>
+            <w:r>
+              <w:rPr>
+                <w:rFonts w:ascii="Times New Roman" w:hAnsi="Times New Roman" w:cs="Times New Roman"/>
+              </w:rPr>
+              <w:t>(15)</w:t>
             </w:r>
           </w:p>
         </w:tc>
@@ -13299,27 +11910,11 @@
                 <w:rFonts w:ascii="Times New Roman" w:hAnsi="Times New Roman" w:cs="Times New Roman"/>
               </w:rPr>
             </w:pPr>
-            <w:proofErr w:type="spellStart"/>
-            <w:proofErr w:type="gramStart"/>
-            <w:r>
-              <w:rPr>
-                <w:rFonts w:ascii="Times New Roman" w:hAnsi="Times New Roman" w:cs="Times New Roman"/>
-              </w:rPr>
-              <w:t>Varchar</w:t>
-            </w:r>
-            <w:proofErr w:type="spellEnd"/>
-            <w:r>
-              <w:rPr>
-                <w:rFonts w:ascii="Times New Roman" w:hAnsi="Times New Roman" w:cs="Times New Roman"/>
-              </w:rPr>
-              <w:t>(</w:t>
-            </w:r>
-            <w:proofErr w:type="gramEnd"/>
-            <w:r>
-              <w:rPr>
-                <w:rFonts w:ascii="Times New Roman" w:hAnsi="Times New Roman" w:cs="Times New Roman"/>
-              </w:rPr>
-              <w:t>15)</w:t>
+            <w:r>
+              <w:rPr>
+                <w:rFonts w:ascii="Times New Roman" w:hAnsi="Times New Roman" w:cs="Times New Roman"/>
+              </w:rPr>
+              <w:t>Varchar(15)</w:t>
             </w:r>
           </w:p>
         </w:tc>
@@ -13605,7 +12200,6 @@
                 <w:b w:val="0"/>
               </w:rPr>
             </w:pPr>
-            <w:proofErr w:type="spellStart"/>
             <w:r>
               <w:rPr>
                 <w:rFonts w:ascii="Times New Roman" w:hAnsi="Times New Roman" w:cs="Times New Roman"/>
@@ -13613,7 +12207,6 @@
               </w:rPr>
               <w:t>Codigo</w:t>
             </w:r>
-            <w:proofErr w:type="spellEnd"/>
           </w:p>
         </w:tc>
         <w:tc>
@@ -13667,19 +12260,11 @@
                 <w:rFonts w:ascii="Times New Roman" w:hAnsi="Times New Roman" w:cs="Times New Roman"/>
               </w:rPr>
             </w:pPr>
-            <w:proofErr w:type="spellStart"/>
-            <w:r>
-              <w:rPr>
-                <w:rFonts w:ascii="Times New Roman" w:hAnsi="Times New Roman" w:cs="Times New Roman"/>
-              </w:rPr>
-              <w:t>Int</w:t>
-            </w:r>
-            <w:proofErr w:type="spellEnd"/>
-            <w:r>
-              <w:rPr>
-                <w:rFonts w:ascii="Times New Roman" w:hAnsi="Times New Roman" w:cs="Times New Roman"/>
-              </w:rPr>
-              <w:t xml:space="preserve"> </w:t>
+            <w:r>
+              <w:rPr>
+                <w:rFonts w:ascii="Times New Roman" w:hAnsi="Times New Roman" w:cs="Times New Roman"/>
+              </w:rPr>
+              <w:t xml:space="preserve">Int </w:t>
             </w:r>
           </w:p>
         </w:tc>
@@ -13769,8 +12354,6 @@
                 <w:b w:val="0"/>
               </w:rPr>
             </w:pPr>
-            <w:proofErr w:type="spellStart"/>
-            <w:proofErr w:type="gramStart"/>
             <w:r>
               <w:rPr>
                 <w:rFonts w:ascii="Times New Roman" w:hAnsi="Times New Roman" w:cs="Times New Roman"/>
@@ -13778,8 +12361,6 @@
               </w:rPr>
               <w:t>ValorInstalacao</w:t>
             </w:r>
-            <w:proofErr w:type="spellEnd"/>
-            <w:proofErr w:type="gramEnd"/>
           </w:p>
         </w:tc>
         <w:tc>
@@ -14128,27 +12709,11 @@
                 <w:rFonts w:ascii="Times New Roman" w:hAnsi="Times New Roman" w:cs="Times New Roman"/>
               </w:rPr>
             </w:pPr>
-            <w:proofErr w:type="spellStart"/>
-            <w:proofErr w:type="gramStart"/>
-            <w:r>
-              <w:rPr>
-                <w:rFonts w:ascii="Times New Roman" w:hAnsi="Times New Roman" w:cs="Times New Roman"/>
-              </w:rPr>
-              <w:t>Varchar</w:t>
-            </w:r>
-            <w:proofErr w:type="spellEnd"/>
-            <w:r>
-              <w:rPr>
-                <w:rFonts w:ascii="Times New Roman" w:hAnsi="Times New Roman" w:cs="Times New Roman"/>
-              </w:rPr>
-              <w:t>(</w:t>
-            </w:r>
-            <w:proofErr w:type="gramEnd"/>
-            <w:r>
-              <w:rPr>
-                <w:rFonts w:ascii="Times New Roman" w:hAnsi="Times New Roman" w:cs="Times New Roman"/>
-              </w:rPr>
-              <w:t>15)</w:t>
+            <w:r>
+              <w:rPr>
+                <w:rFonts w:ascii="Times New Roman" w:hAnsi="Times New Roman" w:cs="Times New Roman"/>
+              </w:rPr>
+              <w:t>Varchar(15)</w:t>
             </w:r>
           </w:p>
         </w:tc>
@@ -14171,27 +12736,11 @@
                 <w:rFonts w:ascii="Times New Roman" w:hAnsi="Times New Roman" w:cs="Times New Roman"/>
               </w:rPr>
             </w:pPr>
-            <w:proofErr w:type="spellStart"/>
-            <w:proofErr w:type="gramStart"/>
-            <w:r>
-              <w:rPr>
-                <w:rFonts w:ascii="Times New Roman" w:hAnsi="Times New Roman" w:cs="Times New Roman"/>
-              </w:rPr>
-              <w:t>Varchar</w:t>
-            </w:r>
-            <w:proofErr w:type="spellEnd"/>
-            <w:r>
-              <w:rPr>
-                <w:rFonts w:ascii="Times New Roman" w:hAnsi="Times New Roman" w:cs="Times New Roman"/>
-              </w:rPr>
-              <w:t>(</w:t>
-            </w:r>
-            <w:proofErr w:type="gramEnd"/>
-            <w:r>
-              <w:rPr>
-                <w:rFonts w:ascii="Times New Roman" w:hAnsi="Times New Roman" w:cs="Times New Roman"/>
-              </w:rPr>
-              <w:t>15)</w:t>
+            <w:r>
+              <w:rPr>
+                <w:rFonts w:ascii="Times New Roman" w:hAnsi="Times New Roman" w:cs="Times New Roman"/>
+              </w:rPr>
+              <w:t>Varchar(15)</w:t>
             </w:r>
           </w:p>
         </w:tc>
@@ -14478,7 +13027,6 @@
                 <w:b w:val="0"/>
               </w:rPr>
             </w:pPr>
-            <w:proofErr w:type="spellStart"/>
             <w:r>
               <w:rPr>
                 <w:rFonts w:ascii="Times New Roman" w:hAnsi="Times New Roman" w:cs="Times New Roman"/>
@@ -14486,7 +13034,6 @@
               </w:rPr>
               <w:t>Codigo</w:t>
             </w:r>
-            <w:proofErr w:type="spellEnd"/>
           </w:p>
         </w:tc>
         <w:tc>
@@ -14540,19 +13087,11 @@
                 <w:rFonts w:ascii="Times New Roman" w:hAnsi="Times New Roman" w:cs="Times New Roman"/>
               </w:rPr>
             </w:pPr>
-            <w:proofErr w:type="spellStart"/>
-            <w:r>
-              <w:rPr>
-                <w:rFonts w:ascii="Times New Roman" w:hAnsi="Times New Roman" w:cs="Times New Roman"/>
-              </w:rPr>
-              <w:t>Int</w:t>
-            </w:r>
-            <w:proofErr w:type="spellEnd"/>
-            <w:r>
-              <w:rPr>
-                <w:rFonts w:ascii="Times New Roman" w:hAnsi="Times New Roman" w:cs="Times New Roman"/>
-              </w:rPr>
-              <w:t xml:space="preserve"> </w:t>
+            <w:r>
+              <w:rPr>
+                <w:rFonts w:ascii="Times New Roman" w:hAnsi="Times New Roman" w:cs="Times New Roman"/>
+              </w:rPr>
+              <w:t xml:space="preserve">Int </w:t>
             </w:r>
           </w:p>
         </w:tc>
@@ -14643,21 +13182,7 @@
               <w:rPr>
                 <w:rFonts w:ascii="Times New Roman" w:hAnsi="Times New Roman" w:cs="Times New Roman"/>
               </w:rPr>
-              <w:t>Chave estrangeira que referencia o atributo “</w:t>
-            </w:r>
-            <w:proofErr w:type="spellStart"/>
-            <w:r>
-              <w:rPr>
-                <w:rFonts w:ascii="Times New Roman" w:hAnsi="Times New Roman" w:cs="Times New Roman"/>
-              </w:rPr>
-              <w:t>Codigo</w:t>
-            </w:r>
-            <w:proofErr w:type="spellEnd"/>
-            <w:r>
-              <w:rPr>
-                <w:rFonts w:ascii="Times New Roman" w:hAnsi="Times New Roman" w:cs="Times New Roman"/>
-              </w:rPr>
-              <w:t>” da relação “SERVICO”</w:t>
+              <w:t>Chave estrangeira que referencia o atributo “Codigo” da relação “SERVICO”</w:t>
             </w:r>
           </w:p>
         </w:tc>
@@ -14687,8 +13212,6 @@
                 <w:b w:val="0"/>
               </w:rPr>
             </w:pPr>
-            <w:proofErr w:type="spellStart"/>
-            <w:proofErr w:type="gramStart"/>
             <w:r>
               <w:rPr>
                 <w:rFonts w:ascii="Times New Roman" w:hAnsi="Times New Roman" w:cs="Times New Roman"/>
@@ -14696,8 +13219,6 @@
               </w:rPr>
               <w:t>QuantCanais</w:t>
             </w:r>
-            <w:proofErr w:type="spellEnd"/>
-            <w:proofErr w:type="gramEnd"/>
           </w:p>
         </w:tc>
         <w:tc>
@@ -14757,19 +13278,11 @@
                 <w:rFonts w:ascii="Times New Roman" w:hAnsi="Times New Roman" w:cs="Times New Roman"/>
               </w:rPr>
             </w:pPr>
-            <w:proofErr w:type="spellStart"/>
-            <w:r>
-              <w:rPr>
-                <w:rFonts w:ascii="Times New Roman" w:hAnsi="Times New Roman" w:cs="Times New Roman"/>
-              </w:rPr>
-              <w:t>Int</w:t>
-            </w:r>
-            <w:proofErr w:type="spellEnd"/>
-            <w:r>
-              <w:rPr>
-                <w:rFonts w:ascii="Times New Roman" w:hAnsi="Times New Roman" w:cs="Times New Roman"/>
-              </w:rPr>
-              <w:t xml:space="preserve"> </w:t>
+            <w:r>
+              <w:rPr>
+                <w:rFonts w:ascii="Times New Roman" w:hAnsi="Times New Roman" w:cs="Times New Roman"/>
+              </w:rPr>
+              <w:t xml:space="preserve">Int </w:t>
             </w:r>
           </w:p>
         </w:tc>
@@ -15082,7 +13595,6 @@
                 <w:b w:val="0"/>
               </w:rPr>
             </w:pPr>
-            <w:proofErr w:type="spellStart"/>
             <w:r>
               <w:rPr>
                 <w:rFonts w:ascii="Times New Roman" w:hAnsi="Times New Roman" w:cs="Times New Roman"/>
@@ -15090,7 +13602,6 @@
               </w:rPr>
               <w:t>Codigo</w:t>
             </w:r>
-            <w:proofErr w:type="spellEnd"/>
           </w:p>
         </w:tc>
         <w:tc>
@@ -15144,19 +13655,11 @@
                 <w:rFonts w:ascii="Times New Roman" w:hAnsi="Times New Roman" w:cs="Times New Roman"/>
               </w:rPr>
             </w:pPr>
-            <w:proofErr w:type="spellStart"/>
-            <w:r>
-              <w:rPr>
-                <w:rFonts w:ascii="Times New Roman" w:hAnsi="Times New Roman" w:cs="Times New Roman"/>
-              </w:rPr>
-              <w:t>Int</w:t>
-            </w:r>
-            <w:proofErr w:type="spellEnd"/>
-            <w:r>
-              <w:rPr>
-                <w:rFonts w:ascii="Times New Roman" w:hAnsi="Times New Roman" w:cs="Times New Roman"/>
-              </w:rPr>
-              <w:t xml:space="preserve"> </w:t>
+            <w:r>
+              <w:rPr>
+                <w:rFonts w:ascii="Times New Roman" w:hAnsi="Times New Roman" w:cs="Times New Roman"/>
+              </w:rPr>
+              <w:t xml:space="preserve">Int </w:t>
             </w:r>
           </w:p>
         </w:tc>
@@ -15237,21 +13740,7 @@
               <w:rPr>
                 <w:rFonts w:ascii="Times New Roman" w:hAnsi="Times New Roman" w:cs="Times New Roman"/>
               </w:rPr>
-              <w:t>Chave estrangeira que referência o atributo “</w:t>
-            </w:r>
-            <w:proofErr w:type="spellStart"/>
-            <w:r>
-              <w:rPr>
-                <w:rFonts w:ascii="Times New Roman" w:hAnsi="Times New Roman" w:cs="Times New Roman"/>
-              </w:rPr>
-              <w:t>Codigo</w:t>
-            </w:r>
-            <w:proofErr w:type="spellEnd"/>
-            <w:r>
-              <w:rPr>
-                <w:rFonts w:ascii="Times New Roman" w:hAnsi="Times New Roman" w:cs="Times New Roman"/>
-              </w:rPr>
-              <w:t>” da relação “SERVICO”</w:t>
+              <w:t>Chave estrangeira que referência o atributo “Codigo” da relação “SERVICO”</w:t>
             </w:r>
           </w:p>
         </w:tc>
@@ -15281,8 +13770,6 @@
                 <w:b w:val="0"/>
               </w:rPr>
             </w:pPr>
-            <w:proofErr w:type="spellStart"/>
-            <w:proofErr w:type="gramStart"/>
             <w:r>
               <w:rPr>
                 <w:rFonts w:ascii="Times New Roman" w:hAnsi="Times New Roman" w:cs="Times New Roman"/>
@@ -15290,8 +13777,6 @@
               </w:rPr>
               <w:t>TaxaUpload</w:t>
             </w:r>
-            <w:proofErr w:type="spellEnd"/>
-            <w:proofErr w:type="gramEnd"/>
           </w:p>
         </w:tc>
         <w:tc>
@@ -15339,19 +13824,11 @@
                 <w:rFonts w:ascii="Times New Roman" w:hAnsi="Times New Roman" w:cs="Times New Roman"/>
               </w:rPr>
             </w:pPr>
-            <w:proofErr w:type="spellStart"/>
-            <w:r>
-              <w:rPr>
-                <w:rFonts w:ascii="Times New Roman" w:hAnsi="Times New Roman" w:cs="Times New Roman"/>
-              </w:rPr>
-              <w:t>Int</w:t>
-            </w:r>
-            <w:proofErr w:type="spellEnd"/>
-            <w:r>
-              <w:rPr>
-                <w:rFonts w:ascii="Times New Roman" w:hAnsi="Times New Roman" w:cs="Times New Roman"/>
-              </w:rPr>
-              <w:t xml:space="preserve"> </w:t>
+            <w:r>
+              <w:rPr>
+                <w:rFonts w:ascii="Times New Roman" w:hAnsi="Times New Roman" w:cs="Times New Roman"/>
+              </w:rPr>
+              <w:t xml:space="preserve">Int </w:t>
             </w:r>
           </w:p>
         </w:tc>
@@ -15440,7 +13917,6 @@
                 <w:b w:val="0"/>
               </w:rPr>
             </w:pPr>
-            <w:proofErr w:type="spellStart"/>
             <w:r>
               <w:rPr>
                 <w:rFonts w:ascii="Times New Roman" w:hAnsi="Times New Roman" w:cs="Times New Roman"/>
@@ -15448,7 +13924,6 @@
               </w:rPr>
               <w:t>Tecnonologia</w:t>
             </w:r>
-            <w:proofErr w:type="spellEnd"/>
           </w:p>
         </w:tc>
         <w:tc>
@@ -15508,27 +13983,11 @@
                 <w:rFonts w:ascii="Times New Roman" w:hAnsi="Times New Roman" w:cs="Times New Roman"/>
               </w:rPr>
             </w:pPr>
-            <w:proofErr w:type="spellStart"/>
-            <w:proofErr w:type="gramStart"/>
-            <w:r>
-              <w:rPr>
-                <w:rFonts w:ascii="Times New Roman" w:hAnsi="Times New Roman" w:cs="Times New Roman"/>
-              </w:rPr>
-              <w:t>String</w:t>
-            </w:r>
-            <w:proofErr w:type="spellEnd"/>
-            <w:r>
-              <w:rPr>
-                <w:rFonts w:ascii="Times New Roman" w:hAnsi="Times New Roman" w:cs="Times New Roman"/>
-              </w:rPr>
-              <w:t>(</w:t>
-            </w:r>
-            <w:proofErr w:type="gramEnd"/>
-            <w:r>
-              <w:rPr>
-                <w:rFonts w:ascii="Times New Roman" w:hAnsi="Times New Roman" w:cs="Times New Roman"/>
-              </w:rPr>
-              <w:t>50)</w:t>
+            <w:r>
+              <w:rPr>
+                <w:rFonts w:ascii="Times New Roman" w:hAnsi="Times New Roman" w:cs="Times New Roman"/>
+              </w:rPr>
+              <w:t>String(50)</w:t>
             </w:r>
           </w:p>
         </w:tc>
@@ -15551,27 +14010,11 @@
                 <w:rFonts w:ascii="Times New Roman" w:hAnsi="Times New Roman" w:cs="Times New Roman"/>
               </w:rPr>
             </w:pPr>
-            <w:proofErr w:type="spellStart"/>
-            <w:proofErr w:type="gramStart"/>
-            <w:r>
-              <w:rPr>
-                <w:rFonts w:ascii="Times New Roman" w:hAnsi="Times New Roman" w:cs="Times New Roman"/>
-              </w:rPr>
-              <w:t>String</w:t>
-            </w:r>
-            <w:proofErr w:type="spellEnd"/>
-            <w:r>
-              <w:rPr>
-                <w:rFonts w:ascii="Times New Roman" w:hAnsi="Times New Roman" w:cs="Times New Roman"/>
-              </w:rPr>
-              <w:t>(</w:t>
-            </w:r>
-            <w:proofErr w:type="gramEnd"/>
-            <w:r>
-              <w:rPr>
-                <w:rFonts w:ascii="Times New Roman" w:hAnsi="Times New Roman" w:cs="Times New Roman"/>
-              </w:rPr>
-              <w:t>50)</w:t>
+            <w:r>
+              <w:rPr>
+                <w:rFonts w:ascii="Times New Roman" w:hAnsi="Times New Roman" w:cs="Times New Roman"/>
+              </w:rPr>
+              <w:t>String(50)</w:t>
             </w:r>
           </w:p>
         </w:tc>
@@ -15634,8 +14077,6 @@
                 <w:b w:val="0"/>
               </w:rPr>
             </w:pPr>
-            <w:proofErr w:type="spellStart"/>
-            <w:proofErr w:type="gramStart"/>
             <w:r>
               <w:rPr>
                 <w:rFonts w:ascii="Times New Roman" w:hAnsi="Times New Roman" w:cs="Times New Roman"/>
@@ -15643,8 +14084,6 @@
               </w:rPr>
               <w:t>QuantMB</w:t>
             </w:r>
-            <w:proofErr w:type="spellEnd"/>
-            <w:proofErr w:type="gramEnd"/>
           </w:p>
         </w:tc>
         <w:tc>
@@ -15698,14 +14137,12 @@
                 <w:rFonts w:ascii="Times New Roman" w:hAnsi="Times New Roman" w:cs="Times New Roman"/>
               </w:rPr>
             </w:pPr>
-            <w:proofErr w:type="spellStart"/>
             <w:r>
               <w:rPr>
                 <w:rFonts w:ascii="Times New Roman" w:hAnsi="Times New Roman" w:cs="Times New Roman"/>
               </w:rPr>
               <w:t>Int</w:t>
             </w:r>
-            <w:proofErr w:type="spellEnd"/>
           </w:p>
         </w:tc>
         <w:tc>
@@ -15727,19 +14164,11 @@
                 <w:rFonts w:ascii="Times New Roman" w:hAnsi="Times New Roman" w:cs="Times New Roman"/>
               </w:rPr>
             </w:pPr>
-            <w:proofErr w:type="spellStart"/>
-            <w:r>
-              <w:rPr>
-                <w:rFonts w:ascii="Times New Roman" w:hAnsi="Times New Roman" w:cs="Times New Roman"/>
-              </w:rPr>
-              <w:t>Int</w:t>
-            </w:r>
-            <w:proofErr w:type="spellEnd"/>
-            <w:r>
-              <w:rPr>
-                <w:rFonts w:ascii="Times New Roman" w:hAnsi="Times New Roman" w:cs="Times New Roman"/>
-              </w:rPr>
-              <w:t xml:space="preserve"> </w:t>
+            <w:r>
+              <w:rPr>
+                <w:rFonts w:ascii="Times New Roman" w:hAnsi="Times New Roman" w:cs="Times New Roman"/>
+              </w:rPr>
+              <w:t xml:space="preserve">Int </w:t>
             </w:r>
           </w:p>
         </w:tc>
@@ -15801,8 +14230,6 @@
                 <w:b w:val="0"/>
               </w:rPr>
             </w:pPr>
-            <w:proofErr w:type="spellStart"/>
-            <w:proofErr w:type="gramStart"/>
             <w:r>
               <w:rPr>
                 <w:rFonts w:ascii="Times New Roman" w:hAnsi="Times New Roman" w:cs="Times New Roman"/>
@@ -15810,8 +14237,6 @@
               </w:rPr>
               <w:t>TaxaDownload</w:t>
             </w:r>
-            <w:proofErr w:type="spellEnd"/>
-            <w:proofErr w:type="gramEnd"/>
           </w:p>
         </w:tc>
         <w:tc>
@@ -15859,19 +14284,11 @@
                 <w:rFonts w:ascii="Times New Roman" w:hAnsi="Times New Roman" w:cs="Times New Roman"/>
               </w:rPr>
             </w:pPr>
-            <w:proofErr w:type="spellStart"/>
-            <w:r>
-              <w:rPr>
-                <w:rFonts w:ascii="Times New Roman" w:hAnsi="Times New Roman" w:cs="Times New Roman"/>
-              </w:rPr>
-              <w:t>Int</w:t>
-            </w:r>
-            <w:proofErr w:type="spellEnd"/>
-            <w:r>
-              <w:rPr>
-                <w:rFonts w:ascii="Times New Roman" w:hAnsi="Times New Roman" w:cs="Times New Roman"/>
-              </w:rPr>
-              <w:t xml:space="preserve"> </w:t>
+            <w:r>
+              <w:rPr>
+                <w:rFonts w:ascii="Times New Roman" w:hAnsi="Times New Roman" w:cs="Times New Roman"/>
+              </w:rPr>
+              <w:t xml:space="preserve">Int </w:t>
             </w:r>
           </w:p>
         </w:tc>
@@ -16185,7 +14602,6 @@
                 <w:b w:val="0"/>
               </w:rPr>
             </w:pPr>
-            <w:proofErr w:type="spellStart"/>
             <w:r>
               <w:rPr>
                 <w:rFonts w:ascii="Times New Roman" w:hAnsi="Times New Roman" w:cs="Times New Roman"/>
@@ -16193,7 +14609,6 @@
               </w:rPr>
               <w:t>Codigo</w:t>
             </w:r>
-            <w:proofErr w:type="spellEnd"/>
           </w:p>
         </w:tc>
         <w:tc>
@@ -16247,19 +14662,11 @@
                 <w:rFonts w:ascii="Times New Roman" w:hAnsi="Times New Roman" w:cs="Times New Roman"/>
               </w:rPr>
             </w:pPr>
-            <w:proofErr w:type="spellStart"/>
-            <w:r>
-              <w:rPr>
-                <w:rFonts w:ascii="Times New Roman" w:hAnsi="Times New Roman" w:cs="Times New Roman"/>
-              </w:rPr>
-              <w:t>Int</w:t>
-            </w:r>
-            <w:proofErr w:type="spellEnd"/>
-            <w:r>
-              <w:rPr>
-                <w:rFonts w:ascii="Times New Roman" w:hAnsi="Times New Roman" w:cs="Times New Roman"/>
-              </w:rPr>
-              <w:t xml:space="preserve"> </w:t>
+            <w:r>
+              <w:rPr>
+                <w:rFonts w:ascii="Times New Roman" w:hAnsi="Times New Roman" w:cs="Times New Roman"/>
+              </w:rPr>
+              <w:t xml:space="preserve">Int </w:t>
             </w:r>
           </w:p>
         </w:tc>
@@ -16403,27 +14810,11 @@
                 <w:rFonts w:ascii="Times New Roman" w:hAnsi="Times New Roman" w:cs="Times New Roman"/>
               </w:rPr>
             </w:pPr>
-            <w:proofErr w:type="spellStart"/>
-            <w:proofErr w:type="gramStart"/>
-            <w:r>
-              <w:rPr>
-                <w:rFonts w:ascii="Times New Roman" w:hAnsi="Times New Roman" w:cs="Times New Roman"/>
-              </w:rPr>
-              <w:t>String</w:t>
-            </w:r>
-            <w:proofErr w:type="spellEnd"/>
-            <w:r>
-              <w:rPr>
-                <w:rFonts w:ascii="Times New Roman" w:hAnsi="Times New Roman" w:cs="Times New Roman"/>
-              </w:rPr>
-              <w:t>(</w:t>
-            </w:r>
-            <w:proofErr w:type="gramEnd"/>
-            <w:r>
-              <w:rPr>
-                <w:rFonts w:ascii="Times New Roman" w:hAnsi="Times New Roman" w:cs="Times New Roman"/>
-              </w:rPr>
-              <w:t>13)</w:t>
+            <w:r>
+              <w:rPr>
+                <w:rFonts w:ascii="Times New Roman" w:hAnsi="Times New Roman" w:cs="Times New Roman"/>
+              </w:rPr>
+              <w:t>String(13)</w:t>
             </w:r>
           </w:p>
         </w:tc>
@@ -16446,27 +14837,11 @@
                 <w:rFonts w:ascii="Times New Roman" w:hAnsi="Times New Roman" w:cs="Times New Roman"/>
               </w:rPr>
             </w:pPr>
-            <w:proofErr w:type="spellStart"/>
-            <w:proofErr w:type="gramStart"/>
-            <w:r>
-              <w:rPr>
-                <w:rFonts w:ascii="Times New Roman" w:hAnsi="Times New Roman" w:cs="Times New Roman"/>
-              </w:rPr>
-              <w:t>String</w:t>
-            </w:r>
-            <w:proofErr w:type="spellEnd"/>
-            <w:r>
-              <w:rPr>
-                <w:rFonts w:ascii="Times New Roman" w:hAnsi="Times New Roman" w:cs="Times New Roman"/>
-              </w:rPr>
-              <w:t>(</w:t>
-            </w:r>
-            <w:proofErr w:type="gramEnd"/>
-            <w:r>
-              <w:rPr>
-                <w:rFonts w:ascii="Times New Roman" w:hAnsi="Times New Roman" w:cs="Times New Roman"/>
-              </w:rPr>
-              <w:t>13)</w:t>
+            <w:r>
+              <w:rPr>
+                <w:rFonts w:ascii="Times New Roman" w:hAnsi="Times New Roman" w:cs="Times New Roman"/>
+              </w:rPr>
+              <w:t>String(13)</w:t>
             </w:r>
           </w:p>
         </w:tc>
@@ -16549,8 +14924,6 @@
                 <w:b w:val="0"/>
               </w:rPr>
             </w:pPr>
-            <w:proofErr w:type="spellStart"/>
-            <w:proofErr w:type="gramStart"/>
             <w:r>
               <w:rPr>
                 <w:rFonts w:ascii="Times New Roman" w:hAnsi="Times New Roman" w:cs="Times New Roman"/>
@@ -16558,8 +14931,6 @@
               </w:rPr>
               <w:t>LigacaoLocal</w:t>
             </w:r>
-            <w:proofErr w:type="spellEnd"/>
-            <w:proofErr w:type="gramEnd"/>
           </w:p>
         </w:tc>
         <w:tc>
@@ -16713,8 +15084,6 @@
                 <w:b w:val="0"/>
               </w:rPr>
             </w:pPr>
-            <w:proofErr w:type="spellStart"/>
-            <w:proofErr w:type="gramStart"/>
             <w:r>
               <w:rPr>
                 <w:rFonts w:ascii="Times New Roman" w:hAnsi="Times New Roman" w:cs="Times New Roman"/>
@@ -16722,8 +15091,6 @@
               </w:rPr>
               <w:t>LigacaoNacional</w:t>
             </w:r>
-            <w:proofErr w:type="spellEnd"/>
-            <w:proofErr w:type="gramEnd"/>
           </w:p>
         </w:tc>
         <w:tc>
@@ -16870,8 +15237,6 @@
                 <w:b w:val="0"/>
               </w:rPr>
             </w:pPr>
-            <w:proofErr w:type="spellStart"/>
-            <w:proofErr w:type="gramStart"/>
             <w:r>
               <w:rPr>
                 <w:rFonts w:ascii="Times New Roman" w:hAnsi="Times New Roman" w:cs="Times New Roman"/>
@@ -16879,8 +15244,6 @@
               </w:rPr>
               <w:t>LigacaoOperadora</w:t>
             </w:r>
-            <w:proofErr w:type="spellEnd"/>
-            <w:proofErr w:type="gramEnd"/>
           </w:p>
         </w:tc>
         <w:tc>
@@ -17299,27 +15662,11 @@
                 <w:rFonts w:ascii="Times New Roman" w:hAnsi="Times New Roman" w:cs="Times New Roman"/>
               </w:rPr>
             </w:pPr>
-            <w:proofErr w:type="spellStart"/>
-            <w:proofErr w:type="gramStart"/>
-            <w:r>
-              <w:rPr>
-                <w:rFonts w:ascii="Times New Roman" w:hAnsi="Times New Roman" w:cs="Times New Roman"/>
-              </w:rPr>
-              <w:t>String</w:t>
-            </w:r>
-            <w:proofErr w:type="spellEnd"/>
-            <w:r>
-              <w:rPr>
-                <w:rFonts w:ascii="Times New Roman" w:hAnsi="Times New Roman" w:cs="Times New Roman"/>
-              </w:rPr>
-              <w:t>(</w:t>
-            </w:r>
-            <w:proofErr w:type="gramEnd"/>
-            <w:r>
-              <w:rPr>
-                <w:rFonts w:ascii="Times New Roman" w:hAnsi="Times New Roman" w:cs="Times New Roman"/>
-              </w:rPr>
-              <w:t>14)</w:t>
+            <w:r>
+              <w:rPr>
+                <w:rFonts w:ascii="Times New Roman" w:hAnsi="Times New Roman" w:cs="Times New Roman"/>
+              </w:rPr>
+              <w:t>String(14)</w:t>
             </w:r>
           </w:p>
         </w:tc>
@@ -17342,27 +15689,11 @@
                 <w:rFonts w:ascii="Times New Roman" w:hAnsi="Times New Roman" w:cs="Times New Roman"/>
               </w:rPr>
             </w:pPr>
-            <w:proofErr w:type="spellStart"/>
-            <w:proofErr w:type="gramStart"/>
-            <w:r>
-              <w:rPr>
-                <w:rFonts w:ascii="Times New Roman" w:hAnsi="Times New Roman" w:cs="Times New Roman"/>
-              </w:rPr>
-              <w:t>String</w:t>
-            </w:r>
-            <w:proofErr w:type="spellEnd"/>
-            <w:r>
-              <w:rPr>
-                <w:rFonts w:ascii="Times New Roman" w:hAnsi="Times New Roman" w:cs="Times New Roman"/>
-              </w:rPr>
-              <w:t>(</w:t>
-            </w:r>
-            <w:proofErr w:type="gramEnd"/>
-            <w:r>
-              <w:rPr>
-                <w:rFonts w:ascii="Times New Roman" w:hAnsi="Times New Roman" w:cs="Times New Roman"/>
-              </w:rPr>
-              <w:t>14)</w:t>
+            <w:r>
+              <w:rPr>
+                <w:rFonts w:ascii="Times New Roman" w:hAnsi="Times New Roman" w:cs="Times New Roman"/>
+              </w:rPr>
+              <w:t>String(14)</w:t>
             </w:r>
           </w:p>
         </w:tc>
@@ -17479,27 +15810,11 @@
                 <w:rFonts w:ascii="Times New Roman" w:hAnsi="Times New Roman" w:cs="Times New Roman"/>
               </w:rPr>
             </w:pPr>
-            <w:proofErr w:type="spellStart"/>
-            <w:proofErr w:type="gramStart"/>
-            <w:r>
-              <w:rPr>
-                <w:rFonts w:ascii="Times New Roman" w:hAnsi="Times New Roman" w:cs="Times New Roman"/>
-              </w:rPr>
-              <w:t>String</w:t>
-            </w:r>
-            <w:proofErr w:type="spellEnd"/>
-            <w:r>
-              <w:rPr>
-                <w:rFonts w:ascii="Times New Roman" w:hAnsi="Times New Roman" w:cs="Times New Roman"/>
-              </w:rPr>
-              <w:t>(</w:t>
-            </w:r>
-            <w:proofErr w:type="gramEnd"/>
-            <w:r>
-              <w:rPr>
-                <w:rFonts w:ascii="Times New Roman" w:hAnsi="Times New Roman" w:cs="Times New Roman"/>
-              </w:rPr>
-              <w:t>100)</w:t>
+            <w:r>
+              <w:rPr>
+                <w:rFonts w:ascii="Times New Roman" w:hAnsi="Times New Roman" w:cs="Times New Roman"/>
+              </w:rPr>
+              <w:t>String(100)</w:t>
             </w:r>
           </w:p>
         </w:tc>
@@ -17522,27 +15837,11 @@
                 <w:rFonts w:ascii="Times New Roman" w:hAnsi="Times New Roman" w:cs="Times New Roman"/>
               </w:rPr>
             </w:pPr>
-            <w:proofErr w:type="spellStart"/>
-            <w:proofErr w:type="gramStart"/>
-            <w:r>
-              <w:rPr>
-                <w:rFonts w:ascii="Times New Roman" w:hAnsi="Times New Roman" w:cs="Times New Roman"/>
-              </w:rPr>
-              <w:t>String</w:t>
-            </w:r>
-            <w:proofErr w:type="spellEnd"/>
-            <w:r>
-              <w:rPr>
-                <w:rFonts w:ascii="Times New Roman" w:hAnsi="Times New Roman" w:cs="Times New Roman"/>
-              </w:rPr>
-              <w:t>(</w:t>
-            </w:r>
-            <w:proofErr w:type="gramEnd"/>
-            <w:r>
-              <w:rPr>
-                <w:rFonts w:ascii="Times New Roman" w:hAnsi="Times New Roman" w:cs="Times New Roman"/>
-              </w:rPr>
-              <w:t>100)</w:t>
+            <w:r>
+              <w:rPr>
+                <w:rFonts w:ascii="Times New Roman" w:hAnsi="Times New Roman" w:cs="Times New Roman"/>
+              </w:rPr>
+              <w:t>String(100)</w:t>
             </w:r>
           </w:p>
         </w:tc>
@@ -17658,27 +15957,11 @@
                 <w:rFonts w:ascii="Times New Roman" w:hAnsi="Times New Roman" w:cs="Times New Roman"/>
               </w:rPr>
             </w:pPr>
-            <w:proofErr w:type="spellStart"/>
-            <w:proofErr w:type="gramStart"/>
-            <w:r>
-              <w:rPr>
-                <w:rFonts w:ascii="Times New Roman" w:hAnsi="Times New Roman" w:cs="Times New Roman"/>
-              </w:rPr>
-              <w:t>String</w:t>
-            </w:r>
-            <w:proofErr w:type="spellEnd"/>
-            <w:r>
-              <w:rPr>
-                <w:rFonts w:ascii="Times New Roman" w:hAnsi="Times New Roman" w:cs="Times New Roman"/>
-              </w:rPr>
-              <w:t>(</w:t>
-            </w:r>
-            <w:proofErr w:type="gramEnd"/>
-            <w:r>
-              <w:rPr>
-                <w:rFonts w:ascii="Times New Roman" w:hAnsi="Times New Roman" w:cs="Times New Roman"/>
-              </w:rPr>
-              <w:t>50)</w:t>
+            <w:r>
+              <w:rPr>
+                <w:rFonts w:ascii="Times New Roman" w:hAnsi="Times New Roman" w:cs="Times New Roman"/>
+              </w:rPr>
+              <w:t>String(50)</w:t>
             </w:r>
           </w:p>
         </w:tc>
@@ -17701,27 +15984,11 @@
                 <w:rFonts w:ascii="Times New Roman" w:hAnsi="Times New Roman" w:cs="Times New Roman"/>
               </w:rPr>
             </w:pPr>
-            <w:proofErr w:type="spellStart"/>
-            <w:proofErr w:type="gramStart"/>
-            <w:r>
-              <w:rPr>
-                <w:rFonts w:ascii="Times New Roman" w:hAnsi="Times New Roman" w:cs="Times New Roman"/>
-              </w:rPr>
-              <w:t>String</w:t>
-            </w:r>
-            <w:proofErr w:type="spellEnd"/>
-            <w:r>
-              <w:rPr>
-                <w:rFonts w:ascii="Times New Roman" w:hAnsi="Times New Roman" w:cs="Times New Roman"/>
-              </w:rPr>
-              <w:t>(</w:t>
-            </w:r>
-            <w:proofErr w:type="gramEnd"/>
-            <w:r>
-              <w:rPr>
-                <w:rFonts w:ascii="Times New Roman" w:hAnsi="Times New Roman" w:cs="Times New Roman"/>
-              </w:rPr>
-              <w:t>50)</w:t>
+            <w:r>
+              <w:rPr>
+                <w:rFonts w:ascii="Times New Roman" w:hAnsi="Times New Roman" w:cs="Times New Roman"/>
+              </w:rPr>
+              <w:t>String(50)</w:t>
             </w:r>
           </w:p>
         </w:tc>
@@ -17838,27 +16105,11 @@
                 <w:rFonts w:ascii="Times New Roman" w:hAnsi="Times New Roman" w:cs="Times New Roman"/>
               </w:rPr>
             </w:pPr>
-            <w:proofErr w:type="spellStart"/>
-            <w:proofErr w:type="gramStart"/>
-            <w:r>
-              <w:rPr>
-                <w:rFonts w:ascii="Times New Roman" w:hAnsi="Times New Roman" w:cs="Times New Roman"/>
-              </w:rPr>
-              <w:t>String</w:t>
-            </w:r>
-            <w:proofErr w:type="spellEnd"/>
-            <w:r>
-              <w:rPr>
-                <w:rFonts w:ascii="Times New Roman" w:hAnsi="Times New Roman" w:cs="Times New Roman"/>
-              </w:rPr>
-              <w:t>(</w:t>
-            </w:r>
-            <w:proofErr w:type="gramEnd"/>
-            <w:r>
-              <w:rPr>
-                <w:rFonts w:ascii="Times New Roman" w:hAnsi="Times New Roman" w:cs="Times New Roman"/>
-              </w:rPr>
-              <w:t>15)</w:t>
+            <w:r>
+              <w:rPr>
+                <w:rFonts w:ascii="Times New Roman" w:hAnsi="Times New Roman" w:cs="Times New Roman"/>
+              </w:rPr>
+              <w:t>String(15)</w:t>
             </w:r>
           </w:p>
         </w:tc>
@@ -17881,27 +16132,11 @@
                 <w:rFonts w:ascii="Times New Roman" w:hAnsi="Times New Roman" w:cs="Times New Roman"/>
               </w:rPr>
             </w:pPr>
-            <w:proofErr w:type="spellStart"/>
-            <w:proofErr w:type="gramStart"/>
-            <w:r>
-              <w:rPr>
-                <w:rFonts w:ascii="Times New Roman" w:hAnsi="Times New Roman" w:cs="Times New Roman"/>
-              </w:rPr>
-              <w:t>String</w:t>
-            </w:r>
-            <w:proofErr w:type="spellEnd"/>
-            <w:r>
-              <w:rPr>
-                <w:rFonts w:ascii="Times New Roman" w:hAnsi="Times New Roman" w:cs="Times New Roman"/>
-              </w:rPr>
-              <w:t>(</w:t>
-            </w:r>
-            <w:proofErr w:type="gramEnd"/>
-            <w:r>
-              <w:rPr>
-                <w:rFonts w:ascii="Times New Roman" w:hAnsi="Times New Roman" w:cs="Times New Roman"/>
-              </w:rPr>
-              <w:t>15)</w:t>
+            <w:r>
+              <w:rPr>
+                <w:rFonts w:ascii="Times New Roman" w:hAnsi="Times New Roman" w:cs="Times New Roman"/>
+              </w:rPr>
+              <w:t>String(15)</w:t>
             </w:r>
           </w:p>
         </w:tc>
@@ -18038,14 +16273,12 @@
                 <w:rFonts w:ascii="Times New Roman" w:hAnsi="Times New Roman" w:cs="Times New Roman"/>
               </w:rPr>
             </w:pPr>
-            <w:proofErr w:type="spellStart"/>
             <w:r>
               <w:rPr>
                 <w:rFonts w:ascii="Times New Roman" w:hAnsi="Times New Roman" w:cs="Times New Roman"/>
               </w:rPr>
               <w:t>Int</w:t>
             </w:r>
-            <w:proofErr w:type="spellEnd"/>
           </w:p>
         </w:tc>
         <w:tc>
@@ -18067,14 +16300,12 @@
                 <w:rFonts w:ascii="Times New Roman" w:hAnsi="Times New Roman" w:cs="Times New Roman"/>
               </w:rPr>
             </w:pPr>
-            <w:proofErr w:type="spellStart"/>
             <w:r>
               <w:rPr>
                 <w:rFonts w:ascii="Times New Roman" w:hAnsi="Times New Roman" w:cs="Times New Roman"/>
               </w:rPr>
               <w:t>Int</w:t>
             </w:r>
-            <w:proofErr w:type="spellEnd"/>
           </w:p>
         </w:tc>
         <w:tc>
@@ -18212,27 +16443,11 @@
                 <w:rFonts w:ascii="Times New Roman" w:hAnsi="Times New Roman" w:cs="Times New Roman"/>
               </w:rPr>
             </w:pPr>
-            <w:proofErr w:type="spellStart"/>
-            <w:proofErr w:type="gramStart"/>
-            <w:r>
-              <w:rPr>
-                <w:rFonts w:ascii="Times New Roman" w:hAnsi="Times New Roman" w:cs="Times New Roman"/>
-              </w:rPr>
-              <w:t>String</w:t>
-            </w:r>
-            <w:proofErr w:type="spellEnd"/>
-            <w:r>
-              <w:rPr>
-                <w:rFonts w:ascii="Times New Roman" w:hAnsi="Times New Roman" w:cs="Times New Roman"/>
-              </w:rPr>
-              <w:t>(</w:t>
-            </w:r>
-            <w:proofErr w:type="gramEnd"/>
-            <w:r>
-              <w:rPr>
-                <w:rFonts w:ascii="Times New Roman" w:hAnsi="Times New Roman" w:cs="Times New Roman"/>
-              </w:rPr>
-              <w:t>100)</w:t>
+            <w:r>
+              <w:rPr>
+                <w:rFonts w:ascii="Times New Roman" w:hAnsi="Times New Roman" w:cs="Times New Roman"/>
+              </w:rPr>
+              <w:t>String(100)</w:t>
             </w:r>
           </w:p>
         </w:tc>
@@ -18255,27 +16470,11 @@
                 <w:rFonts w:ascii="Times New Roman" w:hAnsi="Times New Roman" w:cs="Times New Roman"/>
               </w:rPr>
             </w:pPr>
-            <w:proofErr w:type="spellStart"/>
-            <w:proofErr w:type="gramStart"/>
-            <w:r>
-              <w:rPr>
-                <w:rFonts w:ascii="Times New Roman" w:hAnsi="Times New Roman" w:cs="Times New Roman"/>
-              </w:rPr>
-              <w:t>String</w:t>
-            </w:r>
-            <w:proofErr w:type="spellEnd"/>
-            <w:r>
-              <w:rPr>
-                <w:rFonts w:ascii="Times New Roman" w:hAnsi="Times New Roman" w:cs="Times New Roman"/>
-              </w:rPr>
-              <w:t>(</w:t>
-            </w:r>
-            <w:proofErr w:type="gramEnd"/>
-            <w:r>
-              <w:rPr>
-                <w:rFonts w:ascii="Times New Roman" w:hAnsi="Times New Roman" w:cs="Times New Roman"/>
-              </w:rPr>
-              <w:t>100)</w:t>
+            <w:r>
+              <w:rPr>
+                <w:rFonts w:ascii="Times New Roman" w:hAnsi="Times New Roman" w:cs="Times New Roman"/>
+              </w:rPr>
+              <w:t>String(100)</w:t>
             </w:r>
           </w:p>
         </w:tc>
@@ -18337,8 +16536,6 @@
                 <w:b w:val="0"/>
               </w:rPr>
             </w:pPr>
-            <w:proofErr w:type="spellStart"/>
-            <w:proofErr w:type="gramStart"/>
             <w:r>
               <w:rPr>
                 <w:rFonts w:ascii="Times New Roman" w:hAnsi="Times New Roman" w:cs="Times New Roman"/>
@@ -18346,8 +16543,6 @@
               </w:rPr>
               <w:t>TipoLogradouro</w:t>
             </w:r>
-            <w:proofErr w:type="spellEnd"/>
-            <w:proofErr w:type="gramEnd"/>
           </w:p>
         </w:tc>
         <w:tc>
@@ -18401,27 +16596,11 @@
                 <w:rFonts w:ascii="Times New Roman" w:hAnsi="Times New Roman" w:cs="Times New Roman"/>
               </w:rPr>
             </w:pPr>
-            <w:proofErr w:type="spellStart"/>
-            <w:proofErr w:type="gramStart"/>
-            <w:r>
-              <w:rPr>
-                <w:rFonts w:ascii="Times New Roman" w:hAnsi="Times New Roman" w:cs="Times New Roman"/>
-              </w:rPr>
-              <w:t>String</w:t>
-            </w:r>
-            <w:proofErr w:type="spellEnd"/>
-            <w:r>
-              <w:rPr>
-                <w:rFonts w:ascii="Times New Roman" w:hAnsi="Times New Roman" w:cs="Times New Roman"/>
-              </w:rPr>
-              <w:t>(</w:t>
-            </w:r>
-            <w:proofErr w:type="gramEnd"/>
-            <w:r>
-              <w:rPr>
-                <w:rFonts w:ascii="Times New Roman" w:hAnsi="Times New Roman" w:cs="Times New Roman"/>
-              </w:rPr>
-              <w:t>50)</w:t>
+            <w:r>
+              <w:rPr>
+                <w:rFonts w:ascii="Times New Roman" w:hAnsi="Times New Roman" w:cs="Times New Roman"/>
+              </w:rPr>
+              <w:t>String(50)</w:t>
             </w:r>
           </w:p>
         </w:tc>
@@ -18444,27 +16623,11 @@
                 <w:rFonts w:ascii="Times New Roman" w:hAnsi="Times New Roman" w:cs="Times New Roman"/>
               </w:rPr>
             </w:pPr>
-            <w:proofErr w:type="spellStart"/>
-            <w:proofErr w:type="gramStart"/>
-            <w:r>
-              <w:rPr>
-                <w:rFonts w:ascii="Times New Roman" w:hAnsi="Times New Roman" w:cs="Times New Roman"/>
-              </w:rPr>
-              <w:t>String</w:t>
-            </w:r>
-            <w:proofErr w:type="spellEnd"/>
-            <w:r>
-              <w:rPr>
-                <w:rFonts w:ascii="Times New Roman" w:hAnsi="Times New Roman" w:cs="Times New Roman"/>
-              </w:rPr>
-              <w:t>(</w:t>
-            </w:r>
-            <w:proofErr w:type="gramEnd"/>
-            <w:r>
-              <w:rPr>
-                <w:rFonts w:ascii="Times New Roman" w:hAnsi="Times New Roman" w:cs="Times New Roman"/>
-              </w:rPr>
-              <w:t>50)</w:t>
+            <w:r>
+              <w:rPr>
+                <w:rFonts w:ascii="Times New Roman" w:hAnsi="Times New Roman" w:cs="Times New Roman"/>
+              </w:rPr>
+              <w:t>String(50)</w:t>
             </w:r>
           </w:p>
         </w:tc>
@@ -18581,27 +16744,11 @@
                 <w:rFonts w:ascii="Times New Roman" w:hAnsi="Times New Roman" w:cs="Times New Roman"/>
               </w:rPr>
             </w:pPr>
-            <w:proofErr w:type="spellStart"/>
-            <w:proofErr w:type="gramStart"/>
-            <w:r>
-              <w:rPr>
-                <w:rFonts w:ascii="Times New Roman" w:hAnsi="Times New Roman" w:cs="Times New Roman"/>
-              </w:rPr>
-              <w:t>String</w:t>
-            </w:r>
-            <w:proofErr w:type="spellEnd"/>
-            <w:r>
-              <w:rPr>
-                <w:rFonts w:ascii="Times New Roman" w:hAnsi="Times New Roman" w:cs="Times New Roman"/>
-              </w:rPr>
-              <w:t>(</w:t>
-            </w:r>
-            <w:proofErr w:type="gramEnd"/>
-            <w:r>
-              <w:rPr>
-                <w:rFonts w:ascii="Times New Roman" w:hAnsi="Times New Roman" w:cs="Times New Roman"/>
-              </w:rPr>
-              <w:t>100)</w:t>
+            <w:r>
+              <w:rPr>
+                <w:rFonts w:ascii="Times New Roman" w:hAnsi="Times New Roman" w:cs="Times New Roman"/>
+              </w:rPr>
+              <w:t>String(100)</w:t>
             </w:r>
           </w:p>
         </w:tc>
@@ -18624,27 +16771,11 @@
                 <w:rFonts w:ascii="Times New Roman" w:hAnsi="Times New Roman" w:cs="Times New Roman"/>
               </w:rPr>
             </w:pPr>
-            <w:proofErr w:type="spellStart"/>
-            <w:proofErr w:type="gramStart"/>
-            <w:r>
-              <w:rPr>
-                <w:rFonts w:ascii="Times New Roman" w:hAnsi="Times New Roman" w:cs="Times New Roman"/>
-              </w:rPr>
-              <w:t>String</w:t>
-            </w:r>
-            <w:proofErr w:type="spellEnd"/>
-            <w:r>
-              <w:rPr>
-                <w:rFonts w:ascii="Times New Roman" w:hAnsi="Times New Roman" w:cs="Times New Roman"/>
-              </w:rPr>
-              <w:t>(</w:t>
-            </w:r>
-            <w:proofErr w:type="gramEnd"/>
-            <w:r>
-              <w:rPr>
-                <w:rFonts w:ascii="Times New Roman" w:hAnsi="Times New Roman" w:cs="Times New Roman"/>
-              </w:rPr>
-              <w:t>100)</w:t>
+            <w:r>
+              <w:rPr>
+                <w:rFonts w:ascii="Times New Roman" w:hAnsi="Times New Roman" w:cs="Times New Roman"/>
+              </w:rPr>
+              <w:t>String(100)</w:t>
             </w:r>
           </w:p>
         </w:tc>
@@ -18760,27 +16891,11 @@
                 <w:rFonts w:ascii="Times New Roman" w:hAnsi="Times New Roman" w:cs="Times New Roman"/>
               </w:rPr>
             </w:pPr>
-            <w:proofErr w:type="spellStart"/>
-            <w:proofErr w:type="gramStart"/>
-            <w:r>
-              <w:rPr>
-                <w:rFonts w:ascii="Times New Roman" w:hAnsi="Times New Roman" w:cs="Times New Roman"/>
-              </w:rPr>
-              <w:t>String</w:t>
-            </w:r>
-            <w:proofErr w:type="spellEnd"/>
-            <w:r>
-              <w:rPr>
-                <w:rFonts w:ascii="Times New Roman" w:hAnsi="Times New Roman" w:cs="Times New Roman"/>
-              </w:rPr>
-              <w:t>(</w:t>
-            </w:r>
-            <w:proofErr w:type="gramEnd"/>
-            <w:r>
-              <w:rPr>
-                <w:rFonts w:ascii="Times New Roman" w:hAnsi="Times New Roman" w:cs="Times New Roman"/>
-              </w:rPr>
-              <w:t>50)</w:t>
+            <w:r>
+              <w:rPr>
+                <w:rFonts w:ascii="Times New Roman" w:hAnsi="Times New Roman" w:cs="Times New Roman"/>
+              </w:rPr>
+              <w:t>String(50)</w:t>
             </w:r>
           </w:p>
         </w:tc>
@@ -18803,27 +16918,11 @@
                 <w:rFonts w:ascii="Times New Roman" w:hAnsi="Times New Roman" w:cs="Times New Roman"/>
               </w:rPr>
             </w:pPr>
-            <w:proofErr w:type="spellStart"/>
-            <w:proofErr w:type="gramStart"/>
-            <w:r>
-              <w:rPr>
-                <w:rFonts w:ascii="Times New Roman" w:hAnsi="Times New Roman" w:cs="Times New Roman"/>
-              </w:rPr>
-              <w:t>String</w:t>
-            </w:r>
-            <w:proofErr w:type="spellEnd"/>
-            <w:r>
-              <w:rPr>
-                <w:rFonts w:ascii="Times New Roman" w:hAnsi="Times New Roman" w:cs="Times New Roman"/>
-              </w:rPr>
-              <w:t>(</w:t>
-            </w:r>
-            <w:proofErr w:type="gramEnd"/>
-            <w:r>
-              <w:rPr>
-                <w:rFonts w:ascii="Times New Roman" w:hAnsi="Times New Roman" w:cs="Times New Roman"/>
-              </w:rPr>
-              <w:t>50)</w:t>
+            <w:r>
+              <w:rPr>
+                <w:rFonts w:ascii="Times New Roman" w:hAnsi="Times New Roman" w:cs="Times New Roman"/>
+              </w:rPr>
+              <w:t>String(50)</w:t>
             </w:r>
           </w:p>
         </w:tc>
@@ -18940,27 +17039,11 @@
                 <w:rFonts w:ascii="Times New Roman" w:hAnsi="Times New Roman" w:cs="Times New Roman"/>
               </w:rPr>
             </w:pPr>
-            <w:proofErr w:type="spellStart"/>
-            <w:proofErr w:type="gramStart"/>
-            <w:r>
-              <w:rPr>
-                <w:rFonts w:ascii="Times New Roman" w:hAnsi="Times New Roman" w:cs="Times New Roman"/>
-              </w:rPr>
-              <w:t>Varchar</w:t>
-            </w:r>
-            <w:proofErr w:type="spellEnd"/>
-            <w:r>
-              <w:rPr>
-                <w:rFonts w:ascii="Times New Roman" w:hAnsi="Times New Roman" w:cs="Times New Roman"/>
-              </w:rPr>
-              <w:t>(</w:t>
-            </w:r>
-            <w:proofErr w:type="gramEnd"/>
-            <w:r>
-              <w:rPr>
-                <w:rFonts w:ascii="Times New Roman" w:hAnsi="Times New Roman" w:cs="Times New Roman"/>
-              </w:rPr>
-              <w:t>10)</w:t>
+            <w:r>
+              <w:rPr>
+                <w:rFonts w:ascii="Times New Roman" w:hAnsi="Times New Roman" w:cs="Times New Roman"/>
+              </w:rPr>
+              <w:t>Varchar(10)</w:t>
             </w:r>
           </w:p>
         </w:tc>
@@ -18983,27 +17066,11 @@
                 <w:rFonts w:ascii="Times New Roman" w:hAnsi="Times New Roman" w:cs="Times New Roman"/>
               </w:rPr>
             </w:pPr>
-            <w:proofErr w:type="spellStart"/>
-            <w:proofErr w:type="gramStart"/>
-            <w:r>
-              <w:rPr>
-                <w:rFonts w:ascii="Times New Roman" w:hAnsi="Times New Roman" w:cs="Times New Roman"/>
-              </w:rPr>
-              <w:t>Varchar</w:t>
-            </w:r>
-            <w:proofErr w:type="spellEnd"/>
-            <w:r>
-              <w:rPr>
-                <w:rFonts w:ascii="Times New Roman" w:hAnsi="Times New Roman" w:cs="Times New Roman"/>
-              </w:rPr>
-              <w:t>(</w:t>
-            </w:r>
-            <w:proofErr w:type="gramEnd"/>
-            <w:r>
-              <w:rPr>
-                <w:rFonts w:ascii="Times New Roman" w:hAnsi="Times New Roman" w:cs="Times New Roman"/>
-              </w:rPr>
-              <w:t>10)</w:t>
+            <w:r>
+              <w:rPr>
+                <w:rFonts w:ascii="Times New Roman" w:hAnsi="Times New Roman" w:cs="Times New Roman"/>
+              </w:rPr>
+              <w:t>Varchar(10)</w:t>
             </w:r>
           </w:p>
         </w:tc>
@@ -19119,27 +17186,11 @@
                 <w:rFonts w:ascii="Times New Roman" w:hAnsi="Times New Roman" w:cs="Times New Roman"/>
               </w:rPr>
             </w:pPr>
-            <w:proofErr w:type="spellStart"/>
-            <w:proofErr w:type="gramStart"/>
-            <w:r>
-              <w:rPr>
-                <w:rFonts w:ascii="Times New Roman" w:hAnsi="Times New Roman" w:cs="Times New Roman"/>
-              </w:rPr>
-              <w:t>Varchar</w:t>
-            </w:r>
-            <w:proofErr w:type="spellEnd"/>
-            <w:r>
-              <w:rPr>
-                <w:rFonts w:ascii="Times New Roman" w:hAnsi="Times New Roman" w:cs="Times New Roman"/>
-              </w:rPr>
-              <w:t>(</w:t>
-            </w:r>
-            <w:proofErr w:type="gramEnd"/>
-            <w:r>
-              <w:rPr>
-                <w:rFonts w:ascii="Times New Roman" w:hAnsi="Times New Roman" w:cs="Times New Roman"/>
-              </w:rPr>
-              <w:t>100)</w:t>
+            <w:r>
+              <w:rPr>
+                <w:rFonts w:ascii="Times New Roman" w:hAnsi="Times New Roman" w:cs="Times New Roman"/>
+              </w:rPr>
+              <w:t>Varchar(100)</w:t>
             </w:r>
           </w:p>
         </w:tc>
@@ -19162,27 +17213,11 @@
                 <w:rFonts w:ascii="Times New Roman" w:hAnsi="Times New Roman" w:cs="Times New Roman"/>
               </w:rPr>
             </w:pPr>
-            <w:proofErr w:type="spellStart"/>
-            <w:proofErr w:type="gramStart"/>
-            <w:r>
-              <w:rPr>
-                <w:rFonts w:ascii="Times New Roman" w:hAnsi="Times New Roman" w:cs="Times New Roman"/>
-              </w:rPr>
-              <w:t>Varchar</w:t>
-            </w:r>
-            <w:proofErr w:type="spellEnd"/>
-            <w:r>
-              <w:rPr>
-                <w:rFonts w:ascii="Times New Roman" w:hAnsi="Times New Roman" w:cs="Times New Roman"/>
-              </w:rPr>
-              <w:t>(</w:t>
-            </w:r>
-            <w:proofErr w:type="gramEnd"/>
-            <w:r>
-              <w:rPr>
-                <w:rFonts w:ascii="Times New Roman" w:hAnsi="Times New Roman" w:cs="Times New Roman"/>
-              </w:rPr>
-              <w:t>100)</w:t>
+            <w:r>
+              <w:rPr>
+                <w:rFonts w:ascii="Times New Roman" w:hAnsi="Times New Roman" w:cs="Times New Roman"/>
+              </w:rPr>
+              <w:t>Varchar(100)</w:t>
             </w:r>
           </w:p>
         </w:tc>
@@ -19245,7 +17280,6 @@
                 <w:b w:val="0"/>
               </w:rPr>
             </w:pPr>
-            <w:proofErr w:type="spellStart"/>
             <w:r>
               <w:rPr>
                 <w:rFonts w:ascii="Times New Roman" w:hAnsi="Times New Roman" w:cs="Times New Roman"/>
@@ -19253,7 +17287,6 @@
               </w:rPr>
               <w:t>Email</w:t>
             </w:r>
-            <w:proofErr w:type="spellEnd"/>
           </w:p>
         </w:tc>
         <w:tc>
@@ -19278,21 +17311,7 @@
               <w:rPr>
                 <w:rFonts w:ascii="Times New Roman" w:hAnsi="Times New Roman" w:cs="Times New Roman"/>
               </w:rPr>
-              <w:t xml:space="preserve">Atributo que representa o </w:t>
-            </w:r>
-            <w:proofErr w:type="spellStart"/>
-            <w:r>
-              <w:rPr>
-                <w:rFonts w:ascii="Times New Roman" w:hAnsi="Times New Roman" w:cs="Times New Roman"/>
-              </w:rPr>
-              <w:t>email</w:t>
-            </w:r>
-            <w:proofErr w:type="spellEnd"/>
-            <w:r>
-              <w:rPr>
-                <w:rFonts w:ascii="Times New Roman" w:hAnsi="Times New Roman" w:cs="Times New Roman"/>
-              </w:rPr>
-              <w:t xml:space="preserve"> do cliente</w:t>
+              <w:t>Atributo que representa o email do cliente</w:t>
             </w:r>
           </w:p>
         </w:tc>
@@ -19315,27 +17334,11 @@
                 <w:rFonts w:ascii="Times New Roman" w:hAnsi="Times New Roman" w:cs="Times New Roman"/>
               </w:rPr>
             </w:pPr>
-            <w:proofErr w:type="spellStart"/>
-            <w:proofErr w:type="gramStart"/>
-            <w:r>
-              <w:rPr>
-                <w:rFonts w:ascii="Times New Roman" w:hAnsi="Times New Roman" w:cs="Times New Roman"/>
-              </w:rPr>
-              <w:t>Varchar</w:t>
-            </w:r>
-            <w:proofErr w:type="spellEnd"/>
-            <w:r>
-              <w:rPr>
-                <w:rFonts w:ascii="Times New Roman" w:hAnsi="Times New Roman" w:cs="Times New Roman"/>
-              </w:rPr>
-              <w:t>(</w:t>
-            </w:r>
-            <w:proofErr w:type="gramEnd"/>
-            <w:r>
-              <w:rPr>
-                <w:rFonts w:ascii="Times New Roman" w:hAnsi="Times New Roman" w:cs="Times New Roman"/>
-              </w:rPr>
-              <w:t>60)</w:t>
+            <w:r>
+              <w:rPr>
+                <w:rFonts w:ascii="Times New Roman" w:hAnsi="Times New Roman" w:cs="Times New Roman"/>
+              </w:rPr>
+              <w:t>Varchar(60)</w:t>
             </w:r>
           </w:p>
         </w:tc>
@@ -19358,27 +17361,11 @@
                 <w:rFonts w:ascii="Times New Roman" w:hAnsi="Times New Roman" w:cs="Times New Roman"/>
               </w:rPr>
             </w:pPr>
-            <w:proofErr w:type="spellStart"/>
-            <w:proofErr w:type="gramStart"/>
-            <w:r>
-              <w:rPr>
-                <w:rFonts w:ascii="Times New Roman" w:hAnsi="Times New Roman" w:cs="Times New Roman"/>
-              </w:rPr>
-              <w:t>Varchar</w:t>
-            </w:r>
-            <w:proofErr w:type="spellEnd"/>
-            <w:r>
-              <w:rPr>
-                <w:rFonts w:ascii="Times New Roman" w:hAnsi="Times New Roman" w:cs="Times New Roman"/>
-              </w:rPr>
-              <w:t>(</w:t>
-            </w:r>
-            <w:proofErr w:type="gramEnd"/>
-            <w:r>
-              <w:rPr>
-                <w:rFonts w:ascii="Times New Roman" w:hAnsi="Times New Roman" w:cs="Times New Roman"/>
-              </w:rPr>
-              <w:t>60)</w:t>
+            <w:r>
+              <w:rPr>
+                <w:rFonts w:ascii="Times New Roman" w:hAnsi="Times New Roman" w:cs="Times New Roman"/>
+              </w:rPr>
+              <w:t>Varchar(60)</w:t>
             </w:r>
           </w:p>
         </w:tc>
@@ -19491,15 +17478,7 @@
                 <w:b w:val="0"/>
                 <w:color w:val="FFFFFF" w:themeColor="background1"/>
               </w:rPr>
-              <w:t>funcionários</w:t>
-            </w:r>
-            <w:r>
-              <w:rPr>
-                <w:rFonts w:ascii="Times New Roman" w:hAnsi="Times New Roman" w:cs="Times New Roman"/>
-                <w:b w:val="0"/>
-                <w:color w:val="FFFFFF" w:themeColor="background1"/>
-              </w:rPr>
-              <w:t xml:space="preserve"> assalariados</w:t>
+              <w:t>funcionários assalariados</w:t>
             </w:r>
           </w:p>
         </w:tc>
@@ -19726,27 +17705,11 @@
                 <w:rFonts w:ascii="Times New Roman" w:hAnsi="Times New Roman" w:cs="Times New Roman"/>
               </w:rPr>
             </w:pPr>
-            <w:proofErr w:type="spellStart"/>
-            <w:proofErr w:type="gramStart"/>
-            <w:r>
-              <w:rPr>
-                <w:rFonts w:ascii="Times New Roman" w:hAnsi="Times New Roman" w:cs="Times New Roman"/>
-              </w:rPr>
-              <w:t>String</w:t>
-            </w:r>
-            <w:proofErr w:type="spellEnd"/>
-            <w:r>
-              <w:rPr>
-                <w:rFonts w:ascii="Times New Roman" w:hAnsi="Times New Roman" w:cs="Times New Roman"/>
-              </w:rPr>
-              <w:t>(</w:t>
-            </w:r>
-            <w:proofErr w:type="gramEnd"/>
-            <w:r>
-              <w:rPr>
-                <w:rFonts w:ascii="Times New Roman" w:hAnsi="Times New Roman" w:cs="Times New Roman"/>
-              </w:rPr>
-              <w:t>14)</w:t>
+            <w:r>
+              <w:rPr>
+                <w:rFonts w:ascii="Times New Roman" w:hAnsi="Times New Roman" w:cs="Times New Roman"/>
+              </w:rPr>
+              <w:t>String(14)</w:t>
             </w:r>
           </w:p>
         </w:tc>
@@ -19769,27 +17732,11 @@
                 <w:rFonts w:ascii="Times New Roman" w:hAnsi="Times New Roman" w:cs="Times New Roman"/>
               </w:rPr>
             </w:pPr>
-            <w:proofErr w:type="spellStart"/>
-            <w:proofErr w:type="gramStart"/>
-            <w:r>
-              <w:rPr>
-                <w:rFonts w:ascii="Times New Roman" w:hAnsi="Times New Roman" w:cs="Times New Roman"/>
-              </w:rPr>
-              <w:t>String</w:t>
-            </w:r>
-            <w:proofErr w:type="spellEnd"/>
-            <w:r>
-              <w:rPr>
-                <w:rFonts w:ascii="Times New Roman" w:hAnsi="Times New Roman" w:cs="Times New Roman"/>
-              </w:rPr>
-              <w:t>(</w:t>
-            </w:r>
-            <w:proofErr w:type="gramEnd"/>
-            <w:r>
-              <w:rPr>
-                <w:rFonts w:ascii="Times New Roman" w:hAnsi="Times New Roman" w:cs="Times New Roman"/>
-              </w:rPr>
-              <w:t>14)</w:t>
+            <w:r>
+              <w:rPr>
+                <w:rFonts w:ascii="Times New Roman" w:hAnsi="Times New Roman" w:cs="Times New Roman"/>
+              </w:rPr>
+              <w:t>String(14)</w:t>
             </w:r>
           </w:p>
         </w:tc>
@@ -19904,19 +17851,7 @@
               <w:rPr>
                 <w:rFonts w:ascii="Times New Roman" w:hAnsi="Times New Roman" w:cs="Times New Roman"/>
               </w:rPr>
-              <w:t xml:space="preserve">Atributo que armazena o </w:t>
-            </w:r>
-            <w:r>
-              <w:rPr>
-                <w:rFonts w:ascii="Times New Roman" w:hAnsi="Times New Roman" w:cs="Times New Roman"/>
-              </w:rPr>
-              <w:t>salário do funcionário</w:t>
-            </w:r>
-            <w:r>
-              <w:rPr>
-                <w:rFonts w:ascii="Times New Roman" w:hAnsi="Times New Roman" w:cs="Times New Roman"/>
-              </w:rPr>
-              <w:t>.</w:t>
+              <w:t>Atributo que armazena o salário do funcionário.</w:t>
             </w:r>
           </w:p>
         </w:tc>
@@ -20083,15 +18018,7 @@
                 <w:b w:val="0"/>
                 <w:color w:val="FFFFFF" w:themeColor="background1"/>
               </w:rPr>
-              <w:t xml:space="preserve">funcionários </w:t>
-            </w:r>
-            <w:r>
-              <w:rPr>
-                <w:rFonts w:ascii="Times New Roman" w:hAnsi="Times New Roman" w:cs="Times New Roman"/>
-                <w:b w:val="0"/>
-                <w:color w:val="FFFFFF" w:themeColor="background1"/>
-              </w:rPr>
-              <w:t>vendedores</w:t>
+              <w:t>funcionários vendedores</w:t>
             </w:r>
           </w:p>
         </w:tc>
@@ -20319,27 +18246,11 @@
                 <w:rFonts w:ascii="Times New Roman" w:hAnsi="Times New Roman" w:cs="Times New Roman"/>
               </w:rPr>
             </w:pPr>
-            <w:proofErr w:type="spellStart"/>
-            <w:proofErr w:type="gramStart"/>
-            <w:r>
-              <w:rPr>
-                <w:rFonts w:ascii="Times New Roman" w:hAnsi="Times New Roman" w:cs="Times New Roman"/>
-              </w:rPr>
-              <w:t>String</w:t>
-            </w:r>
-            <w:proofErr w:type="spellEnd"/>
-            <w:r>
-              <w:rPr>
-                <w:rFonts w:ascii="Times New Roman" w:hAnsi="Times New Roman" w:cs="Times New Roman"/>
-              </w:rPr>
-              <w:t>(</w:t>
-            </w:r>
-            <w:proofErr w:type="gramEnd"/>
-            <w:r>
-              <w:rPr>
-                <w:rFonts w:ascii="Times New Roman" w:hAnsi="Times New Roman" w:cs="Times New Roman"/>
-              </w:rPr>
-              <w:t>14)</w:t>
+            <w:r>
+              <w:rPr>
+                <w:rFonts w:ascii="Times New Roman" w:hAnsi="Times New Roman" w:cs="Times New Roman"/>
+              </w:rPr>
+              <w:t>String(14)</w:t>
             </w:r>
           </w:p>
         </w:tc>
@@ -20362,27 +18273,11 @@
                 <w:rFonts w:ascii="Times New Roman" w:hAnsi="Times New Roman" w:cs="Times New Roman"/>
               </w:rPr>
             </w:pPr>
-            <w:proofErr w:type="spellStart"/>
-            <w:proofErr w:type="gramStart"/>
-            <w:r>
-              <w:rPr>
-                <w:rFonts w:ascii="Times New Roman" w:hAnsi="Times New Roman" w:cs="Times New Roman"/>
-              </w:rPr>
-              <w:t>String</w:t>
-            </w:r>
-            <w:proofErr w:type="spellEnd"/>
-            <w:r>
-              <w:rPr>
-                <w:rFonts w:ascii="Times New Roman" w:hAnsi="Times New Roman" w:cs="Times New Roman"/>
-              </w:rPr>
-              <w:t>(</w:t>
-            </w:r>
-            <w:proofErr w:type="gramEnd"/>
-            <w:r>
-              <w:rPr>
-                <w:rFonts w:ascii="Times New Roman" w:hAnsi="Times New Roman" w:cs="Times New Roman"/>
-              </w:rPr>
-              <w:t>14)</w:t>
+            <w:r>
+              <w:rPr>
+                <w:rFonts w:ascii="Times New Roman" w:hAnsi="Times New Roman" w:cs="Times New Roman"/>
+              </w:rPr>
+              <w:t>String(14)</w:t>
             </w:r>
           </w:p>
         </w:tc>
@@ -20466,7 +18361,6 @@
                 <w:b w:val="0"/>
               </w:rPr>
             </w:pPr>
-            <w:proofErr w:type="spellStart"/>
             <w:r>
               <w:rPr>
                 <w:rFonts w:ascii="Times New Roman" w:hAnsi="Times New Roman" w:cs="Times New Roman"/>
@@ -20474,7 +18368,6 @@
               </w:rPr>
               <w:t>Comissao</w:t>
             </w:r>
-            <w:proofErr w:type="spellEnd"/>
           </w:p>
         </w:tc>
         <w:tc>
@@ -20499,25 +18392,7 @@
               <w:rPr>
                 <w:rFonts w:ascii="Times New Roman" w:hAnsi="Times New Roman" w:cs="Times New Roman"/>
               </w:rPr>
-              <w:t>Atributo que armazena a</w:t>
-            </w:r>
-            <w:r>
-              <w:rPr>
-                <w:rFonts w:ascii="Times New Roman" w:hAnsi="Times New Roman" w:cs="Times New Roman"/>
-              </w:rPr>
-              <w:t xml:space="preserve"> </w:t>
-            </w:r>
-            <w:r>
-              <w:rPr>
-                <w:rFonts w:ascii="Times New Roman" w:hAnsi="Times New Roman" w:cs="Times New Roman"/>
-              </w:rPr>
-              <w:t xml:space="preserve">comissão </w:t>
-            </w:r>
-            <w:r>
-              <w:rPr>
-                <w:rFonts w:ascii="Times New Roman" w:hAnsi="Times New Roman" w:cs="Times New Roman"/>
-              </w:rPr>
-              <w:t>do funcionário.</w:t>
+              <w:t>Atributo que armazena a comissão do funcionário.</w:t>
             </w:r>
           </w:p>
         </w:tc>
@@ -20911,27 +18786,11 @@
                 <w:rFonts w:ascii="Times New Roman" w:hAnsi="Times New Roman" w:cs="Times New Roman"/>
               </w:rPr>
             </w:pPr>
-            <w:proofErr w:type="spellStart"/>
-            <w:proofErr w:type="gramStart"/>
-            <w:r>
-              <w:rPr>
-                <w:rFonts w:ascii="Times New Roman" w:hAnsi="Times New Roman" w:cs="Times New Roman"/>
-              </w:rPr>
-              <w:t>String</w:t>
-            </w:r>
-            <w:proofErr w:type="spellEnd"/>
-            <w:r>
-              <w:rPr>
-                <w:rFonts w:ascii="Times New Roman" w:hAnsi="Times New Roman" w:cs="Times New Roman"/>
-              </w:rPr>
-              <w:t>(</w:t>
-            </w:r>
-            <w:proofErr w:type="gramEnd"/>
-            <w:r>
-              <w:rPr>
-                <w:rFonts w:ascii="Times New Roman" w:hAnsi="Times New Roman" w:cs="Times New Roman"/>
-              </w:rPr>
-              <w:t>14)</w:t>
+            <w:r>
+              <w:rPr>
+                <w:rFonts w:ascii="Times New Roman" w:hAnsi="Times New Roman" w:cs="Times New Roman"/>
+              </w:rPr>
+              <w:t>String(14)</w:t>
             </w:r>
           </w:p>
         </w:tc>
@@ -20954,27 +18813,11 @@
                 <w:rFonts w:ascii="Times New Roman" w:hAnsi="Times New Roman" w:cs="Times New Roman"/>
               </w:rPr>
             </w:pPr>
-            <w:proofErr w:type="spellStart"/>
-            <w:proofErr w:type="gramStart"/>
-            <w:r>
-              <w:rPr>
-                <w:rFonts w:ascii="Times New Roman" w:hAnsi="Times New Roman" w:cs="Times New Roman"/>
-              </w:rPr>
-              <w:t>String</w:t>
-            </w:r>
-            <w:proofErr w:type="spellEnd"/>
-            <w:r>
-              <w:rPr>
-                <w:rFonts w:ascii="Times New Roman" w:hAnsi="Times New Roman" w:cs="Times New Roman"/>
-              </w:rPr>
-              <w:t>(</w:t>
-            </w:r>
-            <w:proofErr w:type="gramEnd"/>
-            <w:r>
-              <w:rPr>
-                <w:rFonts w:ascii="Times New Roman" w:hAnsi="Times New Roman" w:cs="Times New Roman"/>
-              </w:rPr>
-              <w:t>14)</w:t>
+            <w:r>
+              <w:rPr>
+                <w:rFonts w:ascii="Times New Roman" w:hAnsi="Times New Roman" w:cs="Times New Roman"/>
+              </w:rPr>
+              <w:t>String(14)</w:t>
             </w:r>
           </w:p>
         </w:tc>
@@ -21089,19 +18932,7 @@
               <w:rPr>
                 <w:rFonts w:ascii="Times New Roman" w:hAnsi="Times New Roman" w:cs="Times New Roman"/>
               </w:rPr>
-              <w:t xml:space="preserve">Atributo que armazena o </w:t>
-            </w:r>
-            <w:r>
-              <w:rPr>
-                <w:rFonts w:ascii="Times New Roman" w:hAnsi="Times New Roman" w:cs="Times New Roman"/>
-              </w:rPr>
-              <w:t>curso do funcionário</w:t>
-            </w:r>
-            <w:r>
-              <w:rPr>
-                <w:rFonts w:ascii="Times New Roman" w:hAnsi="Times New Roman" w:cs="Times New Roman"/>
-              </w:rPr>
-              <w:t>.</w:t>
+              <w:t>Atributo que armazena o curso do funcionário.</w:t>
             </w:r>
           </w:p>
         </w:tc>
@@ -21124,33 +18955,11 @@
                 <w:rFonts w:ascii="Times New Roman" w:hAnsi="Times New Roman" w:cs="Times New Roman"/>
               </w:rPr>
             </w:pPr>
-            <w:proofErr w:type="spellStart"/>
-            <w:proofErr w:type="gramStart"/>
-            <w:r>
-              <w:rPr>
-                <w:rFonts w:ascii="Times New Roman" w:hAnsi="Times New Roman" w:cs="Times New Roman"/>
-              </w:rPr>
-              <w:t>String</w:t>
-            </w:r>
-            <w:proofErr w:type="spellEnd"/>
-            <w:r>
-              <w:rPr>
-                <w:rFonts w:ascii="Times New Roman" w:hAnsi="Times New Roman" w:cs="Times New Roman"/>
-              </w:rPr>
-              <w:t>(</w:t>
-            </w:r>
-            <w:proofErr w:type="gramEnd"/>
-            <w:r>
-              <w:rPr>
-                <w:rFonts w:ascii="Times New Roman" w:hAnsi="Times New Roman" w:cs="Times New Roman"/>
-              </w:rPr>
-              <w:t>100)</w:t>
-            </w:r>
-            <w:r>
-              <w:rPr>
-                <w:rFonts w:ascii="Times New Roman" w:hAnsi="Times New Roman" w:cs="Times New Roman"/>
-              </w:rPr>
-              <w:t xml:space="preserve"> </w:t>
+            <w:r>
+              <w:rPr>
+                <w:rFonts w:ascii="Times New Roman" w:hAnsi="Times New Roman" w:cs="Times New Roman"/>
+              </w:rPr>
+              <w:t xml:space="preserve">String(100) </w:t>
             </w:r>
           </w:p>
         </w:tc>
@@ -21173,27 +18982,11 @@
                 <w:rFonts w:ascii="Times New Roman" w:hAnsi="Times New Roman" w:cs="Times New Roman"/>
               </w:rPr>
             </w:pPr>
-            <w:proofErr w:type="spellStart"/>
-            <w:proofErr w:type="gramStart"/>
-            <w:r>
-              <w:rPr>
-                <w:rFonts w:ascii="Times New Roman" w:hAnsi="Times New Roman" w:cs="Times New Roman"/>
-              </w:rPr>
-              <w:t>String</w:t>
-            </w:r>
-            <w:proofErr w:type="spellEnd"/>
-            <w:r>
-              <w:rPr>
-                <w:rFonts w:ascii="Times New Roman" w:hAnsi="Times New Roman" w:cs="Times New Roman"/>
-              </w:rPr>
-              <w:t>(</w:t>
-            </w:r>
-            <w:proofErr w:type="gramEnd"/>
-            <w:r>
-              <w:rPr>
-                <w:rFonts w:ascii="Times New Roman" w:hAnsi="Times New Roman" w:cs="Times New Roman"/>
-              </w:rPr>
-              <w:t>100)</w:t>
+            <w:r>
+              <w:rPr>
+                <w:rFonts w:ascii="Times New Roman" w:hAnsi="Times New Roman" w:cs="Times New Roman"/>
+              </w:rPr>
+              <w:t>String(100)</w:t>
             </w:r>
           </w:p>
         </w:tc>
@@ -21479,7 +19272,6 @@
                 <w:b w:val="0"/>
               </w:rPr>
             </w:pPr>
-            <w:proofErr w:type="spellStart"/>
             <w:r>
               <w:rPr>
                 <w:rFonts w:ascii="Times New Roman" w:hAnsi="Times New Roman" w:cs="Times New Roman"/>
@@ -21487,7 +19279,6 @@
               </w:rPr>
               <w:t>Codigo</w:t>
             </w:r>
-            <w:proofErr w:type="spellEnd"/>
           </w:p>
         </w:tc>
         <w:tc>
@@ -21512,31 +19303,7 @@
               <w:rPr>
                 <w:rFonts w:ascii="Times New Roman" w:hAnsi="Times New Roman" w:cs="Times New Roman"/>
               </w:rPr>
-              <w:t xml:space="preserve">Atributo que </w:t>
-            </w:r>
-            <w:r>
-              <w:rPr>
-                <w:rFonts w:ascii="Times New Roman" w:hAnsi="Times New Roman" w:cs="Times New Roman"/>
-              </w:rPr>
-              <w:t>representa</w:t>
-            </w:r>
-            <w:r>
-              <w:rPr>
-                <w:rFonts w:ascii="Times New Roman" w:hAnsi="Times New Roman" w:cs="Times New Roman"/>
-              </w:rPr>
-              <w:t xml:space="preserve"> o </w:t>
-            </w:r>
-            <w:r>
-              <w:rPr>
-                <w:rFonts w:ascii="Times New Roman" w:hAnsi="Times New Roman" w:cs="Times New Roman"/>
-              </w:rPr>
-              <w:t>código do produto</w:t>
-            </w:r>
-            <w:r>
-              <w:rPr>
-                <w:rFonts w:ascii="Times New Roman" w:hAnsi="Times New Roman" w:cs="Times New Roman"/>
-              </w:rPr>
-              <w:t>.</w:t>
+              <w:t>Atributo que representa o código do produto.</w:t>
             </w:r>
           </w:p>
         </w:tc>
@@ -21559,14 +19326,12 @@
                 <w:rFonts w:ascii="Times New Roman" w:hAnsi="Times New Roman" w:cs="Times New Roman"/>
               </w:rPr>
             </w:pPr>
-            <w:proofErr w:type="spellStart"/>
             <w:r>
               <w:rPr>
                 <w:rFonts w:ascii="Times New Roman" w:hAnsi="Times New Roman" w:cs="Times New Roman"/>
               </w:rPr>
               <w:t>Int</w:t>
             </w:r>
-            <w:proofErr w:type="spellEnd"/>
           </w:p>
         </w:tc>
         <w:tc>
@@ -21588,14 +19353,12 @@
                 <w:rFonts w:ascii="Times New Roman" w:hAnsi="Times New Roman" w:cs="Times New Roman"/>
               </w:rPr>
             </w:pPr>
-            <w:proofErr w:type="spellStart"/>
             <w:r>
               <w:rPr>
                 <w:rFonts w:ascii="Times New Roman" w:hAnsi="Times New Roman" w:cs="Times New Roman"/>
               </w:rPr>
               <w:t>Int</w:t>
             </w:r>
-            <w:proofErr w:type="spellEnd"/>
           </w:p>
         </w:tc>
         <w:tc>
@@ -21688,19 +19451,7 @@
               <w:rPr>
                 <w:rFonts w:ascii="Times New Roman" w:hAnsi="Times New Roman" w:cs="Times New Roman"/>
               </w:rPr>
-              <w:t xml:space="preserve">Atributo que armazena o </w:t>
-            </w:r>
-            <w:r>
-              <w:rPr>
-                <w:rFonts w:ascii="Times New Roman" w:hAnsi="Times New Roman" w:cs="Times New Roman"/>
-              </w:rPr>
-              <w:t>nome do produto</w:t>
-            </w:r>
-            <w:r>
-              <w:rPr>
-                <w:rFonts w:ascii="Times New Roman" w:hAnsi="Times New Roman" w:cs="Times New Roman"/>
-              </w:rPr>
-              <w:t>.</w:t>
+              <w:t>Atributo que armazena o nome do produto.</w:t>
             </w:r>
           </w:p>
         </w:tc>
@@ -21723,27 +19474,11 @@
                 <w:rFonts w:ascii="Times New Roman" w:hAnsi="Times New Roman" w:cs="Times New Roman"/>
               </w:rPr>
             </w:pPr>
-            <w:proofErr w:type="spellStart"/>
-            <w:proofErr w:type="gramStart"/>
-            <w:r>
-              <w:rPr>
-                <w:rFonts w:ascii="Times New Roman" w:hAnsi="Times New Roman" w:cs="Times New Roman"/>
-              </w:rPr>
-              <w:t>String</w:t>
-            </w:r>
-            <w:proofErr w:type="spellEnd"/>
-            <w:r>
-              <w:rPr>
-                <w:rFonts w:ascii="Times New Roman" w:hAnsi="Times New Roman" w:cs="Times New Roman"/>
-              </w:rPr>
-              <w:t>(</w:t>
-            </w:r>
-            <w:proofErr w:type="gramEnd"/>
-            <w:r>
-              <w:rPr>
-                <w:rFonts w:ascii="Times New Roman" w:hAnsi="Times New Roman" w:cs="Times New Roman"/>
-              </w:rPr>
-              <w:t>100)</w:t>
+            <w:r>
+              <w:rPr>
+                <w:rFonts w:ascii="Times New Roman" w:hAnsi="Times New Roman" w:cs="Times New Roman"/>
+              </w:rPr>
+              <w:t>String(100)</w:t>
             </w:r>
           </w:p>
         </w:tc>
@@ -21766,27 +19501,11 @@
                 <w:rFonts w:ascii="Times New Roman" w:hAnsi="Times New Roman" w:cs="Times New Roman"/>
               </w:rPr>
             </w:pPr>
-            <w:proofErr w:type="spellStart"/>
-            <w:proofErr w:type="gramStart"/>
-            <w:r>
-              <w:rPr>
-                <w:rFonts w:ascii="Times New Roman" w:hAnsi="Times New Roman" w:cs="Times New Roman"/>
-              </w:rPr>
-              <w:t>String</w:t>
-            </w:r>
-            <w:proofErr w:type="spellEnd"/>
-            <w:r>
-              <w:rPr>
-                <w:rFonts w:ascii="Times New Roman" w:hAnsi="Times New Roman" w:cs="Times New Roman"/>
-              </w:rPr>
-              <w:t>(</w:t>
-            </w:r>
-            <w:proofErr w:type="gramEnd"/>
-            <w:r>
-              <w:rPr>
-                <w:rFonts w:ascii="Times New Roman" w:hAnsi="Times New Roman" w:cs="Times New Roman"/>
-              </w:rPr>
-              <w:t>100)</w:t>
+            <w:r>
+              <w:rPr>
+                <w:rFonts w:ascii="Times New Roman" w:hAnsi="Times New Roman" w:cs="Times New Roman"/>
+              </w:rPr>
+              <w:t>String(100)</w:t>
             </w:r>
           </w:p>
         </w:tc>
@@ -21902,14 +19621,12 @@
                 <w:rFonts w:ascii="Times New Roman" w:hAnsi="Times New Roman" w:cs="Times New Roman"/>
               </w:rPr>
             </w:pPr>
-            <w:proofErr w:type="spellStart"/>
             <w:r>
               <w:rPr>
                 <w:rFonts w:ascii="Times New Roman" w:hAnsi="Times New Roman" w:cs="Times New Roman"/>
               </w:rPr>
               <w:t>Int</w:t>
             </w:r>
-            <w:proofErr w:type="spellEnd"/>
           </w:p>
         </w:tc>
         <w:tc>
@@ -21931,14 +19648,12 @@
                 <w:rFonts w:ascii="Times New Roman" w:hAnsi="Times New Roman" w:cs="Times New Roman"/>
               </w:rPr>
             </w:pPr>
-            <w:proofErr w:type="spellStart"/>
             <w:r>
               <w:rPr>
                 <w:rFonts w:ascii="Times New Roman" w:hAnsi="Times New Roman" w:cs="Times New Roman"/>
               </w:rPr>
               <w:t>Int</w:t>
             </w:r>
-            <w:proofErr w:type="spellEnd"/>
           </w:p>
         </w:tc>
         <w:tc>
@@ -22054,27 +19769,11 @@
                 <w:rFonts w:ascii="Times New Roman" w:hAnsi="Times New Roman" w:cs="Times New Roman"/>
               </w:rPr>
             </w:pPr>
-            <w:proofErr w:type="spellStart"/>
-            <w:proofErr w:type="gramStart"/>
-            <w:r>
-              <w:rPr>
-                <w:rFonts w:ascii="Times New Roman" w:hAnsi="Times New Roman" w:cs="Times New Roman"/>
-              </w:rPr>
-              <w:t>String</w:t>
-            </w:r>
-            <w:proofErr w:type="spellEnd"/>
-            <w:r>
-              <w:rPr>
-                <w:rFonts w:ascii="Times New Roman" w:hAnsi="Times New Roman" w:cs="Times New Roman"/>
-              </w:rPr>
-              <w:t>(</w:t>
-            </w:r>
-            <w:proofErr w:type="gramEnd"/>
-            <w:r>
-              <w:rPr>
-                <w:rFonts w:ascii="Times New Roman" w:hAnsi="Times New Roman" w:cs="Times New Roman"/>
-              </w:rPr>
-              <w:t>50)</w:t>
+            <w:r>
+              <w:rPr>
+                <w:rFonts w:ascii="Times New Roman" w:hAnsi="Times New Roman" w:cs="Times New Roman"/>
+              </w:rPr>
+              <w:t>String(50)</w:t>
             </w:r>
           </w:p>
         </w:tc>
@@ -22097,27 +19796,11 @@
                 <w:rFonts w:ascii="Times New Roman" w:hAnsi="Times New Roman" w:cs="Times New Roman"/>
               </w:rPr>
             </w:pPr>
-            <w:proofErr w:type="spellStart"/>
-            <w:proofErr w:type="gramStart"/>
-            <w:r>
-              <w:rPr>
-                <w:rFonts w:ascii="Times New Roman" w:hAnsi="Times New Roman" w:cs="Times New Roman"/>
-              </w:rPr>
-              <w:t>String</w:t>
-            </w:r>
-            <w:proofErr w:type="spellEnd"/>
-            <w:r>
-              <w:rPr>
-                <w:rFonts w:ascii="Times New Roman" w:hAnsi="Times New Roman" w:cs="Times New Roman"/>
-              </w:rPr>
-              <w:t>(</w:t>
-            </w:r>
-            <w:proofErr w:type="gramEnd"/>
-            <w:r>
-              <w:rPr>
-                <w:rFonts w:ascii="Times New Roman" w:hAnsi="Times New Roman" w:cs="Times New Roman"/>
-              </w:rPr>
-              <w:t>50)</w:t>
+            <w:r>
+              <w:rPr>
+                <w:rFonts w:ascii="Times New Roman" w:hAnsi="Times New Roman" w:cs="Times New Roman"/>
+              </w:rPr>
+              <w:t>String(50)</w:t>
             </w:r>
           </w:p>
         </w:tc>
@@ -22470,14 +20153,12 @@
                 <w:rFonts w:ascii="Times New Roman" w:hAnsi="Times New Roman" w:cs="Times New Roman"/>
               </w:rPr>
             </w:pPr>
-            <w:proofErr w:type="spellStart"/>
             <w:r>
               <w:rPr>
                 <w:rFonts w:ascii="Times New Roman" w:hAnsi="Times New Roman" w:cs="Times New Roman"/>
               </w:rPr>
               <w:t>Int</w:t>
             </w:r>
-            <w:proofErr w:type="spellEnd"/>
           </w:p>
         </w:tc>
         <w:tc>
@@ -22499,14 +20180,12 @@
                 <w:rFonts w:ascii="Times New Roman" w:hAnsi="Times New Roman" w:cs="Times New Roman"/>
               </w:rPr>
             </w:pPr>
-            <w:proofErr w:type="spellStart"/>
             <w:r>
               <w:rPr>
                 <w:rFonts w:ascii="Times New Roman" w:hAnsi="Times New Roman" w:cs="Times New Roman"/>
               </w:rPr>
               <w:t>Int</w:t>
             </w:r>
-            <w:proofErr w:type="spellEnd"/>
           </w:p>
         </w:tc>
         <w:tc>
@@ -22559,21 +20238,7 @@
               <w:rPr>
                 <w:rFonts w:ascii="Times New Roman" w:hAnsi="Times New Roman" w:cs="Times New Roman"/>
               </w:rPr>
-              <w:t>Chave estrangeira que referencia o atributo “</w:t>
-            </w:r>
-            <w:proofErr w:type="spellStart"/>
-            <w:r>
-              <w:rPr>
-                <w:rFonts w:ascii="Times New Roman" w:hAnsi="Times New Roman" w:cs="Times New Roman"/>
-              </w:rPr>
-              <w:t>Codigo</w:t>
-            </w:r>
-            <w:proofErr w:type="spellEnd"/>
-            <w:r>
-              <w:rPr>
-                <w:rFonts w:ascii="Times New Roman" w:hAnsi="Times New Roman" w:cs="Times New Roman"/>
-              </w:rPr>
-              <w:t>” da relação “CLIENTE”</w:t>
+              <w:t>Chave estrangeira que referencia o atributo “Codigo” da relação “CLIENTE”</w:t>
             </w:r>
           </w:p>
         </w:tc>
@@ -22603,8 +20268,6 @@
                 <w:b w:val="0"/>
               </w:rPr>
             </w:pPr>
-            <w:proofErr w:type="spellStart"/>
-            <w:proofErr w:type="gramStart"/>
             <w:r>
               <w:rPr>
                 <w:rFonts w:ascii="Times New Roman" w:hAnsi="Times New Roman" w:cs="Times New Roman"/>
@@ -22612,8 +20275,6 @@
               </w:rPr>
               <w:t>CodServico</w:t>
             </w:r>
-            <w:proofErr w:type="spellEnd"/>
-            <w:proofErr w:type="gramEnd"/>
           </w:p>
         </w:tc>
         <w:tc>
@@ -22673,14 +20334,12 @@
                 <w:rFonts w:ascii="Times New Roman" w:hAnsi="Times New Roman" w:cs="Times New Roman"/>
               </w:rPr>
             </w:pPr>
-            <w:proofErr w:type="spellStart"/>
             <w:r>
               <w:rPr>
                 <w:rFonts w:ascii="Times New Roman" w:hAnsi="Times New Roman" w:cs="Times New Roman"/>
               </w:rPr>
               <w:t>Int</w:t>
             </w:r>
-            <w:proofErr w:type="spellEnd"/>
           </w:p>
         </w:tc>
         <w:tc>
@@ -22702,14 +20361,12 @@
                 <w:rFonts w:ascii="Times New Roman" w:hAnsi="Times New Roman" w:cs="Times New Roman"/>
               </w:rPr>
             </w:pPr>
-            <w:proofErr w:type="spellStart"/>
             <w:r>
               <w:rPr>
                 <w:rFonts w:ascii="Times New Roman" w:hAnsi="Times New Roman" w:cs="Times New Roman"/>
               </w:rPr>
               <w:t>Int</w:t>
             </w:r>
-            <w:proofErr w:type="spellEnd"/>
           </w:p>
         </w:tc>
         <w:tc>
@@ -22762,21 +20419,7 @@
               <w:rPr>
                 <w:rFonts w:ascii="Times New Roman" w:hAnsi="Times New Roman" w:cs="Times New Roman"/>
               </w:rPr>
-              <w:t>Chave estrangeira que referencia o atributo “</w:t>
-            </w:r>
-            <w:proofErr w:type="spellStart"/>
-            <w:r>
-              <w:rPr>
-                <w:rFonts w:ascii="Times New Roman" w:hAnsi="Times New Roman" w:cs="Times New Roman"/>
-              </w:rPr>
-              <w:t>Codigo</w:t>
-            </w:r>
-            <w:proofErr w:type="spellEnd"/>
-            <w:r>
-              <w:rPr>
-                <w:rFonts w:ascii="Times New Roman" w:hAnsi="Times New Roman" w:cs="Times New Roman"/>
-              </w:rPr>
-              <w:t>” da relação “SERVICO”</w:t>
+              <w:t>Chave estrangeira que referencia o atributo “Codigo” da relação “SERVICO”</w:t>
             </w:r>
           </w:p>
         </w:tc>
@@ -22805,7 +20448,6 @@
                 <w:b w:val="0"/>
               </w:rPr>
             </w:pPr>
-            <w:proofErr w:type="spellStart"/>
             <w:r>
               <w:rPr>
                 <w:rFonts w:ascii="Times New Roman" w:hAnsi="Times New Roman" w:cs="Times New Roman"/>
@@ -22813,7 +20455,6 @@
               </w:rPr>
               <w:t>Funcionario</w:t>
             </w:r>
-            <w:proofErr w:type="spellEnd"/>
           </w:p>
         </w:tc>
         <w:tc>
@@ -22867,27 +20508,11 @@
                 <w:rFonts w:ascii="Times New Roman" w:hAnsi="Times New Roman" w:cs="Times New Roman"/>
               </w:rPr>
             </w:pPr>
-            <w:proofErr w:type="spellStart"/>
-            <w:proofErr w:type="gramStart"/>
-            <w:r>
-              <w:rPr>
-                <w:rFonts w:ascii="Times New Roman" w:hAnsi="Times New Roman" w:cs="Times New Roman"/>
-              </w:rPr>
-              <w:t>String</w:t>
-            </w:r>
-            <w:proofErr w:type="spellEnd"/>
-            <w:r>
-              <w:rPr>
-                <w:rFonts w:ascii="Times New Roman" w:hAnsi="Times New Roman" w:cs="Times New Roman"/>
-              </w:rPr>
-              <w:t>(</w:t>
-            </w:r>
-            <w:proofErr w:type="gramEnd"/>
-            <w:r>
-              <w:rPr>
-                <w:rFonts w:ascii="Times New Roman" w:hAnsi="Times New Roman" w:cs="Times New Roman"/>
-              </w:rPr>
-              <w:t>14)</w:t>
+            <w:r>
+              <w:rPr>
+                <w:rFonts w:ascii="Times New Roman" w:hAnsi="Times New Roman" w:cs="Times New Roman"/>
+              </w:rPr>
+              <w:t>String(14)</w:t>
             </w:r>
           </w:p>
         </w:tc>
@@ -22910,27 +20535,11 @@
                 <w:rFonts w:ascii="Times New Roman" w:hAnsi="Times New Roman" w:cs="Times New Roman"/>
               </w:rPr>
             </w:pPr>
-            <w:proofErr w:type="spellStart"/>
-            <w:proofErr w:type="gramStart"/>
-            <w:r>
-              <w:rPr>
-                <w:rFonts w:ascii="Times New Roman" w:hAnsi="Times New Roman" w:cs="Times New Roman"/>
-              </w:rPr>
-              <w:t>String</w:t>
-            </w:r>
-            <w:proofErr w:type="spellEnd"/>
-            <w:r>
-              <w:rPr>
-                <w:rFonts w:ascii="Times New Roman" w:hAnsi="Times New Roman" w:cs="Times New Roman"/>
-              </w:rPr>
-              <w:t>(</w:t>
-            </w:r>
-            <w:proofErr w:type="gramEnd"/>
-            <w:r>
-              <w:rPr>
-                <w:rFonts w:ascii="Times New Roman" w:hAnsi="Times New Roman" w:cs="Times New Roman"/>
-              </w:rPr>
-              <w:t>14)</w:t>
+            <w:r>
+              <w:rPr>
+                <w:rFonts w:ascii="Times New Roman" w:hAnsi="Times New Roman" w:cs="Times New Roman"/>
+              </w:rPr>
+              <w:t>String(14)</w:t>
             </w:r>
           </w:p>
         </w:tc>
@@ -23064,18 +20673,8 @@
                 <w:b w:val="0"/>
                 <w:color w:val="FFFFFF" w:themeColor="background1"/>
               </w:rPr>
-              <w:t xml:space="preserve">sobre </w:t>
-            </w:r>
-            <w:proofErr w:type="spellStart"/>
-            <w:r>
-              <w:rPr>
-                <w:rFonts w:ascii="Times New Roman" w:hAnsi="Times New Roman" w:cs="Times New Roman"/>
-                <w:b w:val="0"/>
-                <w:color w:val="FFFFFF" w:themeColor="background1"/>
-              </w:rPr>
-              <w:t>atendimetos</w:t>
-            </w:r>
-            <w:proofErr w:type="spellEnd"/>
+              <w:t>sobre atendimetos</w:t>
+            </w:r>
           </w:p>
         </w:tc>
       </w:tr>
@@ -23313,14 +20912,12 @@
                 <w:rFonts w:ascii="Times New Roman" w:hAnsi="Times New Roman" w:cs="Times New Roman"/>
               </w:rPr>
             </w:pPr>
-            <w:proofErr w:type="spellStart"/>
             <w:r>
               <w:rPr>
                 <w:rFonts w:ascii="Times New Roman" w:hAnsi="Times New Roman" w:cs="Times New Roman"/>
               </w:rPr>
               <w:t>Int</w:t>
             </w:r>
-            <w:proofErr w:type="spellEnd"/>
           </w:p>
         </w:tc>
         <w:tc>
@@ -23342,14 +20939,12 @@
                 <w:rFonts w:ascii="Times New Roman" w:hAnsi="Times New Roman" w:cs="Times New Roman"/>
               </w:rPr>
             </w:pPr>
-            <w:proofErr w:type="spellStart"/>
             <w:r>
               <w:rPr>
                 <w:rFonts w:ascii="Times New Roman" w:hAnsi="Times New Roman" w:cs="Times New Roman"/>
               </w:rPr>
               <w:t>Int</w:t>
             </w:r>
-            <w:proofErr w:type="spellEnd"/>
           </w:p>
         </w:tc>
         <w:tc>
@@ -23402,21 +20997,7 @@
               <w:rPr>
                 <w:rFonts w:ascii="Times New Roman" w:hAnsi="Times New Roman" w:cs="Times New Roman"/>
               </w:rPr>
-              <w:t>Chave estrangeira que referencia o atributo “</w:t>
-            </w:r>
-            <w:proofErr w:type="spellStart"/>
-            <w:r>
-              <w:rPr>
-                <w:rFonts w:ascii="Times New Roman" w:hAnsi="Times New Roman" w:cs="Times New Roman"/>
-              </w:rPr>
-              <w:t>Codigo</w:t>
-            </w:r>
-            <w:proofErr w:type="spellEnd"/>
-            <w:r>
-              <w:rPr>
-                <w:rFonts w:ascii="Times New Roman" w:hAnsi="Times New Roman" w:cs="Times New Roman"/>
-              </w:rPr>
-              <w:t>” da relação “CLIENTE”</w:t>
+              <w:t>Chave estrangeira que referencia o atributo “Codigo” da relação “CLIENTE”</w:t>
             </w:r>
           </w:p>
         </w:tc>
@@ -23446,7 +21027,6 @@
                 <w:b w:val="0"/>
               </w:rPr>
             </w:pPr>
-            <w:proofErr w:type="spellStart"/>
             <w:r>
               <w:rPr>
                 <w:rFonts w:ascii="Times New Roman" w:hAnsi="Times New Roman" w:cs="Times New Roman"/>
@@ -23454,7 +21034,6 @@
               </w:rPr>
               <w:t>Funcionario</w:t>
             </w:r>
-            <w:proofErr w:type="spellEnd"/>
           </w:p>
         </w:tc>
         <w:tc>
@@ -23514,27 +21093,11 @@
                 <w:rFonts w:ascii="Times New Roman" w:hAnsi="Times New Roman" w:cs="Times New Roman"/>
               </w:rPr>
             </w:pPr>
-            <w:proofErr w:type="spellStart"/>
-            <w:proofErr w:type="gramStart"/>
-            <w:r>
-              <w:rPr>
-                <w:rFonts w:ascii="Times New Roman" w:hAnsi="Times New Roman" w:cs="Times New Roman"/>
-              </w:rPr>
-              <w:t>String</w:t>
-            </w:r>
-            <w:proofErr w:type="spellEnd"/>
-            <w:r>
-              <w:rPr>
-                <w:rFonts w:ascii="Times New Roman" w:hAnsi="Times New Roman" w:cs="Times New Roman"/>
-              </w:rPr>
-              <w:t>(</w:t>
-            </w:r>
-            <w:proofErr w:type="gramEnd"/>
-            <w:r>
-              <w:rPr>
-                <w:rFonts w:ascii="Times New Roman" w:hAnsi="Times New Roman" w:cs="Times New Roman"/>
-              </w:rPr>
-              <w:t>14</w:t>
+            <w:r>
+              <w:rPr>
+                <w:rFonts w:ascii="Times New Roman" w:hAnsi="Times New Roman" w:cs="Times New Roman"/>
+              </w:rPr>
+              <w:t>String(14</w:t>
             </w:r>
             <w:r>
               <w:rPr>
@@ -23563,27 +21126,11 @@
                 <w:rFonts w:ascii="Times New Roman" w:hAnsi="Times New Roman" w:cs="Times New Roman"/>
               </w:rPr>
             </w:pPr>
-            <w:proofErr w:type="spellStart"/>
-            <w:proofErr w:type="gramStart"/>
-            <w:r>
-              <w:rPr>
-                <w:rFonts w:ascii="Times New Roman" w:hAnsi="Times New Roman" w:cs="Times New Roman"/>
-              </w:rPr>
-              <w:t>String</w:t>
-            </w:r>
-            <w:proofErr w:type="spellEnd"/>
-            <w:r>
-              <w:rPr>
-                <w:rFonts w:ascii="Times New Roman" w:hAnsi="Times New Roman" w:cs="Times New Roman"/>
-              </w:rPr>
-              <w:t>(</w:t>
-            </w:r>
-            <w:proofErr w:type="gramEnd"/>
-            <w:r>
-              <w:rPr>
-                <w:rFonts w:ascii="Times New Roman" w:hAnsi="Times New Roman" w:cs="Times New Roman"/>
-              </w:rPr>
-              <w:t>14</w:t>
+            <w:r>
+              <w:rPr>
+                <w:rFonts w:ascii="Times New Roman" w:hAnsi="Times New Roman" w:cs="Times New Roman"/>
+              </w:rPr>
+              <w:t>String(14</w:t>
             </w:r>
             <w:r>
               <w:rPr>
@@ -23992,7 +21539,6 @@
                 <w:b w:val="0"/>
               </w:rPr>
             </w:pPr>
-            <w:proofErr w:type="spellStart"/>
             <w:r>
               <w:rPr>
                 <w:rFonts w:ascii="Times New Roman" w:hAnsi="Times New Roman" w:cs="Times New Roman"/>
@@ -24000,7 +21546,6 @@
               </w:rPr>
               <w:t>Descricao</w:t>
             </w:r>
-            <w:proofErr w:type="spellEnd"/>
           </w:p>
         </w:tc>
         <w:tc>
@@ -24054,27 +21599,11 @@
                 <w:rFonts w:ascii="Times New Roman" w:hAnsi="Times New Roman" w:cs="Times New Roman"/>
               </w:rPr>
             </w:pPr>
-            <w:proofErr w:type="spellStart"/>
-            <w:proofErr w:type="gramStart"/>
-            <w:r>
-              <w:rPr>
-                <w:rFonts w:ascii="Times New Roman" w:hAnsi="Times New Roman" w:cs="Times New Roman"/>
-              </w:rPr>
-              <w:t>String</w:t>
-            </w:r>
-            <w:proofErr w:type="spellEnd"/>
-            <w:r>
-              <w:rPr>
-                <w:rFonts w:ascii="Times New Roman" w:hAnsi="Times New Roman" w:cs="Times New Roman"/>
-              </w:rPr>
-              <w:t>(</w:t>
-            </w:r>
-            <w:proofErr w:type="gramEnd"/>
-            <w:r>
-              <w:rPr>
-                <w:rFonts w:ascii="Times New Roman" w:hAnsi="Times New Roman" w:cs="Times New Roman"/>
-              </w:rPr>
-              <w:t>200)</w:t>
+            <w:r>
+              <w:rPr>
+                <w:rFonts w:ascii="Times New Roman" w:hAnsi="Times New Roman" w:cs="Times New Roman"/>
+              </w:rPr>
+              <w:t>String(200)</w:t>
             </w:r>
           </w:p>
         </w:tc>
@@ -24097,27 +21626,11 @@
                 <w:rFonts w:ascii="Times New Roman" w:hAnsi="Times New Roman" w:cs="Times New Roman"/>
               </w:rPr>
             </w:pPr>
-            <w:proofErr w:type="spellStart"/>
-            <w:proofErr w:type="gramStart"/>
-            <w:r>
-              <w:rPr>
-                <w:rFonts w:ascii="Times New Roman" w:hAnsi="Times New Roman" w:cs="Times New Roman"/>
-              </w:rPr>
-              <w:t>Strng</w:t>
-            </w:r>
-            <w:proofErr w:type="spellEnd"/>
-            <w:r>
-              <w:rPr>
-                <w:rFonts w:ascii="Times New Roman" w:hAnsi="Times New Roman" w:cs="Times New Roman"/>
-              </w:rPr>
-              <w:t>(</w:t>
-            </w:r>
-            <w:proofErr w:type="gramEnd"/>
-            <w:r>
-              <w:rPr>
-                <w:rFonts w:ascii="Times New Roman" w:hAnsi="Times New Roman" w:cs="Times New Roman"/>
-              </w:rPr>
-              <w:t>200)</w:t>
+            <w:r>
+              <w:rPr>
+                <w:rFonts w:ascii="Times New Roman" w:hAnsi="Times New Roman" w:cs="Times New Roman"/>
+              </w:rPr>
+              <w:t>Strng(200)</w:t>
             </w:r>
           </w:p>
         </w:tc>
@@ -24230,15 +21743,7 @@
                 <w:b w:val="0"/>
                 <w:color w:val="FFFFFF" w:themeColor="background1"/>
               </w:rPr>
-              <w:t>p</w:t>
-            </w:r>
-            <w:r>
-              <w:rPr>
-                <w:rFonts w:ascii="Times New Roman" w:hAnsi="Times New Roman" w:cs="Times New Roman"/>
-                <w:b w:val="0"/>
-                <w:color w:val="FFFFFF" w:themeColor="background1"/>
-              </w:rPr>
-              <w:t>agamentos</w:t>
+              <w:t>pagamentos</w:t>
             </w:r>
           </w:p>
         </w:tc>
@@ -24442,31 +21947,7 @@
               <w:rPr>
                 <w:rFonts w:ascii="Times New Roman" w:hAnsi="Times New Roman" w:cs="Times New Roman"/>
               </w:rPr>
-              <w:t xml:space="preserve">Atributo que </w:t>
-            </w:r>
-            <w:r>
-              <w:rPr>
-                <w:rFonts w:ascii="Times New Roman" w:hAnsi="Times New Roman" w:cs="Times New Roman"/>
-              </w:rPr>
-              <w:t>armazena</w:t>
-            </w:r>
-            <w:r>
-              <w:rPr>
-                <w:rFonts w:ascii="Times New Roman" w:hAnsi="Times New Roman" w:cs="Times New Roman"/>
-              </w:rPr>
-              <w:t xml:space="preserve"> o código do </w:t>
-            </w:r>
-            <w:r>
-              <w:rPr>
-                <w:rFonts w:ascii="Times New Roman" w:hAnsi="Times New Roman" w:cs="Times New Roman"/>
-              </w:rPr>
-              <w:t>cliente</w:t>
-            </w:r>
-            <w:r>
-              <w:rPr>
-                <w:rFonts w:ascii="Times New Roman" w:hAnsi="Times New Roman" w:cs="Times New Roman"/>
-              </w:rPr>
-              <w:t>.</w:t>
+              <w:t>Atributo que armazena o código do cliente.</w:t>
             </w:r>
           </w:p>
         </w:tc>
@@ -24489,14 +21970,12 @@
                 <w:rFonts w:ascii="Times New Roman" w:hAnsi="Times New Roman" w:cs="Times New Roman"/>
               </w:rPr>
             </w:pPr>
-            <w:proofErr w:type="spellStart"/>
             <w:r>
               <w:rPr>
                 <w:rFonts w:ascii="Times New Roman" w:hAnsi="Times New Roman" w:cs="Times New Roman"/>
               </w:rPr>
               <w:t>Int</w:t>
             </w:r>
-            <w:proofErr w:type="spellEnd"/>
           </w:p>
         </w:tc>
         <w:tc>
@@ -24518,14 +21997,12 @@
                 <w:rFonts w:ascii="Times New Roman" w:hAnsi="Times New Roman" w:cs="Times New Roman"/>
               </w:rPr>
             </w:pPr>
-            <w:proofErr w:type="spellStart"/>
             <w:r>
               <w:rPr>
                 <w:rFonts w:ascii="Times New Roman" w:hAnsi="Times New Roman" w:cs="Times New Roman"/>
               </w:rPr>
               <w:t>Int</w:t>
             </w:r>
-            <w:proofErr w:type="spellEnd"/>
           </w:p>
         </w:tc>
         <w:tc>
@@ -24578,21 +22055,7 @@
               <w:rPr>
                 <w:rFonts w:ascii="Times New Roman" w:hAnsi="Times New Roman" w:cs="Times New Roman"/>
               </w:rPr>
-              <w:t>Chave estrangeira que referencia o atributo “</w:t>
-            </w:r>
-            <w:proofErr w:type="spellStart"/>
-            <w:r>
-              <w:rPr>
-                <w:rFonts w:ascii="Times New Roman" w:hAnsi="Times New Roman" w:cs="Times New Roman"/>
-              </w:rPr>
-              <w:t>Codigo</w:t>
-            </w:r>
-            <w:proofErr w:type="spellEnd"/>
-            <w:r>
-              <w:rPr>
-                <w:rFonts w:ascii="Times New Roman" w:hAnsi="Times New Roman" w:cs="Times New Roman"/>
-              </w:rPr>
-              <w:t>” da relação “CLIENTE”</w:t>
+              <w:t>Chave estrangeira que referencia o atributo “Codigo” da relação “CLIENTE”</w:t>
             </w:r>
           </w:p>
         </w:tc>
@@ -24622,6 +22085,13 @@
                 <w:b w:val="0"/>
               </w:rPr>
             </w:pPr>
+            <w:r>
+              <w:rPr>
+                <w:rFonts w:ascii="Times New Roman" w:hAnsi="Times New Roman" w:cs="Times New Roman"/>
+                <w:b w:val="0"/>
+              </w:rPr>
+              <w:t>CodPagamento</w:t>
+            </w:r>
           </w:p>
         </w:tc>
         <w:tc>
@@ -24642,6 +22112,12 @@
                 <w:rFonts w:ascii="Times New Roman" w:hAnsi="Times New Roman" w:cs="Times New Roman"/>
               </w:rPr>
             </w:pPr>
+            <w:r>
+              <w:rPr>
+                <w:rFonts w:ascii="Times New Roman" w:hAnsi="Times New Roman" w:cs="Times New Roman"/>
+              </w:rPr>
+              <w:t>Atributo que representa o código do pagamento.</w:t>
+            </w:r>
           </w:p>
         </w:tc>
         <w:tc>
@@ -24663,6 +22139,12 @@
                 <w:rFonts w:ascii="Times New Roman" w:hAnsi="Times New Roman" w:cs="Times New Roman"/>
               </w:rPr>
             </w:pPr>
+            <w:r>
+              <w:rPr>
+                <w:rFonts w:ascii="Times New Roman" w:hAnsi="Times New Roman" w:cs="Times New Roman"/>
+              </w:rPr>
+              <w:t>Int</w:t>
+            </w:r>
           </w:p>
         </w:tc>
         <w:tc>
@@ -24684,6 +22166,12 @@
                 <w:rFonts w:ascii="Times New Roman" w:hAnsi="Times New Roman" w:cs="Times New Roman"/>
               </w:rPr>
             </w:pPr>
+            <w:r>
+              <w:rPr>
+                <w:rFonts w:ascii="Times New Roman" w:hAnsi="Times New Roman" w:cs="Times New Roman"/>
+              </w:rPr>
+              <w:t>Int</w:t>
+            </w:r>
           </w:p>
         </w:tc>
         <w:tc>
@@ -24711,108 +22199,13 @@
                 <w:rFonts w:ascii="Times New Roman" w:hAnsi="Times New Roman" w:cs="Times New Roman"/>
               </w:rPr>
             </w:pPr>
-          </w:p>
-        </w:tc>
-      </w:tr>
-      <w:tr>
-        <w:trPr>
-          <w:trHeight w:val="977"/>
-        </w:trPr>
-        <w:tc>
-          <w:tcPr>
-            <w:cnfStyle w:val="001000000000" w:firstRow="0" w:lastRow="0" w:firstColumn="1" w:lastColumn="0" w:oddVBand="0" w:evenVBand="0" w:oddHBand="0" w:evenHBand="0" w:firstRowFirstColumn="0" w:firstRowLastColumn="0" w:lastRowFirstColumn="0" w:lastRowLastColumn="0"/>
-            <w:tcW w:w="1000" w:type="pct"/>
-            <w:tcBorders>
-              <w:top w:val="single" w:sz="6" w:space="0" w:color="808080" w:themeColor="background1" w:themeShade="80"/>
-              <w:left w:val="single" w:sz="6" w:space="0" w:color="808080" w:themeColor="background1" w:themeShade="80"/>
-              <w:bottom w:val="single" w:sz="6" w:space="0" w:color="808080" w:themeColor="background1" w:themeShade="80"/>
-              <w:right w:val="single" w:sz="6" w:space="0" w:color="808080" w:themeColor="background1" w:themeShade="80"/>
-            </w:tcBorders>
-            <w:vAlign w:val="center"/>
-          </w:tcPr>
-          <w:p>
-            <w:pPr>
-              <w:jc w:val="center"/>
-              <w:rPr>
-                <w:rFonts w:ascii="Times New Roman" w:hAnsi="Times New Roman" w:cs="Times New Roman"/>
-                <w:b w:val="0"/>
-              </w:rPr>
-            </w:pPr>
-          </w:p>
-        </w:tc>
-        <w:tc>
-          <w:tcPr>
-            <w:tcW w:w="1195" w:type="pct"/>
-            <w:tcBorders>
-              <w:top w:val="single" w:sz="6" w:space="0" w:color="808080" w:themeColor="background1" w:themeShade="80"/>
-              <w:left w:val="single" w:sz="6" w:space="0" w:color="808080" w:themeColor="background1" w:themeShade="80"/>
-              <w:bottom w:val="single" w:sz="6" w:space="0" w:color="808080" w:themeColor="background1" w:themeShade="80"/>
-            </w:tcBorders>
-            <w:vAlign w:val="center"/>
-          </w:tcPr>
-          <w:p>
-            <w:pPr>
-              <w:jc w:val="center"/>
-              <w:cnfStyle w:val="000000000000" w:firstRow="0" w:lastRow="0" w:firstColumn="0" w:lastColumn="0" w:oddVBand="0" w:evenVBand="0" w:oddHBand="0" w:evenHBand="0" w:firstRowFirstColumn="0" w:firstRowLastColumn="0" w:lastRowFirstColumn="0" w:lastRowLastColumn="0"/>
-              <w:rPr>
-                <w:rFonts w:ascii="Times New Roman" w:hAnsi="Times New Roman" w:cs="Times New Roman"/>
-              </w:rPr>
-            </w:pPr>
-          </w:p>
-        </w:tc>
-        <w:tc>
-          <w:tcPr>
-            <w:tcW w:w="840" w:type="pct"/>
-            <w:tcBorders>
-              <w:top w:val="single" w:sz="6" w:space="0" w:color="808080" w:themeColor="background1" w:themeShade="80"/>
-              <w:left w:val="single" w:sz="6" w:space="0" w:color="808080" w:themeColor="background1" w:themeShade="80"/>
-              <w:bottom w:val="single" w:sz="6" w:space="0" w:color="808080" w:themeColor="background1" w:themeShade="80"/>
-              <w:right w:val="single" w:sz="6" w:space="0" w:color="808080" w:themeColor="background1" w:themeShade="80"/>
-            </w:tcBorders>
-            <w:vAlign w:val="center"/>
-          </w:tcPr>
-          <w:p>
-            <w:pPr>
-              <w:jc w:val="center"/>
-              <w:cnfStyle w:val="000000000000" w:firstRow="0" w:lastRow="0" w:firstColumn="0" w:lastColumn="0" w:oddVBand="0" w:evenVBand="0" w:oddHBand="0" w:evenHBand="0" w:firstRowFirstColumn="0" w:firstRowLastColumn="0" w:lastRowFirstColumn="0" w:lastRowLastColumn="0"/>
-              <w:rPr>
-                <w:rFonts w:ascii="Times New Roman" w:hAnsi="Times New Roman" w:cs="Times New Roman"/>
-              </w:rPr>
-            </w:pPr>
-          </w:p>
-        </w:tc>
-        <w:tc>
-          <w:tcPr>
-            <w:tcW w:w="916" w:type="pct"/>
-            <w:tcBorders>
-              <w:top w:val="single" w:sz="6" w:space="0" w:color="808080" w:themeColor="background1" w:themeShade="80"/>
-              <w:left w:val="single" w:sz="6" w:space="0" w:color="808080" w:themeColor="background1" w:themeShade="80"/>
-              <w:bottom w:val="single" w:sz="6" w:space="0" w:color="808080" w:themeColor="background1" w:themeShade="80"/>
-              <w:right w:val="single" w:sz="6" w:space="0" w:color="808080" w:themeColor="background1" w:themeShade="80"/>
-            </w:tcBorders>
-            <w:vAlign w:val="center"/>
-          </w:tcPr>
-          <w:p>
-            <w:pPr>
-              <w:jc w:val="center"/>
-              <w:cnfStyle w:val="000000000000" w:firstRow="0" w:lastRow="0" w:firstColumn="0" w:lastColumn="0" w:oddVBand="0" w:evenVBand="0" w:oddHBand="0" w:evenHBand="0" w:firstRowFirstColumn="0" w:firstRowLastColumn="0" w:lastRowFirstColumn="0" w:lastRowLastColumn="0"/>
-              <w:rPr>
-                <w:rFonts w:ascii="Times New Roman" w:hAnsi="Times New Roman" w:cs="Times New Roman"/>
-              </w:rPr>
-            </w:pPr>
-          </w:p>
-        </w:tc>
-        <w:tc>
-          <w:tcPr>
-            <w:tcW w:w="1049" w:type="pct"/>
-            <w:tcBorders>
-              <w:top w:val="single" w:sz="6" w:space="0" w:color="808080" w:themeColor="background1" w:themeShade="80"/>
-              <w:left w:val="single" w:sz="6" w:space="0" w:color="808080" w:themeColor="background1" w:themeShade="80"/>
-              <w:bottom w:val="single" w:sz="6" w:space="0" w:color="808080" w:themeColor="background1" w:themeShade="80"/>
-              <w:right w:val="single" w:sz="6" w:space="0" w:color="808080" w:themeColor="background1" w:themeShade="80"/>
-            </w:tcBorders>
-            <w:vAlign w:val="center"/>
-          </w:tcPr>
+            <w:r>
+              <w:rPr>
+                <w:rFonts w:ascii="Times New Roman" w:hAnsi="Times New Roman" w:cs="Times New Roman"/>
+              </w:rPr>
+              <w:t>Chave primaria</w:t>
+            </w:r>
+          </w:p>
           <w:p>
             <w:pPr>
               <w:pStyle w:val="PargrafodaLista"/>
@@ -24822,11 +22215,185 @@
               </w:numPr>
               <w:ind w:left="226" w:hanging="142"/>
               <w:jc w:val="center"/>
+              <w:cnfStyle w:val="000000100000" w:firstRow="0" w:lastRow="0" w:firstColumn="0" w:lastColumn="0" w:oddVBand="0" w:evenVBand="0" w:oddHBand="1" w:evenHBand="0" w:firstRowFirstColumn="0" w:firstRowLastColumn="0" w:lastRowFirstColumn="0" w:lastRowLastColumn="0"/>
+              <w:rPr>
+                <w:rFonts w:ascii="Times New Roman" w:hAnsi="Times New Roman" w:cs="Times New Roman"/>
+              </w:rPr>
+            </w:pPr>
+            <w:r>
+              <w:rPr>
+                <w:rFonts w:ascii="Times New Roman" w:hAnsi="Times New Roman" w:cs="Times New Roman"/>
+              </w:rPr>
+              <w:t>Chave estrangeira que referencia o atributo “Codigo” da relação “PAGAMENTO”</w:t>
+            </w:r>
+          </w:p>
+        </w:tc>
+      </w:tr>
+      <w:tr>
+        <w:trPr>
+          <w:trHeight w:val="977"/>
+        </w:trPr>
+        <w:tc>
+          <w:tcPr>
+            <w:cnfStyle w:val="001000000000" w:firstRow="0" w:lastRow="0" w:firstColumn="1" w:lastColumn="0" w:oddVBand="0" w:evenVBand="0" w:oddHBand="0" w:evenHBand="0" w:firstRowFirstColumn="0" w:firstRowLastColumn="0" w:lastRowFirstColumn="0" w:lastRowLastColumn="0"/>
+            <w:tcW w:w="1000" w:type="pct"/>
+            <w:tcBorders>
+              <w:top w:val="single" w:sz="6" w:space="0" w:color="808080" w:themeColor="background1" w:themeShade="80"/>
+              <w:left w:val="single" w:sz="6" w:space="0" w:color="808080" w:themeColor="background1" w:themeShade="80"/>
+              <w:bottom w:val="single" w:sz="6" w:space="0" w:color="808080" w:themeColor="background1" w:themeShade="80"/>
+              <w:right w:val="single" w:sz="6" w:space="0" w:color="808080" w:themeColor="background1" w:themeShade="80"/>
+            </w:tcBorders>
+            <w:vAlign w:val="center"/>
+          </w:tcPr>
+          <w:p>
+            <w:pPr>
+              <w:jc w:val="center"/>
+              <w:rPr>
+                <w:rFonts w:ascii="Times New Roman" w:hAnsi="Times New Roman" w:cs="Times New Roman"/>
+                <w:b w:val="0"/>
+              </w:rPr>
+            </w:pPr>
+            <w:r>
+              <w:rPr>
+                <w:rFonts w:ascii="Times New Roman" w:hAnsi="Times New Roman" w:cs="Times New Roman"/>
+                <w:b w:val="0"/>
+              </w:rPr>
+              <w:t>CodServico</w:t>
+            </w:r>
+          </w:p>
+        </w:tc>
+        <w:tc>
+          <w:tcPr>
+            <w:tcW w:w="1195" w:type="pct"/>
+            <w:tcBorders>
+              <w:top w:val="single" w:sz="6" w:space="0" w:color="808080" w:themeColor="background1" w:themeShade="80"/>
+              <w:left w:val="single" w:sz="6" w:space="0" w:color="808080" w:themeColor="background1" w:themeShade="80"/>
+              <w:bottom w:val="single" w:sz="6" w:space="0" w:color="808080" w:themeColor="background1" w:themeShade="80"/>
+            </w:tcBorders>
+            <w:vAlign w:val="center"/>
+          </w:tcPr>
+          <w:p>
+            <w:pPr>
+              <w:jc w:val="center"/>
               <w:cnfStyle w:val="000000000000" w:firstRow="0" w:lastRow="0" w:firstColumn="0" w:lastColumn="0" w:oddVBand="0" w:evenVBand="0" w:oddHBand="0" w:evenHBand="0" w:firstRowFirstColumn="0" w:firstRowLastColumn="0" w:lastRowFirstColumn="0" w:lastRowLastColumn="0"/>
               <w:rPr>
                 <w:rFonts w:ascii="Times New Roman" w:hAnsi="Times New Roman" w:cs="Times New Roman"/>
               </w:rPr>
             </w:pPr>
+            <w:r>
+              <w:rPr>
+                <w:rFonts w:ascii="Times New Roman" w:hAnsi="Times New Roman" w:cs="Times New Roman"/>
+              </w:rPr>
+              <w:t>Atributo que representa o código do serviço.</w:t>
+            </w:r>
+          </w:p>
+        </w:tc>
+        <w:tc>
+          <w:tcPr>
+            <w:tcW w:w="840" w:type="pct"/>
+            <w:tcBorders>
+              <w:top w:val="single" w:sz="6" w:space="0" w:color="808080" w:themeColor="background1" w:themeShade="80"/>
+              <w:left w:val="single" w:sz="6" w:space="0" w:color="808080" w:themeColor="background1" w:themeShade="80"/>
+              <w:bottom w:val="single" w:sz="6" w:space="0" w:color="808080" w:themeColor="background1" w:themeShade="80"/>
+              <w:right w:val="single" w:sz="6" w:space="0" w:color="808080" w:themeColor="background1" w:themeShade="80"/>
+            </w:tcBorders>
+            <w:vAlign w:val="center"/>
+          </w:tcPr>
+          <w:p>
+            <w:pPr>
+              <w:jc w:val="center"/>
+              <w:cnfStyle w:val="000000000000" w:firstRow="0" w:lastRow="0" w:firstColumn="0" w:lastColumn="0" w:oddVBand="0" w:evenVBand="0" w:oddHBand="0" w:evenHBand="0" w:firstRowFirstColumn="0" w:firstRowLastColumn="0" w:lastRowFirstColumn="0" w:lastRowLastColumn="0"/>
+              <w:rPr>
+                <w:rFonts w:ascii="Times New Roman" w:hAnsi="Times New Roman" w:cs="Times New Roman"/>
+              </w:rPr>
+            </w:pPr>
+            <w:r>
+              <w:rPr>
+                <w:rFonts w:ascii="Times New Roman" w:hAnsi="Times New Roman" w:cs="Times New Roman"/>
+              </w:rPr>
+              <w:t xml:space="preserve">Int </w:t>
+            </w:r>
+          </w:p>
+        </w:tc>
+        <w:tc>
+          <w:tcPr>
+            <w:tcW w:w="916" w:type="pct"/>
+            <w:tcBorders>
+              <w:top w:val="single" w:sz="6" w:space="0" w:color="808080" w:themeColor="background1" w:themeShade="80"/>
+              <w:left w:val="single" w:sz="6" w:space="0" w:color="808080" w:themeColor="background1" w:themeShade="80"/>
+              <w:bottom w:val="single" w:sz="6" w:space="0" w:color="808080" w:themeColor="background1" w:themeShade="80"/>
+              <w:right w:val="single" w:sz="6" w:space="0" w:color="808080" w:themeColor="background1" w:themeShade="80"/>
+            </w:tcBorders>
+            <w:vAlign w:val="center"/>
+          </w:tcPr>
+          <w:p>
+            <w:pPr>
+              <w:jc w:val="center"/>
+              <w:cnfStyle w:val="000000000000" w:firstRow="0" w:lastRow="0" w:firstColumn="0" w:lastColumn="0" w:oddVBand="0" w:evenVBand="0" w:oddHBand="0" w:evenHBand="0" w:firstRowFirstColumn="0" w:firstRowLastColumn="0" w:lastRowFirstColumn="0" w:lastRowLastColumn="0"/>
+              <w:rPr>
+                <w:rFonts w:ascii="Times New Roman" w:hAnsi="Times New Roman" w:cs="Times New Roman"/>
+              </w:rPr>
+            </w:pPr>
+            <w:r>
+              <w:rPr>
+                <w:rFonts w:ascii="Times New Roman" w:hAnsi="Times New Roman" w:cs="Times New Roman"/>
+              </w:rPr>
+              <w:t>Int</w:t>
+            </w:r>
+          </w:p>
+        </w:tc>
+        <w:tc>
+          <w:tcPr>
+            <w:tcW w:w="1049" w:type="pct"/>
+            <w:tcBorders>
+              <w:top w:val="single" w:sz="6" w:space="0" w:color="808080" w:themeColor="background1" w:themeShade="80"/>
+              <w:left w:val="single" w:sz="6" w:space="0" w:color="808080" w:themeColor="background1" w:themeShade="80"/>
+              <w:bottom w:val="single" w:sz="6" w:space="0" w:color="808080" w:themeColor="background1" w:themeShade="80"/>
+              <w:right w:val="single" w:sz="6" w:space="0" w:color="808080" w:themeColor="background1" w:themeShade="80"/>
+            </w:tcBorders>
+            <w:vAlign w:val="center"/>
+          </w:tcPr>
+          <w:p>
+            <w:pPr>
+              <w:pStyle w:val="PargrafodaLista"/>
+              <w:numPr>
+                <w:ilvl w:val="0"/>
+                <w:numId w:val="15"/>
+              </w:numPr>
+              <w:ind w:left="226" w:hanging="142"/>
+              <w:jc w:val="center"/>
+              <w:cnfStyle w:val="000000000000" w:firstRow="0" w:lastRow="0" w:firstColumn="0" w:lastColumn="0" w:oddVBand="0" w:evenVBand="0" w:oddHBand="0" w:evenHBand="0" w:firstRowFirstColumn="0" w:firstRowLastColumn="0" w:lastRowFirstColumn="0" w:lastRowLastColumn="0"/>
+              <w:rPr>
+                <w:rFonts w:ascii="Times New Roman" w:hAnsi="Times New Roman" w:cs="Times New Roman"/>
+              </w:rPr>
+            </w:pPr>
+            <w:r>
+              <w:rPr>
+                <w:rFonts w:ascii="Times New Roman" w:hAnsi="Times New Roman" w:cs="Times New Roman"/>
+              </w:rPr>
+              <w:t>Chave primaria</w:t>
+            </w:r>
+          </w:p>
+          <w:p>
+            <w:pPr>
+              <w:pStyle w:val="PargrafodaLista"/>
+              <w:numPr>
+                <w:ilvl w:val="0"/>
+                <w:numId w:val="15"/>
+              </w:numPr>
+              <w:ind w:left="226" w:hanging="142"/>
+              <w:jc w:val="center"/>
+              <w:cnfStyle w:val="000000000000" w:firstRow="0" w:lastRow="0" w:firstColumn="0" w:lastColumn="0" w:oddVBand="0" w:evenVBand="0" w:oddHBand="0" w:evenHBand="0" w:firstRowFirstColumn="0" w:firstRowLastColumn="0" w:lastRowFirstColumn="0" w:lastRowLastColumn="0"/>
+              <w:rPr>
+                <w:rFonts w:ascii="Times New Roman" w:hAnsi="Times New Roman" w:cs="Times New Roman"/>
+              </w:rPr>
+            </w:pPr>
+            <w:r>
+              <w:rPr>
+                <w:rFonts w:ascii="Times New Roman" w:hAnsi="Times New Roman" w:cs="Times New Roman"/>
+              </w:rPr>
+              <w:t>Chave estrangeira que referencia o atributo “Codigo” da relação “SERVICO”</w:t>
+            </w:r>
           </w:p>
         </w:tc>
       </w:tr>
@@ -24855,6 +22422,13 @@
                 <w:b w:val="0"/>
               </w:rPr>
             </w:pPr>
+            <w:r>
+              <w:rPr>
+                <w:rFonts w:ascii="Times New Roman" w:hAnsi="Times New Roman" w:cs="Times New Roman"/>
+                <w:b w:val="0"/>
+              </w:rPr>
+              <w:t>DataPagamento</w:t>
+            </w:r>
           </w:p>
         </w:tc>
         <w:tc>
@@ -24875,6 +22449,12 @@
                 <w:rFonts w:ascii="Times New Roman" w:hAnsi="Times New Roman" w:cs="Times New Roman"/>
               </w:rPr>
             </w:pPr>
+            <w:r>
+              <w:rPr>
+                <w:rFonts w:ascii="Times New Roman" w:hAnsi="Times New Roman" w:cs="Times New Roman"/>
+              </w:rPr>
+              <w:t>Atributo que armazena a data do pagamento</w:t>
+            </w:r>
           </w:p>
         </w:tc>
         <w:tc>
@@ -24896,6 +22476,12 @@
                 <w:rFonts w:ascii="Times New Roman" w:hAnsi="Times New Roman" w:cs="Times New Roman"/>
               </w:rPr>
             </w:pPr>
+            <w:r>
+              <w:rPr>
+                <w:rFonts w:ascii="Times New Roman" w:hAnsi="Times New Roman" w:cs="Times New Roman"/>
+              </w:rPr>
+              <w:t>Date</w:t>
+            </w:r>
           </w:p>
         </w:tc>
         <w:tc>
@@ -24917,6 +22503,12 @@
                 <w:rFonts w:ascii="Times New Roman" w:hAnsi="Times New Roman" w:cs="Times New Roman"/>
               </w:rPr>
             </w:pPr>
+            <w:r>
+              <w:rPr>
+                <w:rFonts w:ascii="Times New Roman" w:hAnsi="Times New Roman" w:cs="Times New Roman"/>
+              </w:rPr>
+              <w:t>Date</w:t>
+            </w:r>
           </w:p>
         </w:tc>
         <w:tc>
@@ -24944,6 +22536,12 @@
                 <w:rFonts w:ascii="Times New Roman" w:hAnsi="Times New Roman" w:cs="Times New Roman"/>
               </w:rPr>
             </w:pPr>
+            <w:r>
+              <w:rPr>
+                <w:rFonts w:ascii="Times New Roman" w:hAnsi="Times New Roman" w:cs="Times New Roman"/>
+              </w:rPr>
+              <w:t>Não nulo</w:t>
+            </w:r>
             <w:bookmarkStart w:id="6" w:name="_GoBack"/>
             <w:bookmarkEnd w:id="6"/>
           </w:p>
@@ -25047,6 +22645,7 @@
         <w:docPartUnique/>
       </w:docPartObj>
     </w:sdtPr>
+    <w:sdtEndPr/>
     <w:sdtContent>
       <w:p>
         <w:pPr>
@@ -28081,7 +25680,7 @@
 </file>
 
 <file path=customXml/itemProps1.xml><?xml version="1.0" encoding="utf-8"?>
-<ds:datastoreItem xmlns:ds="http://schemas.openxmlformats.org/officeDocument/2006/customXml" ds:itemID="{619DB3D3-580B-460F-80D5-BACBA89FDE4D}">
+<ds:datastoreItem xmlns:ds="http://schemas.openxmlformats.org/officeDocument/2006/customXml" ds:itemID="{7457BA90-6F9E-4B0D-8948-FD86BBF1210E}">
   <ds:schemaRefs>
     <ds:schemaRef ds:uri="http://schemas.openxmlformats.org/officeDocument/2006/bibliography"/>
   </ds:schemaRefs>
